--- a/Olympe.docx
+++ b/Olympe.docx
@@ -2263,7 +2263,71 @@
         <w:jc w:val="both"/>
       </w:pPr>
       <w:r>
-        <w:t>En tant que président de METTRE LE NOM DE LA COMPETITION, c'est un immense honneur pour moi de prendre la parole aujourd'hui. Je tiens à remercier tous les participants, les organisateurs, et les fans qui ont rendu possible cet événement exceptionnel. Sans oublier tous nos extraordinaires sponsors : Choco-Cola, Toy-Yoda, Samsquash, Fauxsa, Alphamega, Hairbnb, Intelephant, Alligagator, McDuck et Poopsy !</w:t>
+        <w:t xml:space="preserve">En tant que président de METTRE LE NOM DE LA COMPETITION, c'est un immense honneur pour moi de prendre la parole aujourd'hui. Je tiens à remercier tous les participants, les organisateurs, et les fans qui ont rendu possible cet événement exceptionnel. Sans oublier tous nos extraordinaires sponsors : Choco-Cola, Toy-Yoda, </w:t>
+      </w:r>
+      <w:proofErr w:type="spellStart"/>
+      <w:r>
+        <w:t>Samsquash</w:t>
+      </w:r>
+      <w:proofErr w:type="spellEnd"/>
+      <w:r>
+        <w:t xml:space="preserve">, </w:t>
+      </w:r>
+      <w:proofErr w:type="spellStart"/>
+      <w:r>
+        <w:t>Fauxsa</w:t>
+      </w:r>
+      <w:proofErr w:type="spellEnd"/>
+      <w:r>
+        <w:t xml:space="preserve">, </w:t>
+      </w:r>
+      <w:proofErr w:type="spellStart"/>
+      <w:r>
+        <w:t>Alphamega</w:t>
+      </w:r>
+      <w:proofErr w:type="spellEnd"/>
+      <w:r>
+        <w:t xml:space="preserve">, </w:t>
+      </w:r>
+      <w:proofErr w:type="spellStart"/>
+      <w:r>
+        <w:t>Hairbnb</w:t>
+      </w:r>
+      <w:proofErr w:type="spellEnd"/>
+      <w:r>
+        <w:t xml:space="preserve">, </w:t>
+      </w:r>
+      <w:proofErr w:type="spellStart"/>
+      <w:r>
+        <w:t>Intelephant</w:t>
+      </w:r>
+      <w:proofErr w:type="spellEnd"/>
+      <w:r>
+        <w:t xml:space="preserve">, </w:t>
+      </w:r>
+      <w:proofErr w:type="spellStart"/>
+      <w:r>
+        <w:t>Alligagator</w:t>
+      </w:r>
+      <w:proofErr w:type="spellEnd"/>
+      <w:r>
+        <w:t xml:space="preserve">, </w:t>
+      </w:r>
+      <w:proofErr w:type="spellStart"/>
+      <w:r>
+        <w:t>McDuck</w:t>
+      </w:r>
+      <w:proofErr w:type="spellEnd"/>
+      <w:r>
+        <w:t xml:space="preserve"> et </w:t>
+      </w:r>
+      <w:proofErr w:type="spellStart"/>
+      <w:r>
+        <w:t>Poopsy</w:t>
+      </w:r>
+      <w:proofErr w:type="spellEnd"/>
+      <w:r>
+        <w:t> !</w:t>
       </w:r>
     </w:p>
     <w:p>
@@ -2308,10 +2372,7 @@
         <w:jc w:val="both"/>
       </w:pPr>
       <w:r>
-        <w:t xml:space="preserve">— Le NOM DU SPORT LOUFOQUE ! s’exclama la journaliste qui n’avait pas perdu une miette de ce discours, malheureusement pour le </w:t>
-      </w:r>
-      <w:r>
-        <w:t>président de COMPETITION.</w:t>
+        <w:t>— Le NOM DU SPORT LOUFOQUE ! s’exclama la journaliste qui n’avait pas perdu une miette de ce discours, malheureusement pour le président de COMPETITION.</w:t>
       </w:r>
     </w:p>
     <w:p>
@@ -2383,10 +2444,7 @@
         <w:jc w:val="both"/>
       </w:pPr>
       <w:r>
-        <w:t xml:space="preserve">— Madame la présidente, euh, </w:t>
-      </w:r>
-      <w:r>
-        <w:t>comment… ?</w:t>
+        <w:t>— Madame la présidente, euh, comment… ?</w:t>
       </w:r>
     </w:p>
     <w:p>
@@ -2405,7 +2463,15 @@
       </w:pPr>
       <w:r>
         <w:lastRenderedPageBreak/>
-        <w:t>Elle n’entendit pas plus longtemps les baragounements de son interlocuteur car elle raccrocha sans ménagement. Frétillant sur place sans cesser de se rappeler des mots prononcés par le président de COMPETITION, elle attendit son visiteur. Qui ne tarda heureusement pas à arriver.</w:t>
+        <w:t xml:space="preserve">Elle n’entendit pas plus longtemps les </w:t>
+      </w:r>
+      <w:proofErr w:type="spellStart"/>
+      <w:r>
+        <w:t>baragounements</w:t>
+      </w:r>
+      <w:proofErr w:type="spellEnd"/>
+      <w:r>
+        <w:t xml:space="preserve"> de son interlocuteur car elle raccrocha sans ménagement. Frétillant sur place sans cesser de se rappeler des mots prononcés par le président de COMPETITION, elle attendit son visiteur. Qui ne tarda heureusement pas à arriver.</w:t>
       </w:r>
     </w:p>
     <w:p>
@@ -2441,7 +2507,15 @@
         <w:jc w:val="both"/>
       </w:pPr>
       <w:r>
-        <w:t>— Quel piètre ministre des sports tu fais ! le coupa la présidente sans ménagement, trop enthousiaste pour laisser son ministre peu enjoué étendre son pessimisme. Je l’ai regardé et c’est notre chance ! Nous allons remporter une médaille cette année !</w:t>
+        <w:t xml:space="preserve">— Quel piètre ministre des </w:t>
+      </w:r>
+      <w:proofErr w:type="gramStart"/>
+      <w:r>
+        <w:t>sports</w:t>
+      </w:r>
+      <w:proofErr w:type="gramEnd"/>
+      <w:r>
+        <w:t xml:space="preserve"> tu fais ! le coupa la présidente sans ménagement, trop enthousiaste pour laisser son ministre peu enjoué étendre son pessimisme. Je l’ai regardé et c’est notre chance ! Nous allons remporter une médaille cette année !</w:t>
       </w:r>
     </w:p>
     <w:p>
@@ -2544,386 +2618,672 @@
         </w:rPr>
       </w:pPr>
       <w:r>
-        <w:t xml:space="preserve">— (Phil) </w:t>
+        <w:t>— (Phil</w:t>
+      </w:r>
+      <w:r>
+        <w:t>, neutral</w:t>
+      </w:r>
+      <w:r>
+        <w:t xml:space="preserve">) </w:t>
       </w:r>
       <w:r>
         <w:rPr>
           <w:i/>
           <w:iCs/>
         </w:rPr>
-        <w:t>Bonjour Madame la Présidente, je viens ici pour… pour requérir l’octroi de… non, pour demander la subvention concernant… non, relative au soutien des... Allez, ce n’est pas compliqué pourtant.</w:t>
-      </w:r>
-    </w:p>
-    <w:p>
-      <w:pPr>
-        <w:ind w:firstLine="709"/>
-        <w:jc w:val="both"/>
+        <w:t>(</w:t>
+      </w:r>
+      <w:r>
         <w:rPr>
           <w:i/>
           <w:iCs/>
         </w:rPr>
-      </w:pPr>
+        <w:t>Bonjour Madame la Présidente, je viens ici pour… pour requérir l’octroi de… non, pour demander la subvention concernant… non, relative au soutien des... Allez, ce n’est pas compliqué pourtant.</w:t>
+      </w:r>
       <w:r>
         <w:rPr>
           <w:i/>
           <w:iCs/>
         </w:rPr>
-        <w:t xml:space="preserve">— </w:t>
-      </w:r>
-      <w:r>
-        <w:t xml:space="preserve">(Phil) </w:t>
-      </w:r>
-      <w:r>
+        <w:t>)</w:t>
+      </w:r>
+    </w:p>
+    <w:p>
+      <w:pPr>
+        <w:ind w:firstLine="709"/>
+        <w:jc w:val="both"/>
         <w:rPr>
           <w:i/>
           <w:iCs/>
         </w:rPr>
-        <w:t>Ah, si seulement j’étais aussi doué que toi Diane...</w:t>
-      </w:r>
-    </w:p>
-    <w:p>
-      <w:pPr>
-        <w:ind w:firstLine="709"/>
-        <w:jc w:val="both"/>
+      </w:pPr>
+      <w:r>
         <w:rPr>
           <w:i/>
           <w:iCs/>
         </w:rPr>
-      </w:pPr>
+        <w:t xml:space="preserve">— </w:t>
+      </w:r>
+      <w:r>
+        <w:t>(Phil</w:t>
+      </w:r>
+      <w:r>
+        <w:t>, neutral</w:t>
+      </w:r>
+      <w:r>
+        <w:t xml:space="preserve">) </w:t>
+      </w:r>
       <w:r>
         <w:rPr>
           <w:i/>
           <w:iCs/>
         </w:rPr>
-        <w:t xml:space="preserve">— </w:t>
-      </w:r>
-      <w:r>
-        <w:t>(Phil)</w:t>
+        <w:t>(</w:t>
       </w:r>
       <w:r>
         <w:rPr>
           <w:i/>
           <w:iCs/>
         </w:rPr>
-        <w:t xml:space="preserve"> Allez, encore une fois pour être sûr. Bonjour Madame la Présidente, je viens solliciter…</w:t>
-      </w:r>
-    </w:p>
-    <w:p>
-      <w:pPr>
-        <w:ind w:firstLine="709"/>
-        <w:jc w:val="both"/>
-      </w:pPr>
-      <w:r>
-        <w:t>Il n’eut le temps de répéter cette phrase tortueuse une fois supplémentaire car la porte du bureau devant lequel il était assis s’ouvrit pour laisser passer un homme en costume d’un certain âge aux cheveux roux. La fatigue et le pessimisme se lisait facilement sur son visage et Phil pensa avec affolement :</w:t>
-      </w:r>
-    </w:p>
-    <w:p>
-      <w:pPr>
-        <w:ind w:firstLine="709"/>
-        <w:jc w:val="both"/>
-      </w:pPr>
-      <w:r>
-        <w:t>— (Hector, sad) …</w:t>
-      </w:r>
-    </w:p>
-    <w:p>
-      <w:pPr>
-        <w:ind w:firstLine="709"/>
-        <w:jc w:val="both"/>
-      </w:pPr>
-      <w:r>
-        <w:lastRenderedPageBreak/>
-        <w:t>— Tu t’appelles comment ?</w:t>
-      </w:r>
-    </w:p>
-    <w:p>
-      <w:pPr>
-        <w:ind w:firstLine="709"/>
-        <w:jc w:val="both"/>
-      </w:pPr>
-      <w:r>
-        <w:t>— (surpris) Euh, Phil ! Je suis ici pour…</w:t>
-      </w:r>
-    </w:p>
-    <w:p>
-      <w:pPr>
-        <w:ind w:firstLine="709"/>
-        <w:jc w:val="both"/>
-      </w:pPr>
-      <w:r>
-        <w:t>— Tu fais quoi dans la vie ?</w:t>
-      </w:r>
-    </w:p>
-    <w:p>
-      <w:pPr>
-        <w:ind w:firstLine="709"/>
-        <w:jc w:val="both"/>
-      </w:pPr>
-      <w:r>
-        <w:t>— (surpris) Je suis potier et je…</w:t>
-      </w:r>
-    </w:p>
-    <w:p>
-      <w:pPr>
-        <w:ind w:firstLine="709"/>
-        <w:jc w:val="both"/>
-      </w:pPr>
-      <w:r>
-        <w:t>— Tu veux devenir entraîneur sportif ?</w:t>
-      </w:r>
-    </w:p>
-    <w:p>
-      <w:pPr>
-        <w:ind w:firstLine="709"/>
-        <w:jc w:val="both"/>
-      </w:pPr>
-      <w:r>
-        <w:t xml:space="preserve">— </w:t>
-      </w:r>
-      <w:r>
-        <w:t>(surpris) Quoi ? Euh…</w:t>
-      </w:r>
-    </w:p>
-    <w:p>
-      <w:pPr>
-        <w:ind w:firstLine="709"/>
-        <w:jc w:val="both"/>
-      </w:pPr>
-      <w:r>
-        <w:t>— Parfait ! Je te prends, de toute façon elle n’y verra que du feu…</w:t>
-      </w:r>
-    </w:p>
-    <w:p>
-      <w:pPr>
-        <w:ind w:firstLine="709"/>
-        <w:jc w:val="both"/>
-      </w:pPr>
-      <w:r>
-        <w:t>— Mais…</w:t>
-      </w:r>
-    </w:p>
-    <w:p>
-      <w:pPr>
-        <w:ind w:firstLine="709"/>
-        <w:jc w:val="both"/>
-      </w:pPr>
-      <w:r>
-        <w:t>— Viens avec moi, je vais te présenter à Madame la Présidente. Elle t’attend depuis longtemps tu sais !</w:t>
-      </w:r>
-    </w:p>
-    <w:p>
-      <w:pPr>
-        <w:ind w:firstLine="709"/>
-        <w:jc w:val="both"/>
+        <w:t>Ah, si seulement j’étais aussi doué que toi Diane</w:t>
+      </w:r>
+      <w:r>
         <w:rPr>
           <w:i/>
           <w:iCs/>
         </w:rPr>
-      </w:pPr>
-      <w:r>
-        <w:t xml:space="preserve">— </w:t>
-      </w:r>
-      <w:r>
+        <w:t>…)</w:t>
+      </w:r>
+    </w:p>
+    <w:p>
+      <w:pPr>
+        <w:ind w:firstLine="709"/>
+        <w:jc w:val="both"/>
         <w:rPr>
           <w:i/>
           <w:iCs/>
         </w:rPr>
-        <w:t>La présidente ! Il faut que je me reconcentre ! Je viens demander la subvention aux boutiques… Non aux commerces traditionnels !</w:t>
-      </w:r>
-    </w:p>
-    <w:p>
-      <w:pPr>
-        <w:ind w:firstLine="709"/>
-        <w:jc w:val="both"/>
-      </w:pPr>
-      <w:r>
-        <w:t>— Madame la Présidente.</w:t>
-      </w:r>
-    </w:p>
-    <w:p>
-      <w:pPr>
-        <w:ind w:firstLine="709"/>
-        <w:jc w:val="both"/>
-      </w:pPr>
-      <w:r>
-        <w:t>— Hector, déjà de retour ? Quelle agréable surprise ! Qui est ce jeune homme qui t’accompagne ?</w:t>
-      </w:r>
-    </w:p>
-    <w:p>
-      <w:pPr>
-        <w:ind w:firstLine="709"/>
-        <w:jc w:val="both"/>
-      </w:pPr>
-      <w:r>
-        <w:t>— Je m’appelle…</w:t>
-      </w:r>
-    </w:p>
-    <w:p>
-      <w:pPr>
-        <w:ind w:firstLine="709"/>
-        <w:jc w:val="both"/>
-      </w:pPr>
-      <w:r>
-        <w:t>— Le meilleur des meilleurs des entraîneurs sportifs, Madame la Présidente. Je l’ai sélectionné avec le plus grand soin !</w:t>
-      </w:r>
-    </w:p>
-    <w:p>
-      <w:pPr>
-        <w:ind w:firstLine="709"/>
-        <w:jc w:val="both"/>
-      </w:pPr>
-      <w:r>
-        <w:t>— Mais c’est merveilleux ! Dis-m’en plus sur toi, mon super entraîneur !</w:t>
-      </w:r>
-    </w:p>
-    <w:p>
-      <w:pPr>
-        <w:ind w:firstLine="709"/>
-        <w:jc w:val="both"/>
-      </w:pPr>
-      <w:r>
-        <w:t>— Euh… Je ne suis pas entraîneur sportif… Je venais ici pour les droits de…</w:t>
-      </w:r>
-    </w:p>
-    <w:p>
-      <w:pPr>
-        <w:ind w:firstLine="709"/>
-        <w:jc w:val="both"/>
-      </w:pPr>
-      <w:r>
-        <w:t xml:space="preserve">— Pas encore </w:t>
-      </w:r>
-      <w:r>
-        <w:t>entraîneur sportif tu veux dire. Quel est ton nom ?</w:t>
-      </w:r>
-    </w:p>
-    <w:p>
-      <w:pPr>
-        <w:ind w:firstLine="709"/>
-        <w:jc w:val="both"/>
-      </w:pPr>
-      <w:r>
-        <w:t>— Phil… mais je ne veux pas être entraîneur sportif, je voulais vous parler des subventions…</w:t>
-      </w:r>
-    </w:p>
-    <w:p>
-      <w:pPr>
-        <w:ind w:firstLine="709"/>
-        <w:jc w:val="both"/>
-      </w:pPr>
-      <w:r>
-        <w:t xml:space="preserve">— Comment ça tu ne veux pas devenir l’entraîneur sportif de notre équipe pour le FIGHT ? Tu n’es pas prêt à faire ton devoir de citoyen </w:t>
-      </w:r>
-      <w:r>
-        <w:t>E</w:t>
-      </w:r>
-      <w:r>
-        <w:t>lysien ?</w:t>
-      </w:r>
-    </w:p>
-    <w:p>
-      <w:pPr>
-        <w:ind w:firstLine="709"/>
-        <w:jc w:val="both"/>
-      </w:pPr>
-      <w:r>
-        <w:t>— Je suis désolé, je…</w:t>
-      </w:r>
-    </w:p>
-    <w:p>
-      <w:pPr>
-        <w:ind w:firstLine="709"/>
-        <w:jc w:val="both"/>
-      </w:pPr>
-      <w:r>
-        <w:t>— Je te pardonne. Après tout tu es notre meilleur élément ! Bienvenue dans l’équipe ! Hector, mon ministre des sports que tu connais déjà et moi-même Olympe, présidente d’Elysia ! Nous allons faire une équipe de choc tous les trois et remporter la première médaille d’Elysia au FIGHT !</w:t>
-      </w:r>
-    </w:p>
-    <w:p>
-      <w:pPr>
-        <w:ind w:firstLine="709"/>
-        <w:jc w:val="both"/>
-      </w:pPr>
-      <w:r>
-        <w:t>— Madame, il y a…</w:t>
-      </w:r>
-    </w:p>
-    <w:p>
-      <w:pPr>
-        <w:ind w:firstLine="709"/>
-        <w:jc w:val="both"/>
-      </w:pPr>
-      <w:r>
-        <w:t>— Tu peux m’appeler, Olympe, nous formons une équipe à présent !</w:t>
-      </w:r>
-    </w:p>
-    <w:p>
-      <w:pPr>
-        <w:ind w:firstLine="709"/>
-        <w:jc w:val="both"/>
-      </w:pPr>
-      <w:r>
-        <w:t xml:space="preserve">— Il y a un terrible malentendu ! S'il vous plaît, écoutez-moi ! </w:t>
-      </w:r>
+      </w:pPr>
       <w:r>
         <w:rPr>
           <w:i/>
           <w:iCs/>
         </w:rPr>
-        <w:t>(Oh, mince, j’ai vraiment dit ça ?! J’espère qu’elle ne va pas se vexer…)</w:t>
-      </w:r>
-    </w:p>
-    <w:p>
-      <w:pPr>
-        <w:ind w:firstLine="709"/>
-        <w:jc w:val="both"/>
-      </w:pPr>
-      <w:r>
-        <w:lastRenderedPageBreak/>
-        <w:t>— Bien sûr entraîneur !</w:t>
-      </w:r>
-    </w:p>
-    <w:p>
-      <w:pPr>
-        <w:ind w:firstLine="709"/>
-        <w:jc w:val="both"/>
-      </w:pPr>
-      <w:r>
-        <w:t xml:space="preserve">— Merci. Je suis potier et ma boutique a subi une inondation, je voudrais solliciter la subvention. </w:t>
+        <w:t xml:space="preserve">— </w:t>
+      </w:r>
+      <w:r>
+        <w:t>(Phil</w:t>
+      </w:r>
+      <w:r>
+        <w:t>, neutral</w:t>
+      </w:r>
+      <w:r>
+        <w:t>)</w:t>
       </w:r>
       <w:r>
         <w:rPr>
           <w:i/>
           <w:iCs/>
         </w:rPr>
-        <w:t>(Mince, ce n’étaient pas les bons termes ! Désolé, Diane…</w:t>
-      </w:r>
-      <w:r>
-        <w:t>)</w:t>
-      </w:r>
-    </w:p>
-    <w:p>
-      <w:pPr>
-        <w:ind w:firstLine="709"/>
-        <w:jc w:val="both"/>
-      </w:pPr>
-      <w:r>
-        <w:t>— Eh bien considérez que le fait de devenir entraîneur sportif est une promotion !</w:t>
-      </w:r>
-    </w:p>
-    <w:p>
-      <w:pPr>
-        <w:ind w:firstLine="709"/>
-        <w:jc w:val="both"/>
-      </w:pPr>
-      <w:r>
-        <w:t xml:space="preserve">— </w:t>
+        <w:t xml:space="preserve"> </w:t>
       </w:r>
       <w:r>
         <w:rPr>
           <w:i/>
           <w:iCs/>
         </w:rPr>
+        <w:t>(</w:t>
+      </w:r>
+      <w:r>
+        <w:rPr>
+          <w:i/>
+          <w:iCs/>
+        </w:rPr>
+        <w:t>Allez, encore une fois pour être sûr. Bonjour Madame la Présidente, je viens solliciter…</w:t>
+      </w:r>
+      <w:r>
+        <w:rPr>
+          <w:i/>
+          <w:iCs/>
+        </w:rPr>
+        <w:t>)</w:t>
+      </w:r>
+    </w:p>
+    <w:p>
+      <w:pPr>
+        <w:ind w:firstLine="709"/>
+        <w:jc w:val="both"/>
+      </w:pPr>
+      <w:r>
+        <w:t>Il n’eut le temps de répéter cette phrase tortueuse une fois supplémentaire car la porte du bureau devant lequel il était assis s’ouvrit pour laisser passer un homme en costume d’un certain âge aux cheveux roux. La fatigue et le pessimisme se lisait facilement sur son visage et Phil pensa avec affolement :</w:t>
+      </w:r>
+    </w:p>
+    <w:p>
+      <w:pPr>
+        <w:ind w:firstLine="709"/>
+        <w:jc w:val="both"/>
+      </w:pPr>
+      <w:r>
+        <w:t xml:space="preserve">— (Hector, </w:t>
+      </w:r>
+      <w:proofErr w:type="spellStart"/>
+      <w:r>
+        <w:t>sad</w:t>
+      </w:r>
+      <w:proofErr w:type="spellEnd"/>
+      <w:r>
+        <w:t>) …</w:t>
+      </w:r>
+    </w:p>
+    <w:p>
+      <w:pPr>
+        <w:ind w:firstLine="709"/>
+        <w:jc w:val="both"/>
+      </w:pPr>
+      <w:r>
+        <w:lastRenderedPageBreak/>
+        <w:t xml:space="preserve">— </w:t>
+      </w:r>
+      <w:r>
+        <w:t xml:space="preserve">(Hector, neutre) </w:t>
+      </w:r>
+      <w:r>
+        <w:t>Tu t’appelles comment ?</w:t>
+      </w:r>
+    </w:p>
+    <w:p>
+      <w:pPr>
+        <w:ind w:firstLine="709"/>
+        <w:jc w:val="both"/>
+      </w:pPr>
+      <w:r>
+        <w:t>— (</w:t>
+      </w:r>
+      <w:r>
+        <w:t xml:space="preserve">Phil, </w:t>
+      </w:r>
+      <w:r>
+        <w:t>surpris) Euh, Phil ! Je suis ici pour…</w:t>
+      </w:r>
+    </w:p>
+    <w:p>
+      <w:pPr>
+        <w:ind w:firstLine="709"/>
+        <w:jc w:val="both"/>
+      </w:pPr>
+      <w:r>
+        <w:t xml:space="preserve">— </w:t>
+      </w:r>
+      <w:r>
+        <w:t xml:space="preserve">(Hector, neutral) </w:t>
+      </w:r>
+      <w:r>
+        <w:t>Tu fais quoi dans la vie ?</w:t>
+      </w:r>
+    </w:p>
+    <w:p>
+      <w:pPr>
+        <w:ind w:firstLine="709"/>
+        <w:jc w:val="both"/>
+      </w:pPr>
+      <w:r>
+        <w:t>— (</w:t>
+      </w:r>
+      <w:r>
+        <w:t xml:space="preserve">Phil, </w:t>
+      </w:r>
+      <w:r>
+        <w:t>surpris) Je suis potier et je…</w:t>
+      </w:r>
+    </w:p>
+    <w:p>
+      <w:pPr>
+        <w:ind w:firstLine="709"/>
+        <w:jc w:val="both"/>
+      </w:pPr>
+      <w:r>
+        <w:t xml:space="preserve">— </w:t>
+      </w:r>
+      <w:r>
+        <w:t xml:space="preserve">(Hector, neutral) </w:t>
+      </w:r>
+      <w:r>
+        <w:t>Tu veux devenir entraîneur sportif ?</w:t>
+      </w:r>
+    </w:p>
+    <w:p>
+      <w:pPr>
+        <w:ind w:firstLine="709"/>
+        <w:jc w:val="both"/>
+      </w:pPr>
+      <w:r>
+        <w:t>— (</w:t>
+      </w:r>
+      <w:r>
+        <w:t xml:space="preserve">Phil, </w:t>
+      </w:r>
+      <w:r>
+        <w:t>surpris) Quoi ? Euh…</w:t>
+      </w:r>
+    </w:p>
+    <w:p>
+      <w:pPr>
+        <w:ind w:firstLine="709"/>
+        <w:jc w:val="both"/>
+      </w:pPr>
+      <w:r>
+        <w:t xml:space="preserve">— </w:t>
+      </w:r>
+      <w:r>
+        <w:t xml:space="preserve">(Hector, happy) </w:t>
+      </w:r>
+      <w:r>
+        <w:t>Parfait ! Je te prends, de toute façon elle n’y verra que du feu…</w:t>
+      </w:r>
+    </w:p>
+    <w:p>
+      <w:pPr>
+        <w:ind w:firstLine="709"/>
+        <w:jc w:val="both"/>
+      </w:pPr>
+      <w:r>
+        <w:t xml:space="preserve">— </w:t>
+      </w:r>
+      <w:r>
+        <w:t xml:space="preserve">(Phil, surpris) </w:t>
+      </w:r>
+      <w:r>
+        <w:t>Mais…</w:t>
+      </w:r>
+    </w:p>
+    <w:p>
+      <w:pPr>
+        <w:ind w:firstLine="709"/>
+        <w:jc w:val="both"/>
+      </w:pPr>
+      <w:r>
+        <w:t xml:space="preserve">— </w:t>
+      </w:r>
+      <w:r>
+        <w:t xml:space="preserve">(Hector, neutre) </w:t>
+      </w:r>
+      <w:r>
+        <w:t>Viens avec moi, je vais te présenter à Madame la Présidente. Elle t’attend depuis longtemps tu sais !</w:t>
+      </w:r>
+    </w:p>
+    <w:p>
+      <w:pPr>
+        <w:ind w:firstLine="709"/>
+        <w:jc w:val="both"/>
+        <w:rPr>
+          <w:i/>
+          <w:iCs/>
+        </w:rPr>
+      </w:pPr>
+      <w:r>
+        <w:t xml:space="preserve">— </w:t>
+      </w:r>
+      <w:r>
+        <w:t xml:space="preserve">(Phil, neutre) </w:t>
+      </w:r>
+      <w:r>
+        <w:rPr>
+          <w:i/>
+          <w:iCs/>
+        </w:rPr>
+        <w:t>(</w:t>
+      </w:r>
+      <w:r>
+        <w:rPr>
+          <w:i/>
+          <w:iCs/>
+        </w:rPr>
+        <w:t>La présidente ! Il faut que je me reconcentre ! Je viens demander la subvention aux boutiques… Non aux commerces traditionnels !</w:t>
+      </w:r>
+      <w:r>
+        <w:rPr>
+          <w:i/>
+          <w:iCs/>
+        </w:rPr>
+        <w:t>)</w:t>
+      </w:r>
+    </w:p>
+    <w:p>
+      <w:pPr>
+        <w:ind w:firstLine="709"/>
+        <w:jc w:val="both"/>
+      </w:pPr>
+      <w:r>
+        <w:t xml:space="preserve">— </w:t>
+      </w:r>
+      <w:r>
+        <w:t xml:space="preserve">(Hector, neutre) </w:t>
+      </w:r>
+      <w:r>
+        <w:t>Madame la Présidente.</w:t>
+      </w:r>
+    </w:p>
+    <w:p>
+      <w:pPr>
+        <w:ind w:firstLine="709"/>
+        <w:jc w:val="both"/>
+      </w:pPr>
+      <w:r>
+        <w:t xml:space="preserve">— </w:t>
+      </w:r>
+      <w:r>
+        <w:t xml:space="preserve">(Olympe, neutre) </w:t>
+      </w:r>
+      <w:r>
+        <w:t>Hector, déjà de retour ? Quelle agréable surprise ! Qui est ce jeune homme qui t’accompagne ?</w:t>
+      </w:r>
+    </w:p>
+    <w:p>
+      <w:pPr>
+        <w:ind w:firstLine="709"/>
+        <w:jc w:val="both"/>
+      </w:pPr>
+      <w:r>
+        <w:t xml:space="preserve">— </w:t>
+      </w:r>
+      <w:r>
+        <w:t xml:space="preserve">(Phil, neutre) </w:t>
+      </w:r>
+      <w:r>
+        <w:t>Je m’appelle…</w:t>
+      </w:r>
+    </w:p>
+    <w:p>
+      <w:pPr>
+        <w:ind w:firstLine="709"/>
+        <w:jc w:val="both"/>
+      </w:pPr>
+      <w:r>
+        <w:t xml:space="preserve">— </w:t>
+      </w:r>
+      <w:r>
+        <w:t xml:space="preserve">(Hector, neutre) </w:t>
+      </w:r>
+      <w:r>
+        <w:t>Le meilleur des meilleurs des entraîneurs sportifs, Madame la Présidente. Je l’ai sélectionné avec le plus grand soin !</w:t>
+      </w:r>
+    </w:p>
+    <w:p>
+      <w:pPr>
+        <w:ind w:firstLine="709"/>
+        <w:jc w:val="both"/>
+      </w:pPr>
+      <w:r>
+        <w:t xml:space="preserve">— </w:t>
+      </w:r>
+      <w:r>
+        <w:t xml:space="preserve">(Olympe, contente) </w:t>
+      </w:r>
+      <w:r>
+        <w:t xml:space="preserve">Mais c’est merveilleux ! </w:t>
+      </w:r>
+      <w:proofErr w:type="spellStart"/>
+      <w:r>
+        <w:t>Dis-m’en</w:t>
+      </w:r>
+      <w:proofErr w:type="spellEnd"/>
+      <w:r>
+        <w:t xml:space="preserve"> plus sur toi, mon super entraîneur !</w:t>
+      </w:r>
+    </w:p>
+    <w:p>
+      <w:pPr>
+        <w:ind w:firstLine="709"/>
+        <w:jc w:val="both"/>
+      </w:pPr>
+      <w:r>
+        <w:t xml:space="preserve">— </w:t>
+      </w:r>
+      <w:r>
+        <w:t xml:space="preserve">(Phil, surpris) </w:t>
+      </w:r>
+      <w:r>
+        <w:t>Euh… Je ne suis pas entraîneur sportif… Je venais ici pour les droits de…</w:t>
+      </w:r>
+    </w:p>
+    <w:p>
+      <w:pPr>
+        <w:ind w:firstLine="709"/>
+        <w:jc w:val="both"/>
+      </w:pPr>
+      <w:r>
+        <w:t xml:space="preserve">— </w:t>
+      </w:r>
+      <w:r>
+        <w:t xml:space="preserve">(Olympe, neutre) </w:t>
+      </w:r>
+      <w:r>
+        <w:t>Pas encore entraîneur sportif tu veux dire. Quel est ton nom ?</w:t>
+      </w:r>
+    </w:p>
+    <w:p>
+      <w:pPr>
+        <w:ind w:firstLine="709"/>
+        <w:jc w:val="both"/>
+      </w:pPr>
+      <w:r>
+        <w:t xml:space="preserve">— </w:t>
+      </w:r>
+      <w:r>
+        <w:t xml:space="preserve">(Phil, neutre) </w:t>
+      </w:r>
+      <w:r>
+        <w:t>Phil… mais je ne veux pas être entraîneur sportif, je voulais vous parler des subventions…</w:t>
+      </w:r>
+    </w:p>
+    <w:p>
+      <w:pPr>
+        <w:ind w:firstLine="709"/>
+        <w:jc w:val="both"/>
+      </w:pPr>
+      <w:r>
+        <w:t>—</w:t>
+      </w:r>
+      <w:r>
+        <w:t xml:space="preserve"> Olympe, fâchée :</w:t>
+      </w:r>
+      <w:r>
+        <w:t xml:space="preserve"> Comment ça tu ne veux pas devenir l’entraîneur sportif de notre équipe pour le FIGHT ? Tu n’es pas prêt à faire ton devoir de citoyen </w:t>
+      </w:r>
+      <w:r>
+        <w:t>E</w:t>
+      </w:r>
+      <w:r>
+        <w:t>lysien ?</w:t>
+      </w:r>
+    </w:p>
+    <w:p>
+      <w:pPr>
+        <w:ind w:firstLine="709"/>
+        <w:jc w:val="both"/>
+      </w:pPr>
+      <w:r>
+        <w:t xml:space="preserve">— </w:t>
+      </w:r>
+      <w:r>
+        <w:t xml:space="preserve">Phil, </w:t>
+      </w:r>
+      <w:r>
+        <w:t>embarrassé </w:t>
+      </w:r>
+      <w:r>
+        <w:t xml:space="preserve">: </w:t>
+      </w:r>
+      <w:r>
+        <w:t>Je suis désolé, je…</w:t>
+      </w:r>
+    </w:p>
+    <w:p>
+      <w:pPr>
+        <w:ind w:firstLine="709"/>
+        <w:jc w:val="both"/>
+      </w:pPr>
+      <w:r>
+        <w:t xml:space="preserve">— </w:t>
+      </w:r>
+      <w:r>
+        <w:t xml:space="preserve">Olympe, heureuse : </w:t>
+      </w:r>
+      <w:r>
+        <w:t xml:space="preserve">Je te pardonne. Après tout tu es notre meilleur élément ! Bienvenue dans l’équipe ! Hector, mon ministre des </w:t>
+      </w:r>
+      <w:proofErr w:type="gramStart"/>
+      <w:r>
+        <w:t>sports</w:t>
+      </w:r>
+      <w:proofErr w:type="gramEnd"/>
+      <w:r>
+        <w:t xml:space="preserve"> que tu connais déjà et moi-même Olympe, présidente d’</w:t>
+      </w:r>
+      <w:proofErr w:type="spellStart"/>
+      <w:r>
+        <w:t>Elysia</w:t>
+      </w:r>
+      <w:proofErr w:type="spellEnd"/>
+      <w:r>
+        <w:t> ! Nous allons faire une équipe de choc tous les trois et remporter la première médaille d’</w:t>
+      </w:r>
+      <w:proofErr w:type="spellStart"/>
+      <w:r>
+        <w:t>Elysia</w:t>
+      </w:r>
+      <w:proofErr w:type="spellEnd"/>
+      <w:r>
+        <w:t xml:space="preserve"> au FIGHT !</w:t>
+      </w:r>
+    </w:p>
+    <w:p>
+      <w:pPr>
+        <w:ind w:firstLine="709"/>
+        <w:jc w:val="both"/>
+      </w:pPr>
+      <w:r>
+        <w:t xml:space="preserve">— </w:t>
+      </w:r>
+      <w:r>
+        <w:t xml:space="preserve">Phil, embarrassé : </w:t>
+      </w:r>
+      <w:r>
+        <w:t>Madame, il y a…</w:t>
+      </w:r>
+    </w:p>
+    <w:p>
+      <w:pPr>
+        <w:ind w:firstLine="709"/>
+        <w:jc w:val="both"/>
+      </w:pPr>
+      <w:r>
+        <w:t xml:space="preserve">— </w:t>
+      </w:r>
+      <w:r>
+        <w:t xml:space="preserve">Olympe, heureuse : </w:t>
+      </w:r>
+      <w:r>
+        <w:t>Tu peux m’appeler, Olympe, nous formons une équipe à présent !</w:t>
+      </w:r>
+    </w:p>
+    <w:p>
+      <w:pPr>
+        <w:ind w:firstLine="709"/>
+        <w:jc w:val="both"/>
+      </w:pPr>
+      <w:r>
+        <w:lastRenderedPageBreak/>
+        <w:t xml:space="preserve">— </w:t>
+      </w:r>
+      <w:r>
+        <w:t xml:space="preserve">Phil, embarrassé : </w:t>
+      </w:r>
+      <w:r>
+        <w:t xml:space="preserve">Il y a un terrible malentendu ! S'il vous plaît, écoutez-moi ! </w:t>
+      </w:r>
+      <w:r>
+        <w:rPr>
+          <w:i/>
+          <w:iCs/>
+        </w:rPr>
+        <w:t>(Oh, mince, j’ai vraiment dit ça ?! J’espère qu’elle ne va pas se vexer…)</w:t>
+      </w:r>
+    </w:p>
+    <w:p>
+      <w:pPr>
+        <w:ind w:firstLine="709"/>
+        <w:jc w:val="both"/>
+      </w:pPr>
+      <w:r>
+        <w:t xml:space="preserve">— </w:t>
+      </w:r>
+      <w:r>
+        <w:t xml:space="preserve">Olympe, neutre : </w:t>
+      </w:r>
+      <w:r>
+        <w:t>Bien sûr entraîneur !</w:t>
+      </w:r>
+    </w:p>
+    <w:p>
+      <w:pPr>
+        <w:ind w:firstLine="709"/>
+        <w:jc w:val="both"/>
+      </w:pPr>
+      <w:r>
+        <w:t xml:space="preserve">— </w:t>
+      </w:r>
+      <w:r>
+        <w:t xml:space="preserve">Phil, neutre : </w:t>
+      </w:r>
+      <w:r>
+        <w:t xml:space="preserve">Merci. Je suis potier et ma boutique a subi une inondation, je voudrais solliciter la subvention. </w:t>
+      </w:r>
+      <w:r>
+        <w:rPr>
+          <w:i/>
+          <w:iCs/>
+        </w:rPr>
+        <w:t>(Mince, ce n’étaient pas les bons termes ! Désolé, Diane…</w:t>
+      </w:r>
+      <w:r>
+        <w:t>)</w:t>
+      </w:r>
+    </w:p>
+    <w:p>
+      <w:pPr>
+        <w:ind w:firstLine="709"/>
+        <w:jc w:val="both"/>
+      </w:pPr>
+      <w:r>
+        <w:t xml:space="preserve">— </w:t>
+      </w:r>
+      <w:r>
+        <w:t xml:space="preserve">Olympe, contente : </w:t>
+      </w:r>
+      <w:r>
+        <w:t>Eh bien considérez que le fait de devenir entraîneur sportif est une promotion !</w:t>
+      </w:r>
+    </w:p>
+    <w:p>
+      <w:pPr>
+        <w:ind w:firstLine="709"/>
+        <w:jc w:val="both"/>
+      </w:pPr>
+      <w:r>
+        <w:t>—</w:t>
+      </w:r>
+      <w:r>
+        <w:t xml:space="preserve"> Phil, surpris :</w:t>
+      </w:r>
+      <w:r>
+        <w:t xml:space="preserve"> </w:t>
+      </w:r>
+      <w:r>
+        <w:rPr>
+          <w:i/>
+          <w:iCs/>
+        </w:rPr>
         <w:t>(Sérieux ?!)</w:t>
       </w:r>
       <w:r>
@@ -2936,25 +3296,43 @@
         <w:jc w:val="both"/>
       </w:pPr>
       <w:r>
-        <w:t>— Oh, tu as une sœur… Ne t’inquiète pas, je m’en occupe.</w:t>
-      </w:r>
-    </w:p>
-    <w:p>
-      <w:pPr>
-        <w:ind w:firstLine="709"/>
-        <w:jc w:val="both"/>
-      </w:pPr>
-      <w:r>
-        <w:t>— Comment cela ?</w:t>
-      </w:r>
-    </w:p>
-    <w:p>
-      <w:pPr>
-        <w:ind w:firstLine="709"/>
-        <w:jc w:val="both"/>
-      </w:pPr>
-      <w:r>
-        <w:t>— Elle ne manquera de rien pour finir ses études, j’y veillerai personnellement. C’est acté, désormais. Je reviendrais vers vous deux dans trois mois, le temps je complète notre équipe de choc ! Annonce la bonne nouvelle à ta petite sœur, Phil, et fais tes valises !</w:t>
+        <w:t xml:space="preserve">— </w:t>
+      </w:r>
+      <w:r>
+        <w:t xml:space="preserve">Olympe, neutre : </w:t>
+      </w:r>
+      <w:r>
+        <w:t>Oh, tu as une sœur… Ne t’inquiète pas, je m’en occupe.</w:t>
+      </w:r>
+    </w:p>
+    <w:p>
+      <w:pPr>
+        <w:ind w:firstLine="709"/>
+        <w:jc w:val="both"/>
+      </w:pPr>
+      <w:r>
+        <w:t>—</w:t>
+      </w:r>
+      <w:r>
+        <w:t xml:space="preserve"> Phil, surpris :</w:t>
+      </w:r>
+      <w:r>
+        <w:t xml:space="preserve"> Comment cela ?</w:t>
+      </w:r>
+    </w:p>
+    <w:p>
+      <w:pPr>
+        <w:ind w:firstLine="709"/>
+        <w:jc w:val="both"/>
+      </w:pPr>
+      <w:r>
+        <w:t xml:space="preserve">— </w:t>
+      </w:r>
+      <w:r>
+        <w:t xml:space="preserve">Olympe, heureuse : </w:t>
+      </w:r>
+      <w:r>
+        <w:t>Elle ne manquera de rien pour finir ses études, j’y veillerai personnellement. C’est acté, désormais. Je reviendrais vers vous deux dans trois mois, le temps je complète notre équipe de choc ! Annonce la bonne nouvelle à ta petite sœur, Phil, et fais tes valises !</w:t>
       </w:r>
     </w:p>
     <w:p>
@@ -2998,10 +3376,15 @@
         <w:t>Olympe, happy</w:t>
       </w:r>
       <w:r>
-        <w:t> : Ma chère équipe, je suis si heureuse de vous retrouver en cette belle matinée où j’ai plein</w:t>
-      </w:r>
-      <w:r>
-        <w:t xml:space="preserve"> de bonnes nouvelles à vous annoncer ! Permettez-moi tout d’abord de vous présenter Simon, le meilleur maçon d’Elysia qui m’a aidée à mettre en forme notre tout premier complexe sportif ! </w:t>
+        <w:t> : Ma chère équipe, je suis si heureuse de vous retrouver en cette belle matinée où j’ai plein de bonnes nouvelles à vous annoncer ! Permettez-moi tout d’abord de vous présenter Simon, le meilleur maçon d’</w:t>
+      </w:r>
+      <w:proofErr w:type="spellStart"/>
+      <w:r>
+        <w:t>Elysia</w:t>
+      </w:r>
+      <w:proofErr w:type="spellEnd"/>
+      <w:r>
+        <w:t xml:space="preserve"> qui m’a aidée à mettre en forme notre tout premier complexe sportif ! </w:t>
       </w:r>
     </w:p>
     <w:p>
@@ -3217,10 +3600,7 @@
         <w:jc w:val="both"/>
       </w:pPr>
       <w:r>
-        <w:t xml:space="preserve">— </w:t>
-      </w:r>
-      <w:r>
-        <w:t>(Hector, déçu) Et elle est partie… Bref…</w:t>
+        <w:t>— (Hector, déçu) Et elle est partie… Bref…</w:t>
       </w:r>
     </w:p>
     <w:p>
@@ -3274,7 +3654,23 @@
           <w:i/>
           <w:iCs/>
         </w:rPr>
-        <w:t>Et il est vraiment ministre des sports ? Ah Diane… j’espère vraiment qu’Olympe va tenir sa promesse…</w:t>
+        <w:t xml:space="preserve">Et il est vraiment ministre des </w:t>
+      </w:r>
+      <w:proofErr w:type="gramStart"/>
+      <w:r>
+        <w:rPr>
+          <w:i/>
+          <w:iCs/>
+        </w:rPr>
+        <w:t>sports</w:t>
+      </w:r>
+      <w:proofErr w:type="gramEnd"/>
+      <w:r>
+        <w:rPr>
+          <w:i/>
+          <w:iCs/>
+        </w:rPr>
+        <w:t> ? Ah Diane… j’espère vraiment qu’Olympe va tenir sa promesse…</w:t>
       </w:r>
       <w:r>
         <w:rPr>
@@ -3330,10 +3726,7 @@
         <w:jc w:val="both"/>
       </w:pPr>
       <w:r>
-        <w:t xml:space="preserve">— [NOM ATHLETE] pense que ce n’est pas la meilleure façon de </w:t>
-      </w:r>
-      <w:r>
-        <w:t>s’entraîner que de seulement pratiquer le [NOM SPORT]. Je voulais ton avis plus expérimenté sur la question, si tu l’acceptes.</w:t>
+        <w:t>— [NOM ATHLETE] pense que ce n’est pas la meilleure façon de s’entraîner que de seulement pratiquer le [NOM SPORT]. Je voulais ton avis plus expérimenté sur la question, si tu l’acceptes.</w:t>
       </w:r>
     </w:p>
     <w:p>
@@ -3507,7 +3900,15 @@
         <w:jc w:val="both"/>
       </w:pPr>
       <w:r>
-        <w:t>— Oh, ne t’embête pas avec tous ces détails techniques, je suis sûre que tu fais un travail extraordinaire ! Après tout, tu as été choisi avec le plus grand soin !</w:t>
+        <w:t xml:space="preserve">— Oh, ne t’embête pas avec tous ces détails techniques, je suis sûre que tu </w:t>
+      </w:r>
+      <w:proofErr w:type="gramStart"/>
+      <w:r>
+        <w:t>fais</w:t>
+      </w:r>
+      <w:proofErr w:type="gramEnd"/>
+      <w:r>
+        <w:t xml:space="preserve"> un travail extraordinaire ! Après tout, tu as été choisi avec le plus grand soin !</w:t>
       </w:r>
     </w:p>
     <w:p>
@@ -3621,16 +4022,32 @@
       </w:r>
       <w:r>
         <w:lastRenderedPageBreak/>
-        <w:t>financements, peut-être que tu pourrais envoyer [NOM ATHLETE] travailler chez McDuck, ça devrait suffire à payer son propre salaire pour les mois qui suivent.</w:t>
-      </w:r>
-    </w:p>
-    <w:p>
-      <w:pPr>
-        <w:ind w:firstLine="709"/>
-        <w:jc w:val="both"/>
-      </w:pPr>
-      <w:r>
-        <w:t>— Très bien. Merci, Olympe. (Mais attends c’est de l’exploitation ?! [NOM ATHLETE] va travailler et nous verser son salaire pour qu’on puisse la payer encore moins?)</w:t>
+        <w:t xml:space="preserve">financements, peut-être que tu pourrais envoyer [NOM ATHLETE] travailler chez </w:t>
+      </w:r>
+      <w:proofErr w:type="spellStart"/>
+      <w:r>
+        <w:t>McDuck</w:t>
+      </w:r>
+      <w:proofErr w:type="spellEnd"/>
+      <w:r>
+        <w:t>, ça devrait suffire à payer son propre salaire pour les mois qui suivent.</w:t>
+      </w:r>
+    </w:p>
+    <w:p>
+      <w:pPr>
+        <w:ind w:firstLine="709"/>
+        <w:jc w:val="both"/>
+      </w:pPr>
+      <w:r>
+        <w:t xml:space="preserve">— Très bien. Merci, Olympe. (Mais attends c’est de l’exploitation ?! [NOM ATHLETE] va travailler et nous verser son salaire pour qu’on puisse la payer encore </w:t>
+      </w:r>
+      <w:proofErr w:type="gramStart"/>
+      <w:r>
+        <w:t>moins?</w:t>
+      </w:r>
+      <w:proofErr w:type="gramEnd"/>
+      <w:r>
+        <w:t>)</w:t>
       </w:r>
     </w:p>
     <w:p>
@@ -3666,10 +4083,7 @@
         <w:jc w:val="both"/>
       </w:pPr>
       <w:r>
-        <w:t xml:space="preserve">— J’étais parfaitement capable de </w:t>
-      </w:r>
-      <w:r>
-        <w:t>trouver une solution par moi-même. Ah… pourquoi ne me fait-elle jamais confiance… ?</w:t>
+        <w:t>— J’étais parfaitement capable de trouver une solution par moi-même. Ah… pourquoi ne me fait-elle jamais confiance… ?</w:t>
       </w:r>
       <w:r>
         <w:br w:type="page"/>
@@ -3765,9 +4179,11 @@
       <w:r>
         <w:t>— [NOM ATHLETE] s’est fait arrêter par la police hier en rentrant chez elle. Elle s’était endormie au feu rouge. Depuis combien de temps exactement n’</w:t>
       </w:r>
+      <w:proofErr w:type="spellStart"/>
       <w:r>
         <w:t>a-t’elle</w:t>
       </w:r>
+      <w:proofErr w:type="spellEnd"/>
       <w:r>
         <w:t xml:space="preserve"> pas eu de jours de congé ?</w:t>
       </w:r>
@@ -3867,7 +4283,21 @@
           <w:lang w:val="en-US"/>
         </w:rPr>
         <w:lastRenderedPageBreak/>
-        <w:t>A4 – T3 : Olympe – FIGHT</w:t>
+        <w:t>A4 – T</w:t>
+      </w:r>
+      <w:proofErr w:type="gramStart"/>
+      <w:r>
+        <w:rPr>
+          <w:lang w:val="en-US"/>
+        </w:rPr>
+        <w:t>3 :</w:t>
+      </w:r>
+      <w:proofErr w:type="gramEnd"/>
+      <w:r>
+        <w:rPr>
+          <w:lang w:val="en-US"/>
+        </w:rPr>
+        <w:t xml:space="preserve"> Olympe – FIGHT</w:t>
       </w:r>
       <w:bookmarkEnd w:id="7"/>
     </w:p>
@@ -3891,6 +4321,7 @@
         </w:rPr>
         <w:t xml:space="preserve">— Phil, </w:t>
       </w:r>
+      <w:proofErr w:type="gramStart"/>
       <w:r>
         <w:rPr>
           <w:lang w:val="en-US"/>
@@ -3909,6 +4340,7 @@
         </w:rPr>
         <w:t>!</w:t>
       </w:r>
+      <w:proofErr w:type="gramEnd"/>
       <w:r>
         <w:rPr>
           <w:lang w:val="en-US"/>
@@ -4024,10 +4456,7 @@
         <w:jc w:val="both"/>
       </w:pPr>
       <w:r>
-        <w:t xml:space="preserve">— Médaillé d’or ! Phil, c’est incroyable ! Toutes mes félicitations, je suis la plus heureuse des présidentes </w:t>
-      </w:r>
-      <w:r>
-        <w:t>aujourd’hui ! Je t’embauche définitivement !</w:t>
+        <w:t>— Médaillé d’or ! Phil, c’est incroyable ! Toutes mes félicitations, je suis la plus heureuse des présidentes aujourd’hui ! Je t’embauche définitivement !</w:t>
       </w:r>
     </w:p>
     <w:p>
@@ -4054,25 +4483,49 @@
         <w:jc w:val="both"/>
       </w:pPr>
       <w:r>
-        <w:t>— Hector, souris, toi aussi ! Nous avons gagné la médaille d’or du [NOM SPORT]. C’est le début de la gloire d’Elysia !</w:t>
-      </w:r>
-    </w:p>
-    <w:p>
-      <w:pPr>
-        <w:ind w:firstLine="709"/>
-        <w:jc w:val="both"/>
-      </w:pPr>
-      <w:r>
-        <w:t>— Je reste votre ministre des sports… ?</w:t>
-      </w:r>
-    </w:p>
-    <w:p>
-      <w:pPr>
-        <w:ind w:firstLine="709"/>
-        <w:jc w:val="both"/>
-      </w:pPr>
-      <w:r>
-        <w:t>— Mais bien sûr que oui, pourquoi en serait-il différemment ?! Ah, on a l’impression que vous faites des têtes d’enterrement tous les deux, vous êtes incorrigibles ! Venez, rentrons chez nous pour célébrer le début de la gloire d’Elysia ! Et je vous invite au restaurant en prime, vous le méritez bien !</w:t>
+        <w:t>— Hector, souris, toi aussi ! Nous avons gagné la médaille d’or du [NOM SPORT]. C’est le début de la gloire d’</w:t>
+      </w:r>
+      <w:proofErr w:type="spellStart"/>
+      <w:r>
+        <w:t>Elysia</w:t>
+      </w:r>
+      <w:proofErr w:type="spellEnd"/>
+      <w:r>
+        <w:t> !</w:t>
+      </w:r>
+    </w:p>
+    <w:p>
+      <w:pPr>
+        <w:ind w:firstLine="709"/>
+        <w:jc w:val="both"/>
+      </w:pPr>
+      <w:r>
+        <w:t xml:space="preserve">— Je reste votre ministre des </w:t>
+      </w:r>
+      <w:proofErr w:type="gramStart"/>
+      <w:r>
+        <w:t>sports</w:t>
+      </w:r>
+      <w:proofErr w:type="gramEnd"/>
+      <w:r>
+        <w:t>… ?</w:t>
+      </w:r>
+    </w:p>
+    <w:p>
+      <w:pPr>
+        <w:ind w:firstLine="709"/>
+        <w:jc w:val="both"/>
+      </w:pPr>
+      <w:r>
+        <w:t>— Mais bien sûr que oui, pourquoi en serait-il différemment ?! Ah, on a l’impression que vous faites des têtes d’enterrement tous les deux, vous êtes incorrigibles ! Venez, rentrons chez nous pour célébrer le début de la gloire d’</w:t>
+      </w:r>
+      <w:proofErr w:type="spellStart"/>
+      <w:r>
+        <w:t>Elysia</w:t>
+      </w:r>
+      <w:proofErr w:type="spellEnd"/>
+      <w:r>
+        <w:t> ! Et je vous invite au restaurant en prime, vous le méritez bien !</w:t>
       </w:r>
     </w:p>
     <w:p>
@@ -4130,7 +4583,15 @@
         <w:jc w:val="both"/>
       </w:pPr>
       <w:r>
-        <w:t>— Comment ? Mais pourquoi en serait-il différemment ?! Bien sûr que je vous garde, mes deux chouchous, vous m’avez rapporté cette belle médaille ! Venez, rentrons sur Elysia pour célébrer cette victoire !</w:t>
+        <w:t xml:space="preserve">— Comment ? Mais pourquoi en serait-il différemment ?! Bien sûr que je vous garde, mes deux chouchous, vous m’avez rapporté cette belle médaille ! Venez, rentrons sur </w:t>
+      </w:r>
+      <w:proofErr w:type="spellStart"/>
+      <w:r>
+        <w:t>Elysia</w:t>
+      </w:r>
+      <w:proofErr w:type="spellEnd"/>
+      <w:r>
+        <w:t xml:space="preserve"> pour célébrer cette victoire !</w:t>
       </w:r>
     </w:p>
     <w:p>
@@ -4291,10 +4752,7 @@
         <w:jc w:val="both"/>
       </w:pPr>
       <w:r>
-        <w:t xml:space="preserve">— </w:t>
-      </w:r>
-      <w:r>
-        <w:t>Garde tes commentaires pour toi si tu veux préserver mon humeur. Bref, ces trois athlètes se sont présentés à moi ce matin. Ils veulent rejoindre notre équipe ! Visiblement ils ont entendu parler de notre performance au FIGHT et ils ont été impressionnés !</w:t>
+        <w:t>— Garde tes commentaires pour toi si tu veux préserver mon humeur. Bref, ces trois athlètes se sont présentés à moi ce matin. Ils veulent rejoindre notre équipe ! Visiblement ils ont entendu parler de notre performance au FIGHT et ils ont été impressionnés !</w:t>
       </w:r>
     </w:p>
     <w:p>
@@ -4321,10 +4779,7 @@
         <w:jc w:val="both"/>
       </w:pPr>
       <w:r>
-        <w:t xml:space="preserve">— Mais comme tu t’en doutes nous n’aurons pas assez d’argent pour tous les embaucher et les payer. Mais l’un d’entre eux, ça devrait passer. Je te laisse choisir lequel pour </w:t>
-      </w:r>
-      <w:r>
-        <w:t>agrandir notre équipe ?</w:t>
+        <w:t>— Mais comme tu t’en doutes nous n’aurons pas assez d’argent pour tous les embaucher et les payer. Mais l’un d’entre eux, ça devrait passer. Je te laisse choisir lequel pour agrandir notre équipe ?</w:t>
       </w:r>
     </w:p>
     <w:p>
@@ -4373,7 +4828,15 @@
         <w:jc w:val="both"/>
       </w:pPr>
       <w:r>
-        <w:t>— Je te présente, Narcisse, le meilleur avocat d’Elysia ! Et Narcisse, voici Phil, le meilleur des meilleurs de coachs sportifs.</w:t>
+        <w:t>— Je te présente, Narcisse, le meilleur avocat d’</w:t>
+      </w:r>
+      <w:proofErr w:type="spellStart"/>
+      <w:r>
+        <w:t>Elysia</w:t>
+      </w:r>
+      <w:proofErr w:type="spellEnd"/>
+      <w:r>
+        <w:t> ! Et Narcisse, voici Phil, le meilleur des meilleurs de coachs sportifs.</w:t>
       </w:r>
     </w:p>
     <w:p>
@@ -4575,7 +5038,15 @@
         <w:jc w:val="both"/>
       </w:pPr>
       <w:r>
-        <w:t>— (Ariane, sourire) J’ai beaucoup apprécié votre performance au FIGHT l’année dernière et je souhaitais rejoindre l’équipe d’Elysia News.</w:t>
+        <w:t>— (Ariane, sourire) J’ai beaucoup apprécié votre performance au FIGHT l’année dernière et je souhaitais rejoindre l’équipe d’</w:t>
+      </w:r>
+      <w:proofErr w:type="spellStart"/>
+      <w:r>
+        <w:t>Elysia</w:t>
+      </w:r>
+      <w:proofErr w:type="spellEnd"/>
+      <w:r>
+        <w:t xml:space="preserve"> News.</w:t>
       </w:r>
     </w:p>
     <w:p>
@@ -4604,10 +5075,7 @@
         <w:jc w:val="both"/>
       </w:pPr>
       <w:r>
-        <w:t xml:space="preserve">— (Ariane, </w:t>
-      </w:r>
-      <w:r>
-        <w:t>sourire) Certes, ce n’est que du [NEW SPORT] mais je pense que c’est un début très prometteur pour un pays aussi petit que l’est votre île ! Je souhaitais alors rejoindre les coulisses et promouvoir vos efforts !</w:t>
+        <w:t>— (Ariane, sourire) Certes, ce n’est que du [NEW SPORT] mais je pense que c’est un début très prometteur pour un pays aussi petit que l’est votre île ! Je souhaitais alors rejoindre les coulisses et promouvoir vos efforts !</w:t>
       </w:r>
     </w:p>
     <w:p>
@@ -4623,7 +5091,23 @@
           <w:i/>
           <w:iCs/>
         </w:rPr>
-        <w:t xml:space="preserve">(Elle a vraiment démissionné de l’un des postes les plus prestigieux du journalisme actuel pour rejoindre Elysia ?!) </w:t>
+        <w:t xml:space="preserve">(Elle a vraiment démissionné de l’un des postes les plus prestigieux du journalisme actuel pour rejoindre </w:t>
+      </w:r>
+      <w:proofErr w:type="spellStart"/>
+      <w:r>
+        <w:rPr>
+          <w:i/>
+          <w:iCs/>
+        </w:rPr>
+        <w:t>Elysia</w:t>
+      </w:r>
+      <w:proofErr w:type="spellEnd"/>
+      <w:r>
+        <w:rPr>
+          <w:i/>
+          <w:iCs/>
+        </w:rPr>
+        <w:t xml:space="preserve"> ?!) </w:t>
       </w:r>
       <w:r>
         <w:t xml:space="preserve">Hum… </w:t>
@@ -4732,10 +5216,7 @@
         <w:jc w:val="both"/>
       </w:pPr>
       <w:r>
-        <w:t xml:space="preserve">— </w:t>
-      </w:r>
-      <w:r>
-        <w:t>(Hector, triste) Phil…</w:t>
+        <w:t>— (Hector, triste) Phil…</w:t>
       </w:r>
     </w:p>
     <w:p>
@@ -4936,14 +5417,23 @@
           <w:i/>
           <w:iCs/>
         </w:rPr>
-        <w:t xml:space="preserve">Il n’est pas ministre des sports </w:t>
-      </w:r>
+        <w:t xml:space="preserve">Il n’est pas ministre des </w:t>
+      </w:r>
+      <w:proofErr w:type="gramStart"/>
       <w:r>
         <w:rPr>
           <w:i/>
           <w:iCs/>
         </w:rPr>
-        <w:t>pour rien…</w:t>
+        <w:t>sports</w:t>
+      </w:r>
+      <w:proofErr w:type="gramEnd"/>
+      <w:r>
+        <w:rPr>
+          <w:i/>
+          <w:iCs/>
+        </w:rPr>
+        <w:t xml:space="preserve"> pour rien…</w:t>
       </w:r>
     </w:p>
     <w:p>
@@ -5030,7 +5520,15 @@
         <w:jc w:val="both"/>
       </w:pPr>
       <w:r>
-        <w:t>— Nos sportifs sont tous malades. Une épidémie de… j’ai oublié le nom. Mais c’est désastreux pour notre planning et notre préparation à cette deuxième participation au FIGHT. À tous les coups ce sera la dernière et Olympe va me virer…</w:t>
+        <w:t xml:space="preserve">— Nos sportifs sont tous malades. Une épidémie de… j’ai oublié le nom. Mais c’est désastreux pour notre planning et notre préparation à cette deuxième </w:t>
+      </w:r>
+      <w:proofErr w:type="gramStart"/>
+      <w:r>
+        <w:t>participation au</w:t>
+      </w:r>
+      <w:proofErr w:type="gramEnd"/>
+      <w:r>
+        <w:t xml:space="preserve"> FIGHT. À tous les coups ce sera la dernière et Olympe va me virer…</w:t>
       </w:r>
     </w:p>
     <w:p>
@@ -5205,10 +5703,7 @@
         <w:jc w:val="both"/>
       </w:pPr>
       <w:r>
-        <w:t xml:space="preserve">— Diane va compléter notre équipe en tant que </w:t>
-      </w:r>
-      <w:r>
-        <w:t>médecin ! Je me suis dit que cela vous ferait plaisir de travailler tous les jours ensemble !</w:t>
+        <w:t>— Diane va compléter notre équipe en tant que médecin ! Je me suis dit que cela vous ferait plaisir de travailler tous les jours ensemble !</w:t>
       </w:r>
     </w:p>
     <w:p>
@@ -5226,10 +5721,7 @@
         <w:jc w:val="both"/>
       </w:pPr>
       <w:r>
-        <w:t xml:space="preserve">— Elle devait faire un stage de deux ans pour clore sa scolarité, et je me suis dit </w:t>
-      </w:r>
-      <w:r>
-        <w:t>qu’ici était une très belle opportunité pour elle !</w:t>
+        <w:t>— Elle devait faire un stage de deux ans pour clore sa scolarité, et je me suis dit qu’ici était une très belle opportunité pour elle !</w:t>
       </w:r>
     </w:p>
     <w:p>
@@ -5292,7 +5784,15 @@
         <w:jc w:val="both"/>
       </w:pPr>
       <w:r>
-        <w:t>— (Hector) Madame la Prési…</w:t>
+        <w:t xml:space="preserve">— (Hector) Madame la </w:t>
+      </w:r>
+      <w:proofErr w:type="spellStart"/>
+      <w:r>
+        <w:t>Prési</w:t>
+      </w:r>
+      <w:proofErr w:type="spellEnd"/>
+      <w:r>
+        <w:t>…</w:t>
       </w:r>
     </w:p>
     <w:p>
@@ -5322,7 +5822,21 @@
         <w:rPr>
           <w:lang w:val="en-US"/>
         </w:rPr>
-        <w:t>— (Hector, desinterested) Ok…</w:t>
+        <w:t xml:space="preserve">— (Hector, </w:t>
+      </w:r>
+      <w:proofErr w:type="spellStart"/>
+      <w:r>
+        <w:rPr>
+          <w:lang w:val="en-US"/>
+        </w:rPr>
+        <w:t>desinterested</w:t>
+      </w:r>
+      <w:proofErr w:type="spellEnd"/>
+      <w:r>
+        <w:rPr>
+          <w:lang w:val="en-US"/>
+        </w:rPr>
+        <w:t>) Ok…</w:t>
       </w:r>
     </w:p>
     <w:p>
@@ -5442,7 +5956,15 @@
         <w:jc w:val="both"/>
       </w:pPr>
       <w:r>
-        <w:t>— (Simon) D’acc, du coup, M’dame la Présidente dit qu’il faut ouvrir un hôpital ici. Si t’as de quoi l’acheter. La fille aux cheveux roses pourra y bosser.</w:t>
+        <w:t xml:space="preserve">— (Simon) D’acc, du coup, M’dame la Présidente dit qu’il faut ouvrir un hôpital ici. Si </w:t>
+      </w:r>
+      <w:proofErr w:type="gramStart"/>
+      <w:r>
+        <w:t>t’as</w:t>
+      </w:r>
+      <w:proofErr w:type="gramEnd"/>
+      <w:r>
+        <w:t xml:space="preserve"> de quoi l’acheter. La fille aux cheveux roses pourra y bosser.</w:t>
       </w:r>
     </w:p>
     <w:p>
@@ -5460,7 +5982,15 @@
         <w:jc w:val="both"/>
       </w:pPr>
       <w:r>
-        <w:t>— D’acc. M’dame la Présidente dit que ça permettra de guérir plus vite les athlètes. Franchement, j’les ai jamais vus aussi mal en point. J’sais pas ce qui leur arrive. Bref, fais-moi signe si t’as besoin que j’fasse les travaux pour l’hôpital. À plus !</w:t>
+        <w:t xml:space="preserve">— D’acc. M’dame la Présidente dit que ça permettra de guérir plus vite les athlètes. Franchement, j’les ai jamais vus aussi mal en point. J’sais pas ce qui leur arrive. Bref, fais-moi signe si </w:t>
+      </w:r>
+      <w:proofErr w:type="gramStart"/>
+      <w:r>
+        <w:t>t’as</w:t>
+      </w:r>
+      <w:proofErr w:type="gramEnd"/>
+      <w:r>
+        <w:t xml:space="preserve"> besoin que j’fasse les travaux pour l’hôpital. À plus !</w:t>
       </w:r>
     </w:p>
     <w:p>
@@ -5518,10 +6048,15 @@
         <w:jc w:val="both"/>
       </w:pPr>
       <w:r>
-        <w:t xml:space="preserve">— La forme. </w:t>
-      </w:r>
-      <w:r>
-        <w:t>M’dame la Présidente m’a demandé de te parler d’un projet d’agrandissement du complexe sportif. Ça fait déjà deux participations au FIGHT avec de superbes résultats et elle pense que tu voudrais peut-être agrandir davantage notre équipe d’athlètes.</w:t>
+        <w:t xml:space="preserve">— La forme. M’dame la Présidente m’a demandé de te parler d’un projet d’agrandissement du complexe sportif. Ça fait déjà deux </w:t>
+      </w:r>
+      <w:proofErr w:type="gramStart"/>
+      <w:r>
+        <w:t>participations au</w:t>
+      </w:r>
+      <w:proofErr w:type="gramEnd"/>
+      <w:r>
+        <w:t xml:space="preserve"> FIGHT avec de superbes résultats et elle pense que tu voudrais peut-être agrandir davantage notre équipe d’athlètes.</w:t>
       </w:r>
     </w:p>
     <w:p>
@@ -5564,7 +6099,15 @@
         <w:jc w:val="both"/>
       </w:pPr>
       <w:r>
-        <w:t>— Bon par contre M’dame la Présidente a pas les fonds en ce moment pour financer elle-même ce projet d’agrandissement donc elle se tourne vers toi.</w:t>
+        <w:t xml:space="preserve">— Bon </w:t>
+      </w:r>
+      <w:proofErr w:type="gramStart"/>
+      <w:r>
+        <w:t>par contre</w:t>
+      </w:r>
+      <w:proofErr w:type="gramEnd"/>
+      <w:r>
+        <w:t xml:space="preserve"> M’dame la Présidente a pas les fonds en ce moment pour financer elle-même ce projet d’agrandissement donc elle se tourne vers toi.</w:t>
       </w:r>
     </w:p>
     <w:p>
@@ -5596,7 +6139,15 @@
         <w:t>— Et puis cet agrandissement permettrait la construction d’autres salles, j’pense, ça pourrait lancer un peu plus ton activité. J’t’ai noté mes idées sur ce papier, tiens, si ça peut t’aider à prendre ta décision.</w:t>
       </w:r>
       <w:r>
-        <w:t xml:space="preserve"> J’spère que t’arriveras à m’lire.</w:t>
+        <w:t xml:space="preserve"> J’</w:t>
+      </w:r>
+      <w:proofErr w:type="spellStart"/>
+      <w:r>
+        <w:t>spère</w:t>
+      </w:r>
+      <w:proofErr w:type="spellEnd"/>
+      <w:r>
+        <w:t xml:space="preserve"> que t’arriveras à m’lire.</w:t>
       </w:r>
     </w:p>
     <w:p>
@@ -5614,10 +6165,7 @@
         <w:jc w:val="both"/>
       </w:pPr>
       <w:r>
-        <w:t xml:space="preserve">— </w:t>
-      </w:r>
-      <w:r>
-        <w:t>T’inquiète, c’est normal. À plus !</w:t>
+        <w:t>— T’inquiète, c’est normal. À plus !</w:t>
       </w:r>
     </w:p>
     <w:p>
@@ -5812,10 +6360,7 @@
         <w:jc w:val="both"/>
       </w:pPr>
       <w:r>
-        <w:t xml:space="preserve">— </w:t>
-      </w:r>
-      <w:r>
-        <w:t>Merci, Phil ! Et regarde, Olympe m’a offert une nouvelle blouse de travail, elle est toute blanche !</w:t>
+        <w:t>— Merci, Phil ! Et regarde, Olympe m’a offert une nouvelle blouse de travail, elle est toute blanche !</w:t>
       </w:r>
     </w:p>
     <w:p>
@@ -5913,7 +6458,15 @@
         <w:jc w:val="both"/>
       </w:pPr>
       <w:r>
-        <w:t>— [NOM ATHLETE FILLE QUI S’EST BLESSE]… elle s’est…</w:t>
+        <w:t xml:space="preserve">— [NOM ATHLETE FILLE QUI S’EST </w:t>
+      </w:r>
+      <w:proofErr w:type="gramStart"/>
+      <w:r>
+        <w:t>BLESSE]…</w:t>
+      </w:r>
+      <w:proofErr w:type="gramEnd"/>
+      <w:r>
+        <w:t xml:space="preserve"> elle s’est…</w:t>
       </w:r>
     </w:p>
     <w:p>
@@ -6097,10 +6650,7 @@
         <w:jc w:val="both"/>
       </w:pPr>
       <w:r>
-        <w:t xml:space="preserve">— Mais comment peux-tu me dire une telle chose ?! Retourne t’amuser avec tes athlètes, tu m’as suffisamment énervé pour que je te voie </w:t>
-      </w:r>
-      <w:r>
-        <w:t>plus longtemps !</w:t>
+        <w:t>— Mais comment peux-tu me dire une telle chose ?! Retourne t’amuser avec tes athlètes, tu m’as suffisamment énervé pour que je te voie plus longtemps !</w:t>
       </w:r>
     </w:p>
     <w:p>
@@ -6217,16 +6767,32 @@
         <w:jc w:val="both"/>
       </w:pPr>
       <w:r>
-        <w:t>— Sublime génie… Narcisse, savez-vous que toute équipe du FIGHT a recours à du sponsoring ?</w:t>
-      </w:r>
-    </w:p>
-    <w:p>
-      <w:pPr>
-        <w:ind w:firstLine="709"/>
-        <w:jc w:val="both"/>
-      </w:pPr>
-      <w:r>
-        <w:t>— Taisez-vous, vous n’aviez qu’à y penser plus tôt. Mais non, constatant la désastreuse situation financière du pôle journalisme d’Elysia, vous avez dû recourir à mes services.</w:t>
+        <w:t xml:space="preserve">— Sublime génie… Narcisse, savez-vous que toute équipe du FIGHT a recours à du </w:t>
+      </w:r>
+      <w:proofErr w:type="gramStart"/>
+      <w:r>
+        <w:t>sponsoring</w:t>
+      </w:r>
+      <w:proofErr w:type="gramEnd"/>
+      <w:r>
+        <w:t> ?</w:t>
+      </w:r>
+    </w:p>
+    <w:p>
+      <w:pPr>
+        <w:ind w:firstLine="709"/>
+        <w:jc w:val="both"/>
+      </w:pPr>
+      <w:r>
+        <w:t>— Taisez-vous, vous n’aviez qu’à y penser plus tôt. Mais non, constatant la désastreuse situation financière du pôle journalisme d’</w:t>
+      </w:r>
+      <w:proofErr w:type="spellStart"/>
+      <w:r>
+        <w:t>Elysia</w:t>
+      </w:r>
+      <w:proofErr w:type="spellEnd"/>
+      <w:r>
+        <w:t>, vous avez dû recourir à mes services.</w:t>
       </w:r>
     </w:p>
     <w:p>
@@ -6244,7 +6810,15 @@
         <w:jc w:val="both"/>
       </w:pPr>
       <w:r>
-        <w:t>— (Ariane, sad) Non, je suis désolée, Phil, vous ne méritez pas d’assister à cette altercation…</w:t>
+        <w:t xml:space="preserve">— (Ariane, </w:t>
+      </w:r>
+      <w:proofErr w:type="spellStart"/>
+      <w:r>
+        <w:t>sad</w:t>
+      </w:r>
+      <w:proofErr w:type="spellEnd"/>
+      <w:r>
+        <w:t>) Non, je suis désolée, Phil, vous ne méritez pas d’assister à cette altercation…</w:t>
       </w:r>
     </w:p>
     <w:p>
@@ -6335,7 +6909,15 @@
         <w:jc w:val="both"/>
       </w:pPr>
       <w:r>
-        <w:t>— (Narcisse) Si tu insistes vraiment. Nos athlètes ont acquis grâce aux dernières éditions du FIGHT une certaine renommée, qui ne cessera de croître au cours des prochains années, je peux compter sur toi. Je suis convaincu que nous pouvons tirer parti de cette réputation pour attirer de prestigieux sponsors qui nous rapporteront des fonds considérables. Et pour cela, il suffirait simplement que nos athlètes les plus célèbres soient envoyés en mission pour quelques mois afin de décrocher un beau contrat !</w:t>
+        <w:t xml:space="preserve">— (Narcisse) Si tu insistes vraiment. Nos athlètes ont acquis grâce aux dernières éditions du FIGHT une certaine renommée, qui ne cessera de croître au cours des prochains années, je peux compter sur toi. Je suis convaincu que nous pouvons tirer parti de cette réputation pour attirer de prestigieux sponsors qui nous rapporteront des fonds considérables. Et pour cela, il </w:t>
+      </w:r>
+      <w:proofErr w:type="gramStart"/>
+      <w:r>
+        <w:t>suffirait simplement</w:t>
+      </w:r>
+      <w:proofErr w:type="gramEnd"/>
+      <w:r>
+        <w:t xml:space="preserve"> que nos athlètes les plus célèbres soient envoyés en mission pour quelques mois afin de décrocher un beau contrat !</w:t>
       </w:r>
     </w:p>
     <w:p>
@@ -6353,19 +6935,24 @@
         <w:jc w:val="both"/>
       </w:pPr>
       <w:r>
-        <w:t xml:space="preserve">— (Narcisse) De vos meilleurs athlètes. Et bien sûr, d’un agrandissement de cette salle trop peu prestigieuse pour accueillir les </w:t>
-      </w:r>
-      <w:r>
-        <w:t>meilleurs sponsors ! Il vous faudra travailler plus dur pour cela, ma chère Ariane. À moins que Phil n’ait lui-même les fonds pour lancer ce projet d’expansion, vous sauvant la mise…</w:t>
-      </w:r>
-    </w:p>
-    <w:p>
-      <w:pPr>
-        <w:ind w:firstLine="709"/>
-        <w:jc w:val="both"/>
-      </w:pPr>
-      <w:r>
-        <w:t>— (Ariane, sad) …</w:t>
+        <w:t>— (Narcisse) De vos meilleurs athlètes. Et bien sûr, d’un agrandissement de cette salle trop peu prestigieuse pour accueillir les meilleurs sponsors ! Il vous faudra travailler plus dur pour cela, ma chère Ariane. À moins que Phil n’ait lui-même les fonds pour lancer ce projet d’expansion, vous sauvant la mise…</w:t>
+      </w:r>
+    </w:p>
+    <w:p>
+      <w:pPr>
+        <w:ind w:firstLine="709"/>
+        <w:jc w:val="both"/>
+      </w:pPr>
+      <w:r>
+        <w:t xml:space="preserve">— (Ariane, </w:t>
+      </w:r>
+      <w:proofErr w:type="spellStart"/>
+      <w:r>
+        <w:t>sad</w:t>
+      </w:r>
+      <w:proofErr w:type="spellEnd"/>
+      <w:r>
+        <w:t>) …</w:t>
       </w:r>
     </w:p>
     <w:p>
@@ -6533,10 +7120,7 @@
         <w:jc w:val="both"/>
       </w:pPr>
       <w:r>
-        <w:t xml:space="preserve">— Tout compliment venant de vous est bon à prendre. Phil, je compte sur toi pour investir dans les meilleurs atouts. Je dois à présent prendre congé, j’ai fort à </w:t>
-      </w:r>
-      <w:r>
-        <w:t>faire.</w:t>
+        <w:t>— Tout compliment venant de vous est bon à prendre. Phil, je compte sur toi pour investir dans les meilleurs atouts. Je dois à présent prendre congé, j’ai fort à faire.</w:t>
       </w:r>
     </w:p>
     <w:p>
@@ -6641,10 +7225,7 @@
         <w:jc w:val="both"/>
       </w:pPr>
       <w:r>
-        <w:t xml:space="preserve">— Mon cousin ? Quand est-ce qu’il part à la retraite lui ? Sûrement plus tôt, et mieux </w:t>
-      </w:r>
-      <w:r>
-        <w:t>payé…</w:t>
+        <w:t>— Mon cousin ? Quand est-ce qu’il part à la retraite lui ? Sûrement plus tôt, et mieux payé…</w:t>
       </w:r>
     </w:p>
     <w:p>
@@ -6852,10 +7433,31 @@
         <w:jc w:val="both"/>
       </w:pPr>
       <w:r>
-        <w:t>— Tais-toi ! Je n’en ai rien à faire de tes excuses ! Ma vie est fichue désormais ! Olympe va me virer, nul doute. Et dire que mon cousin est ministre des sports d’Hesperia ! Hesperia, tu entends ?! Eux au moins ils gagnent des médailles dans des vrais sports ! Pas des sports de pacotille seulement bons pour des enfants de huit ans ! Je suis fichu. Ma carrière est fichue, ma vie est fichue… Et tout est ta faute Phil ! Pourquoi tu étais sur mon chemin ce jour-là dans le bureau d’Olympe ?! Tu ne pouvais pas ê</w:t>
-      </w:r>
-      <w:r>
-        <w:t>tre ailleurs pour que je ne te croise jamais ?!</w:t>
+        <w:t xml:space="preserve">— Tais-toi ! Je n’en ai rien à faire de tes excuses ! Ma vie est fichue désormais ! Olympe va me virer, nul doute. Et dire que mon cousin est ministre des </w:t>
+      </w:r>
+      <w:proofErr w:type="gramStart"/>
+      <w:r>
+        <w:t>sports</w:t>
+      </w:r>
+      <w:proofErr w:type="gramEnd"/>
+      <w:r>
+        <w:t xml:space="preserve"> d’</w:t>
+      </w:r>
+      <w:proofErr w:type="spellStart"/>
+      <w:r>
+        <w:t>Hesperia</w:t>
+      </w:r>
+      <w:proofErr w:type="spellEnd"/>
+      <w:r>
+        <w:t xml:space="preserve"> ! </w:t>
+      </w:r>
+      <w:proofErr w:type="spellStart"/>
+      <w:r>
+        <w:t>Hesperia</w:t>
+      </w:r>
+      <w:proofErr w:type="spellEnd"/>
+      <w:r>
+        <w:t>, tu entends ?! Eux au moins ils gagnent des médailles dans des vrais sports ! Pas des sports de pacotille seulement bons pour des enfants de huit ans ! Je suis fichu. Ma carrière est fichue, ma vie est fichue… Et tout est ta faute Phil ! Pourquoi tu étais sur mon chemin ce jour-là dans le bureau d’Olympe ?! Tu ne pouvais pas être ailleurs pour que je ne te croise jamais ?!</w:t>
       </w:r>
     </w:p>
     <w:p>
@@ -6900,7 +7502,15 @@
         <w:jc w:val="both"/>
       </w:pPr>
       <w:r>
-        <w:t>— Non, reviens ! Ne lui en parle pas ! Arrggh, elle est partie ! Vous êtes insupportables tous les deux ! Phil, tout est ta faute ! Tu es…</w:t>
+        <w:t xml:space="preserve">— Non, reviens ! Ne lui en parle pas ! </w:t>
+      </w:r>
+      <w:proofErr w:type="spellStart"/>
+      <w:r>
+        <w:t>Arrggh</w:t>
+      </w:r>
+      <w:proofErr w:type="spellEnd"/>
+      <w:r>
+        <w:t>, elle est partie ! Vous êtes insupportables tous les deux ! Phil, tout est ta faute ! Tu es…</w:t>
       </w:r>
     </w:p>
     <w:p>
@@ -6927,10 +7537,7 @@
         <w:jc w:val="both"/>
       </w:pPr>
       <w:r>
-        <w:t xml:space="preserve">— (Olympe) Phil, Hector, que se </w:t>
-      </w:r>
-      <w:r>
-        <w:t>passe-t-il ?! Diane est venue me voir de toute urgence !</w:t>
+        <w:t>— (Olympe) Phil, Hector, que se passe-t-il ?! Diane est venue me voir de toute urgence !</w:t>
       </w:r>
     </w:p>
     <w:p>
@@ -7021,7 +7628,15 @@
         <w:jc w:val="both"/>
       </w:pPr>
       <w:r>
-        <w:t>— (Diane) Heho, vous avez écouté ce qu’Olympe vient de dire ? Elle va trouver une solution ne vous en faites pas !</w:t>
+        <w:t xml:space="preserve">— (Diane) </w:t>
+      </w:r>
+      <w:proofErr w:type="spellStart"/>
+      <w:r>
+        <w:t>Heho</w:t>
+      </w:r>
+      <w:proofErr w:type="spellEnd"/>
+      <w:r>
+        <w:t>, vous avez écouté ce qu’Olympe vient de dire ? Elle va trouver une solution ne vous en faites pas !</w:t>
       </w:r>
     </w:p>
     <w:p>
@@ -7172,22 +7787,16 @@
         <w:jc w:val="both"/>
       </w:pPr>
       <w:r>
-        <w:t xml:space="preserve">— Vous devez apprécier </w:t>
-      </w:r>
-      <w:r>
-        <w:t>votre rôle d’entraîneur sportif alors. Et si justement je réalisais une interview de vous ?</w:t>
-      </w:r>
-    </w:p>
-    <w:p>
-      <w:pPr>
-        <w:ind w:firstLine="709"/>
-        <w:jc w:val="both"/>
-      </w:pPr>
-      <w:r>
-        <w:t xml:space="preserve">— (Phil, embarrassé) Vous n’y </w:t>
-      </w:r>
-      <w:r>
-        <w:t>songez pas ! Je… non, je serai très mauvais à cette discipline… Diane serait beaucoup plus forte que moi pour plaire au public.</w:t>
+        <w:t>— Vous devez apprécier votre rôle d’entraîneur sportif alors. Et si justement je réalisais une interview de vous ?</w:t>
+      </w:r>
+    </w:p>
+    <w:p>
+      <w:pPr>
+        <w:ind w:firstLine="709"/>
+        <w:jc w:val="both"/>
+      </w:pPr>
+      <w:r>
+        <w:t>— (Phil, embarrassé) Vous n’y songez pas ! Je… non, je serai très mauvais à cette discipline… Diane serait beaucoup plus forte que moi pour plaire au public.</w:t>
       </w:r>
     </w:p>
     <w:p>
@@ -7410,19 +8019,24 @@
         <w:jc w:val="both"/>
       </w:pPr>
       <w:r>
-        <w:t>— (Narcisse, sourire) Tu m’en vois ravi, Phil. J’ai hâte de pouvoir travailler dans ces nouveaux locaux. Venez-vous, ma chère Ariane ? Il me semble que nous avons du travail.</w:t>
-      </w:r>
-    </w:p>
-    <w:p>
-      <w:pPr>
-        <w:ind w:firstLine="709"/>
-        <w:jc w:val="both"/>
-      </w:pPr>
-      <w:r>
-        <w:t xml:space="preserve">— (Ariane, contente) Je crois fort que le devoir ne m’appelle, navrée, Phil. Je suis heureuse de vous avoir parlé, bon </w:t>
-      </w:r>
-      <w:r>
-        <w:t>dimanche à vous !</w:t>
+        <w:t xml:space="preserve">— (Narcisse, sourire) Tu m’en vois ravi, Phil. J’ai hâte de pouvoir travailler dans ces nouveaux locaux. </w:t>
+      </w:r>
+      <w:proofErr w:type="spellStart"/>
+      <w:r>
+        <w:t>Venez-vous</w:t>
+      </w:r>
+      <w:proofErr w:type="spellEnd"/>
+      <w:r>
+        <w:t>, ma chère Ariane ? Il me semble que nous avons du travail.</w:t>
+      </w:r>
+    </w:p>
+    <w:p>
+      <w:pPr>
+        <w:ind w:firstLine="709"/>
+        <w:jc w:val="both"/>
+      </w:pPr>
+      <w:r>
+        <w:t>— (Ariane, contente) Je crois fort que le devoir ne m’appelle, navrée, Phil. Je suis heureuse de vous avoir parlé, bon dimanche à vous !</w:t>
       </w:r>
     </w:p>
     <w:p>
@@ -7452,10 +8066,7 @@
         <w:jc w:val="both"/>
       </w:pPr>
       <w:r>
-        <w:t xml:space="preserve">— (Phil, content) Ariane, vous êtes encore là ? Ne </w:t>
-      </w:r>
-      <w:r>
-        <w:t>voulez-vous pas rejoindre les autres au banquet ?</w:t>
+        <w:t>— (Phil, content) Ariane, vous êtes encore là ? Ne voulez-vous pas rejoindre les autres au banquet ?</w:t>
       </w:r>
     </w:p>
     <w:p>
@@ -7536,7 +8147,15 @@
         <w:jc w:val="both"/>
       </w:pPr>
       <w:r>
-        <w:t>— (Ariane, contente) Je ne peux que vous remercier en tant que journaliste qui a toujours essayé de se montrer intègre. J’espère que j’y ai réussi au mieux pendant ma carrière, en tout cas, je peux vous assurer que la volonté y était.</w:t>
+        <w:t xml:space="preserve">— (Ariane, contente) Je ne peux que vous </w:t>
+      </w:r>
+      <w:proofErr w:type="spellStart"/>
+      <w:r>
+        <w:t>remercier</w:t>
+      </w:r>
+      <w:proofErr w:type="spellEnd"/>
+      <w:r>
+        <w:t xml:space="preserve"> en tant que journaliste qui a toujours essayé de se montrer intègre. J’espère que j’y ai réussi au mieux pendant ma carrière, en tout cas, je peux vous assurer que la volonté y était.</w:t>
       </w:r>
     </w:p>
     <w:p>
@@ -7581,7 +8200,15 @@
         <w:jc w:val="both"/>
       </w:pPr>
       <w:r>
-        <w:t>— (Ariane, embarrassée) J’ai beaucoup apprécié la tournure qu’a pris ma carrière quand j’ai choisi de rejoindre Elysia. Et je sais désormais que vous y êtes pour beaucoup, à ce bonheur, Phil.</w:t>
+        <w:t xml:space="preserve">— (Ariane, embarrassée) J’ai beaucoup apprécié la tournure qu’a pris ma carrière quand j’ai choisi de rejoindre </w:t>
+      </w:r>
+      <w:proofErr w:type="spellStart"/>
+      <w:r>
+        <w:t>Elysia</w:t>
+      </w:r>
+      <w:proofErr w:type="spellEnd"/>
+      <w:r>
+        <w:t>. Et je sais désormais que vous y êtes pour beaucoup, à ce bonheur, Phil.</w:t>
       </w:r>
     </w:p>
     <w:p>
@@ -7680,10 +8307,7 @@
     </w:p>
     <w:p>
       <w:r>
-        <w:t xml:space="preserve">- </w:t>
-      </w:r>
-      <w:r>
-        <w:t>épidémie =&gt; les sportifs hospitalisés pendant 2, 3 ou 4 trimestres avec une certaine probabilité</w:t>
+        <w:t>- épidémie =&gt; les sportifs hospitalisés pendant 2, 3 ou 4 trimestres avec une certaine probabilité</w:t>
       </w:r>
     </w:p>
     <w:p>
@@ -7836,10 +8460,7 @@
         <w:jc w:val="both"/>
       </w:pPr>
       <w:r>
-        <w:t xml:space="preserve">— (Diane) C’est vraiment qu’elle est un peu </w:t>
-      </w:r>
-      <w:r>
-        <w:t>insipide…</w:t>
+        <w:t>— (Diane) C’est vraiment qu’elle est un peu insipide…</w:t>
       </w:r>
     </w:p>
     <w:p>
@@ -7941,10 +8562,7 @@
         <w:jc w:val="both"/>
       </w:pPr>
       <w:r>
-        <w:t xml:space="preserve">— (Diane, mal en point) Je suis désolée… je crois que je me suis </w:t>
-      </w:r>
-      <w:r>
-        <w:t>trompée dans les ingrédients…</w:t>
+        <w:t>— (Diane, mal en point) Je suis désolée… je crois que je me suis trompée dans les ingrédients…</w:t>
       </w:r>
     </w:p>
     <w:p>

--- a/Olympe.docx
+++ b/Olympe.docx
@@ -2507,15 +2507,7 @@
         <w:jc w:val="both"/>
       </w:pPr>
       <w:r>
-        <w:t xml:space="preserve">— Quel piètre ministre des </w:t>
-      </w:r>
-      <w:proofErr w:type="gramStart"/>
-      <w:r>
-        <w:t>sports</w:t>
-      </w:r>
-      <w:proofErr w:type="gramEnd"/>
-      <w:r>
-        <w:t xml:space="preserve"> tu fais ! le coupa la présidente sans ménagement, trop enthousiaste pour laisser son ministre peu enjoué étendre son pessimisme. Je l’ai regardé et c’est notre chance ! Nous allons remporter une médaille cette année !</w:t>
+        <w:t>— Quel piètre ministre des sports tu fais ! le coupa la présidente sans ménagement, trop enthousiaste pour laisser son ministre peu enjoué étendre son pessimisme. Je l’ai regardé et c’est notre chance ! Nous allons remporter une médaille cette année !</w:t>
       </w:r>
     </w:p>
     <w:p>
@@ -3106,13 +3098,7 @@
         <w:t xml:space="preserve">— </w:t>
       </w:r>
       <w:r>
-        <w:t xml:space="preserve">Phil, </w:t>
-      </w:r>
-      <w:r>
-        <w:t>embarrassé </w:t>
-      </w:r>
-      <w:r>
-        <w:t xml:space="preserve">: </w:t>
+        <w:t xml:space="preserve">Phil, embarrassé : </w:t>
       </w:r>
       <w:r>
         <w:t>Je suis désolé, je…</w:t>
@@ -3130,15 +3116,7 @@
         <w:t xml:space="preserve">Olympe, heureuse : </w:t>
       </w:r>
       <w:r>
-        <w:t xml:space="preserve">Je te pardonne. Après tout tu es notre meilleur élément ! Bienvenue dans l’équipe ! Hector, mon ministre des </w:t>
-      </w:r>
-      <w:proofErr w:type="gramStart"/>
-      <w:r>
-        <w:t>sports</w:t>
-      </w:r>
-      <w:proofErr w:type="gramEnd"/>
-      <w:r>
-        <w:t xml:space="preserve"> que tu connais déjà et moi-même Olympe, présidente d’</w:t>
+        <w:t>Je te pardonne. Après tout tu es notre meilleur élément ! Bienvenue dans l’équipe ! Hector, mon ministre des sports que tu connais déjà et moi-même Olympe, présidente d’</w:t>
       </w:r>
       <w:proofErr w:type="spellStart"/>
       <w:r>
@@ -3654,23 +3632,7 @@
           <w:i/>
           <w:iCs/>
         </w:rPr>
-        <w:t xml:space="preserve">Et il est vraiment ministre des </w:t>
-      </w:r>
-      <w:proofErr w:type="gramStart"/>
-      <w:r>
-        <w:rPr>
-          <w:i/>
-          <w:iCs/>
-        </w:rPr>
-        <w:t>sports</w:t>
-      </w:r>
-      <w:proofErr w:type="gramEnd"/>
-      <w:r>
-        <w:rPr>
-          <w:i/>
-          <w:iCs/>
-        </w:rPr>
-        <w:t> ? Ah Diane… j’espère vraiment qu’Olympe va tenir sa promesse…</w:t>
+        <w:t>Et il est vraiment ministre des sports ? Ah Diane… j’espère vraiment qu’Olympe va tenir sa promesse…</w:t>
       </w:r>
       <w:r>
         <w:rPr>
@@ -3900,15 +3862,7 @@
         <w:jc w:val="both"/>
       </w:pPr>
       <w:r>
-        <w:t xml:space="preserve">— Oh, ne t’embête pas avec tous ces détails techniques, je suis sûre que tu </w:t>
-      </w:r>
-      <w:proofErr w:type="gramStart"/>
-      <w:r>
-        <w:t>fais</w:t>
-      </w:r>
-      <w:proofErr w:type="gramEnd"/>
-      <w:r>
-        <w:t xml:space="preserve"> un travail extraordinaire ! Après tout, tu as été choisi avec le plus grand soin !</w:t>
+        <w:t>— Oh, ne t’embête pas avec tous ces détails techniques, je suis sûre que tu fais un travail extraordinaire ! Après tout, tu as été choisi avec le plus grand soin !</w:t>
       </w:r>
     </w:p>
     <w:p>
@@ -4039,15 +3993,7 @@
         <w:jc w:val="both"/>
       </w:pPr>
       <w:r>
-        <w:t xml:space="preserve">— Très bien. Merci, Olympe. (Mais attends c’est de l’exploitation ?! [NOM ATHLETE] va travailler et nous verser son salaire pour qu’on puisse la payer encore </w:t>
-      </w:r>
-      <w:proofErr w:type="gramStart"/>
-      <w:r>
-        <w:t>moins?</w:t>
-      </w:r>
-      <w:proofErr w:type="gramEnd"/>
-      <w:r>
-        <w:t>)</w:t>
+        <w:t>— Très bien. Merci, Olympe. (Mais attends c’est de l’exploitation ?! [NOM ATHLETE] va travailler et nous verser son salaire pour qu’on puisse la payer encore moins?)</w:t>
       </w:r>
     </w:p>
     <w:p>
@@ -4283,64 +4229,48 @@
           <w:lang w:val="en-US"/>
         </w:rPr>
         <w:lastRenderedPageBreak/>
-        <w:t>A4 – T</w:t>
-      </w:r>
-      <w:proofErr w:type="gramStart"/>
-      <w:r>
+        <w:t>A4 – T3 : Olympe – FIGHT</w:t>
+      </w:r>
+      <w:bookmarkEnd w:id="7"/>
+    </w:p>
+    <w:p>
+      <w:pPr>
+        <w:ind w:firstLine="709"/>
+        <w:jc w:val="both"/>
         <w:rPr>
           <w:lang w:val="en-US"/>
         </w:rPr>
-        <w:t>3 :</w:t>
-      </w:r>
-      <w:proofErr w:type="gramEnd"/>
+      </w:pPr>
+    </w:p>
+    <w:p>
+      <w:pPr>
+        <w:ind w:firstLine="709"/>
+        <w:jc w:val="both"/>
+      </w:pPr>
       <w:r>
         <w:rPr>
           <w:lang w:val="en-US"/>
         </w:rPr>
-        <w:t xml:space="preserve"> Olympe – FIGHT</w:t>
-      </w:r>
-      <w:bookmarkEnd w:id="7"/>
-    </w:p>
-    <w:p>
-      <w:pPr>
-        <w:ind w:firstLine="709"/>
-        <w:jc w:val="both"/>
+        <w:t xml:space="preserve">— Phil, </w:t>
+      </w:r>
+      <w:r>
         <w:rPr>
           <w:lang w:val="en-US"/>
         </w:rPr>
-      </w:pPr>
-    </w:p>
-    <w:p>
-      <w:pPr>
-        <w:ind w:firstLine="709"/>
-        <w:jc w:val="both"/>
-      </w:pPr>
+        <w:t>Hector</w:t>
+      </w:r>
       <w:r>
         <w:rPr>
           <w:lang w:val="en-US"/>
         </w:rPr>
-        <w:t xml:space="preserve">— Phil, </w:t>
-      </w:r>
-      <w:proofErr w:type="gramStart"/>
+        <w:t xml:space="preserve"> </w:t>
+      </w:r>
       <w:r>
         <w:rPr>
           <w:lang w:val="en-US"/>
         </w:rPr>
-        <w:t>Hector</w:t>
-      </w:r>
-      <w:r>
-        <w:rPr>
-          <w:lang w:val="en-US"/>
-        </w:rPr>
-        <w:t xml:space="preserve"> </w:t>
-      </w:r>
-      <w:r>
-        <w:rPr>
-          <w:lang w:val="en-US"/>
-        </w:rPr>
         <w:t>!</w:t>
       </w:r>
-      <w:proofErr w:type="gramEnd"/>
       <w:r>
         <w:rPr>
           <w:lang w:val="en-US"/>
@@ -4500,15 +4430,7 @@
         <w:jc w:val="both"/>
       </w:pPr>
       <w:r>
-        <w:t xml:space="preserve">— Je reste votre ministre des </w:t>
-      </w:r>
-      <w:proofErr w:type="gramStart"/>
-      <w:r>
-        <w:t>sports</w:t>
-      </w:r>
-      <w:proofErr w:type="gramEnd"/>
-      <w:r>
-        <w:t>… ?</w:t>
+        <w:t>— Je reste votre ministre des sports… ?</w:t>
       </w:r>
     </w:p>
     <w:p>
@@ -5417,23 +5339,7 @@
           <w:i/>
           <w:iCs/>
         </w:rPr>
-        <w:t xml:space="preserve">Il n’est pas ministre des </w:t>
-      </w:r>
-      <w:proofErr w:type="gramStart"/>
-      <w:r>
-        <w:rPr>
-          <w:i/>
-          <w:iCs/>
-        </w:rPr>
-        <w:t>sports</w:t>
-      </w:r>
-      <w:proofErr w:type="gramEnd"/>
-      <w:r>
-        <w:rPr>
-          <w:i/>
-          <w:iCs/>
-        </w:rPr>
-        <w:t xml:space="preserve"> pour rien…</w:t>
+        <w:t>Il n’est pas ministre des sports pour rien…</w:t>
       </w:r>
     </w:p>
     <w:p>
@@ -5520,15 +5426,7 @@
         <w:jc w:val="both"/>
       </w:pPr>
       <w:r>
-        <w:t xml:space="preserve">— Nos sportifs sont tous malades. Une épidémie de… j’ai oublié le nom. Mais c’est désastreux pour notre planning et notre préparation à cette deuxième </w:t>
-      </w:r>
-      <w:proofErr w:type="gramStart"/>
-      <w:r>
-        <w:t>participation au</w:t>
-      </w:r>
-      <w:proofErr w:type="gramEnd"/>
-      <w:r>
-        <w:t xml:space="preserve"> FIGHT. À tous les coups ce sera la dernière et Olympe va me virer…</w:t>
+        <w:t>— Nos sportifs sont tous malades. Une épidémie de… j’ai oublié le nom. Mais c’est désastreux pour notre planning et notre préparation à cette deuxième participation au FIGHT. À tous les coups ce sera la dernière et Olympe va me virer…</w:t>
       </w:r>
     </w:p>
     <w:p>
@@ -5956,15 +5854,7 @@
         <w:jc w:val="both"/>
       </w:pPr>
       <w:r>
-        <w:t xml:space="preserve">— (Simon) D’acc, du coup, M’dame la Présidente dit qu’il faut ouvrir un hôpital ici. Si </w:t>
-      </w:r>
-      <w:proofErr w:type="gramStart"/>
-      <w:r>
-        <w:t>t’as</w:t>
-      </w:r>
-      <w:proofErr w:type="gramEnd"/>
-      <w:r>
-        <w:t xml:space="preserve"> de quoi l’acheter. La fille aux cheveux roses pourra y bosser.</w:t>
+        <w:t>— (Simon) D’acc, du coup, M’dame la Présidente dit qu’il faut ouvrir un hôpital ici. Si t’as de quoi l’acheter. La fille aux cheveux roses pourra y bosser.</w:t>
       </w:r>
     </w:p>
     <w:p>
@@ -5982,15 +5872,7 @@
         <w:jc w:val="both"/>
       </w:pPr>
       <w:r>
-        <w:t xml:space="preserve">— D’acc. M’dame la Présidente dit que ça permettra de guérir plus vite les athlètes. Franchement, j’les ai jamais vus aussi mal en point. J’sais pas ce qui leur arrive. Bref, fais-moi signe si </w:t>
-      </w:r>
-      <w:proofErr w:type="gramStart"/>
-      <w:r>
-        <w:t>t’as</w:t>
-      </w:r>
-      <w:proofErr w:type="gramEnd"/>
-      <w:r>
-        <w:t xml:space="preserve"> besoin que j’fasse les travaux pour l’hôpital. À plus !</w:t>
+        <w:t>— D’acc. M’dame la Présidente dit que ça permettra de guérir plus vite les athlètes. Franchement, j’les ai jamais vus aussi mal en point. J’sais pas ce qui leur arrive. Bref, fais-moi signe si t’as besoin que j’fasse les travaux pour l’hôpital. À plus !</w:t>
       </w:r>
     </w:p>
     <w:p>
@@ -6048,15 +5930,7 @@
         <w:jc w:val="both"/>
       </w:pPr>
       <w:r>
-        <w:t xml:space="preserve">— La forme. M’dame la Présidente m’a demandé de te parler d’un projet d’agrandissement du complexe sportif. Ça fait déjà deux </w:t>
-      </w:r>
-      <w:proofErr w:type="gramStart"/>
-      <w:r>
-        <w:t>participations au</w:t>
-      </w:r>
-      <w:proofErr w:type="gramEnd"/>
-      <w:r>
-        <w:t xml:space="preserve"> FIGHT avec de superbes résultats et elle pense que tu voudrais peut-être agrandir davantage notre équipe d’athlètes.</w:t>
+        <w:t>— La forme. M’dame la Présidente m’a demandé de te parler d’un projet d’agrandissement du complexe sportif. Ça fait déjà deux participations au FIGHT avec de superbes résultats et elle pense que tu voudrais peut-être agrandir davantage notre équipe d’athlètes.</w:t>
       </w:r>
     </w:p>
     <w:p>
@@ -6099,15 +5973,7 @@
         <w:jc w:val="both"/>
       </w:pPr>
       <w:r>
-        <w:t xml:space="preserve">— Bon </w:t>
-      </w:r>
-      <w:proofErr w:type="gramStart"/>
-      <w:r>
-        <w:t>par contre</w:t>
-      </w:r>
-      <w:proofErr w:type="gramEnd"/>
-      <w:r>
-        <w:t xml:space="preserve"> M’dame la Présidente a pas les fonds en ce moment pour financer elle-même ce projet d’agrandissement donc elle se tourne vers toi.</w:t>
+        <w:t>— Bon par contre M’dame la Présidente a pas les fonds en ce moment pour financer elle-même ce projet d’agrandissement donc elle se tourne vers toi.</w:t>
       </w:r>
     </w:p>
     <w:p>
@@ -6458,15 +6324,7 @@
         <w:jc w:val="both"/>
       </w:pPr>
       <w:r>
-        <w:t xml:space="preserve">— [NOM ATHLETE FILLE QUI S’EST </w:t>
-      </w:r>
-      <w:proofErr w:type="gramStart"/>
-      <w:r>
-        <w:t>BLESSE]…</w:t>
-      </w:r>
-      <w:proofErr w:type="gramEnd"/>
-      <w:r>
-        <w:t xml:space="preserve"> elle s’est…</w:t>
+        <w:t>— [NOM ATHLETE FILLE QUI S’EST BLESSE]… elle s’est…</w:t>
       </w:r>
     </w:p>
     <w:p>
@@ -6767,15 +6625,7 @@
         <w:jc w:val="both"/>
       </w:pPr>
       <w:r>
-        <w:t xml:space="preserve">— Sublime génie… Narcisse, savez-vous que toute équipe du FIGHT a recours à du </w:t>
-      </w:r>
-      <w:proofErr w:type="gramStart"/>
-      <w:r>
-        <w:t>sponsoring</w:t>
-      </w:r>
-      <w:proofErr w:type="gramEnd"/>
-      <w:r>
-        <w:t> ?</w:t>
+        <w:t>— Sublime génie… Narcisse, savez-vous que toute équipe du FIGHT a recours à du sponsoring ?</w:t>
       </w:r>
     </w:p>
     <w:p>
@@ -6909,15 +6759,7 @@
         <w:jc w:val="both"/>
       </w:pPr>
       <w:r>
-        <w:t xml:space="preserve">— (Narcisse) Si tu insistes vraiment. Nos athlètes ont acquis grâce aux dernières éditions du FIGHT une certaine renommée, qui ne cessera de croître au cours des prochains années, je peux compter sur toi. Je suis convaincu que nous pouvons tirer parti de cette réputation pour attirer de prestigieux sponsors qui nous rapporteront des fonds considérables. Et pour cela, il </w:t>
-      </w:r>
-      <w:proofErr w:type="gramStart"/>
-      <w:r>
-        <w:t>suffirait simplement</w:t>
-      </w:r>
-      <w:proofErr w:type="gramEnd"/>
-      <w:r>
-        <w:t xml:space="preserve"> que nos athlètes les plus célèbres soient envoyés en mission pour quelques mois afin de décrocher un beau contrat !</w:t>
+        <w:t>— (Narcisse) Si tu insistes vraiment. Nos athlètes ont acquis grâce aux dernières éditions du FIGHT une certaine renommée, qui ne cessera de croître au cours des prochains années, je peux compter sur toi. Je suis convaincu que nous pouvons tirer parti de cette réputation pour attirer de prestigieux sponsors qui nous rapporteront des fonds considérables. Et pour cela, il suffirait simplement que nos athlètes les plus célèbres soient envoyés en mission pour quelques mois afin de décrocher un beau contrat !</w:t>
       </w:r>
     </w:p>
     <w:p>
@@ -7433,15 +7275,7 @@
         <w:jc w:val="both"/>
       </w:pPr>
       <w:r>
-        <w:t xml:space="preserve">— Tais-toi ! Je n’en ai rien à faire de tes excuses ! Ma vie est fichue désormais ! Olympe va me virer, nul doute. Et dire que mon cousin est ministre des </w:t>
-      </w:r>
-      <w:proofErr w:type="gramStart"/>
-      <w:r>
-        <w:t>sports</w:t>
-      </w:r>
-      <w:proofErr w:type="gramEnd"/>
-      <w:r>
-        <w:t xml:space="preserve"> d’</w:t>
+        <w:t>— Tais-toi ! Je n’en ai rien à faire de tes excuses ! Ma vie est fichue désormais ! Olympe va me virer, nul doute. Et dire que mon cousin est ministre des sports d’</w:t>
       </w:r>
       <w:proofErr w:type="spellStart"/>
       <w:r>
@@ -8283,6 +8117,50 @@
         <w:t>- la première médaille dans un sport olympique, et la première médaille d’or trigger le dialogue de fin et le générique.</w:t>
       </w:r>
     </w:p>
+    <w:p>
+      <w:r>
+        <w:t>- dialogue dès qu’on gagne la première médaille d’or en sport 2 pour dire comment on peut débloquer les sports de niveau 3 (en agrandissant le complexe sportif et en achetant les salles dédiées)</w:t>
+      </w:r>
+    </w:p>
+    <w:p>
+      <w:r>
+        <w:t>- dialogue avec Narcisse et Olympe pour présenter les sports de niveau 2</w:t>
+      </w:r>
+    </w:p>
+    <w:p>
+      <w:r>
+        <w:t>- salle des affaires secrètes : ça pourrait finalement être des choses plus lugubres, avec corruption, dossiers compromettants, faire livrer des pizzas aux fruits de mer passés aux sportifs des autres équipes pour qu’ils se sentent moins bien =&gt; c’est ça qu’Ariane condamnerait.</w:t>
+      </w:r>
+    </w:p>
+    <w:p>
+      <w:r>
+        <w:t>- les tribunes passeraient donc dans la salle de presse</w:t>
+      </w:r>
+    </w:p>
+    <w:p>
+      <w:r>
+        <w:t>- dialogue avec Ariane pour introduire la réputation des sportifs</w:t>
+      </w:r>
+    </w:p>
+    <w:p>
+      <w:r>
+        <w:t xml:space="preserve">- rajouter un dialogue sur l’inscription au FIGHT avec Phil qui parle avec quelqu’un de l’administration qui ne connaît pas </w:t>
+      </w:r>
+      <w:proofErr w:type="spellStart"/>
+      <w:r>
+        <w:t>Elysia</w:t>
+      </w:r>
+      <w:proofErr w:type="spellEnd"/>
+      <w:r>
+        <w:t>, qui ne sait pas que ça existe</w:t>
+      </w:r>
+    </w:p>
+    <w:p>
+      <w:r>
+        <w:t>- on pourrait aussi rajouter des méchants (genre le coach sportif d’un autre pays et l’équivalente de Narcisse de ce pays qui déclenchent des événements de magouilles pas très bons pour nous). On pourrait les croiser pour la première fois lors de l’inscription au FIGHT.</w:t>
+      </w:r>
+    </w:p>
+    <w:p/>
     <w:p/>
     <w:p>
       <w:r>
@@ -8323,6 +8201,14 @@
     <w:p>
       <w:r>
         <w:t>- les sportifs qui prennent leur retraite (annoncé par Hector)</w:t>
+      </w:r>
+    </w:p>
+    <w:p>
+      <w:r>
+        <w:t xml:space="preserve">- discussions entre Narcisse et Phil dans le restaurant de Thérèse (Narcisse pourrait placer une remarque désobligeante sur la musique qu’il déteste en ce lieu) et Thérèse gâteuse qui les interrompt souvent. Par exemple, une réplique excellente : </w:t>
+      </w:r>
+      <w:r>
+        <w:t>A mon époque les jeunes garçons comme vous parlaient de filles et non pas d'argent !</w:t>
       </w:r>
     </w:p>
     <w:p/>

--- a/Olympe.docx
+++ b/Olympe.docx
@@ -2263,71 +2263,7 @@
         <w:jc w:val="both"/>
       </w:pPr>
       <w:r>
-        <w:t xml:space="preserve">En tant que président de METTRE LE NOM DE LA COMPETITION, c'est un immense honneur pour moi de prendre la parole aujourd'hui. Je tiens à remercier tous les participants, les organisateurs, et les fans qui ont rendu possible cet événement exceptionnel. Sans oublier tous nos extraordinaires sponsors : Choco-Cola, Toy-Yoda, </w:t>
-      </w:r>
-      <w:proofErr w:type="spellStart"/>
-      <w:r>
-        <w:t>Samsquash</w:t>
-      </w:r>
-      <w:proofErr w:type="spellEnd"/>
-      <w:r>
-        <w:t xml:space="preserve">, </w:t>
-      </w:r>
-      <w:proofErr w:type="spellStart"/>
-      <w:r>
-        <w:t>Fauxsa</w:t>
-      </w:r>
-      <w:proofErr w:type="spellEnd"/>
-      <w:r>
-        <w:t xml:space="preserve">, </w:t>
-      </w:r>
-      <w:proofErr w:type="spellStart"/>
-      <w:r>
-        <w:t>Alphamega</w:t>
-      </w:r>
-      <w:proofErr w:type="spellEnd"/>
-      <w:r>
-        <w:t xml:space="preserve">, </w:t>
-      </w:r>
-      <w:proofErr w:type="spellStart"/>
-      <w:r>
-        <w:t>Hairbnb</w:t>
-      </w:r>
-      <w:proofErr w:type="spellEnd"/>
-      <w:r>
-        <w:t xml:space="preserve">, </w:t>
-      </w:r>
-      <w:proofErr w:type="spellStart"/>
-      <w:r>
-        <w:t>Intelephant</w:t>
-      </w:r>
-      <w:proofErr w:type="spellEnd"/>
-      <w:r>
-        <w:t xml:space="preserve">, </w:t>
-      </w:r>
-      <w:proofErr w:type="spellStart"/>
-      <w:r>
-        <w:t>Alligagator</w:t>
-      </w:r>
-      <w:proofErr w:type="spellEnd"/>
-      <w:r>
-        <w:t xml:space="preserve">, </w:t>
-      </w:r>
-      <w:proofErr w:type="spellStart"/>
-      <w:r>
-        <w:t>McDuck</w:t>
-      </w:r>
-      <w:proofErr w:type="spellEnd"/>
-      <w:r>
-        <w:t xml:space="preserve"> et </w:t>
-      </w:r>
-      <w:proofErr w:type="spellStart"/>
-      <w:r>
-        <w:t>Poopsy</w:t>
-      </w:r>
-      <w:proofErr w:type="spellEnd"/>
-      <w:r>
-        <w:t> !</w:t>
+        <w:t>En tant que président de METTRE LE NOM DE LA COMPETITION, c'est un immense honneur pour moi de prendre la parole aujourd'hui. Je tiens à remercier tous les participants, les organisateurs, et les fans qui ont rendu possible cet événement exceptionnel. Sans oublier tous nos extraordinaires sponsors : Choco-Cola, Toy-Yoda, Samsquash, Fauxsa, Alphamega, Hairbnb, Intelephant, Alligagator, McDuck et Poopsy !</w:t>
       </w:r>
     </w:p>
     <w:p>
@@ -2463,15 +2399,7 @@
       </w:pPr>
       <w:r>
         <w:lastRenderedPageBreak/>
-        <w:t xml:space="preserve">Elle n’entendit pas plus longtemps les </w:t>
-      </w:r>
-      <w:proofErr w:type="spellStart"/>
-      <w:r>
-        <w:t>baragounements</w:t>
-      </w:r>
-      <w:proofErr w:type="spellEnd"/>
-      <w:r>
-        <w:t xml:space="preserve"> de son interlocuteur car elle raccrocha sans ménagement. Frétillant sur place sans cesser de se rappeler des mots prononcés par le président de COMPETITION, elle attendit son visiteur. Qui ne tarda heureusement pas à arriver.</w:t>
+        <w:t>Elle n’entendit pas plus longtemps les baragounements de son interlocuteur car elle raccrocha sans ménagement. Frétillant sur place sans cesser de se rappeler des mots prononcés par le président de COMPETITION, elle attendit son visiteur. Qui ne tarda heureusement pas à arriver.</w:t>
       </w:r>
     </w:p>
     <w:p>
@@ -2756,15 +2684,7 @@
         <w:jc w:val="both"/>
       </w:pPr>
       <w:r>
-        <w:t xml:space="preserve">— (Hector, </w:t>
-      </w:r>
-      <w:proofErr w:type="spellStart"/>
-      <w:r>
-        <w:t>sad</w:t>
-      </w:r>
-      <w:proofErr w:type="spellEnd"/>
-      <w:r>
-        <w:t>) …</w:t>
+        <w:t>— (Hector, sad) …</w:t>
       </w:r>
     </w:p>
     <w:p>
@@ -3012,15 +2932,7 @@
         <w:t xml:space="preserve">(Olympe, contente) </w:t>
       </w:r>
       <w:r>
-        <w:t xml:space="preserve">Mais c’est merveilleux ! </w:t>
-      </w:r>
-      <w:proofErr w:type="spellStart"/>
-      <w:r>
-        <w:t>Dis-m’en</w:t>
-      </w:r>
-      <w:proofErr w:type="spellEnd"/>
-      <w:r>
-        <w:t xml:space="preserve"> plus sur toi, mon super entraîneur !</w:t>
+        <w:t>Mais c’est merveilleux ! Dis-m’en plus sur toi, mon super entraîneur !</w:t>
       </w:r>
     </w:p>
     <w:p>
@@ -3116,23 +3028,7 @@
         <w:t xml:space="preserve">Olympe, heureuse : </w:t>
       </w:r>
       <w:r>
-        <w:t>Je te pardonne. Après tout tu es notre meilleur élément ! Bienvenue dans l’équipe ! Hector, mon ministre des sports que tu connais déjà et moi-même Olympe, présidente d’</w:t>
-      </w:r>
-      <w:proofErr w:type="spellStart"/>
-      <w:r>
-        <w:t>Elysia</w:t>
-      </w:r>
-      <w:proofErr w:type="spellEnd"/>
-      <w:r>
-        <w:t> ! Nous allons faire une équipe de choc tous les trois et remporter la première médaille d’</w:t>
-      </w:r>
-      <w:proofErr w:type="spellStart"/>
-      <w:r>
-        <w:t>Elysia</w:t>
-      </w:r>
-      <w:proofErr w:type="spellEnd"/>
-      <w:r>
-        <w:t xml:space="preserve"> au FIGHT !</w:t>
+        <w:t>Je te pardonne. Après tout tu es notre meilleur élément ! Bienvenue dans l’équipe ! Hector, mon ministre des sports que tu connais déjà et moi-même Olympe, présidente d’Elysia ! Nous allons faire une équipe de choc tous les trois et remporter la première médaille d’Elysia au FIGHT !</w:t>
       </w:r>
     </w:p>
     <w:p>
@@ -3354,15 +3250,7 @@
         <w:t>Olympe, happy</w:t>
       </w:r>
       <w:r>
-        <w:t> : Ma chère équipe, je suis si heureuse de vous retrouver en cette belle matinée où j’ai plein de bonnes nouvelles à vous annoncer ! Permettez-moi tout d’abord de vous présenter Simon, le meilleur maçon d’</w:t>
-      </w:r>
-      <w:proofErr w:type="spellStart"/>
-      <w:r>
-        <w:t>Elysia</w:t>
-      </w:r>
-      <w:proofErr w:type="spellEnd"/>
-      <w:r>
-        <w:t xml:space="preserve"> qui m’a aidée à mettre en forme notre tout premier complexe sportif ! </w:t>
+        <w:t xml:space="preserve"> : Ma chère équipe, je suis si heureuse de vous retrouver en cette belle matinée où j’ai plein de bonnes nouvelles à vous annoncer ! Permettez-moi tout d’abord de vous présenter Simon, le meilleur maçon d’Elysia qui m’a aidée à mettre en forme notre tout premier complexe sportif ! </w:t>
       </w:r>
     </w:p>
     <w:p>
@@ -3976,15 +3864,7 @@
       </w:r>
       <w:r>
         <w:lastRenderedPageBreak/>
-        <w:t xml:space="preserve">financements, peut-être que tu pourrais envoyer [NOM ATHLETE] travailler chez </w:t>
-      </w:r>
-      <w:proofErr w:type="spellStart"/>
-      <w:r>
-        <w:t>McDuck</w:t>
-      </w:r>
-      <w:proofErr w:type="spellEnd"/>
-      <w:r>
-        <w:t>, ça devrait suffire à payer son propre salaire pour les mois qui suivent.</w:t>
+        <w:t>financements, peut-être que tu pourrais envoyer [NOM ATHLETE] travailler chez McDuck, ça devrait suffire à payer son propre salaire pour les mois qui suivent.</w:t>
       </w:r>
     </w:p>
     <w:p>
@@ -4125,11 +4005,9 @@
       <w:r>
         <w:t>— [NOM ATHLETE] s’est fait arrêter par la police hier en rentrant chez elle. Elle s’était endormie au feu rouge. Depuis combien de temps exactement n’</w:t>
       </w:r>
-      <w:proofErr w:type="spellStart"/>
       <w:r>
         <w:t>a-t’elle</w:t>
       </w:r>
-      <w:proofErr w:type="spellEnd"/>
       <w:r>
         <w:t xml:space="preserve"> pas eu de jours de congé ?</w:t>
       </w:r>
@@ -4413,15 +4291,7 @@
         <w:jc w:val="both"/>
       </w:pPr>
       <w:r>
-        <w:t>— Hector, souris, toi aussi ! Nous avons gagné la médaille d’or du [NOM SPORT]. C’est le début de la gloire d’</w:t>
-      </w:r>
-      <w:proofErr w:type="spellStart"/>
-      <w:r>
-        <w:t>Elysia</w:t>
-      </w:r>
-      <w:proofErr w:type="spellEnd"/>
-      <w:r>
-        <w:t> !</w:t>
+        <w:t>— Hector, souris, toi aussi ! Nous avons gagné la médaille d’or du [NOM SPORT]. C’est le début de la gloire d’Elysia !</w:t>
       </w:r>
     </w:p>
     <w:p>
@@ -4439,15 +4309,7 @@
         <w:jc w:val="both"/>
       </w:pPr>
       <w:r>
-        <w:t>— Mais bien sûr que oui, pourquoi en serait-il différemment ?! Ah, on a l’impression que vous faites des têtes d’enterrement tous les deux, vous êtes incorrigibles ! Venez, rentrons chez nous pour célébrer le début de la gloire d’</w:t>
-      </w:r>
-      <w:proofErr w:type="spellStart"/>
-      <w:r>
-        <w:t>Elysia</w:t>
-      </w:r>
-      <w:proofErr w:type="spellEnd"/>
-      <w:r>
-        <w:t> ! Et je vous invite au restaurant en prime, vous le méritez bien !</w:t>
+        <w:t>— Mais bien sûr que oui, pourquoi en serait-il différemment ?! Ah, on a l’impression que vous faites des têtes d’enterrement tous les deux, vous êtes incorrigibles ! Venez, rentrons chez nous pour célébrer le début de la gloire d’Elysia ! Et je vous invite au restaurant en prime, vous le méritez bien !</w:t>
       </w:r>
     </w:p>
     <w:p>
@@ -4505,15 +4367,7 @@
         <w:jc w:val="both"/>
       </w:pPr>
       <w:r>
-        <w:t xml:space="preserve">— Comment ? Mais pourquoi en serait-il différemment ?! Bien sûr que je vous garde, mes deux chouchous, vous m’avez rapporté cette belle médaille ! Venez, rentrons sur </w:t>
-      </w:r>
-      <w:proofErr w:type="spellStart"/>
-      <w:r>
-        <w:t>Elysia</w:t>
-      </w:r>
-      <w:proofErr w:type="spellEnd"/>
-      <w:r>
-        <w:t xml:space="preserve"> pour célébrer cette victoire !</w:t>
+        <w:t>— Comment ? Mais pourquoi en serait-il différemment ?! Bien sûr que je vous garde, mes deux chouchous, vous m’avez rapporté cette belle médaille ! Venez, rentrons sur Elysia pour célébrer cette victoire !</w:t>
       </w:r>
     </w:p>
     <w:p>
@@ -4537,7 +4391,13 @@
       <w:bookmarkStart w:id="10" w:name="_Toc173514008"/>
       <w:r>
         <w:lastRenderedPageBreak/>
-        <w:t>A4 – T4 : Olympe – pavillon des médailles</w:t>
+        <w:t xml:space="preserve">A4 – T4 : Olympe – </w:t>
+      </w:r>
+      <w:r>
+        <w:t>P</w:t>
+      </w:r>
+      <w:r>
+        <w:t>avillon des médailles</w:t>
       </w:r>
       <w:bookmarkEnd w:id="10"/>
     </w:p>
@@ -4750,15 +4610,7 @@
         <w:jc w:val="both"/>
       </w:pPr>
       <w:r>
-        <w:t>— Je te présente, Narcisse, le meilleur avocat d’</w:t>
-      </w:r>
-      <w:proofErr w:type="spellStart"/>
-      <w:r>
-        <w:t>Elysia</w:t>
-      </w:r>
-      <w:proofErr w:type="spellEnd"/>
-      <w:r>
-        <w:t> ! Et Narcisse, voici Phil, le meilleur des meilleurs de coachs sportifs.</w:t>
+        <w:t>— Je te présente, Narcisse, le meilleur avocat d’Elysia ! Et Narcisse, voici Phil, le meilleur des meilleurs de coachs sportifs.</w:t>
       </w:r>
     </w:p>
     <w:p>
@@ -4960,15 +4812,7 @@
         <w:jc w:val="both"/>
       </w:pPr>
       <w:r>
-        <w:t>— (Ariane, sourire) J’ai beaucoup apprécié votre performance au FIGHT l’année dernière et je souhaitais rejoindre l’équipe d’</w:t>
-      </w:r>
-      <w:proofErr w:type="spellStart"/>
-      <w:r>
-        <w:t>Elysia</w:t>
-      </w:r>
-      <w:proofErr w:type="spellEnd"/>
-      <w:r>
-        <w:t xml:space="preserve"> News.</w:t>
+        <w:t>— (Ariane, sourire) J’ai beaucoup apprécié votre performance au FIGHT l’année dernière et je souhaitais rejoindre l’équipe d’Elysia News.</w:t>
       </w:r>
     </w:p>
     <w:p>
@@ -5013,23 +4857,7 @@
           <w:i/>
           <w:iCs/>
         </w:rPr>
-        <w:t xml:space="preserve">(Elle a vraiment démissionné de l’un des postes les plus prestigieux du journalisme actuel pour rejoindre </w:t>
-      </w:r>
-      <w:proofErr w:type="spellStart"/>
-      <w:r>
-        <w:rPr>
-          <w:i/>
-          <w:iCs/>
-        </w:rPr>
-        <w:t>Elysia</w:t>
-      </w:r>
-      <w:proofErr w:type="spellEnd"/>
-      <w:r>
-        <w:rPr>
-          <w:i/>
-          <w:iCs/>
-        </w:rPr>
-        <w:t xml:space="preserve"> ?!) </w:t>
+        <w:t xml:space="preserve">(Elle a vraiment démissionné de l’un des postes les plus prestigieux du journalisme actuel pour rejoindre Elysia ?!) </w:t>
       </w:r>
       <w:r>
         <w:t xml:space="preserve">Hum… </w:t>
@@ -5682,15 +5510,7 @@
         <w:jc w:val="both"/>
       </w:pPr>
       <w:r>
-        <w:t xml:space="preserve">— (Hector) Madame la </w:t>
-      </w:r>
-      <w:proofErr w:type="spellStart"/>
-      <w:r>
-        <w:t>Prési</w:t>
-      </w:r>
-      <w:proofErr w:type="spellEnd"/>
-      <w:r>
-        <w:t>…</w:t>
+        <w:t>— (Hector) Madame la Prési…</w:t>
       </w:r>
     </w:p>
     <w:p>
@@ -5720,21 +5540,7 @@
         <w:rPr>
           <w:lang w:val="en-US"/>
         </w:rPr>
-        <w:t xml:space="preserve">— (Hector, </w:t>
-      </w:r>
-      <w:proofErr w:type="spellStart"/>
-      <w:r>
-        <w:rPr>
-          <w:lang w:val="en-US"/>
-        </w:rPr>
-        <w:t>desinterested</w:t>
-      </w:r>
-      <w:proofErr w:type="spellEnd"/>
-      <w:r>
-        <w:rPr>
-          <w:lang w:val="en-US"/>
-        </w:rPr>
-        <w:t>) Ok…</w:t>
+        <w:t>— (Hector, desinterested) Ok…</w:t>
       </w:r>
     </w:p>
     <w:p>
@@ -6005,15 +5811,7 @@
         <w:t>— Et puis cet agrandissement permettrait la construction d’autres salles, j’pense, ça pourrait lancer un peu plus ton activité. J’t’ai noté mes idées sur ce papier, tiens, si ça peut t’aider à prendre ta décision.</w:t>
       </w:r>
       <w:r>
-        <w:t xml:space="preserve"> J’</w:t>
-      </w:r>
-      <w:proofErr w:type="spellStart"/>
-      <w:r>
-        <w:t>spère</w:t>
-      </w:r>
-      <w:proofErr w:type="spellEnd"/>
-      <w:r>
-        <w:t xml:space="preserve"> que t’arriveras à m’lire.</w:t>
+        <w:t xml:space="preserve"> J’spère que t’arriveras à m’lire.</w:t>
       </w:r>
     </w:p>
     <w:p>
@@ -6634,15 +6432,7 @@
         <w:jc w:val="both"/>
       </w:pPr>
       <w:r>
-        <w:t>— Taisez-vous, vous n’aviez qu’à y penser plus tôt. Mais non, constatant la désastreuse situation financière du pôle journalisme d’</w:t>
-      </w:r>
-      <w:proofErr w:type="spellStart"/>
-      <w:r>
-        <w:t>Elysia</w:t>
-      </w:r>
-      <w:proofErr w:type="spellEnd"/>
-      <w:r>
-        <w:t>, vous avez dû recourir à mes services.</w:t>
+        <w:t>— Taisez-vous, vous n’aviez qu’à y penser plus tôt. Mais non, constatant la désastreuse situation financière du pôle journalisme d’Elysia, vous avez dû recourir à mes services.</w:t>
       </w:r>
     </w:p>
     <w:p>
@@ -6660,15 +6450,7 @@
         <w:jc w:val="both"/>
       </w:pPr>
       <w:r>
-        <w:t xml:space="preserve">— (Ariane, </w:t>
-      </w:r>
-      <w:proofErr w:type="spellStart"/>
-      <w:r>
-        <w:t>sad</w:t>
-      </w:r>
-      <w:proofErr w:type="spellEnd"/>
-      <w:r>
-        <w:t>) Non, je suis désolée, Phil, vous ne méritez pas d’assister à cette altercation…</w:t>
+        <w:t>— (Ariane, sad) Non, je suis désolée, Phil, vous ne méritez pas d’assister à cette altercation…</w:t>
       </w:r>
     </w:p>
     <w:p>
@@ -6786,15 +6568,7 @@
         <w:jc w:val="both"/>
       </w:pPr>
       <w:r>
-        <w:t xml:space="preserve">— (Ariane, </w:t>
-      </w:r>
-      <w:proofErr w:type="spellStart"/>
-      <w:r>
-        <w:t>sad</w:t>
-      </w:r>
-      <w:proofErr w:type="spellEnd"/>
-      <w:r>
-        <w:t>) …</w:t>
+        <w:t>— (Ariane, sad) …</w:t>
       </w:r>
     </w:p>
     <w:p>
@@ -7275,23 +7049,7 @@
         <w:jc w:val="both"/>
       </w:pPr>
       <w:r>
-        <w:t>— Tais-toi ! Je n’en ai rien à faire de tes excuses ! Ma vie est fichue désormais ! Olympe va me virer, nul doute. Et dire que mon cousin est ministre des sports d’</w:t>
-      </w:r>
-      <w:proofErr w:type="spellStart"/>
-      <w:r>
-        <w:t>Hesperia</w:t>
-      </w:r>
-      <w:proofErr w:type="spellEnd"/>
-      <w:r>
-        <w:t xml:space="preserve"> ! </w:t>
-      </w:r>
-      <w:proofErr w:type="spellStart"/>
-      <w:r>
-        <w:t>Hesperia</w:t>
-      </w:r>
-      <w:proofErr w:type="spellEnd"/>
-      <w:r>
-        <w:t>, tu entends ?! Eux au moins ils gagnent des médailles dans des vrais sports ! Pas des sports de pacotille seulement bons pour des enfants de huit ans ! Je suis fichu. Ma carrière est fichue, ma vie est fichue… Et tout est ta faute Phil ! Pourquoi tu étais sur mon chemin ce jour-là dans le bureau d’Olympe ?! Tu ne pouvais pas être ailleurs pour que je ne te croise jamais ?!</w:t>
+        <w:t>— Tais-toi ! Je n’en ai rien à faire de tes excuses ! Ma vie est fichue désormais ! Olympe va me virer, nul doute. Et dire que mon cousin est ministre des sports d’Hesperia ! Hesperia, tu entends ?! Eux au moins ils gagnent des médailles dans des vrais sports ! Pas des sports de pacotille seulement bons pour des enfants de huit ans ! Je suis fichu. Ma carrière est fichue, ma vie est fichue… Et tout est ta faute Phil ! Pourquoi tu étais sur mon chemin ce jour-là dans le bureau d’Olympe ?! Tu ne pouvais pas être ailleurs pour que je ne te croise jamais ?!</w:t>
       </w:r>
     </w:p>
     <w:p>
@@ -7336,15 +7094,7 @@
         <w:jc w:val="both"/>
       </w:pPr>
       <w:r>
-        <w:t xml:space="preserve">— Non, reviens ! Ne lui en parle pas ! </w:t>
-      </w:r>
-      <w:proofErr w:type="spellStart"/>
-      <w:r>
-        <w:t>Arrggh</w:t>
-      </w:r>
-      <w:proofErr w:type="spellEnd"/>
-      <w:r>
-        <w:t>, elle est partie ! Vous êtes insupportables tous les deux ! Phil, tout est ta faute ! Tu es…</w:t>
+        <w:t>— Non, reviens ! Ne lui en parle pas ! Arrggh, elle est partie ! Vous êtes insupportables tous les deux ! Phil, tout est ta faute ! Tu es…</w:t>
       </w:r>
     </w:p>
     <w:p>
@@ -7462,15 +7212,7 @@
         <w:jc w:val="both"/>
       </w:pPr>
       <w:r>
-        <w:t xml:space="preserve">— (Diane) </w:t>
-      </w:r>
-      <w:proofErr w:type="spellStart"/>
-      <w:r>
-        <w:t>Heho</w:t>
-      </w:r>
-      <w:proofErr w:type="spellEnd"/>
-      <w:r>
-        <w:t>, vous avez écouté ce qu’Olympe vient de dire ? Elle va trouver une solution ne vous en faites pas !</w:t>
+        <w:t>— (Diane) Heho, vous avez écouté ce qu’Olympe vient de dire ? Elle va trouver une solution ne vous en faites pas !</w:t>
       </w:r>
     </w:p>
     <w:p>
@@ -7853,15 +7595,7 @@
         <w:jc w:val="both"/>
       </w:pPr>
       <w:r>
-        <w:t xml:space="preserve">— (Narcisse, sourire) Tu m’en vois ravi, Phil. J’ai hâte de pouvoir travailler dans ces nouveaux locaux. </w:t>
-      </w:r>
-      <w:proofErr w:type="spellStart"/>
-      <w:r>
-        <w:t>Venez-vous</w:t>
-      </w:r>
-      <w:proofErr w:type="spellEnd"/>
-      <w:r>
-        <w:t>, ma chère Ariane ? Il me semble que nous avons du travail.</w:t>
+        <w:t>— (Narcisse, sourire) Tu m’en vois ravi, Phil. J’ai hâte de pouvoir travailler dans ces nouveaux locaux. Venez-vous, ma chère Ariane ? Il me semble que nous avons du travail.</w:t>
       </w:r>
     </w:p>
     <w:p>
@@ -7981,15 +7715,7 @@
         <w:jc w:val="both"/>
       </w:pPr>
       <w:r>
-        <w:t xml:space="preserve">— (Ariane, contente) Je ne peux que vous </w:t>
-      </w:r>
-      <w:proofErr w:type="spellStart"/>
-      <w:r>
-        <w:t>remercier</w:t>
-      </w:r>
-      <w:proofErr w:type="spellEnd"/>
-      <w:r>
-        <w:t xml:space="preserve"> en tant que journaliste qui a toujours essayé de se montrer intègre. J’espère que j’y ai réussi au mieux pendant ma carrière, en tout cas, je peux vous assurer que la volonté y était.</w:t>
+        <w:t>— (Ariane, contente) Je ne peux que vous remercier en tant que journaliste qui a toujours essayé de se montrer intègre. J’espère que j’y ai réussi au mieux pendant ma carrière, en tout cas, je peux vous assurer que la volonté y était.</w:t>
       </w:r>
     </w:p>
     <w:p>
@@ -8034,15 +7760,7 @@
         <w:jc w:val="both"/>
       </w:pPr>
       <w:r>
-        <w:t xml:space="preserve">— (Ariane, embarrassée) J’ai beaucoup apprécié la tournure qu’a pris ma carrière quand j’ai choisi de rejoindre </w:t>
-      </w:r>
-      <w:proofErr w:type="spellStart"/>
-      <w:r>
-        <w:t>Elysia</w:t>
-      </w:r>
-      <w:proofErr w:type="spellEnd"/>
-      <w:r>
-        <w:t>. Et je sais désormais que vous y êtes pour beaucoup, à ce bonheur, Phil.</w:t>
+        <w:t>— (Ariane, embarrassée) J’ai beaucoup apprécié la tournure qu’a pris ma carrière quand j’ai choisi de rejoindre Elysia. Et je sais désormais que vous y êtes pour beaucoup, à ce bonheur, Phil.</w:t>
       </w:r>
     </w:p>
     <w:p>
@@ -8144,15 +7862,7 @@
     </w:p>
     <w:p>
       <w:r>
-        <w:t xml:space="preserve">- rajouter un dialogue sur l’inscription au FIGHT avec Phil qui parle avec quelqu’un de l’administration qui ne connaît pas </w:t>
-      </w:r>
-      <w:proofErr w:type="spellStart"/>
-      <w:r>
-        <w:t>Elysia</w:t>
-      </w:r>
-      <w:proofErr w:type="spellEnd"/>
-      <w:r>
-        <w:t>, qui ne sait pas que ça existe</w:t>
+        <w:t>- rajouter un dialogue sur l’inscription au FIGHT avec Phil qui parle avec quelqu’un de l’administration qui ne connaît pas Elysia, qui ne sait pas que ça existe</w:t>
       </w:r>
     </w:p>
     <w:p>

--- a/Olympe.docx
+++ b/Olympe.docx
@@ -43,6 +43,7 @@
             </w:tabs>
             <w:rPr>
               <w:rFonts w:asciiTheme="minorHAnsi" w:eastAsiaTheme="minorEastAsia" w:hAnsiTheme="minorHAnsi" w:cstheme="minorBidi"/>
+              <w:noProof/>
               <w:kern w:val="2"/>
               <w:sz w:val="24"/>
               <w:szCs w:val="24"/>
@@ -65,46 +66,58 @@
             </w:rPr>
             <w:fldChar w:fldCharType="separate"/>
           </w:r>
-          <w:hyperlink w:anchor="_Toc173513998">
-            <w:r>
-              <w:rPr>
-                <w:rStyle w:val="IndexLink"/>
-                <w:webHidden/>
+          <w:hyperlink w:anchor="_Toc174025408" w:history="1">
+            <w:r>
+              <w:rPr>
+                <w:rStyle w:val="Lienhypertexte"/>
+                <w:noProof/>
               </w:rPr>
               <w:t>Introduction</w:t>
             </w:r>
             <w:r>
               <w:rPr>
+                <w:noProof/>
+                <w:webHidden/>
+              </w:rPr>
+              <w:tab/>
+            </w:r>
+            <w:r>
+              <w:rPr>
+                <w:noProof/>
                 <w:webHidden/>
               </w:rPr>
               <w:fldChar w:fldCharType="begin"/>
             </w:r>
             <w:r>
               <w:rPr>
-                <w:webHidden/>
-              </w:rPr>
-              <w:instrText>PAGEREF _Toc173513998 \h</w:instrText>
-            </w:r>
-            <w:r>
-              <w:rPr>
-                <w:webHidden/>
-              </w:rPr>
-            </w:r>
-            <w:r>
-              <w:rPr>
+                <w:noProof/>
+                <w:webHidden/>
+              </w:rPr>
+              <w:instrText xml:space="preserve"> PAGEREF _Toc174025408 \h </w:instrText>
+            </w:r>
+            <w:r>
+              <w:rPr>
+                <w:noProof/>
+                <w:webHidden/>
+              </w:rPr>
+            </w:r>
+            <w:r>
+              <w:rPr>
+                <w:noProof/>
                 <w:webHidden/>
               </w:rPr>
               <w:fldChar w:fldCharType="separate"/>
             </w:r>
             <w:r>
               <w:rPr>
-                <w:rStyle w:val="IndexLink"/>
-              </w:rPr>
-              <w:tab/>
+                <w:noProof/>
+                <w:webHidden/>
+              </w:rPr>
               <w:t>3</w:t>
             </w:r>
             <w:r>
               <w:rPr>
+                <w:noProof/>
                 <w:webHidden/>
               </w:rPr>
               <w:fldChar w:fldCharType="end"/>
@@ -119,52 +132,65 @@
             </w:tabs>
             <w:rPr>
               <w:rFonts w:asciiTheme="minorHAnsi" w:eastAsiaTheme="minorEastAsia" w:hAnsiTheme="minorHAnsi" w:cstheme="minorBidi"/>
+              <w:noProof/>
               <w:kern w:val="2"/>
               <w:sz w:val="24"/>
               <w:szCs w:val="24"/>
               <w14:ligatures w14:val="standardContextual"/>
             </w:rPr>
           </w:pPr>
-          <w:hyperlink w:anchor="_Toc173513999">
-            <w:r>
-              <w:rPr>
-                <w:rStyle w:val="IndexLink"/>
-                <w:webHidden/>
+          <w:hyperlink w:anchor="_Toc174025409" w:history="1">
+            <w:r>
+              <w:rPr>
+                <w:rStyle w:val="Lienhypertexte"/>
+                <w:noProof/>
               </w:rPr>
               <w:t>A3 – T1 : Olympe – Premier athlete</w:t>
             </w:r>
             <w:r>
               <w:rPr>
+                <w:noProof/>
+                <w:webHidden/>
+              </w:rPr>
+              <w:tab/>
+            </w:r>
+            <w:r>
+              <w:rPr>
+                <w:noProof/>
                 <w:webHidden/>
               </w:rPr>
               <w:fldChar w:fldCharType="begin"/>
             </w:r>
             <w:r>
               <w:rPr>
-                <w:webHidden/>
-              </w:rPr>
-              <w:instrText>PAGEREF _Toc173513999 \h</w:instrText>
-            </w:r>
-            <w:r>
-              <w:rPr>
-                <w:webHidden/>
-              </w:rPr>
-            </w:r>
-            <w:r>
-              <w:rPr>
+                <w:noProof/>
+                <w:webHidden/>
+              </w:rPr>
+              <w:instrText xml:space="preserve"> PAGEREF _Toc174025409 \h </w:instrText>
+            </w:r>
+            <w:r>
+              <w:rPr>
+                <w:noProof/>
+                <w:webHidden/>
+              </w:rPr>
+            </w:r>
+            <w:r>
+              <w:rPr>
+                <w:noProof/>
                 <w:webHidden/>
               </w:rPr>
               <w:fldChar w:fldCharType="separate"/>
             </w:r>
             <w:r>
               <w:rPr>
-                <w:rStyle w:val="IndexLink"/>
-              </w:rPr>
-              <w:tab/>
+                <w:noProof/>
+                <w:webHidden/>
+              </w:rPr>
               <w:t>7</w:t>
             </w:r>
             <w:r>
               <w:rPr>
+                <w:noProof/>
                 <w:webHidden/>
               </w:rPr>
               <w:fldChar w:fldCharType="end"/>
@@ -179,52 +205,65 @@
             </w:tabs>
             <w:rPr>
               <w:rFonts w:asciiTheme="minorHAnsi" w:eastAsiaTheme="minorEastAsia" w:hAnsiTheme="minorHAnsi" w:cstheme="minorBidi"/>
+              <w:noProof/>
               <w:kern w:val="2"/>
               <w:sz w:val="24"/>
               <w:szCs w:val="24"/>
               <w14:ligatures w14:val="standardContextual"/>
             </w:rPr>
           </w:pPr>
-          <w:hyperlink w:anchor="_Toc173514000">
-            <w:r>
-              <w:rPr>
-                <w:rStyle w:val="IndexLink"/>
-                <w:webHidden/>
+          <w:hyperlink w:anchor="_Toc174025410" w:history="1">
+            <w:r>
+              <w:rPr>
+                <w:rStyle w:val="Lienhypertexte"/>
+                <w:noProof/>
               </w:rPr>
               <w:t>A3 – T1 : Hector – Sports</w:t>
             </w:r>
             <w:r>
               <w:rPr>
+                <w:noProof/>
+                <w:webHidden/>
+              </w:rPr>
+              <w:tab/>
+            </w:r>
+            <w:r>
+              <w:rPr>
+                <w:noProof/>
                 <w:webHidden/>
               </w:rPr>
               <w:fldChar w:fldCharType="begin"/>
             </w:r>
             <w:r>
               <w:rPr>
-                <w:webHidden/>
-              </w:rPr>
-              <w:instrText>PAGEREF _Toc173514000 \h</w:instrText>
-            </w:r>
-            <w:r>
-              <w:rPr>
-                <w:webHidden/>
-              </w:rPr>
-            </w:r>
-            <w:r>
-              <w:rPr>
+                <w:noProof/>
+                <w:webHidden/>
+              </w:rPr>
+              <w:instrText xml:space="preserve"> PAGEREF _Toc174025410 \h </w:instrText>
+            </w:r>
+            <w:r>
+              <w:rPr>
+                <w:noProof/>
+                <w:webHidden/>
+              </w:rPr>
+            </w:r>
+            <w:r>
+              <w:rPr>
+                <w:noProof/>
                 <w:webHidden/>
               </w:rPr>
               <w:fldChar w:fldCharType="separate"/>
             </w:r>
             <w:r>
               <w:rPr>
-                <w:rStyle w:val="IndexLink"/>
-              </w:rPr>
-              <w:tab/>
+                <w:noProof/>
+                <w:webHidden/>
+              </w:rPr>
               <w:t>8</w:t>
             </w:r>
             <w:r>
               <w:rPr>
+                <w:noProof/>
                 <w:webHidden/>
               </w:rPr>
               <w:fldChar w:fldCharType="end"/>
@@ -239,52 +278,65 @@
             </w:tabs>
             <w:rPr>
               <w:rFonts w:asciiTheme="minorHAnsi" w:eastAsiaTheme="minorEastAsia" w:hAnsiTheme="minorHAnsi" w:cstheme="minorBidi"/>
+              <w:noProof/>
               <w:kern w:val="2"/>
               <w:sz w:val="24"/>
               <w:szCs w:val="24"/>
               <w14:ligatures w14:val="standardContextual"/>
             </w:rPr>
           </w:pPr>
-          <w:hyperlink w:anchor="_Toc173514001">
-            <w:r>
-              <w:rPr>
-                <w:rStyle w:val="IndexLink"/>
-                <w:webHidden/>
+          <w:hyperlink w:anchor="_Toc174025411" w:history="1">
+            <w:r>
+              <w:rPr>
+                <w:rStyle w:val="Lienhypertexte"/>
+                <w:noProof/>
               </w:rPr>
               <w:t>A3 – T2 : Hector – Compétences</w:t>
             </w:r>
             <w:r>
               <w:rPr>
+                <w:noProof/>
+                <w:webHidden/>
+              </w:rPr>
+              <w:tab/>
+            </w:r>
+            <w:r>
+              <w:rPr>
+                <w:noProof/>
                 <w:webHidden/>
               </w:rPr>
               <w:fldChar w:fldCharType="begin"/>
             </w:r>
             <w:r>
               <w:rPr>
-                <w:webHidden/>
-              </w:rPr>
-              <w:instrText>PAGEREF _Toc173514001 \h</w:instrText>
-            </w:r>
-            <w:r>
-              <w:rPr>
-                <w:webHidden/>
-              </w:rPr>
-            </w:r>
-            <w:r>
-              <w:rPr>
+                <w:noProof/>
+                <w:webHidden/>
+              </w:rPr>
+              <w:instrText xml:space="preserve"> PAGEREF _Toc174025411 \h </w:instrText>
+            </w:r>
+            <w:r>
+              <w:rPr>
+                <w:noProof/>
+                <w:webHidden/>
+              </w:rPr>
+            </w:r>
+            <w:r>
+              <w:rPr>
+                <w:noProof/>
                 <w:webHidden/>
               </w:rPr>
               <w:fldChar w:fldCharType="separate"/>
             </w:r>
             <w:r>
               <w:rPr>
-                <w:rStyle w:val="IndexLink"/>
-              </w:rPr>
-              <w:tab/>
+                <w:noProof/>
+                <w:webHidden/>
+              </w:rPr>
               <w:t>9</w:t>
             </w:r>
             <w:r>
               <w:rPr>
+                <w:noProof/>
                 <w:webHidden/>
               </w:rPr>
               <w:fldChar w:fldCharType="end"/>
@@ -299,53 +351,65 @@
             </w:tabs>
             <w:rPr>
               <w:rFonts w:asciiTheme="minorHAnsi" w:eastAsiaTheme="minorEastAsia" w:hAnsiTheme="minorHAnsi" w:cstheme="minorBidi"/>
+              <w:noProof/>
               <w:kern w:val="2"/>
               <w:sz w:val="24"/>
               <w:szCs w:val="24"/>
               <w14:ligatures w14:val="standardContextual"/>
             </w:rPr>
           </w:pPr>
-          <w:hyperlink w:anchor="_Toc173514002">
-            <w:r>
-              <w:rPr>
-                <w:rStyle w:val="IndexLink"/>
-                <w:webHidden/>
-                <w:lang w:val="en-US"/>
+          <w:hyperlink w:anchor="_Toc174025412" w:history="1">
+            <w:r>
+              <w:rPr>
+                <w:rStyle w:val="Lienhypertexte"/>
+                <w:noProof/>
               </w:rPr>
               <w:t>A3 – T3 : Hector – Jobs d’été</w:t>
             </w:r>
             <w:r>
               <w:rPr>
+                <w:noProof/>
+                <w:webHidden/>
+              </w:rPr>
+              <w:tab/>
+            </w:r>
+            <w:r>
+              <w:rPr>
+                <w:noProof/>
                 <w:webHidden/>
               </w:rPr>
               <w:fldChar w:fldCharType="begin"/>
             </w:r>
             <w:r>
               <w:rPr>
-                <w:webHidden/>
-              </w:rPr>
-              <w:instrText>PAGEREF _Toc173514002 \h</w:instrText>
-            </w:r>
-            <w:r>
-              <w:rPr>
-                <w:webHidden/>
-              </w:rPr>
-            </w:r>
-            <w:r>
-              <w:rPr>
+                <w:noProof/>
+                <w:webHidden/>
+              </w:rPr>
+              <w:instrText xml:space="preserve"> PAGEREF _Toc174025412 \h </w:instrText>
+            </w:r>
+            <w:r>
+              <w:rPr>
+                <w:noProof/>
+                <w:webHidden/>
+              </w:rPr>
+            </w:r>
+            <w:r>
+              <w:rPr>
+                <w:noProof/>
                 <w:webHidden/>
               </w:rPr>
               <w:fldChar w:fldCharType="separate"/>
             </w:r>
             <w:r>
               <w:rPr>
-                <w:rStyle w:val="IndexLink"/>
-              </w:rPr>
-              <w:tab/>
+                <w:noProof/>
+                <w:webHidden/>
+              </w:rPr>
               <w:t>10</w:t>
             </w:r>
             <w:r>
               <w:rPr>
+                <w:noProof/>
                 <w:webHidden/>
               </w:rPr>
               <w:fldChar w:fldCharType="end"/>
@@ -360,52 +424,65 @@
             </w:tabs>
             <w:rPr>
               <w:rFonts w:asciiTheme="minorHAnsi" w:eastAsiaTheme="minorEastAsia" w:hAnsiTheme="minorHAnsi" w:cstheme="minorBidi"/>
+              <w:noProof/>
               <w:kern w:val="2"/>
               <w:sz w:val="24"/>
               <w:szCs w:val="24"/>
               <w14:ligatures w14:val="standardContextual"/>
             </w:rPr>
           </w:pPr>
-          <w:hyperlink w:anchor="_Toc173514003">
-            <w:r>
-              <w:rPr>
-                <w:rStyle w:val="IndexLink"/>
-                <w:webHidden/>
+          <w:hyperlink w:anchor="_Toc174025413" w:history="1">
+            <w:r>
+              <w:rPr>
+                <w:rStyle w:val="Lienhypertexte"/>
+                <w:noProof/>
               </w:rPr>
               <w:t>A3 – T4 : Olympe – Nouveaux fonds</w:t>
             </w:r>
             <w:r>
               <w:rPr>
+                <w:noProof/>
+                <w:webHidden/>
+              </w:rPr>
+              <w:tab/>
+            </w:r>
+            <w:r>
+              <w:rPr>
+                <w:noProof/>
                 <w:webHidden/>
               </w:rPr>
               <w:fldChar w:fldCharType="begin"/>
             </w:r>
             <w:r>
               <w:rPr>
-                <w:webHidden/>
-              </w:rPr>
-              <w:instrText>PAGEREF _Toc173514003 \h</w:instrText>
-            </w:r>
-            <w:r>
-              <w:rPr>
-                <w:webHidden/>
-              </w:rPr>
-            </w:r>
-            <w:r>
-              <w:rPr>
+                <w:noProof/>
+                <w:webHidden/>
+              </w:rPr>
+              <w:instrText xml:space="preserve"> PAGEREF _Toc174025413 \h </w:instrText>
+            </w:r>
+            <w:r>
+              <w:rPr>
+                <w:noProof/>
+                <w:webHidden/>
+              </w:rPr>
+            </w:r>
+            <w:r>
+              <w:rPr>
+                <w:noProof/>
                 <w:webHidden/>
               </w:rPr>
               <w:fldChar w:fldCharType="separate"/>
             </w:r>
             <w:r>
               <w:rPr>
-                <w:rStyle w:val="IndexLink"/>
-              </w:rPr>
-              <w:tab/>
+                <w:noProof/>
+                <w:webHidden/>
+              </w:rPr>
               <w:t>12</w:t>
             </w:r>
             <w:r>
               <w:rPr>
+                <w:noProof/>
                 <w:webHidden/>
               </w:rPr>
               <w:fldChar w:fldCharType="end"/>
@@ -420,52 +497,65 @@
             </w:tabs>
             <w:rPr>
               <w:rFonts w:asciiTheme="minorHAnsi" w:eastAsiaTheme="minorEastAsia" w:hAnsiTheme="minorHAnsi" w:cstheme="minorBidi"/>
+              <w:noProof/>
               <w:kern w:val="2"/>
               <w:sz w:val="24"/>
               <w:szCs w:val="24"/>
               <w14:ligatures w14:val="standardContextual"/>
             </w:rPr>
           </w:pPr>
-          <w:hyperlink w:anchor="_Toc173514004">
-            <w:r>
-              <w:rPr>
-                <w:rStyle w:val="IndexLink"/>
-                <w:webHidden/>
+          <w:hyperlink w:anchor="_Toc174025414" w:history="1">
+            <w:r>
+              <w:rPr>
+                <w:rStyle w:val="Lienhypertexte"/>
+                <w:noProof/>
               </w:rPr>
               <w:t>A4 – T1 : Hector – Fatigue</w:t>
             </w:r>
             <w:r>
               <w:rPr>
+                <w:noProof/>
+                <w:webHidden/>
+              </w:rPr>
+              <w:tab/>
+            </w:r>
+            <w:r>
+              <w:rPr>
+                <w:noProof/>
                 <w:webHidden/>
               </w:rPr>
               <w:fldChar w:fldCharType="begin"/>
             </w:r>
             <w:r>
               <w:rPr>
-                <w:webHidden/>
-              </w:rPr>
-              <w:instrText>PAGEREF _Toc173514004 \h</w:instrText>
-            </w:r>
-            <w:r>
-              <w:rPr>
-                <w:webHidden/>
-              </w:rPr>
-            </w:r>
-            <w:r>
-              <w:rPr>
+                <w:noProof/>
+                <w:webHidden/>
+              </w:rPr>
+              <w:instrText xml:space="preserve"> PAGEREF _Toc174025414 \h </w:instrText>
+            </w:r>
+            <w:r>
+              <w:rPr>
+                <w:noProof/>
+                <w:webHidden/>
+              </w:rPr>
+            </w:r>
+            <w:r>
+              <w:rPr>
+                <w:noProof/>
                 <w:webHidden/>
               </w:rPr>
               <w:fldChar w:fldCharType="separate"/>
             </w:r>
             <w:r>
               <w:rPr>
-                <w:rStyle w:val="IndexLink"/>
-              </w:rPr>
-              <w:tab/>
+                <w:noProof/>
+                <w:webHidden/>
+              </w:rPr>
               <w:t>13</w:t>
             </w:r>
             <w:r>
               <w:rPr>
+                <w:noProof/>
                 <w:webHidden/>
               </w:rPr>
               <w:fldChar w:fldCharType="end"/>
@@ -480,52 +570,66 @@
             </w:tabs>
             <w:rPr>
               <w:rFonts w:asciiTheme="minorHAnsi" w:eastAsiaTheme="minorEastAsia" w:hAnsiTheme="minorHAnsi" w:cstheme="minorBidi"/>
+              <w:noProof/>
               <w:kern w:val="2"/>
               <w:sz w:val="24"/>
               <w:szCs w:val="24"/>
               <w14:ligatures w14:val="standardContextual"/>
             </w:rPr>
           </w:pPr>
-          <w:hyperlink w:anchor="_Toc173514005">
-            <w:r>
-              <w:rPr>
-                <w:rStyle w:val="IndexLink"/>
-                <w:webHidden/>
+          <w:hyperlink w:anchor="_Toc174025415" w:history="1">
+            <w:r>
+              <w:rPr>
+                <w:rStyle w:val="Lienhypertexte"/>
+                <w:noProof/>
+                <w:lang w:val="en-US"/>
               </w:rPr>
               <w:t>A4 – T3 : Olympe – FIGHT</w:t>
             </w:r>
             <w:r>
               <w:rPr>
+                <w:noProof/>
+                <w:webHidden/>
+              </w:rPr>
+              <w:tab/>
+            </w:r>
+            <w:r>
+              <w:rPr>
+                <w:noProof/>
                 <w:webHidden/>
               </w:rPr>
               <w:fldChar w:fldCharType="begin"/>
             </w:r>
             <w:r>
               <w:rPr>
-                <w:webHidden/>
-              </w:rPr>
-              <w:instrText>PAGEREF _Toc173514005 \h</w:instrText>
-            </w:r>
-            <w:r>
-              <w:rPr>
-                <w:webHidden/>
-              </w:rPr>
-            </w:r>
-            <w:r>
-              <w:rPr>
+                <w:noProof/>
+                <w:webHidden/>
+              </w:rPr>
+              <w:instrText xml:space="preserve"> PAGEREF _Toc174025415 \h </w:instrText>
+            </w:r>
+            <w:r>
+              <w:rPr>
+                <w:noProof/>
+                <w:webHidden/>
+              </w:rPr>
+            </w:r>
+            <w:r>
+              <w:rPr>
+                <w:noProof/>
                 <w:webHidden/>
               </w:rPr>
               <w:fldChar w:fldCharType="separate"/>
             </w:r>
             <w:r>
               <w:rPr>
-                <w:rStyle w:val="IndexLink"/>
-              </w:rPr>
-              <w:tab/>
+                <w:noProof/>
+                <w:webHidden/>
+              </w:rPr>
               <w:t>14</w:t>
             </w:r>
             <w:r>
               <w:rPr>
+                <w:noProof/>
                 <w:webHidden/>
               </w:rPr>
               <w:fldChar w:fldCharType="end"/>
@@ -540,52 +644,65 @@
             </w:tabs>
             <w:rPr>
               <w:rFonts w:asciiTheme="minorHAnsi" w:eastAsiaTheme="minorEastAsia" w:hAnsiTheme="minorHAnsi" w:cstheme="minorBidi"/>
+              <w:noProof/>
               <w:kern w:val="2"/>
               <w:sz w:val="24"/>
               <w:szCs w:val="24"/>
               <w14:ligatures w14:val="standardContextual"/>
             </w:rPr>
           </w:pPr>
-          <w:hyperlink w:anchor="_Toc173514006">
-            <w:r>
-              <w:rPr>
-                <w:rStyle w:val="IndexLink"/>
-                <w:webHidden/>
+          <w:hyperlink w:anchor="_Toc174025416" w:history="1">
+            <w:r>
+              <w:rPr>
+                <w:rStyle w:val="Lienhypertexte"/>
+                <w:noProof/>
               </w:rPr>
               <w:t>A4 – T3 : Olympe – Post FIGHT – Or</w:t>
             </w:r>
             <w:r>
               <w:rPr>
+                <w:noProof/>
+                <w:webHidden/>
+              </w:rPr>
+              <w:tab/>
+            </w:r>
+            <w:r>
+              <w:rPr>
+                <w:noProof/>
                 <w:webHidden/>
               </w:rPr>
               <w:fldChar w:fldCharType="begin"/>
             </w:r>
             <w:r>
               <w:rPr>
-                <w:webHidden/>
-              </w:rPr>
-              <w:instrText>PAGEREF _Toc173514006 \h</w:instrText>
-            </w:r>
-            <w:r>
-              <w:rPr>
-                <w:webHidden/>
-              </w:rPr>
-            </w:r>
-            <w:r>
-              <w:rPr>
+                <w:noProof/>
+                <w:webHidden/>
+              </w:rPr>
+              <w:instrText xml:space="preserve"> PAGEREF _Toc174025416 \h </w:instrText>
+            </w:r>
+            <w:r>
+              <w:rPr>
+                <w:noProof/>
+                <w:webHidden/>
+              </w:rPr>
+            </w:r>
+            <w:r>
+              <w:rPr>
+                <w:noProof/>
                 <w:webHidden/>
               </w:rPr>
               <w:fldChar w:fldCharType="separate"/>
             </w:r>
             <w:r>
               <w:rPr>
-                <w:rStyle w:val="IndexLink"/>
-              </w:rPr>
-              <w:tab/>
+                <w:noProof/>
+                <w:webHidden/>
+              </w:rPr>
               <w:t>15</w:t>
             </w:r>
             <w:r>
               <w:rPr>
+                <w:noProof/>
                 <w:webHidden/>
               </w:rPr>
               <w:fldChar w:fldCharType="end"/>
@@ -600,52 +717,65 @@
             </w:tabs>
             <w:rPr>
               <w:rFonts w:asciiTheme="minorHAnsi" w:eastAsiaTheme="minorEastAsia" w:hAnsiTheme="minorHAnsi" w:cstheme="minorBidi"/>
+              <w:noProof/>
               <w:kern w:val="2"/>
               <w:sz w:val="24"/>
               <w:szCs w:val="24"/>
               <w14:ligatures w14:val="standardContextual"/>
             </w:rPr>
           </w:pPr>
-          <w:hyperlink w:anchor="_Toc173514007">
-            <w:r>
-              <w:rPr>
-                <w:rStyle w:val="IndexLink"/>
-                <w:webHidden/>
+          <w:hyperlink w:anchor="_Toc174025417" w:history="1">
+            <w:r>
+              <w:rPr>
+                <w:rStyle w:val="Lienhypertexte"/>
+                <w:noProof/>
               </w:rPr>
               <w:t>A4 – T3 : Olympe – Post FIGHT – Argent, bronze</w:t>
             </w:r>
             <w:r>
               <w:rPr>
+                <w:noProof/>
+                <w:webHidden/>
+              </w:rPr>
+              <w:tab/>
+            </w:r>
+            <w:r>
+              <w:rPr>
+                <w:noProof/>
                 <w:webHidden/>
               </w:rPr>
               <w:fldChar w:fldCharType="begin"/>
             </w:r>
             <w:r>
               <w:rPr>
-                <w:webHidden/>
-              </w:rPr>
-              <w:instrText>PAGEREF _Toc173514007 \h</w:instrText>
-            </w:r>
-            <w:r>
-              <w:rPr>
-                <w:webHidden/>
-              </w:rPr>
-            </w:r>
-            <w:r>
-              <w:rPr>
+                <w:noProof/>
+                <w:webHidden/>
+              </w:rPr>
+              <w:instrText xml:space="preserve"> PAGEREF _Toc174025417 \h </w:instrText>
+            </w:r>
+            <w:r>
+              <w:rPr>
+                <w:noProof/>
+                <w:webHidden/>
+              </w:rPr>
+            </w:r>
+            <w:r>
+              <w:rPr>
+                <w:noProof/>
                 <w:webHidden/>
               </w:rPr>
               <w:fldChar w:fldCharType="separate"/>
             </w:r>
             <w:r>
               <w:rPr>
-                <w:rStyle w:val="IndexLink"/>
-              </w:rPr>
-              <w:tab/>
+                <w:noProof/>
+                <w:webHidden/>
+              </w:rPr>
               <w:t>16</w:t>
             </w:r>
             <w:r>
               <w:rPr>
+                <w:noProof/>
                 <w:webHidden/>
               </w:rPr>
               <w:fldChar w:fldCharType="end"/>
@@ -660,52 +790,65 @@
             </w:tabs>
             <w:rPr>
               <w:rFonts w:asciiTheme="minorHAnsi" w:eastAsiaTheme="minorEastAsia" w:hAnsiTheme="minorHAnsi" w:cstheme="minorBidi"/>
+              <w:noProof/>
               <w:kern w:val="2"/>
               <w:sz w:val="24"/>
               <w:szCs w:val="24"/>
               <w14:ligatures w14:val="standardContextual"/>
             </w:rPr>
           </w:pPr>
-          <w:hyperlink w:anchor="_Toc173514008">
-            <w:r>
-              <w:rPr>
-                <w:rStyle w:val="IndexLink"/>
-                <w:webHidden/>
-              </w:rPr>
-              <w:t>A4 – T4 : Olympe – pavillon des médailles</w:t>
-            </w:r>
-            <w:r>
-              <w:rPr>
+          <w:hyperlink w:anchor="_Toc174025418" w:history="1">
+            <w:r>
+              <w:rPr>
+                <w:rStyle w:val="Lienhypertexte"/>
+                <w:noProof/>
+              </w:rPr>
+              <w:t>A4 – T4 : Olympe – Pavillon des médailles</w:t>
+            </w:r>
+            <w:r>
+              <w:rPr>
+                <w:noProof/>
+                <w:webHidden/>
+              </w:rPr>
+              <w:tab/>
+            </w:r>
+            <w:r>
+              <w:rPr>
+                <w:noProof/>
                 <w:webHidden/>
               </w:rPr>
               <w:fldChar w:fldCharType="begin"/>
             </w:r>
             <w:r>
               <w:rPr>
-                <w:webHidden/>
-              </w:rPr>
-              <w:instrText>PAGEREF _Toc173514008 \h</w:instrText>
-            </w:r>
-            <w:r>
-              <w:rPr>
-                <w:webHidden/>
-              </w:rPr>
-            </w:r>
-            <w:r>
-              <w:rPr>
+                <w:noProof/>
+                <w:webHidden/>
+              </w:rPr>
+              <w:instrText xml:space="preserve"> PAGEREF _Toc174025418 \h </w:instrText>
+            </w:r>
+            <w:r>
+              <w:rPr>
+                <w:noProof/>
+                <w:webHidden/>
+              </w:rPr>
+            </w:r>
+            <w:r>
+              <w:rPr>
+                <w:noProof/>
                 <w:webHidden/>
               </w:rPr>
               <w:fldChar w:fldCharType="separate"/>
             </w:r>
             <w:r>
               <w:rPr>
-                <w:rStyle w:val="IndexLink"/>
-              </w:rPr>
-              <w:tab/>
+                <w:noProof/>
+                <w:webHidden/>
+              </w:rPr>
               <w:t>17</w:t>
             </w:r>
             <w:r>
               <w:rPr>
+                <w:noProof/>
                 <w:webHidden/>
               </w:rPr>
               <w:fldChar w:fldCharType="end"/>
@@ -720,53 +863,65 @@
             </w:tabs>
             <w:rPr>
               <w:rFonts w:asciiTheme="minorHAnsi" w:eastAsiaTheme="minorEastAsia" w:hAnsiTheme="minorHAnsi" w:cstheme="minorBidi"/>
+              <w:noProof/>
               <w:kern w:val="2"/>
               <w:sz w:val="24"/>
               <w:szCs w:val="24"/>
               <w14:ligatures w14:val="standardContextual"/>
             </w:rPr>
           </w:pPr>
-          <w:hyperlink w:anchor="_Toc173514009">
-            <w:r>
-              <w:rPr>
-                <w:rStyle w:val="IndexLink"/>
-                <w:webHidden/>
-                <w:lang w:val="en-US"/>
+          <w:hyperlink w:anchor="_Toc174025419" w:history="1">
+            <w:r>
+              <w:rPr>
+                <w:rStyle w:val="Lienhypertexte"/>
+                <w:noProof/>
               </w:rPr>
               <w:t>A4 – T4 : Hector – Recrutements</w:t>
             </w:r>
             <w:r>
               <w:rPr>
+                <w:noProof/>
+                <w:webHidden/>
+              </w:rPr>
+              <w:tab/>
+            </w:r>
+            <w:r>
+              <w:rPr>
+                <w:noProof/>
                 <w:webHidden/>
               </w:rPr>
               <w:fldChar w:fldCharType="begin"/>
             </w:r>
             <w:r>
               <w:rPr>
-                <w:webHidden/>
-              </w:rPr>
-              <w:instrText>PAGEREF _Toc173514009 \h</w:instrText>
-            </w:r>
-            <w:r>
-              <w:rPr>
-                <w:webHidden/>
-              </w:rPr>
-            </w:r>
-            <w:r>
-              <w:rPr>
+                <w:noProof/>
+                <w:webHidden/>
+              </w:rPr>
+              <w:instrText xml:space="preserve"> PAGEREF _Toc174025419 \h </w:instrText>
+            </w:r>
+            <w:r>
+              <w:rPr>
+                <w:noProof/>
+                <w:webHidden/>
+              </w:rPr>
+            </w:r>
+            <w:r>
+              <w:rPr>
+                <w:noProof/>
                 <w:webHidden/>
               </w:rPr>
               <w:fldChar w:fldCharType="separate"/>
             </w:r>
             <w:r>
               <w:rPr>
-                <w:rStyle w:val="IndexLink"/>
-              </w:rPr>
-              <w:tab/>
+                <w:noProof/>
+                <w:webHidden/>
+              </w:rPr>
               <w:t>18</w:t>
             </w:r>
             <w:r>
               <w:rPr>
+                <w:noProof/>
                 <w:webHidden/>
               </w:rPr>
               <w:fldChar w:fldCharType="end"/>
@@ -781,52 +936,65 @@
             </w:tabs>
             <w:rPr>
               <w:rFonts w:asciiTheme="minorHAnsi" w:eastAsiaTheme="minorEastAsia" w:hAnsiTheme="minorHAnsi" w:cstheme="minorBidi"/>
+              <w:noProof/>
               <w:kern w:val="2"/>
               <w:sz w:val="24"/>
               <w:szCs w:val="24"/>
               <w14:ligatures w14:val="standardContextual"/>
             </w:rPr>
           </w:pPr>
-          <w:hyperlink w:anchor="_Toc173514010">
-            <w:r>
-              <w:rPr>
-                <w:rStyle w:val="IndexLink"/>
-                <w:webHidden/>
+          <w:hyperlink w:anchor="_Toc174025420" w:history="1">
+            <w:r>
+              <w:rPr>
+                <w:rStyle w:val="Lienhypertexte"/>
+                <w:noProof/>
               </w:rPr>
               <w:t>A5 – T1 : Olympe – Recherche des sports</w:t>
             </w:r>
             <w:r>
               <w:rPr>
+                <w:noProof/>
+                <w:webHidden/>
+              </w:rPr>
+              <w:tab/>
+            </w:r>
+            <w:r>
+              <w:rPr>
+                <w:noProof/>
                 <w:webHidden/>
               </w:rPr>
               <w:fldChar w:fldCharType="begin"/>
             </w:r>
             <w:r>
               <w:rPr>
-                <w:webHidden/>
-              </w:rPr>
-              <w:instrText>PAGEREF _Toc173514010 \h</w:instrText>
-            </w:r>
-            <w:r>
-              <w:rPr>
-                <w:webHidden/>
-              </w:rPr>
-            </w:r>
-            <w:r>
-              <w:rPr>
+                <w:noProof/>
+                <w:webHidden/>
+              </w:rPr>
+              <w:instrText xml:space="preserve"> PAGEREF _Toc174025420 \h </w:instrText>
+            </w:r>
+            <w:r>
+              <w:rPr>
+                <w:noProof/>
+                <w:webHidden/>
+              </w:rPr>
+            </w:r>
+            <w:r>
+              <w:rPr>
+                <w:noProof/>
                 <w:webHidden/>
               </w:rPr>
               <w:fldChar w:fldCharType="separate"/>
             </w:r>
             <w:r>
               <w:rPr>
-                <w:rStyle w:val="IndexLink"/>
-              </w:rPr>
-              <w:tab/>
+                <w:noProof/>
+                <w:webHidden/>
+              </w:rPr>
               <w:t>19</w:t>
             </w:r>
             <w:r>
               <w:rPr>
+                <w:noProof/>
                 <w:webHidden/>
               </w:rPr>
               <w:fldChar w:fldCharType="end"/>
@@ -841,52 +1009,65 @@
             </w:tabs>
             <w:rPr>
               <w:rFonts w:asciiTheme="minorHAnsi" w:eastAsiaTheme="minorEastAsia" w:hAnsiTheme="minorHAnsi" w:cstheme="minorBidi"/>
+              <w:noProof/>
               <w:kern w:val="2"/>
               <w:sz w:val="24"/>
               <w:szCs w:val="24"/>
               <w14:ligatures w14:val="standardContextual"/>
             </w:rPr>
           </w:pPr>
-          <w:hyperlink w:anchor="_Toc173514011">
-            <w:r>
-              <w:rPr>
-                <w:rStyle w:val="IndexLink"/>
-                <w:webHidden/>
+          <w:hyperlink w:anchor="_Toc174025421" w:history="1">
+            <w:r>
+              <w:rPr>
+                <w:rStyle w:val="Lienhypertexte"/>
+                <w:noProof/>
               </w:rPr>
               <w:t>A5 – T3 : Ariane – Interviews</w:t>
             </w:r>
             <w:r>
               <w:rPr>
+                <w:noProof/>
+                <w:webHidden/>
+              </w:rPr>
+              <w:tab/>
+            </w:r>
+            <w:r>
+              <w:rPr>
+                <w:noProof/>
                 <w:webHidden/>
               </w:rPr>
               <w:fldChar w:fldCharType="begin"/>
             </w:r>
             <w:r>
               <w:rPr>
-                <w:webHidden/>
-              </w:rPr>
-              <w:instrText>PAGEREF _Toc173514011 \h</w:instrText>
-            </w:r>
-            <w:r>
-              <w:rPr>
-                <w:webHidden/>
-              </w:rPr>
-            </w:r>
-            <w:r>
-              <w:rPr>
+                <w:noProof/>
+                <w:webHidden/>
+              </w:rPr>
+              <w:instrText xml:space="preserve"> PAGEREF _Toc174025421 \h </w:instrText>
+            </w:r>
+            <w:r>
+              <w:rPr>
+                <w:noProof/>
+                <w:webHidden/>
+              </w:rPr>
+            </w:r>
+            <w:r>
+              <w:rPr>
+                <w:noProof/>
                 <w:webHidden/>
               </w:rPr>
               <w:fldChar w:fldCharType="separate"/>
             </w:r>
             <w:r>
               <w:rPr>
-                <w:rStyle w:val="IndexLink"/>
-              </w:rPr>
-              <w:tab/>
+                <w:noProof/>
+                <w:webHidden/>
+              </w:rPr>
               <w:t>20</w:t>
             </w:r>
             <w:r>
               <w:rPr>
+                <w:noProof/>
                 <w:webHidden/>
               </w:rPr>
               <w:fldChar w:fldCharType="end"/>
@@ -901,52 +1082,65 @@
             </w:tabs>
             <w:rPr>
               <w:rFonts w:asciiTheme="minorHAnsi" w:eastAsiaTheme="minorEastAsia" w:hAnsiTheme="minorHAnsi" w:cstheme="minorBidi"/>
+              <w:noProof/>
               <w:kern w:val="2"/>
               <w:sz w:val="24"/>
               <w:szCs w:val="24"/>
               <w14:ligatures w14:val="standardContextual"/>
             </w:rPr>
           </w:pPr>
-          <w:hyperlink w:anchor="_Toc173514012">
-            <w:r>
-              <w:rPr>
-                <w:rStyle w:val="IndexLink"/>
-                <w:webHidden/>
+          <w:hyperlink w:anchor="_Toc174025422" w:history="1">
+            <w:r>
+              <w:rPr>
+                <w:rStyle w:val="Lienhypertexte"/>
+                <w:noProof/>
               </w:rPr>
               <w:t>A6 – T1 : Hector – Augmentations et vieillissement</w:t>
             </w:r>
             <w:r>
               <w:rPr>
+                <w:noProof/>
+                <w:webHidden/>
+              </w:rPr>
+              <w:tab/>
+            </w:r>
+            <w:r>
+              <w:rPr>
+                <w:noProof/>
                 <w:webHidden/>
               </w:rPr>
               <w:fldChar w:fldCharType="begin"/>
             </w:r>
             <w:r>
               <w:rPr>
-                <w:webHidden/>
-              </w:rPr>
-              <w:instrText>PAGEREF _Toc173514012 \h</w:instrText>
-            </w:r>
-            <w:r>
-              <w:rPr>
-                <w:webHidden/>
-              </w:rPr>
-            </w:r>
-            <w:r>
-              <w:rPr>
+                <w:noProof/>
+                <w:webHidden/>
+              </w:rPr>
+              <w:instrText xml:space="preserve"> PAGEREF _Toc174025422 \h </w:instrText>
+            </w:r>
+            <w:r>
+              <w:rPr>
+                <w:noProof/>
+                <w:webHidden/>
+              </w:rPr>
+            </w:r>
+            <w:r>
+              <w:rPr>
+                <w:noProof/>
                 <w:webHidden/>
               </w:rPr>
               <w:fldChar w:fldCharType="separate"/>
             </w:r>
             <w:r>
               <w:rPr>
-                <w:rStyle w:val="IndexLink"/>
-              </w:rPr>
-              <w:tab/>
+                <w:noProof/>
+                <w:webHidden/>
+              </w:rPr>
               <w:t>21</w:t>
             </w:r>
             <w:r>
               <w:rPr>
+                <w:noProof/>
                 <w:webHidden/>
               </w:rPr>
               <w:fldChar w:fldCharType="end"/>
@@ -961,53 +1155,65 @@
             </w:tabs>
             <w:rPr>
               <w:rFonts w:asciiTheme="minorHAnsi" w:eastAsiaTheme="minorEastAsia" w:hAnsiTheme="minorHAnsi" w:cstheme="minorBidi"/>
+              <w:noProof/>
               <w:kern w:val="2"/>
               <w:sz w:val="24"/>
               <w:szCs w:val="24"/>
               <w14:ligatures w14:val="standardContextual"/>
             </w:rPr>
           </w:pPr>
-          <w:hyperlink w:anchor="_Toc173514013">
-            <w:r>
-              <w:rPr>
-                <w:rStyle w:val="IndexLink"/>
-                <w:webHidden/>
-                <w:lang w:val="en-US"/>
+          <w:hyperlink w:anchor="_Toc174025423" w:history="1">
+            <w:r>
+              <w:rPr>
+                <w:rStyle w:val="Lienhypertexte"/>
+                <w:noProof/>
               </w:rPr>
               <w:t>A6 – T2 : Hector – Compétitions</w:t>
             </w:r>
             <w:r>
               <w:rPr>
+                <w:noProof/>
+                <w:webHidden/>
+              </w:rPr>
+              <w:tab/>
+            </w:r>
+            <w:r>
+              <w:rPr>
+                <w:noProof/>
                 <w:webHidden/>
               </w:rPr>
               <w:fldChar w:fldCharType="begin"/>
             </w:r>
             <w:r>
               <w:rPr>
-                <w:webHidden/>
-              </w:rPr>
-              <w:instrText>PAGEREF _Toc173514013 \h</w:instrText>
-            </w:r>
-            <w:r>
-              <w:rPr>
-                <w:webHidden/>
-              </w:rPr>
-            </w:r>
-            <w:r>
-              <w:rPr>
+                <w:noProof/>
+                <w:webHidden/>
+              </w:rPr>
+              <w:instrText xml:space="preserve"> PAGEREF _Toc174025423 \h </w:instrText>
+            </w:r>
+            <w:r>
+              <w:rPr>
+                <w:noProof/>
+                <w:webHidden/>
+              </w:rPr>
+            </w:r>
+            <w:r>
+              <w:rPr>
+                <w:noProof/>
                 <w:webHidden/>
               </w:rPr>
               <w:fldChar w:fldCharType="separate"/>
             </w:r>
             <w:r>
               <w:rPr>
-                <w:rStyle w:val="IndexLink"/>
-              </w:rPr>
-              <w:tab/>
+                <w:noProof/>
+                <w:webHidden/>
+              </w:rPr>
               <w:t>22</w:t>
             </w:r>
             <w:r>
               <w:rPr>
+                <w:noProof/>
                 <w:webHidden/>
               </w:rPr>
               <w:fldChar w:fldCharType="end"/>
@@ -1022,52 +1228,65 @@
             </w:tabs>
             <w:rPr>
               <w:rFonts w:asciiTheme="minorHAnsi" w:eastAsiaTheme="minorEastAsia" w:hAnsiTheme="minorHAnsi" w:cstheme="minorBidi"/>
+              <w:noProof/>
               <w:kern w:val="2"/>
               <w:sz w:val="24"/>
               <w:szCs w:val="24"/>
               <w14:ligatures w14:val="standardContextual"/>
             </w:rPr>
           </w:pPr>
-          <w:hyperlink w:anchor="_Toc173514014">
-            <w:r>
-              <w:rPr>
-                <w:rStyle w:val="IndexLink"/>
-                <w:webHidden/>
+          <w:hyperlink w:anchor="_Toc174025424" w:history="1">
+            <w:r>
+              <w:rPr>
+                <w:rStyle w:val="Lienhypertexte"/>
+                <w:noProof/>
               </w:rPr>
               <w:t>A7 – T1 : Hector – Malades</w:t>
             </w:r>
             <w:r>
               <w:rPr>
+                <w:noProof/>
+                <w:webHidden/>
+              </w:rPr>
+              <w:tab/>
+            </w:r>
+            <w:r>
+              <w:rPr>
+                <w:noProof/>
                 <w:webHidden/>
               </w:rPr>
               <w:fldChar w:fldCharType="begin"/>
             </w:r>
             <w:r>
               <w:rPr>
-                <w:webHidden/>
-              </w:rPr>
-              <w:instrText>PAGEREF _Toc173514014 \h</w:instrText>
-            </w:r>
-            <w:r>
-              <w:rPr>
-                <w:webHidden/>
-              </w:rPr>
-            </w:r>
-            <w:r>
-              <w:rPr>
+                <w:noProof/>
+                <w:webHidden/>
+              </w:rPr>
+              <w:instrText xml:space="preserve"> PAGEREF _Toc174025424 \h </w:instrText>
+            </w:r>
+            <w:r>
+              <w:rPr>
+                <w:noProof/>
+                <w:webHidden/>
+              </w:rPr>
+            </w:r>
+            <w:r>
+              <w:rPr>
+                <w:noProof/>
                 <w:webHidden/>
               </w:rPr>
               <w:fldChar w:fldCharType="separate"/>
             </w:r>
             <w:r>
               <w:rPr>
-                <w:rStyle w:val="IndexLink"/>
-              </w:rPr>
-              <w:tab/>
+                <w:noProof/>
+                <w:webHidden/>
+              </w:rPr>
               <w:t>23</w:t>
             </w:r>
             <w:r>
               <w:rPr>
+                <w:noProof/>
                 <w:webHidden/>
               </w:rPr>
               <w:fldChar w:fldCharType="end"/>
@@ -1082,52 +1301,65 @@
             </w:tabs>
             <w:rPr>
               <w:rFonts w:asciiTheme="minorHAnsi" w:eastAsiaTheme="minorEastAsia" w:hAnsiTheme="minorHAnsi" w:cstheme="minorBidi"/>
+              <w:noProof/>
               <w:kern w:val="2"/>
               <w:sz w:val="24"/>
               <w:szCs w:val="24"/>
               <w14:ligatures w14:val="standardContextual"/>
             </w:rPr>
           </w:pPr>
-          <w:hyperlink w:anchor="_Toc173514015">
-            <w:r>
-              <w:rPr>
-                <w:rStyle w:val="IndexLink"/>
-                <w:webHidden/>
+          <w:hyperlink w:anchor="_Toc174025425" w:history="1">
+            <w:r>
+              <w:rPr>
+                <w:rStyle w:val="Lienhypertexte"/>
+                <w:noProof/>
               </w:rPr>
               <w:t>A7 – T1 : Diane – Hôpital</w:t>
             </w:r>
             <w:r>
               <w:rPr>
+                <w:noProof/>
+                <w:webHidden/>
+              </w:rPr>
+              <w:tab/>
+            </w:r>
+            <w:r>
+              <w:rPr>
+                <w:noProof/>
                 <w:webHidden/>
               </w:rPr>
               <w:fldChar w:fldCharType="begin"/>
             </w:r>
             <w:r>
               <w:rPr>
-                <w:webHidden/>
-              </w:rPr>
-              <w:instrText>PAGEREF _Toc173514015 \h</w:instrText>
-            </w:r>
-            <w:r>
-              <w:rPr>
-                <w:webHidden/>
-              </w:rPr>
-            </w:r>
-            <w:r>
-              <w:rPr>
+                <w:noProof/>
+                <w:webHidden/>
+              </w:rPr>
+              <w:instrText xml:space="preserve"> PAGEREF _Toc174025425 \h </w:instrText>
+            </w:r>
+            <w:r>
+              <w:rPr>
+                <w:noProof/>
+                <w:webHidden/>
+              </w:rPr>
+            </w:r>
+            <w:r>
+              <w:rPr>
+                <w:noProof/>
                 <w:webHidden/>
               </w:rPr>
               <w:fldChar w:fldCharType="separate"/>
             </w:r>
             <w:r>
               <w:rPr>
-                <w:rStyle w:val="IndexLink"/>
-              </w:rPr>
-              <w:tab/>
+                <w:noProof/>
+                <w:webHidden/>
+              </w:rPr>
               <w:t>24</w:t>
             </w:r>
             <w:r>
               <w:rPr>
+                <w:noProof/>
                 <w:webHidden/>
               </w:rPr>
               <w:fldChar w:fldCharType="end"/>
@@ -1142,52 +1374,65 @@
             </w:tabs>
             <w:rPr>
               <w:rFonts w:asciiTheme="minorHAnsi" w:eastAsiaTheme="minorEastAsia" w:hAnsiTheme="minorHAnsi" w:cstheme="minorBidi"/>
+              <w:noProof/>
               <w:kern w:val="2"/>
               <w:sz w:val="24"/>
               <w:szCs w:val="24"/>
               <w14:ligatures w14:val="standardContextual"/>
             </w:rPr>
           </w:pPr>
-          <w:hyperlink w:anchor="_Toc173514016">
-            <w:r>
-              <w:rPr>
-                <w:rStyle w:val="IndexLink"/>
-                <w:webHidden/>
+          <w:hyperlink w:anchor="_Toc174025426" w:history="1">
+            <w:r>
+              <w:rPr>
+                <w:rStyle w:val="Lienhypertexte"/>
+                <w:noProof/>
               </w:rPr>
               <w:t>A8 – T4 : Simon – Complexe sportif</w:t>
             </w:r>
             <w:r>
               <w:rPr>
+                <w:noProof/>
+                <w:webHidden/>
+              </w:rPr>
+              <w:tab/>
+            </w:r>
+            <w:r>
+              <w:rPr>
+                <w:noProof/>
                 <w:webHidden/>
               </w:rPr>
               <w:fldChar w:fldCharType="begin"/>
             </w:r>
             <w:r>
               <w:rPr>
-                <w:webHidden/>
-              </w:rPr>
-              <w:instrText>PAGEREF _Toc173514016 \h</w:instrText>
-            </w:r>
-            <w:r>
-              <w:rPr>
-                <w:webHidden/>
-              </w:rPr>
-            </w:r>
-            <w:r>
-              <w:rPr>
+                <w:noProof/>
+                <w:webHidden/>
+              </w:rPr>
+              <w:instrText xml:space="preserve"> PAGEREF _Toc174025426 \h </w:instrText>
+            </w:r>
+            <w:r>
+              <w:rPr>
+                <w:noProof/>
+                <w:webHidden/>
+              </w:rPr>
+            </w:r>
+            <w:r>
+              <w:rPr>
+                <w:noProof/>
                 <w:webHidden/>
               </w:rPr>
               <w:fldChar w:fldCharType="separate"/>
             </w:r>
             <w:r>
               <w:rPr>
-                <w:rStyle w:val="IndexLink"/>
-              </w:rPr>
-              <w:tab/>
+                <w:noProof/>
+                <w:webHidden/>
+              </w:rPr>
               <w:t>26</w:t>
             </w:r>
             <w:r>
               <w:rPr>
+                <w:noProof/>
                 <w:webHidden/>
               </w:rPr>
               <w:fldChar w:fldCharType="end"/>
@@ -1202,52 +1447,65 @@
             </w:tabs>
             <w:rPr>
               <w:rFonts w:asciiTheme="minorHAnsi" w:eastAsiaTheme="minorEastAsia" w:hAnsiTheme="minorHAnsi" w:cstheme="minorBidi"/>
+              <w:noProof/>
               <w:kern w:val="2"/>
               <w:sz w:val="24"/>
               <w:szCs w:val="24"/>
               <w14:ligatures w14:val="standardContextual"/>
             </w:rPr>
           </w:pPr>
-          <w:hyperlink w:anchor="_Toc173514017">
-            <w:r>
-              <w:rPr>
-                <w:rStyle w:val="IndexLink"/>
-                <w:webHidden/>
+          <w:hyperlink w:anchor="_Toc174025427" w:history="1">
+            <w:r>
+              <w:rPr>
+                <w:rStyle w:val="Lienhypertexte"/>
+                <w:noProof/>
               </w:rPr>
               <w:t>A9 – T1 : Diane – Diplômée</w:t>
             </w:r>
             <w:r>
               <w:rPr>
+                <w:noProof/>
+                <w:webHidden/>
+              </w:rPr>
+              <w:tab/>
+            </w:r>
+            <w:r>
+              <w:rPr>
+                <w:noProof/>
                 <w:webHidden/>
               </w:rPr>
               <w:fldChar w:fldCharType="begin"/>
             </w:r>
             <w:r>
               <w:rPr>
-                <w:webHidden/>
-              </w:rPr>
-              <w:instrText>PAGEREF _Toc173514017 \h</w:instrText>
-            </w:r>
-            <w:r>
-              <w:rPr>
-                <w:webHidden/>
-              </w:rPr>
-            </w:r>
-            <w:r>
-              <w:rPr>
+                <w:noProof/>
+                <w:webHidden/>
+              </w:rPr>
+              <w:instrText xml:space="preserve"> PAGEREF _Toc174025427 \h </w:instrText>
+            </w:r>
+            <w:r>
+              <w:rPr>
+                <w:noProof/>
+                <w:webHidden/>
+              </w:rPr>
+            </w:r>
+            <w:r>
+              <w:rPr>
+                <w:noProof/>
                 <w:webHidden/>
               </w:rPr>
               <w:fldChar w:fldCharType="separate"/>
             </w:r>
             <w:r>
               <w:rPr>
-                <w:rStyle w:val="IndexLink"/>
-              </w:rPr>
-              <w:tab/>
+                <w:noProof/>
+                <w:webHidden/>
+              </w:rPr>
               <w:t>27</w:t>
             </w:r>
             <w:r>
               <w:rPr>
+                <w:noProof/>
                 <w:webHidden/>
               </w:rPr>
               <w:fldChar w:fldCharType="end"/>
@@ -1262,52 +1520,65 @@
             </w:tabs>
             <w:rPr>
               <w:rFonts w:asciiTheme="minorHAnsi" w:eastAsiaTheme="minorEastAsia" w:hAnsiTheme="minorHAnsi" w:cstheme="minorBidi"/>
+              <w:noProof/>
               <w:kern w:val="2"/>
               <w:sz w:val="24"/>
               <w:szCs w:val="24"/>
               <w14:ligatures w14:val="standardContextual"/>
             </w:rPr>
           </w:pPr>
-          <w:hyperlink w:anchor="_Toc173514018">
-            <w:r>
-              <w:rPr>
-                <w:rStyle w:val="IndexLink"/>
-                <w:webHidden/>
+          <w:hyperlink w:anchor="_Toc174025428" w:history="1">
+            <w:r>
+              <w:rPr>
+                <w:rStyle w:val="Lienhypertexte"/>
+                <w:noProof/>
               </w:rPr>
               <w:t>A9 – T3 : Diane – Massages</w:t>
             </w:r>
             <w:r>
               <w:rPr>
+                <w:noProof/>
+                <w:webHidden/>
+              </w:rPr>
+              <w:tab/>
+            </w:r>
+            <w:r>
+              <w:rPr>
+                <w:noProof/>
                 <w:webHidden/>
               </w:rPr>
               <w:fldChar w:fldCharType="begin"/>
             </w:r>
             <w:r>
               <w:rPr>
-                <w:webHidden/>
-              </w:rPr>
-              <w:instrText>PAGEREF _Toc173514018 \h</w:instrText>
-            </w:r>
-            <w:r>
-              <w:rPr>
-                <w:webHidden/>
-              </w:rPr>
-            </w:r>
-            <w:r>
-              <w:rPr>
+                <w:noProof/>
+                <w:webHidden/>
+              </w:rPr>
+              <w:instrText xml:space="preserve"> PAGEREF _Toc174025428 \h </w:instrText>
+            </w:r>
+            <w:r>
+              <w:rPr>
+                <w:noProof/>
+                <w:webHidden/>
+              </w:rPr>
+            </w:r>
+            <w:r>
+              <w:rPr>
+                <w:noProof/>
                 <w:webHidden/>
               </w:rPr>
               <w:fldChar w:fldCharType="separate"/>
             </w:r>
             <w:r>
               <w:rPr>
-                <w:rStyle w:val="IndexLink"/>
-              </w:rPr>
-              <w:tab/>
+                <w:noProof/>
+                <w:webHidden/>
+              </w:rPr>
               <w:t>28</w:t>
             </w:r>
             <w:r>
               <w:rPr>
+                <w:noProof/>
                 <w:webHidden/>
               </w:rPr>
               <w:fldChar w:fldCharType="end"/>
@@ -1322,52 +1593,65 @@
             </w:tabs>
             <w:rPr>
               <w:rFonts w:asciiTheme="minorHAnsi" w:eastAsiaTheme="minorEastAsia" w:hAnsiTheme="minorHAnsi" w:cstheme="minorBidi"/>
+              <w:noProof/>
               <w:kern w:val="2"/>
               <w:sz w:val="24"/>
               <w:szCs w:val="24"/>
               <w14:ligatures w14:val="standardContextual"/>
             </w:rPr>
           </w:pPr>
-          <w:hyperlink w:anchor="_Toc173514019">
-            <w:r>
-              <w:rPr>
-                <w:rStyle w:val="IndexLink"/>
-                <w:webHidden/>
+          <w:hyperlink w:anchor="_Toc174025429" w:history="1">
+            <w:r>
+              <w:rPr>
+                <w:rStyle w:val="Lienhypertexte"/>
+                <w:noProof/>
               </w:rPr>
               <w:t>A10 – T2 : Hector – Licenciements</w:t>
             </w:r>
             <w:r>
               <w:rPr>
+                <w:noProof/>
+                <w:webHidden/>
+              </w:rPr>
+              <w:tab/>
+            </w:r>
+            <w:r>
+              <w:rPr>
+                <w:noProof/>
                 <w:webHidden/>
               </w:rPr>
               <w:fldChar w:fldCharType="begin"/>
             </w:r>
             <w:r>
               <w:rPr>
-                <w:webHidden/>
-              </w:rPr>
-              <w:instrText>PAGEREF _Toc173514019 \h</w:instrText>
-            </w:r>
-            <w:r>
-              <w:rPr>
-                <w:webHidden/>
-              </w:rPr>
-            </w:r>
-            <w:r>
-              <w:rPr>
+                <w:noProof/>
+                <w:webHidden/>
+              </w:rPr>
+              <w:instrText xml:space="preserve"> PAGEREF _Toc174025429 \h </w:instrText>
+            </w:r>
+            <w:r>
+              <w:rPr>
+                <w:noProof/>
+                <w:webHidden/>
+              </w:rPr>
+            </w:r>
+            <w:r>
+              <w:rPr>
+                <w:noProof/>
                 <w:webHidden/>
               </w:rPr>
               <w:fldChar w:fldCharType="separate"/>
             </w:r>
             <w:r>
               <w:rPr>
-                <w:rStyle w:val="IndexLink"/>
-              </w:rPr>
-              <w:tab/>
+                <w:noProof/>
+                <w:webHidden/>
+              </w:rPr>
               <w:t>29</w:t>
             </w:r>
             <w:r>
               <w:rPr>
+                <w:noProof/>
                 <w:webHidden/>
               </w:rPr>
               <w:fldChar w:fldCharType="end"/>
@@ -1382,52 +1666,65 @@
             </w:tabs>
             <w:rPr>
               <w:rFonts w:asciiTheme="minorHAnsi" w:eastAsiaTheme="minorEastAsia" w:hAnsiTheme="minorHAnsi" w:cstheme="minorBidi"/>
+              <w:noProof/>
               <w:kern w:val="2"/>
               <w:sz w:val="24"/>
               <w:szCs w:val="24"/>
               <w14:ligatures w14:val="standardContextual"/>
             </w:rPr>
           </w:pPr>
-          <w:hyperlink w:anchor="_Toc173514020">
-            <w:r>
-              <w:rPr>
-                <w:rStyle w:val="IndexLink"/>
-                <w:webHidden/>
+          <w:hyperlink w:anchor="_Toc174025430" w:history="1">
+            <w:r>
+              <w:rPr>
+                <w:rStyle w:val="Lienhypertexte"/>
+                <w:noProof/>
               </w:rPr>
               <w:t>A12 – T2 : Narcisse – Sponsors</w:t>
             </w:r>
             <w:r>
               <w:rPr>
+                <w:noProof/>
+                <w:webHidden/>
+              </w:rPr>
+              <w:tab/>
+            </w:r>
+            <w:r>
+              <w:rPr>
+                <w:noProof/>
                 <w:webHidden/>
               </w:rPr>
               <w:fldChar w:fldCharType="begin"/>
             </w:r>
             <w:r>
               <w:rPr>
-                <w:webHidden/>
-              </w:rPr>
-              <w:instrText>PAGEREF _Toc173514020 \h</w:instrText>
-            </w:r>
-            <w:r>
-              <w:rPr>
-                <w:webHidden/>
-              </w:rPr>
-            </w:r>
-            <w:r>
-              <w:rPr>
+                <w:noProof/>
+                <w:webHidden/>
+              </w:rPr>
+              <w:instrText xml:space="preserve"> PAGEREF _Toc174025430 \h </w:instrText>
+            </w:r>
+            <w:r>
+              <w:rPr>
+                <w:noProof/>
+                <w:webHidden/>
+              </w:rPr>
+            </w:r>
+            <w:r>
+              <w:rPr>
+                <w:noProof/>
                 <w:webHidden/>
               </w:rPr>
               <w:fldChar w:fldCharType="separate"/>
             </w:r>
             <w:r>
               <w:rPr>
-                <w:rStyle w:val="IndexLink"/>
-              </w:rPr>
-              <w:tab/>
+                <w:noProof/>
+                <w:webHidden/>
+              </w:rPr>
               <w:t>30</w:t>
             </w:r>
             <w:r>
               <w:rPr>
+                <w:noProof/>
                 <w:webHidden/>
               </w:rPr>
               <w:fldChar w:fldCharType="end"/>
@@ -1442,52 +1739,65 @@
             </w:tabs>
             <w:rPr>
               <w:rFonts w:asciiTheme="minorHAnsi" w:eastAsiaTheme="minorEastAsia" w:hAnsiTheme="minorHAnsi" w:cstheme="minorBidi"/>
+              <w:noProof/>
               <w:kern w:val="2"/>
               <w:sz w:val="24"/>
               <w:szCs w:val="24"/>
               <w14:ligatures w14:val="standardContextual"/>
             </w:rPr>
           </w:pPr>
-          <w:hyperlink w:anchor="_Toc173514021">
-            <w:r>
-              <w:rPr>
-                <w:rStyle w:val="IndexLink"/>
-                <w:webHidden/>
+          <w:hyperlink w:anchor="_Toc174025431" w:history="1">
+            <w:r>
+              <w:rPr>
+                <w:rStyle w:val="Lienhypertexte"/>
+                <w:noProof/>
               </w:rPr>
               <w:t>A14 – T1 : Narcisse – lobbying</w:t>
             </w:r>
             <w:r>
               <w:rPr>
+                <w:noProof/>
+                <w:webHidden/>
+              </w:rPr>
+              <w:tab/>
+            </w:r>
+            <w:r>
+              <w:rPr>
+                <w:noProof/>
                 <w:webHidden/>
               </w:rPr>
               <w:fldChar w:fldCharType="begin"/>
             </w:r>
             <w:r>
               <w:rPr>
-                <w:webHidden/>
-              </w:rPr>
-              <w:instrText>PAGEREF _Toc173514021 \h</w:instrText>
-            </w:r>
-            <w:r>
-              <w:rPr>
-                <w:webHidden/>
-              </w:rPr>
-            </w:r>
-            <w:r>
-              <w:rPr>
+                <w:noProof/>
+                <w:webHidden/>
+              </w:rPr>
+              <w:instrText xml:space="preserve"> PAGEREF _Toc174025431 \h </w:instrText>
+            </w:r>
+            <w:r>
+              <w:rPr>
+                <w:noProof/>
+                <w:webHidden/>
+              </w:rPr>
+            </w:r>
+            <w:r>
+              <w:rPr>
+                <w:noProof/>
                 <w:webHidden/>
               </w:rPr>
               <w:fldChar w:fldCharType="separate"/>
             </w:r>
             <w:r>
               <w:rPr>
-                <w:rStyle w:val="IndexLink"/>
-              </w:rPr>
-              <w:tab/>
+                <w:noProof/>
+                <w:webHidden/>
+              </w:rPr>
               <w:t>32</w:t>
             </w:r>
             <w:r>
               <w:rPr>
+                <w:noProof/>
                 <w:webHidden/>
               </w:rPr>
               <w:fldChar w:fldCharType="end"/>
@@ -1502,52 +1812,65 @@
             </w:tabs>
             <w:rPr>
               <w:rFonts w:asciiTheme="minorHAnsi" w:eastAsiaTheme="minorEastAsia" w:hAnsiTheme="minorHAnsi" w:cstheme="minorBidi"/>
+              <w:noProof/>
               <w:kern w:val="2"/>
               <w:sz w:val="24"/>
               <w:szCs w:val="24"/>
               <w14:ligatures w14:val="standardContextual"/>
             </w:rPr>
           </w:pPr>
-          <w:hyperlink w:anchor="_Toc173514022">
-            <w:r>
-              <w:rPr>
-                <w:rStyle w:val="IndexLink"/>
-                <w:webHidden/>
+          <w:hyperlink w:anchor="_Toc174025432" w:history="1">
+            <w:r>
+              <w:rPr>
+                <w:rStyle w:val="Lienhypertexte"/>
+                <w:noProof/>
               </w:rPr>
               <w:t>Hector – Retraite</w:t>
             </w:r>
             <w:r>
               <w:rPr>
+                <w:noProof/>
+                <w:webHidden/>
+              </w:rPr>
+              <w:tab/>
+            </w:r>
+            <w:r>
+              <w:rPr>
+                <w:noProof/>
                 <w:webHidden/>
               </w:rPr>
               <w:fldChar w:fldCharType="begin"/>
             </w:r>
             <w:r>
               <w:rPr>
-                <w:webHidden/>
-              </w:rPr>
-              <w:instrText>PAGEREF _Toc173514022 \h</w:instrText>
-            </w:r>
-            <w:r>
-              <w:rPr>
-                <w:webHidden/>
-              </w:rPr>
-            </w:r>
-            <w:r>
-              <w:rPr>
+                <w:noProof/>
+                <w:webHidden/>
+              </w:rPr>
+              <w:instrText xml:space="preserve"> PAGEREF _Toc174025432 \h </w:instrText>
+            </w:r>
+            <w:r>
+              <w:rPr>
+                <w:noProof/>
+                <w:webHidden/>
+              </w:rPr>
+            </w:r>
+            <w:r>
+              <w:rPr>
+                <w:noProof/>
                 <w:webHidden/>
               </w:rPr>
               <w:fldChar w:fldCharType="separate"/>
             </w:r>
             <w:r>
               <w:rPr>
-                <w:rStyle w:val="IndexLink"/>
-              </w:rPr>
-              <w:tab/>
+                <w:noProof/>
+                <w:webHidden/>
+              </w:rPr>
               <w:t>33</w:t>
             </w:r>
             <w:r>
               <w:rPr>
+                <w:noProof/>
                 <w:webHidden/>
               </w:rPr>
               <w:fldChar w:fldCharType="end"/>
@@ -1562,52 +1885,65 @@
             </w:tabs>
             <w:rPr>
               <w:rFonts w:asciiTheme="minorHAnsi" w:eastAsiaTheme="minorEastAsia" w:hAnsiTheme="minorHAnsi" w:cstheme="minorBidi"/>
+              <w:noProof/>
               <w:kern w:val="2"/>
               <w:sz w:val="24"/>
               <w:szCs w:val="24"/>
               <w14:ligatures w14:val="standardContextual"/>
             </w:rPr>
           </w:pPr>
-          <w:hyperlink w:anchor="_Toc173514023">
-            <w:r>
-              <w:rPr>
-                <w:rStyle w:val="IndexLink"/>
-                <w:webHidden/>
+          <w:hyperlink w:anchor="_Toc174025433" w:history="1">
+            <w:r>
+              <w:rPr>
+                <w:rStyle w:val="Lienhypertexte"/>
+                <w:noProof/>
               </w:rPr>
               <w:t>Hector – Plus d’argent dans les caisses</w:t>
             </w:r>
             <w:r>
               <w:rPr>
+                <w:noProof/>
+                <w:webHidden/>
+              </w:rPr>
+              <w:tab/>
+            </w:r>
+            <w:r>
+              <w:rPr>
+                <w:noProof/>
                 <w:webHidden/>
               </w:rPr>
               <w:fldChar w:fldCharType="begin"/>
             </w:r>
             <w:r>
               <w:rPr>
-                <w:webHidden/>
-              </w:rPr>
-              <w:instrText>PAGEREF _Toc173514023 \h</w:instrText>
-            </w:r>
-            <w:r>
-              <w:rPr>
-                <w:webHidden/>
-              </w:rPr>
-            </w:r>
-            <w:r>
-              <w:rPr>
+                <w:noProof/>
+                <w:webHidden/>
+              </w:rPr>
+              <w:instrText xml:space="preserve"> PAGEREF _Toc174025433 \h </w:instrText>
+            </w:r>
+            <w:r>
+              <w:rPr>
+                <w:noProof/>
+                <w:webHidden/>
+              </w:rPr>
+            </w:r>
+            <w:r>
+              <w:rPr>
+                <w:noProof/>
                 <w:webHidden/>
               </w:rPr>
               <w:fldChar w:fldCharType="separate"/>
             </w:r>
             <w:r>
               <w:rPr>
-                <w:rStyle w:val="IndexLink"/>
-              </w:rPr>
-              <w:tab/>
+                <w:noProof/>
+                <w:webHidden/>
+              </w:rPr>
               <w:t>34</w:t>
             </w:r>
             <w:r>
               <w:rPr>
+                <w:noProof/>
                 <w:webHidden/>
               </w:rPr>
               <w:fldChar w:fldCharType="end"/>
@@ -1622,52 +1958,65 @@
             </w:tabs>
             <w:rPr>
               <w:rFonts w:asciiTheme="minorHAnsi" w:eastAsiaTheme="minorEastAsia" w:hAnsiTheme="minorHAnsi" w:cstheme="minorBidi"/>
+              <w:noProof/>
               <w:kern w:val="2"/>
               <w:sz w:val="24"/>
               <w:szCs w:val="24"/>
               <w14:ligatures w14:val="standardContextual"/>
             </w:rPr>
           </w:pPr>
-          <w:hyperlink w:anchor="_Toc173514024">
-            <w:r>
-              <w:rPr>
-                <w:rStyle w:val="IndexLink"/>
-                <w:webHidden/>
+          <w:hyperlink w:anchor="_Toc174025434" w:history="1">
+            <w:r>
+              <w:rPr>
+                <w:rStyle w:val="Lienhypertexte"/>
+                <w:noProof/>
               </w:rPr>
               <w:t>Hector – Plus d’athlètes</w:t>
             </w:r>
             <w:r>
               <w:rPr>
+                <w:noProof/>
+                <w:webHidden/>
+              </w:rPr>
+              <w:tab/>
+            </w:r>
+            <w:r>
+              <w:rPr>
+                <w:noProof/>
                 <w:webHidden/>
               </w:rPr>
               <w:fldChar w:fldCharType="begin"/>
             </w:r>
             <w:r>
               <w:rPr>
-                <w:webHidden/>
-              </w:rPr>
-              <w:instrText>PAGEREF _Toc173514024 \h</w:instrText>
-            </w:r>
-            <w:r>
-              <w:rPr>
-                <w:webHidden/>
-              </w:rPr>
-            </w:r>
-            <w:r>
-              <w:rPr>
+                <w:noProof/>
+                <w:webHidden/>
+              </w:rPr>
+              <w:instrText xml:space="preserve"> PAGEREF _Toc174025434 \h </w:instrText>
+            </w:r>
+            <w:r>
+              <w:rPr>
+                <w:noProof/>
+                <w:webHidden/>
+              </w:rPr>
+            </w:r>
+            <w:r>
+              <w:rPr>
+                <w:noProof/>
                 <w:webHidden/>
               </w:rPr>
               <w:fldChar w:fldCharType="separate"/>
             </w:r>
             <w:r>
               <w:rPr>
-                <w:rStyle w:val="IndexLink"/>
-              </w:rPr>
-              <w:tab/>
+                <w:noProof/>
+                <w:webHidden/>
+              </w:rPr>
               <w:t>35</w:t>
             </w:r>
             <w:r>
               <w:rPr>
+                <w:noProof/>
                 <w:webHidden/>
               </w:rPr>
               <w:fldChar w:fldCharType="end"/>
@@ -1682,52 +2031,65 @@
             </w:tabs>
             <w:rPr>
               <w:rFonts w:asciiTheme="minorHAnsi" w:eastAsiaTheme="minorEastAsia" w:hAnsiTheme="minorHAnsi" w:cstheme="minorBidi"/>
+              <w:noProof/>
               <w:kern w:val="2"/>
               <w:sz w:val="24"/>
               <w:szCs w:val="24"/>
               <w14:ligatures w14:val="standardContextual"/>
             </w:rPr>
           </w:pPr>
-          <w:hyperlink w:anchor="_Toc173514025">
-            <w:r>
-              <w:rPr>
-                <w:rStyle w:val="IndexLink"/>
-                <w:webHidden/>
+          <w:hyperlink w:anchor="_Toc174025435" w:history="1">
+            <w:r>
+              <w:rPr>
+                <w:rStyle w:val="Lienhypertexte"/>
+                <w:noProof/>
               </w:rPr>
               <w:t>Ariane – Relance de la salle des affaires secrètes</w:t>
             </w:r>
             <w:r>
               <w:rPr>
+                <w:noProof/>
+                <w:webHidden/>
+              </w:rPr>
+              <w:tab/>
+            </w:r>
+            <w:r>
+              <w:rPr>
+                <w:noProof/>
                 <w:webHidden/>
               </w:rPr>
               <w:fldChar w:fldCharType="begin"/>
             </w:r>
             <w:r>
               <w:rPr>
-                <w:webHidden/>
-              </w:rPr>
-              <w:instrText>PAGEREF _Toc173514025 \h</w:instrText>
-            </w:r>
-            <w:r>
-              <w:rPr>
-                <w:webHidden/>
-              </w:rPr>
-            </w:r>
-            <w:r>
-              <w:rPr>
+                <w:noProof/>
+                <w:webHidden/>
+              </w:rPr>
+              <w:instrText xml:space="preserve"> PAGEREF _Toc174025435 \h </w:instrText>
+            </w:r>
+            <w:r>
+              <w:rPr>
+                <w:noProof/>
+                <w:webHidden/>
+              </w:rPr>
+            </w:r>
+            <w:r>
+              <w:rPr>
+                <w:noProof/>
                 <w:webHidden/>
               </w:rPr>
               <w:fldChar w:fldCharType="separate"/>
             </w:r>
             <w:r>
               <w:rPr>
-                <w:rStyle w:val="IndexLink"/>
-              </w:rPr>
-              <w:tab/>
+                <w:noProof/>
+                <w:webHidden/>
+              </w:rPr>
               <w:t>37</w:t>
             </w:r>
             <w:r>
               <w:rPr>
+                <w:noProof/>
                 <w:webHidden/>
               </w:rPr>
               <w:fldChar w:fldCharType="end"/>
@@ -1742,52 +2104,65 @@
             </w:tabs>
             <w:rPr>
               <w:rFonts w:asciiTheme="minorHAnsi" w:eastAsiaTheme="minorEastAsia" w:hAnsiTheme="minorHAnsi" w:cstheme="minorBidi"/>
+              <w:noProof/>
               <w:kern w:val="2"/>
               <w:sz w:val="24"/>
               <w:szCs w:val="24"/>
               <w14:ligatures w14:val="standardContextual"/>
             </w:rPr>
           </w:pPr>
-          <w:hyperlink w:anchor="_Toc173514026">
-            <w:r>
-              <w:rPr>
-                <w:rStyle w:val="IndexLink"/>
-                <w:webHidden/>
+          <w:hyperlink w:anchor="_Toc174025436" w:history="1">
+            <w:r>
+              <w:rPr>
+                <w:rStyle w:val="Lienhypertexte"/>
+                <w:noProof/>
               </w:rPr>
               <w:t>Ariane – Fin</w:t>
             </w:r>
             <w:r>
               <w:rPr>
+                <w:noProof/>
+                <w:webHidden/>
+              </w:rPr>
+              <w:tab/>
+            </w:r>
+            <w:r>
+              <w:rPr>
+                <w:noProof/>
                 <w:webHidden/>
               </w:rPr>
               <w:fldChar w:fldCharType="begin"/>
             </w:r>
             <w:r>
               <w:rPr>
-                <w:webHidden/>
-              </w:rPr>
-              <w:instrText>PAGEREF _Toc173514026 \h</w:instrText>
-            </w:r>
-            <w:r>
-              <w:rPr>
-                <w:webHidden/>
-              </w:rPr>
-            </w:r>
-            <w:r>
-              <w:rPr>
+                <w:noProof/>
+                <w:webHidden/>
+              </w:rPr>
+              <w:instrText xml:space="preserve"> PAGEREF _Toc174025436 \h </w:instrText>
+            </w:r>
+            <w:r>
+              <w:rPr>
+                <w:noProof/>
+                <w:webHidden/>
+              </w:rPr>
+            </w:r>
+            <w:r>
+              <w:rPr>
+                <w:noProof/>
                 <w:webHidden/>
               </w:rPr>
               <w:fldChar w:fldCharType="separate"/>
             </w:r>
             <w:r>
               <w:rPr>
-                <w:rStyle w:val="IndexLink"/>
-              </w:rPr>
-              <w:tab/>
+                <w:noProof/>
+                <w:webHidden/>
+              </w:rPr>
               <w:t>39</w:t>
             </w:r>
             <w:r>
               <w:rPr>
+                <w:noProof/>
                 <w:webHidden/>
               </w:rPr>
               <w:fldChar w:fldCharType="end"/>
@@ -1802,52 +2177,65 @@
             </w:tabs>
             <w:rPr>
               <w:rFonts w:asciiTheme="minorHAnsi" w:eastAsiaTheme="minorEastAsia" w:hAnsiTheme="minorHAnsi" w:cstheme="minorBidi"/>
+              <w:noProof/>
               <w:kern w:val="2"/>
               <w:sz w:val="24"/>
               <w:szCs w:val="24"/>
               <w14:ligatures w14:val="standardContextual"/>
             </w:rPr>
           </w:pPr>
-          <w:hyperlink w:anchor="_Toc173514027">
-            <w:r>
-              <w:rPr>
-                <w:rStyle w:val="IndexLink"/>
-                <w:webHidden/>
+          <w:hyperlink w:anchor="_Toc174025437" w:history="1">
+            <w:r>
+              <w:rPr>
+                <w:rStyle w:val="Lienhypertexte"/>
+                <w:noProof/>
               </w:rPr>
               <w:t>Autres idées de dialogues</w:t>
             </w:r>
             <w:r>
               <w:rPr>
+                <w:noProof/>
+                <w:webHidden/>
+              </w:rPr>
+              <w:tab/>
+            </w:r>
+            <w:r>
+              <w:rPr>
+                <w:noProof/>
                 <w:webHidden/>
               </w:rPr>
               <w:fldChar w:fldCharType="begin"/>
             </w:r>
             <w:r>
               <w:rPr>
-                <w:webHidden/>
-              </w:rPr>
-              <w:instrText>PAGEREF _Toc173514027 \h</w:instrText>
-            </w:r>
-            <w:r>
-              <w:rPr>
-                <w:webHidden/>
-              </w:rPr>
-            </w:r>
-            <w:r>
-              <w:rPr>
+                <w:noProof/>
+                <w:webHidden/>
+              </w:rPr>
+              <w:instrText xml:space="preserve"> PAGEREF _Toc174025437 \h </w:instrText>
+            </w:r>
+            <w:r>
+              <w:rPr>
+                <w:noProof/>
+                <w:webHidden/>
+              </w:rPr>
+            </w:r>
+            <w:r>
+              <w:rPr>
+                <w:noProof/>
                 <w:webHidden/>
               </w:rPr>
               <w:fldChar w:fldCharType="separate"/>
             </w:r>
             <w:r>
               <w:rPr>
-                <w:rStyle w:val="IndexLink"/>
-              </w:rPr>
-              <w:tab/>
+                <w:noProof/>
+                <w:webHidden/>
+              </w:rPr>
               <w:t>41</w:t>
             </w:r>
             <w:r>
               <w:rPr>
+                <w:noProof/>
                 <w:webHidden/>
               </w:rPr>
               <w:fldChar w:fldCharType="end"/>
@@ -1862,52 +2250,65 @@
             </w:tabs>
             <w:rPr>
               <w:rFonts w:asciiTheme="minorHAnsi" w:eastAsiaTheme="minorEastAsia" w:hAnsiTheme="minorHAnsi" w:cstheme="minorBidi"/>
+              <w:noProof/>
               <w:kern w:val="2"/>
               <w:sz w:val="24"/>
               <w:szCs w:val="24"/>
               <w14:ligatures w14:val="standardContextual"/>
             </w:rPr>
           </w:pPr>
-          <w:hyperlink w:anchor="_Toc173514028">
-            <w:r>
-              <w:rPr>
-                <w:rStyle w:val="IndexLink"/>
-                <w:webHidden/>
+          <w:hyperlink w:anchor="_Toc174025438" w:history="1">
+            <w:r>
+              <w:rPr>
+                <w:rStyle w:val="Lienhypertexte"/>
+                <w:noProof/>
               </w:rPr>
               <w:t>Evénements aléatoires</w:t>
             </w:r>
             <w:r>
               <w:rPr>
+                <w:noProof/>
+                <w:webHidden/>
+              </w:rPr>
+              <w:tab/>
+            </w:r>
+            <w:r>
+              <w:rPr>
+                <w:noProof/>
                 <w:webHidden/>
               </w:rPr>
               <w:fldChar w:fldCharType="begin"/>
             </w:r>
             <w:r>
               <w:rPr>
-                <w:webHidden/>
-              </w:rPr>
-              <w:instrText>PAGEREF _Toc173514028 \h</w:instrText>
-            </w:r>
-            <w:r>
-              <w:rPr>
-                <w:webHidden/>
-              </w:rPr>
-            </w:r>
-            <w:r>
-              <w:rPr>
+                <w:noProof/>
+                <w:webHidden/>
+              </w:rPr>
+              <w:instrText xml:space="preserve"> PAGEREF _Toc174025438 \h </w:instrText>
+            </w:r>
+            <w:r>
+              <w:rPr>
+                <w:noProof/>
+                <w:webHidden/>
+              </w:rPr>
+            </w:r>
+            <w:r>
+              <w:rPr>
+                <w:noProof/>
                 <w:webHidden/>
               </w:rPr>
               <w:fldChar w:fldCharType="separate"/>
             </w:r>
             <w:r>
               <w:rPr>
-                <w:rStyle w:val="IndexLink"/>
-              </w:rPr>
-              <w:tab/>
+                <w:noProof/>
+                <w:webHidden/>
+              </w:rPr>
               <w:t>42</w:t>
             </w:r>
             <w:r>
               <w:rPr>
+                <w:noProof/>
                 <w:webHidden/>
               </w:rPr>
               <w:fldChar w:fldCharType="end"/>
@@ -1922,52 +2323,65 @@
             </w:tabs>
             <w:rPr>
               <w:rFonts w:asciiTheme="minorHAnsi" w:eastAsiaTheme="minorEastAsia" w:hAnsiTheme="minorHAnsi" w:cstheme="minorBidi"/>
+              <w:noProof/>
               <w:kern w:val="2"/>
               <w:sz w:val="24"/>
               <w:szCs w:val="24"/>
               <w14:ligatures w14:val="standardContextual"/>
             </w:rPr>
           </w:pPr>
-          <w:hyperlink w:anchor="_Toc173514029">
-            <w:r>
-              <w:rPr>
-                <w:rStyle w:val="IndexLink"/>
-                <w:webHidden/>
+          <w:hyperlink w:anchor="_Toc174025439" w:history="1">
+            <w:r>
+              <w:rPr>
+                <w:rStyle w:val="Lienhypertexte"/>
+                <w:noProof/>
               </w:rPr>
               <w:t>Evénement – Potions de Diane</w:t>
             </w:r>
             <w:r>
               <w:rPr>
+                <w:noProof/>
+                <w:webHidden/>
+              </w:rPr>
+              <w:tab/>
+            </w:r>
+            <w:r>
+              <w:rPr>
+                <w:noProof/>
                 <w:webHidden/>
               </w:rPr>
               <w:fldChar w:fldCharType="begin"/>
             </w:r>
             <w:r>
               <w:rPr>
-                <w:webHidden/>
-              </w:rPr>
-              <w:instrText>PAGEREF _Toc173514029 \h</w:instrText>
-            </w:r>
-            <w:r>
-              <w:rPr>
-                <w:webHidden/>
-              </w:rPr>
-            </w:r>
-            <w:r>
-              <w:rPr>
+                <w:noProof/>
+                <w:webHidden/>
+              </w:rPr>
+              <w:instrText xml:space="preserve"> PAGEREF _Toc174025439 \h </w:instrText>
+            </w:r>
+            <w:r>
+              <w:rPr>
+                <w:noProof/>
+                <w:webHidden/>
+              </w:rPr>
+            </w:r>
+            <w:r>
+              <w:rPr>
+                <w:noProof/>
                 <w:webHidden/>
               </w:rPr>
               <w:fldChar w:fldCharType="separate"/>
             </w:r>
             <w:r>
               <w:rPr>
-                <w:rStyle w:val="IndexLink"/>
-              </w:rPr>
-              <w:tab/>
+                <w:noProof/>
+                <w:webHidden/>
+              </w:rPr>
               <w:t>43</w:t>
             </w:r>
             <w:r>
               <w:rPr>
+                <w:noProof/>
                 <w:webHidden/>
               </w:rPr>
               <w:fldChar w:fldCharType="end"/>
@@ -1982,52 +2396,65 @@
             </w:tabs>
             <w:rPr>
               <w:rFonts w:asciiTheme="minorHAnsi" w:eastAsiaTheme="minorEastAsia" w:hAnsiTheme="minorHAnsi" w:cstheme="minorBidi"/>
+              <w:noProof/>
               <w:kern w:val="2"/>
               <w:sz w:val="24"/>
               <w:szCs w:val="24"/>
               <w14:ligatures w14:val="standardContextual"/>
             </w:rPr>
           </w:pPr>
-          <w:hyperlink w:anchor="_Toc173514030">
-            <w:r>
-              <w:rPr>
-                <w:rStyle w:val="IndexLink"/>
-                <w:webHidden/>
+          <w:hyperlink w:anchor="_Toc174025440" w:history="1">
+            <w:r>
+              <w:rPr>
+                <w:rStyle w:val="Lienhypertexte"/>
+                <w:noProof/>
               </w:rPr>
               <w:t>Bonne potion</w:t>
             </w:r>
             <w:r>
               <w:rPr>
+                <w:noProof/>
+                <w:webHidden/>
+              </w:rPr>
+              <w:tab/>
+            </w:r>
+            <w:r>
+              <w:rPr>
+                <w:noProof/>
                 <w:webHidden/>
               </w:rPr>
               <w:fldChar w:fldCharType="begin"/>
             </w:r>
             <w:r>
               <w:rPr>
-                <w:webHidden/>
-              </w:rPr>
-              <w:instrText>PAGEREF _Toc173514030 \h</w:instrText>
-            </w:r>
-            <w:r>
-              <w:rPr>
-                <w:webHidden/>
-              </w:rPr>
-            </w:r>
-            <w:r>
-              <w:rPr>
+                <w:noProof/>
+                <w:webHidden/>
+              </w:rPr>
+              <w:instrText xml:space="preserve"> PAGEREF _Toc174025440 \h </w:instrText>
+            </w:r>
+            <w:r>
+              <w:rPr>
+                <w:noProof/>
+                <w:webHidden/>
+              </w:rPr>
+            </w:r>
+            <w:r>
+              <w:rPr>
+                <w:noProof/>
                 <w:webHidden/>
               </w:rPr>
               <w:fldChar w:fldCharType="separate"/>
             </w:r>
             <w:r>
               <w:rPr>
-                <w:rStyle w:val="IndexLink"/>
-              </w:rPr>
-              <w:tab/>
+                <w:noProof/>
+                <w:webHidden/>
+              </w:rPr>
               <w:t>43</w:t>
             </w:r>
             <w:r>
               <w:rPr>
+                <w:noProof/>
                 <w:webHidden/>
               </w:rPr>
               <w:fldChar w:fldCharType="end"/>
@@ -2042,52 +2469,65 @@
             </w:tabs>
             <w:rPr>
               <w:rFonts w:asciiTheme="minorHAnsi" w:eastAsiaTheme="minorEastAsia" w:hAnsiTheme="minorHAnsi" w:cstheme="minorBidi"/>
+              <w:noProof/>
               <w:kern w:val="2"/>
               <w:sz w:val="24"/>
               <w:szCs w:val="24"/>
               <w14:ligatures w14:val="standardContextual"/>
             </w:rPr>
           </w:pPr>
-          <w:hyperlink w:anchor="_Toc173514031">
-            <w:r>
-              <w:rPr>
-                <w:rStyle w:val="IndexLink"/>
-                <w:webHidden/>
+          <w:hyperlink w:anchor="_Toc174025441" w:history="1">
+            <w:r>
+              <w:rPr>
+                <w:rStyle w:val="Lienhypertexte"/>
+                <w:noProof/>
               </w:rPr>
               <w:t>Potion neutre</w:t>
             </w:r>
             <w:r>
               <w:rPr>
+                <w:noProof/>
+                <w:webHidden/>
+              </w:rPr>
+              <w:tab/>
+            </w:r>
+            <w:r>
+              <w:rPr>
+                <w:noProof/>
                 <w:webHidden/>
               </w:rPr>
               <w:fldChar w:fldCharType="begin"/>
             </w:r>
             <w:r>
               <w:rPr>
-                <w:webHidden/>
-              </w:rPr>
-              <w:instrText>PAGEREF _Toc173514031 \h</w:instrText>
-            </w:r>
-            <w:r>
-              <w:rPr>
-                <w:webHidden/>
-              </w:rPr>
-            </w:r>
-            <w:r>
-              <w:rPr>
+                <w:noProof/>
+                <w:webHidden/>
+              </w:rPr>
+              <w:instrText xml:space="preserve"> PAGEREF _Toc174025441 \h </w:instrText>
+            </w:r>
+            <w:r>
+              <w:rPr>
+                <w:noProof/>
+                <w:webHidden/>
+              </w:rPr>
+            </w:r>
+            <w:r>
+              <w:rPr>
+                <w:noProof/>
                 <w:webHidden/>
               </w:rPr>
               <w:fldChar w:fldCharType="separate"/>
             </w:r>
             <w:r>
               <w:rPr>
-                <w:rStyle w:val="IndexLink"/>
-              </w:rPr>
-              <w:tab/>
+                <w:noProof/>
+                <w:webHidden/>
+              </w:rPr>
               <w:t>43</w:t>
             </w:r>
             <w:r>
               <w:rPr>
+                <w:noProof/>
                 <w:webHidden/>
               </w:rPr>
               <w:fldChar w:fldCharType="end"/>
@@ -2102,52 +2542,65 @@
             </w:tabs>
             <w:rPr>
               <w:rFonts w:asciiTheme="minorHAnsi" w:eastAsiaTheme="minorEastAsia" w:hAnsiTheme="minorHAnsi" w:cstheme="minorBidi"/>
+              <w:noProof/>
               <w:kern w:val="2"/>
               <w:sz w:val="24"/>
               <w:szCs w:val="24"/>
               <w14:ligatures w14:val="standardContextual"/>
             </w:rPr>
           </w:pPr>
-          <w:hyperlink w:anchor="_Toc173514032">
-            <w:r>
-              <w:rPr>
-                <w:rStyle w:val="IndexLink"/>
-                <w:webHidden/>
+          <w:hyperlink w:anchor="_Toc174025442" w:history="1">
+            <w:r>
+              <w:rPr>
+                <w:rStyle w:val="Lienhypertexte"/>
+                <w:noProof/>
               </w:rPr>
               <w:t>Mauvaise potion</w:t>
             </w:r>
             <w:r>
               <w:rPr>
+                <w:noProof/>
+                <w:webHidden/>
+              </w:rPr>
+              <w:tab/>
+            </w:r>
+            <w:r>
+              <w:rPr>
+                <w:noProof/>
                 <w:webHidden/>
               </w:rPr>
               <w:fldChar w:fldCharType="begin"/>
             </w:r>
             <w:r>
               <w:rPr>
-                <w:webHidden/>
-              </w:rPr>
-              <w:instrText>PAGEREF _Toc173514032 \h</w:instrText>
-            </w:r>
-            <w:r>
-              <w:rPr>
-                <w:webHidden/>
-              </w:rPr>
-            </w:r>
-            <w:r>
-              <w:rPr>
+                <w:noProof/>
+                <w:webHidden/>
+              </w:rPr>
+              <w:instrText xml:space="preserve"> PAGEREF _Toc174025442 \h </w:instrText>
+            </w:r>
+            <w:r>
+              <w:rPr>
+                <w:noProof/>
+                <w:webHidden/>
+              </w:rPr>
+            </w:r>
+            <w:r>
+              <w:rPr>
+                <w:noProof/>
                 <w:webHidden/>
               </w:rPr>
               <w:fldChar w:fldCharType="separate"/>
             </w:r>
             <w:r>
               <w:rPr>
-                <w:rStyle w:val="IndexLink"/>
-              </w:rPr>
-              <w:tab/>
+                <w:noProof/>
+                <w:webHidden/>
+              </w:rPr>
               <w:t>43</w:t>
             </w:r>
             <w:r>
               <w:rPr>
+                <w:noProof/>
                 <w:webHidden/>
               </w:rPr>
               <w:fldChar w:fldCharType="end"/>
@@ -2162,52 +2615,65 @@
             </w:tabs>
             <w:rPr>
               <w:rFonts w:asciiTheme="minorHAnsi" w:eastAsiaTheme="minorEastAsia" w:hAnsiTheme="minorHAnsi" w:cstheme="minorBidi"/>
+              <w:noProof/>
               <w:kern w:val="2"/>
               <w:sz w:val="24"/>
               <w:szCs w:val="24"/>
               <w14:ligatures w14:val="standardContextual"/>
             </w:rPr>
           </w:pPr>
-          <w:hyperlink w:anchor="_Toc173514033">
-            <w:r>
-              <w:rPr>
-                <w:rStyle w:val="IndexLink"/>
-                <w:webHidden/>
+          <w:hyperlink w:anchor="_Toc174025443" w:history="1">
+            <w:r>
+              <w:rPr>
+                <w:rStyle w:val="Lienhypertexte"/>
+                <w:noProof/>
               </w:rPr>
               <w:t>Evénement – Banquet de thérèse</w:t>
             </w:r>
             <w:r>
               <w:rPr>
+                <w:noProof/>
+                <w:webHidden/>
+              </w:rPr>
+              <w:tab/>
+            </w:r>
+            <w:r>
+              <w:rPr>
+                <w:noProof/>
                 <w:webHidden/>
               </w:rPr>
               <w:fldChar w:fldCharType="begin"/>
             </w:r>
             <w:r>
               <w:rPr>
-                <w:webHidden/>
-              </w:rPr>
-              <w:instrText>PAGEREF _Toc173514033 \h</w:instrText>
-            </w:r>
-            <w:r>
-              <w:rPr>
-                <w:webHidden/>
-              </w:rPr>
-            </w:r>
-            <w:r>
-              <w:rPr>
+                <w:noProof/>
+                <w:webHidden/>
+              </w:rPr>
+              <w:instrText xml:space="preserve"> PAGEREF _Toc174025443 \h </w:instrText>
+            </w:r>
+            <w:r>
+              <w:rPr>
+                <w:noProof/>
+                <w:webHidden/>
+              </w:rPr>
+            </w:r>
+            <w:r>
+              <w:rPr>
+                <w:noProof/>
                 <w:webHidden/>
               </w:rPr>
               <w:fldChar w:fldCharType="separate"/>
             </w:r>
             <w:r>
               <w:rPr>
-                <w:rStyle w:val="IndexLink"/>
-              </w:rPr>
-              <w:tab/>
+                <w:noProof/>
+                <w:webHidden/>
+              </w:rPr>
               <w:t>44</w:t>
             </w:r>
             <w:r>
               <w:rPr>
+                <w:noProof/>
                 <w:webHidden/>
               </w:rPr>
               <w:fldChar w:fldCharType="end"/>
@@ -2240,7 +2706,7 @@
       <w:pPr>
         <w:pStyle w:val="Titre1"/>
       </w:pPr>
-      <w:bookmarkStart w:id="0" w:name="_Toc173513998"/>
+      <w:bookmarkStart w:id="0" w:name="_Toc174025408"/>
       <w:r>
         <w:lastRenderedPageBreak/>
         <w:t>Introduction</w:t>
@@ -3221,7 +3687,7 @@
       <w:pPr>
         <w:pStyle w:val="Titre1"/>
       </w:pPr>
-      <w:bookmarkStart w:id="1" w:name="_Toc173513999"/>
+      <w:bookmarkStart w:id="1" w:name="_Toc174025409"/>
       <w:r>
         <w:lastRenderedPageBreak/>
         <w:t>A3 – T1 : Olympe – Premier athlete</w:t>
@@ -3447,7 +3913,7 @@
       <w:pPr>
         <w:pStyle w:val="Titre1"/>
       </w:pPr>
-      <w:bookmarkStart w:id="2" w:name="_Toc173514000"/>
+      <w:bookmarkStart w:id="2" w:name="_Toc174025410"/>
       <w:r>
         <w:lastRenderedPageBreak/>
         <w:t>A3 – T1 : Hector – Sports</w:t>
@@ -3548,7 +4014,7 @@
       <w:pPr>
         <w:pStyle w:val="Titre1"/>
       </w:pPr>
-      <w:bookmarkStart w:id="3" w:name="_Toc173514001"/>
+      <w:bookmarkStart w:id="3" w:name="_Toc174025411"/>
       <w:r>
         <w:lastRenderedPageBreak/>
         <w:t>A3 – T2 : Hector – Compétences</w:t>
@@ -3626,7 +4092,7 @@
       <w:pPr>
         <w:pStyle w:val="Titre1"/>
       </w:pPr>
-      <w:bookmarkStart w:id="4" w:name="_Toc173514002"/>
+      <w:bookmarkStart w:id="4" w:name="_Toc174025412"/>
       <w:r>
         <w:lastRenderedPageBreak/>
         <w:t>A3 – T3 : Hector – Jobs d’été</w:t>
@@ -3919,7 +4385,7 @@
       <w:pPr>
         <w:pStyle w:val="Titre1"/>
       </w:pPr>
-      <w:bookmarkStart w:id="5" w:name="_Toc173514003"/>
+      <w:bookmarkStart w:id="5" w:name="_Toc174025413"/>
       <w:r>
         <w:lastRenderedPageBreak/>
         <w:t>A3 – T4 : Olympe – Nouveaux fonds</w:t>
@@ -3984,7 +4450,7 @@
       <w:pPr>
         <w:pStyle w:val="Titre1"/>
       </w:pPr>
-      <w:bookmarkStart w:id="6" w:name="_Toc173514004"/>
+      <w:bookmarkStart w:id="6" w:name="_Toc174025414"/>
       <w:r>
         <w:lastRenderedPageBreak/>
         <w:t>A4 – T1 : Hector – Fatigue</w:t>
@@ -4101,7 +4567,7 @@
           <w:lang w:val="en-US"/>
         </w:rPr>
       </w:pPr>
-      <w:bookmarkStart w:id="7" w:name="_Toc173514005"/>
+      <w:bookmarkStart w:id="7" w:name="_Toc174025415"/>
       <w:r>
         <w:rPr>
           <w:lang w:val="en-US"/>
@@ -4245,7 +4711,7 @@
       <w:pPr>
         <w:pStyle w:val="Titre1"/>
       </w:pPr>
-      <w:bookmarkStart w:id="8" w:name="_Toc173514006"/>
+      <w:bookmarkStart w:id="8" w:name="_Toc174025416"/>
       <w:r>
         <w:lastRenderedPageBreak/>
         <w:t>A4 – T3 : Olympe – Post FIGHT – Or</w:t>
@@ -4330,7 +4796,7 @@
       <w:pPr>
         <w:pStyle w:val="Titre1"/>
       </w:pPr>
-      <w:bookmarkStart w:id="9" w:name="_Toc173514007"/>
+      <w:bookmarkStart w:id="9" w:name="_Toc174025417"/>
       <w:r>
         <w:lastRenderedPageBreak/>
         <w:t>A4 – T3 : Olympe – Post FIGHT – Argent, bronze</w:t>
@@ -4388,7 +4854,7 @@
       <w:pPr>
         <w:pStyle w:val="Titre1"/>
       </w:pPr>
-      <w:bookmarkStart w:id="10" w:name="_Toc173514008"/>
+      <w:bookmarkStart w:id="10" w:name="_Toc174025418"/>
       <w:r>
         <w:lastRenderedPageBreak/>
         <w:t xml:space="preserve">A4 – T4 : Olympe – </w:t>
@@ -4497,7 +4963,7 @@
       <w:pPr>
         <w:pStyle w:val="Titre1"/>
       </w:pPr>
-      <w:bookmarkStart w:id="11" w:name="_Toc173514009"/>
+      <w:bookmarkStart w:id="11" w:name="_Toc174025419"/>
       <w:r>
         <w:lastRenderedPageBreak/>
         <w:t>A4 – T4 : Hector – Recrutements</w:t>
@@ -4582,7 +5048,7 @@
       <w:pPr>
         <w:pStyle w:val="Titre1"/>
       </w:pPr>
-      <w:bookmarkStart w:id="12" w:name="_Toc173514010"/>
+      <w:bookmarkStart w:id="12" w:name="_Toc174025420"/>
       <w:r>
         <w:lastRenderedPageBreak/>
         <w:t>A5 – T1 : Olympe – Recherche des sports</w:t>
@@ -4742,7 +5208,7 @@
       <w:pPr>
         <w:pStyle w:val="Titre1"/>
       </w:pPr>
-      <w:bookmarkStart w:id="13" w:name="_Toc173514011"/>
+      <w:bookmarkStart w:id="13" w:name="_Toc174025421"/>
       <w:r>
         <w:lastRenderedPageBreak/>
         <w:t>A5 – T3 : Ariane – Interviews</w:t>
@@ -4947,7 +5413,7 @@
       <w:pPr>
         <w:pStyle w:val="Titre1"/>
       </w:pPr>
-      <w:bookmarkStart w:id="14" w:name="_Toc173514012"/>
+      <w:bookmarkStart w:id="14" w:name="_Toc174025422"/>
       <w:r>
         <w:lastRenderedPageBreak/>
         <w:t>A6 – T1 : Hector – Augmentations et vieillissement</w:t>
@@ -5081,7 +5547,7 @@
       <w:pPr>
         <w:pStyle w:val="Titre1"/>
       </w:pPr>
-      <w:bookmarkStart w:id="15" w:name="_Toc173514013"/>
+      <w:bookmarkStart w:id="15" w:name="_Toc174025423"/>
       <w:r>
         <w:lastRenderedPageBreak/>
         <w:t>A6 – T2 : Hector – Compétitions</w:t>
@@ -5197,7 +5663,7 @@
       <w:pPr>
         <w:pStyle w:val="Titre1"/>
       </w:pPr>
-      <w:bookmarkStart w:id="16" w:name="_Toc173514014"/>
+      <w:bookmarkStart w:id="16" w:name="_Toc174025424"/>
       <w:r>
         <w:lastRenderedPageBreak/>
         <w:t>A7 – T1 : Hector – Malades</w:t>
@@ -5329,7 +5795,7 @@
       <w:pPr>
         <w:pStyle w:val="Titre1"/>
       </w:pPr>
-      <w:bookmarkStart w:id="17" w:name="_Toc173514015"/>
+      <w:bookmarkStart w:id="17" w:name="_Toc174025425"/>
       <w:r>
         <w:lastRenderedPageBreak/>
         <w:t>A7 – T1 : Diane – Hôpital</w:t>
@@ -5699,7 +6165,7 @@
       <w:pPr>
         <w:pStyle w:val="Titre1"/>
       </w:pPr>
-      <w:bookmarkStart w:id="18" w:name="_Toc173514016"/>
+      <w:bookmarkStart w:id="18" w:name="_Toc174025426"/>
       <w:r>
         <w:lastRenderedPageBreak/>
         <w:t>A8 – T4 : Simon – Complexe sportif</w:t>
@@ -5850,7 +6316,7 @@
       <w:pPr>
         <w:pStyle w:val="Titre1"/>
       </w:pPr>
-      <w:bookmarkStart w:id="19" w:name="_Toc173514017"/>
+      <w:bookmarkStart w:id="19" w:name="_Toc174025427"/>
       <w:r>
         <w:lastRenderedPageBreak/>
         <w:t>A9 – T1 : Diane – Diplômée</w:t>
@@ -6079,7 +6545,7 @@
       <w:pPr>
         <w:pStyle w:val="Titre1"/>
       </w:pPr>
-      <w:bookmarkStart w:id="20" w:name="_Toc173514018"/>
+      <w:bookmarkStart w:id="20" w:name="_Toc174025428"/>
       <w:r>
         <w:lastRenderedPageBreak/>
         <w:t>A9 – T3 : Diane – Massages</w:t>
@@ -6254,7 +6720,7 @@
       <w:pPr>
         <w:pStyle w:val="Titre1"/>
       </w:pPr>
-      <w:bookmarkStart w:id="21" w:name="_Toc173514019"/>
+      <w:bookmarkStart w:id="21" w:name="_Toc174025429"/>
       <w:r>
         <w:lastRenderedPageBreak/>
         <w:t>A10 – T2 : Hector – Licenciements</w:t>
@@ -6327,7 +6793,7 @@
       <w:pPr>
         <w:pStyle w:val="Titre1"/>
       </w:pPr>
-      <w:bookmarkStart w:id="22" w:name="_Toc173514020"/>
+      <w:bookmarkStart w:id="22" w:name="_Toc174025430"/>
       <w:r>
         <w:lastRenderedPageBreak/>
         <w:t>A12 – T2 : Narcisse – Sponsors</w:t>
@@ -6589,7 +7055,7 @@
       <w:pPr>
         <w:pStyle w:val="Titre1"/>
       </w:pPr>
-      <w:bookmarkStart w:id="23" w:name="_Toc173514021"/>
+      <w:bookmarkStart w:id="23" w:name="_Toc174025431"/>
       <w:r>
         <w:lastRenderedPageBreak/>
         <w:t>A14 – T1 : Narcisse – lobbying</w:t>
@@ -6748,7 +7214,7 @@
       <w:pPr>
         <w:pStyle w:val="Titre1"/>
       </w:pPr>
-      <w:bookmarkStart w:id="24" w:name="_Toc173514022"/>
+      <w:bookmarkStart w:id="24" w:name="_Toc174025432"/>
       <w:r>
         <w:lastRenderedPageBreak/>
         <w:t>Hector – Retraite</w:t>
@@ -6880,7 +7346,7 @@
       <w:pPr>
         <w:pStyle w:val="Titre1"/>
       </w:pPr>
-      <w:bookmarkStart w:id="25" w:name="_Toc173514023"/>
+      <w:bookmarkStart w:id="25" w:name="_Toc174025433"/>
       <w:r>
         <w:lastRenderedPageBreak/>
         <w:t>Hector – Plus d’argent dans les caisses</w:t>
@@ -6984,7 +7450,7 @@
       <w:pPr>
         <w:pStyle w:val="Titre1"/>
       </w:pPr>
-      <w:bookmarkStart w:id="26" w:name="_Toc173514024"/>
+      <w:bookmarkStart w:id="26" w:name="_Toc174025434"/>
       <w:r>
         <w:lastRenderedPageBreak/>
         <w:t>Hector – Plus d’athlètes</w:t>
@@ -7294,7 +7760,7 @@
       <w:pPr>
         <w:pStyle w:val="Titre1"/>
       </w:pPr>
-      <w:bookmarkStart w:id="27" w:name="_Toc173514025"/>
+      <w:bookmarkStart w:id="27" w:name="_Toc174025435"/>
       <w:r>
         <w:lastRenderedPageBreak/>
         <w:t>Ariane – Relance de la salle des affaires secrètes</w:t>
@@ -7616,7 +8082,7 @@
       <w:pPr>
         <w:pStyle w:val="Titre1"/>
       </w:pPr>
-      <w:bookmarkStart w:id="28" w:name="_Toc173514026"/>
+      <w:bookmarkStart w:id="28" w:name="_Toc174025436"/>
       <w:r>
         <w:lastRenderedPageBreak/>
         <w:t>Ariane – Fin</w:t>
@@ -7818,7 +8284,7 @@
       <w:pPr>
         <w:pStyle w:val="Titre1"/>
       </w:pPr>
-      <w:bookmarkStart w:id="29" w:name="_Toc173514027"/>
+      <w:bookmarkStart w:id="29" w:name="_Toc174025437"/>
       <w:r>
         <w:lastRenderedPageBreak/>
         <w:t>Autres idées de dialogues</w:t>
@@ -7881,7 +8347,7 @@
       <w:pPr>
         <w:pStyle w:val="Titre1"/>
       </w:pPr>
-      <w:bookmarkStart w:id="30" w:name="_Toc173514028"/>
+      <w:bookmarkStart w:id="30" w:name="_Toc174025438"/>
       <w:r>
         <w:lastRenderedPageBreak/>
         <w:t>Evénements aléatoires</w:t>
@@ -7941,7 +8407,7 @@
       <w:pPr>
         <w:pStyle w:val="Titre1"/>
       </w:pPr>
-      <w:bookmarkStart w:id="31" w:name="_Toc173514029"/>
+      <w:bookmarkStart w:id="31" w:name="_Toc174025439"/>
       <w:r>
         <w:lastRenderedPageBreak/>
         <w:t>Evénement – Potions de Diane</w:t>
@@ -7989,7 +8455,7 @@
       <w:pPr>
         <w:pStyle w:val="Titre2"/>
       </w:pPr>
-      <w:bookmarkStart w:id="32" w:name="_Toc173514030"/>
+      <w:bookmarkStart w:id="32" w:name="_Toc174025440"/>
       <w:r>
         <w:t>Bonne potion</w:t>
       </w:r>
@@ -8035,7 +8501,7 @@
       <w:pPr>
         <w:pStyle w:val="Titre2"/>
       </w:pPr>
-      <w:bookmarkStart w:id="33" w:name="_Toc173514031"/>
+      <w:bookmarkStart w:id="33" w:name="_Toc174025441"/>
       <w:r>
         <w:t>Potion neutre</w:t>
       </w:r>
@@ -8090,7 +8556,7 @@
       <w:pPr>
         <w:pStyle w:val="Titre2"/>
       </w:pPr>
-      <w:bookmarkStart w:id="34" w:name="_Toc173514032"/>
+      <w:bookmarkStart w:id="34" w:name="_Toc174025442"/>
       <w:r>
         <w:t>Mauvaise potion</w:t>
       </w:r>
@@ -8177,7 +8643,7 @@
       <w:pPr>
         <w:pStyle w:val="Titre1"/>
       </w:pPr>
-      <w:bookmarkStart w:id="35" w:name="_Toc173514033"/>
+      <w:bookmarkStart w:id="35" w:name="_Toc174025443"/>
       <w:r>
         <w:lastRenderedPageBreak/>
         <w:t>Evénement – Banquet de thérèse</w:t>

--- a/Olympe.docx
+++ b/Olympe.docx
@@ -66,7 +66,7 @@
             </w:rPr>
             <w:fldChar w:fldCharType="separate"/>
           </w:r>
-          <w:hyperlink w:anchor="_Toc174025408" w:history="1">
+          <w:hyperlink w:anchor="_Toc174118141" w:history="1">
             <w:r>
               <w:rPr>
                 <w:rStyle w:val="Lienhypertexte"/>
@@ -93,7 +93,7 @@
                 <w:noProof/>
                 <w:webHidden/>
               </w:rPr>
-              <w:instrText xml:space="preserve"> PAGEREF _Toc174025408 \h </w:instrText>
+              <w:instrText xml:space="preserve"> PAGEREF _Toc174118141 \h </w:instrText>
             </w:r>
             <w:r>
               <w:rPr>
@@ -139,7 +139,7 @@
               <w14:ligatures w14:val="standardContextual"/>
             </w:rPr>
           </w:pPr>
-          <w:hyperlink w:anchor="_Toc174025409" w:history="1">
+          <w:hyperlink w:anchor="_Toc174118142" w:history="1">
             <w:r>
               <w:rPr>
                 <w:rStyle w:val="Lienhypertexte"/>
@@ -166,7 +166,7 @@
                 <w:noProof/>
                 <w:webHidden/>
               </w:rPr>
-              <w:instrText xml:space="preserve"> PAGEREF _Toc174025409 \h </w:instrText>
+              <w:instrText xml:space="preserve"> PAGEREF _Toc174118142 \h </w:instrText>
             </w:r>
             <w:r>
               <w:rPr>
@@ -212,7 +212,7 @@
               <w14:ligatures w14:val="standardContextual"/>
             </w:rPr>
           </w:pPr>
-          <w:hyperlink w:anchor="_Toc174025410" w:history="1">
+          <w:hyperlink w:anchor="_Toc174118143" w:history="1">
             <w:r>
               <w:rPr>
                 <w:rStyle w:val="Lienhypertexte"/>
@@ -239,7 +239,7 @@
                 <w:noProof/>
                 <w:webHidden/>
               </w:rPr>
-              <w:instrText xml:space="preserve"> PAGEREF _Toc174025410 \h </w:instrText>
+              <w:instrText xml:space="preserve"> PAGEREF _Toc174118143 \h </w:instrText>
             </w:r>
             <w:r>
               <w:rPr>
@@ -285,7 +285,7 @@
               <w14:ligatures w14:val="standardContextual"/>
             </w:rPr>
           </w:pPr>
-          <w:hyperlink w:anchor="_Toc174025411" w:history="1">
+          <w:hyperlink w:anchor="_Toc174118144" w:history="1">
             <w:r>
               <w:rPr>
                 <w:rStyle w:val="Lienhypertexte"/>
@@ -312,7 +312,7 @@
                 <w:noProof/>
                 <w:webHidden/>
               </w:rPr>
-              <w:instrText xml:space="preserve"> PAGEREF _Toc174025411 \h </w:instrText>
+              <w:instrText xml:space="preserve"> PAGEREF _Toc174118144 \h </w:instrText>
             </w:r>
             <w:r>
               <w:rPr>
@@ -358,7 +358,7 @@
               <w14:ligatures w14:val="standardContextual"/>
             </w:rPr>
           </w:pPr>
-          <w:hyperlink w:anchor="_Toc174025412" w:history="1">
+          <w:hyperlink w:anchor="_Toc174118145" w:history="1">
             <w:r>
               <w:rPr>
                 <w:rStyle w:val="Lienhypertexte"/>
@@ -385,7 +385,7 @@
                 <w:noProof/>
                 <w:webHidden/>
               </w:rPr>
-              <w:instrText xml:space="preserve"> PAGEREF _Toc174025412 \h </w:instrText>
+              <w:instrText xml:space="preserve"> PAGEREF _Toc174118145 \h </w:instrText>
             </w:r>
             <w:r>
               <w:rPr>
@@ -431,7 +431,7 @@
               <w14:ligatures w14:val="standardContextual"/>
             </w:rPr>
           </w:pPr>
-          <w:hyperlink w:anchor="_Toc174025413" w:history="1">
+          <w:hyperlink w:anchor="_Toc174118146" w:history="1">
             <w:r>
               <w:rPr>
                 <w:rStyle w:val="Lienhypertexte"/>
@@ -458,7 +458,7 @@
                 <w:noProof/>
                 <w:webHidden/>
               </w:rPr>
-              <w:instrText xml:space="preserve"> PAGEREF _Toc174025413 \h </w:instrText>
+              <w:instrText xml:space="preserve"> PAGEREF _Toc174118146 \h </w:instrText>
             </w:r>
             <w:r>
               <w:rPr>
@@ -504,7 +504,7 @@
               <w14:ligatures w14:val="standardContextual"/>
             </w:rPr>
           </w:pPr>
-          <w:hyperlink w:anchor="_Toc174025414" w:history="1">
+          <w:hyperlink w:anchor="_Toc174118147" w:history="1">
             <w:r>
               <w:rPr>
                 <w:rStyle w:val="Lienhypertexte"/>
@@ -531,7 +531,7 @@
                 <w:noProof/>
                 <w:webHidden/>
               </w:rPr>
-              <w:instrText xml:space="preserve"> PAGEREF _Toc174025414 \h </w:instrText>
+              <w:instrText xml:space="preserve"> PAGEREF _Toc174118147 \h </w:instrText>
             </w:r>
             <w:r>
               <w:rPr>
@@ -577,7 +577,7 @@
               <w14:ligatures w14:val="standardContextual"/>
             </w:rPr>
           </w:pPr>
-          <w:hyperlink w:anchor="_Toc174025415" w:history="1">
+          <w:hyperlink w:anchor="_Toc174118148" w:history="1">
             <w:r>
               <w:rPr>
                 <w:rStyle w:val="Lienhypertexte"/>
@@ -605,7 +605,7 @@
                 <w:noProof/>
                 <w:webHidden/>
               </w:rPr>
-              <w:instrText xml:space="preserve"> PAGEREF _Toc174025415 \h </w:instrText>
+              <w:instrText xml:space="preserve"> PAGEREF _Toc174118148 \h </w:instrText>
             </w:r>
             <w:r>
               <w:rPr>
@@ -651,7 +651,7 @@
               <w14:ligatures w14:val="standardContextual"/>
             </w:rPr>
           </w:pPr>
-          <w:hyperlink w:anchor="_Toc174025416" w:history="1">
+          <w:hyperlink w:anchor="_Toc174118149" w:history="1">
             <w:r>
               <w:rPr>
                 <w:rStyle w:val="Lienhypertexte"/>
@@ -678,7 +678,7 @@
                 <w:noProof/>
                 <w:webHidden/>
               </w:rPr>
-              <w:instrText xml:space="preserve"> PAGEREF _Toc174025416 \h </w:instrText>
+              <w:instrText xml:space="preserve"> PAGEREF _Toc174118149 \h </w:instrText>
             </w:r>
             <w:r>
               <w:rPr>
@@ -724,7 +724,7 @@
               <w14:ligatures w14:val="standardContextual"/>
             </w:rPr>
           </w:pPr>
-          <w:hyperlink w:anchor="_Toc174025417" w:history="1">
+          <w:hyperlink w:anchor="_Toc174118150" w:history="1">
             <w:r>
               <w:rPr>
                 <w:rStyle w:val="Lienhypertexte"/>
@@ -751,7 +751,7 @@
                 <w:noProof/>
                 <w:webHidden/>
               </w:rPr>
-              <w:instrText xml:space="preserve"> PAGEREF _Toc174025417 \h </w:instrText>
+              <w:instrText xml:space="preserve"> PAGEREF _Toc174118150 \h </w:instrText>
             </w:r>
             <w:r>
               <w:rPr>
@@ -797,7 +797,7 @@
               <w14:ligatures w14:val="standardContextual"/>
             </w:rPr>
           </w:pPr>
-          <w:hyperlink w:anchor="_Toc174025418" w:history="1">
+          <w:hyperlink w:anchor="_Toc174118151" w:history="1">
             <w:r>
               <w:rPr>
                 <w:rStyle w:val="Lienhypertexte"/>
@@ -824,7 +824,7 @@
                 <w:noProof/>
                 <w:webHidden/>
               </w:rPr>
-              <w:instrText xml:space="preserve"> PAGEREF _Toc174025418 \h </w:instrText>
+              <w:instrText xml:space="preserve"> PAGEREF _Toc174118151 \h </w:instrText>
             </w:r>
             <w:r>
               <w:rPr>
@@ -870,7 +870,7 @@
               <w14:ligatures w14:val="standardContextual"/>
             </w:rPr>
           </w:pPr>
-          <w:hyperlink w:anchor="_Toc174025419" w:history="1">
+          <w:hyperlink w:anchor="_Toc174118152" w:history="1">
             <w:r>
               <w:rPr>
                 <w:rStyle w:val="Lienhypertexte"/>
@@ -897,7 +897,7 @@
                 <w:noProof/>
                 <w:webHidden/>
               </w:rPr>
-              <w:instrText xml:space="preserve"> PAGEREF _Toc174025419 \h </w:instrText>
+              <w:instrText xml:space="preserve"> PAGEREF _Toc174118152 \h </w:instrText>
             </w:r>
             <w:r>
               <w:rPr>
@@ -943,7 +943,7 @@
               <w14:ligatures w14:val="standardContextual"/>
             </w:rPr>
           </w:pPr>
-          <w:hyperlink w:anchor="_Toc174025420" w:history="1">
+          <w:hyperlink w:anchor="_Toc174118153" w:history="1">
             <w:r>
               <w:rPr>
                 <w:rStyle w:val="Lienhypertexte"/>
@@ -970,7 +970,7 @@
                 <w:noProof/>
                 <w:webHidden/>
               </w:rPr>
-              <w:instrText xml:space="preserve"> PAGEREF _Toc174025420 \h </w:instrText>
+              <w:instrText xml:space="preserve"> PAGEREF _Toc174118153 \h </w:instrText>
             </w:r>
             <w:r>
               <w:rPr>
@@ -1016,7 +1016,7 @@
               <w14:ligatures w14:val="standardContextual"/>
             </w:rPr>
           </w:pPr>
-          <w:hyperlink w:anchor="_Toc174025421" w:history="1">
+          <w:hyperlink w:anchor="_Toc174118154" w:history="1">
             <w:r>
               <w:rPr>
                 <w:rStyle w:val="Lienhypertexte"/>
@@ -1043,7 +1043,7 @@
                 <w:noProof/>
                 <w:webHidden/>
               </w:rPr>
-              <w:instrText xml:space="preserve"> PAGEREF _Toc174025421 \h </w:instrText>
+              <w:instrText xml:space="preserve"> PAGEREF _Toc174118154 \h </w:instrText>
             </w:r>
             <w:r>
               <w:rPr>
@@ -1089,13 +1089,13 @@
               <w14:ligatures w14:val="standardContextual"/>
             </w:rPr>
           </w:pPr>
-          <w:hyperlink w:anchor="_Toc174025422" w:history="1">
+          <w:hyperlink w:anchor="_Toc174118155" w:history="1">
             <w:r>
               <w:rPr>
                 <w:rStyle w:val="Lienhypertexte"/>
                 <w:noProof/>
               </w:rPr>
-              <w:t>A6 – T1 : Hector – Augmentations et vieillissement</w:t>
+              <w:t>A5 – T3 : Ariane – Réputation</w:t>
             </w:r>
             <w:r>
               <w:rPr>
@@ -1116,7 +1116,7 @@
                 <w:noProof/>
                 <w:webHidden/>
               </w:rPr>
-              <w:instrText xml:space="preserve"> PAGEREF _Toc174025422 \h </w:instrText>
+              <w:instrText xml:space="preserve"> PAGEREF _Toc174118155 \h </w:instrText>
             </w:r>
             <w:r>
               <w:rPr>
@@ -1162,13 +1162,13 @@
               <w14:ligatures w14:val="standardContextual"/>
             </w:rPr>
           </w:pPr>
-          <w:hyperlink w:anchor="_Toc174025423" w:history="1">
+          <w:hyperlink w:anchor="_Toc174118156" w:history="1">
             <w:r>
               <w:rPr>
                 <w:rStyle w:val="Lienhypertexte"/>
                 <w:noProof/>
               </w:rPr>
-              <w:t>A6 – T2 : Hector – Compétitions</w:t>
+              <w:t>A6 – T1 : Hector – Augmentations et vieillissement</w:t>
             </w:r>
             <w:r>
               <w:rPr>
@@ -1189,7 +1189,7 @@
                 <w:noProof/>
                 <w:webHidden/>
               </w:rPr>
-              <w:instrText xml:space="preserve"> PAGEREF _Toc174025423 \h </w:instrText>
+              <w:instrText xml:space="preserve"> PAGEREF _Toc174118156 \h </w:instrText>
             </w:r>
             <w:r>
               <w:rPr>
@@ -1235,13 +1235,13 @@
               <w14:ligatures w14:val="standardContextual"/>
             </w:rPr>
           </w:pPr>
-          <w:hyperlink w:anchor="_Toc174025424" w:history="1">
+          <w:hyperlink w:anchor="_Toc174118157" w:history="1">
             <w:r>
               <w:rPr>
                 <w:rStyle w:val="Lienhypertexte"/>
                 <w:noProof/>
               </w:rPr>
-              <w:t>A7 – T1 : Hector – Malades</w:t>
+              <w:t>A6 – T2 : Hector – Compétitions</w:t>
             </w:r>
             <w:r>
               <w:rPr>
@@ -1262,7 +1262,7 @@
                 <w:noProof/>
                 <w:webHidden/>
               </w:rPr>
-              <w:instrText xml:space="preserve"> PAGEREF _Toc174025424 \h </w:instrText>
+              <w:instrText xml:space="preserve"> PAGEREF _Toc174118157 \h </w:instrText>
             </w:r>
             <w:r>
               <w:rPr>
@@ -1308,13 +1308,13 @@
               <w14:ligatures w14:val="standardContextual"/>
             </w:rPr>
           </w:pPr>
-          <w:hyperlink w:anchor="_Toc174025425" w:history="1">
+          <w:hyperlink w:anchor="_Toc174118158" w:history="1">
             <w:r>
               <w:rPr>
                 <w:rStyle w:val="Lienhypertexte"/>
                 <w:noProof/>
               </w:rPr>
-              <w:t>A7 – T1 : Diane – Hôpital</w:t>
+              <w:t>A7 – T1 : Hector – Malades</w:t>
             </w:r>
             <w:r>
               <w:rPr>
@@ -1335,7 +1335,7 @@
                 <w:noProof/>
                 <w:webHidden/>
               </w:rPr>
-              <w:instrText xml:space="preserve"> PAGEREF _Toc174025425 \h </w:instrText>
+              <w:instrText xml:space="preserve"> PAGEREF _Toc174118158 \h </w:instrText>
             </w:r>
             <w:r>
               <w:rPr>
@@ -1381,13 +1381,13 @@
               <w14:ligatures w14:val="standardContextual"/>
             </w:rPr>
           </w:pPr>
-          <w:hyperlink w:anchor="_Toc174025426" w:history="1">
+          <w:hyperlink w:anchor="_Toc174118159" w:history="1">
             <w:r>
               <w:rPr>
                 <w:rStyle w:val="Lienhypertexte"/>
                 <w:noProof/>
               </w:rPr>
-              <w:t>A8 – T4 : Simon – Complexe sportif</w:t>
+              <w:t>A7 – T1 : Diane – Hôpital</w:t>
             </w:r>
             <w:r>
               <w:rPr>
@@ -1408,7 +1408,7 @@
                 <w:noProof/>
                 <w:webHidden/>
               </w:rPr>
-              <w:instrText xml:space="preserve"> PAGEREF _Toc174025426 \h </w:instrText>
+              <w:instrText xml:space="preserve"> PAGEREF _Toc174118159 \h </w:instrText>
             </w:r>
             <w:r>
               <w:rPr>
@@ -1428,7 +1428,7 @@
                 <w:noProof/>
                 <w:webHidden/>
               </w:rPr>
-              <w:t>26</w:t>
+              <w:t>25</w:t>
             </w:r>
             <w:r>
               <w:rPr>
@@ -1454,13 +1454,13 @@
               <w14:ligatures w14:val="standardContextual"/>
             </w:rPr>
           </w:pPr>
-          <w:hyperlink w:anchor="_Toc174025427" w:history="1">
+          <w:hyperlink w:anchor="_Toc174118160" w:history="1">
             <w:r>
               <w:rPr>
                 <w:rStyle w:val="Lienhypertexte"/>
                 <w:noProof/>
               </w:rPr>
-              <w:t>A9 – T1 : Diane – Diplômée</w:t>
+              <w:t>A8 – T4 : Simon – Complexe sportif</w:t>
             </w:r>
             <w:r>
               <w:rPr>
@@ -1481,7 +1481,7 @@
                 <w:noProof/>
                 <w:webHidden/>
               </w:rPr>
-              <w:instrText xml:space="preserve"> PAGEREF _Toc174025427 \h </w:instrText>
+              <w:instrText xml:space="preserve"> PAGEREF _Toc174118160 \h </w:instrText>
             </w:r>
             <w:r>
               <w:rPr>
@@ -1527,13 +1527,13 @@
               <w14:ligatures w14:val="standardContextual"/>
             </w:rPr>
           </w:pPr>
-          <w:hyperlink w:anchor="_Toc174025428" w:history="1">
+          <w:hyperlink w:anchor="_Toc174118161" w:history="1">
             <w:r>
               <w:rPr>
                 <w:rStyle w:val="Lienhypertexte"/>
                 <w:noProof/>
               </w:rPr>
-              <w:t>A9 – T3 : Diane – Massages</w:t>
+              <w:t>A9 – T1 : Diane – Diplômée</w:t>
             </w:r>
             <w:r>
               <w:rPr>
@@ -1554,7 +1554,7 @@
                 <w:noProof/>
                 <w:webHidden/>
               </w:rPr>
-              <w:instrText xml:space="preserve"> PAGEREF _Toc174025428 \h </w:instrText>
+              <w:instrText xml:space="preserve"> PAGEREF _Toc174118161 \h </w:instrText>
             </w:r>
             <w:r>
               <w:rPr>
@@ -1600,13 +1600,13 @@
               <w14:ligatures w14:val="standardContextual"/>
             </w:rPr>
           </w:pPr>
-          <w:hyperlink w:anchor="_Toc174025429" w:history="1">
+          <w:hyperlink w:anchor="_Toc174118162" w:history="1">
             <w:r>
               <w:rPr>
                 <w:rStyle w:val="Lienhypertexte"/>
                 <w:noProof/>
               </w:rPr>
-              <w:t>A10 – T2 : Hector – Licenciements</w:t>
+              <w:t>A9 – T3 : Diane – Massages</w:t>
             </w:r>
             <w:r>
               <w:rPr>
@@ -1627,7 +1627,7 @@
                 <w:noProof/>
                 <w:webHidden/>
               </w:rPr>
-              <w:instrText xml:space="preserve"> PAGEREF _Toc174025429 \h </w:instrText>
+              <w:instrText xml:space="preserve"> PAGEREF _Toc174118162 \h </w:instrText>
             </w:r>
             <w:r>
               <w:rPr>
@@ -1673,13 +1673,13 @@
               <w14:ligatures w14:val="standardContextual"/>
             </w:rPr>
           </w:pPr>
-          <w:hyperlink w:anchor="_Toc174025430" w:history="1">
+          <w:hyperlink w:anchor="_Toc174118163" w:history="1">
             <w:r>
               <w:rPr>
                 <w:rStyle w:val="Lienhypertexte"/>
                 <w:noProof/>
               </w:rPr>
-              <w:t>A12 – T2 : Narcisse – Sponsors</w:t>
+              <w:t>A10 – T2 : Hector – Licenciements</w:t>
             </w:r>
             <w:r>
               <w:rPr>
@@ -1700,7 +1700,7 @@
                 <w:noProof/>
                 <w:webHidden/>
               </w:rPr>
-              <w:instrText xml:space="preserve"> PAGEREF _Toc174025430 \h </w:instrText>
+              <w:instrText xml:space="preserve"> PAGEREF _Toc174118163 \h </w:instrText>
             </w:r>
             <w:r>
               <w:rPr>
@@ -1746,13 +1746,13 @@
               <w14:ligatures w14:val="standardContextual"/>
             </w:rPr>
           </w:pPr>
-          <w:hyperlink w:anchor="_Toc174025431" w:history="1">
+          <w:hyperlink w:anchor="_Toc174118164" w:history="1">
             <w:r>
               <w:rPr>
                 <w:rStyle w:val="Lienhypertexte"/>
                 <w:noProof/>
               </w:rPr>
-              <w:t>A14 – T1 : Narcisse – lobbying</w:t>
+              <w:t>A12 – T2 : Narcisse – Sponsors</w:t>
             </w:r>
             <w:r>
               <w:rPr>
@@ -1773,7 +1773,7 @@
                 <w:noProof/>
                 <w:webHidden/>
               </w:rPr>
-              <w:instrText xml:space="preserve"> PAGEREF _Toc174025431 \h </w:instrText>
+              <w:instrText xml:space="preserve"> PAGEREF _Toc174118164 \h </w:instrText>
             </w:r>
             <w:r>
               <w:rPr>
@@ -1793,7 +1793,7 @@
                 <w:noProof/>
                 <w:webHidden/>
               </w:rPr>
-              <w:t>32</w:t>
+              <w:t>31</w:t>
             </w:r>
             <w:r>
               <w:rPr>
@@ -1819,13 +1819,13 @@
               <w14:ligatures w14:val="standardContextual"/>
             </w:rPr>
           </w:pPr>
-          <w:hyperlink w:anchor="_Toc174025432" w:history="1">
+          <w:hyperlink w:anchor="_Toc174118165" w:history="1">
             <w:r>
               <w:rPr>
                 <w:rStyle w:val="Lienhypertexte"/>
                 <w:noProof/>
               </w:rPr>
-              <w:t>Hector – Retraite</w:t>
+              <w:t>A14 – T1 : Narcisse – lobbying</w:t>
             </w:r>
             <w:r>
               <w:rPr>
@@ -1846,7 +1846,7 @@
                 <w:noProof/>
                 <w:webHidden/>
               </w:rPr>
-              <w:instrText xml:space="preserve"> PAGEREF _Toc174025432 \h </w:instrText>
+              <w:instrText xml:space="preserve"> PAGEREF _Toc174118165 \h </w:instrText>
             </w:r>
             <w:r>
               <w:rPr>
@@ -1892,13 +1892,13 @@
               <w14:ligatures w14:val="standardContextual"/>
             </w:rPr>
           </w:pPr>
-          <w:hyperlink w:anchor="_Toc174025433" w:history="1">
+          <w:hyperlink w:anchor="_Toc174118166" w:history="1">
             <w:r>
               <w:rPr>
                 <w:rStyle w:val="Lienhypertexte"/>
                 <w:noProof/>
               </w:rPr>
-              <w:t>Hector – Plus d’argent dans les caisses</w:t>
+              <w:t>Hector – Retraite</w:t>
             </w:r>
             <w:r>
               <w:rPr>
@@ -1919,7 +1919,7 @@
                 <w:noProof/>
                 <w:webHidden/>
               </w:rPr>
-              <w:instrText xml:space="preserve"> PAGEREF _Toc174025433 \h </w:instrText>
+              <w:instrText xml:space="preserve"> PAGEREF _Toc174118166 \h </w:instrText>
             </w:r>
             <w:r>
               <w:rPr>
@@ -1965,13 +1965,13 @@
               <w14:ligatures w14:val="standardContextual"/>
             </w:rPr>
           </w:pPr>
-          <w:hyperlink w:anchor="_Toc174025434" w:history="1">
+          <w:hyperlink w:anchor="_Toc174118167" w:history="1">
             <w:r>
               <w:rPr>
                 <w:rStyle w:val="Lienhypertexte"/>
                 <w:noProof/>
               </w:rPr>
-              <w:t>Hector – Plus d’athlètes</w:t>
+              <w:t>Hector – Plus d’argent dans les caisses</w:t>
             </w:r>
             <w:r>
               <w:rPr>
@@ -1992,7 +1992,7 @@
                 <w:noProof/>
                 <w:webHidden/>
               </w:rPr>
-              <w:instrText xml:space="preserve"> PAGEREF _Toc174025434 \h </w:instrText>
+              <w:instrText xml:space="preserve"> PAGEREF _Toc174118167 \h </w:instrText>
             </w:r>
             <w:r>
               <w:rPr>
@@ -2038,13 +2038,13 @@
               <w14:ligatures w14:val="standardContextual"/>
             </w:rPr>
           </w:pPr>
-          <w:hyperlink w:anchor="_Toc174025435" w:history="1">
+          <w:hyperlink w:anchor="_Toc174118168" w:history="1">
             <w:r>
               <w:rPr>
                 <w:rStyle w:val="Lienhypertexte"/>
                 <w:noProof/>
               </w:rPr>
-              <w:t>Ariane – Relance de la salle des affaires secrètes</w:t>
+              <w:t>Hector – Plus d’athlètes</w:t>
             </w:r>
             <w:r>
               <w:rPr>
@@ -2065,7 +2065,7 @@
                 <w:noProof/>
                 <w:webHidden/>
               </w:rPr>
-              <w:instrText xml:space="preserve"> PAGEREF _Toc174025435 \h </w:instrText>
+              <w:instrText xml:space="preserve"> PAGEREF _Toc174118168 \h </w:instrText>
             </w:r>
             <w:r>
               <w:rPr>
@@ -2085,7 +2085,7 @@
                 <w:noProof/>
                 <w:webHidden/>
               </w:rPr>
-              <w:t>37</w:t>
+              <w:t>36</w:t>
             </w:r>
             <w:r>
               <w:rPr>
@@ -2111,13 +2111,13 @@
               <w14:ligatures w14:val="standardContextual"/>
             </w:rPr>
           </w:pPr>
-          <w:hyperlink w:anchor="_Toc174025436" w:history="1">
+          <w:hyperlink w:anchor="_Toc174118169" w:history="1">
             <w:r>
               <w:rPr>
                 <w:rStyle w:val="Lienhypertexte"/>
                 <w:noProof/>
               </w:rPr>
-              <w:t>Ariane – Fin</w:t>
+              <w:t>Ariane – Relance de la salle des affaires secrètes</w:t>
             </w:r>
             <w:r>
               <w:rPr>
@@ -2138,7 +2138,7 @@
                 <w:noProof/>
                 <w:webHidden/>
               </w:rPr>
-              <w:instrText xml:space="preserve"> PAGEREF _Toc174025436 \h </w:instrText>
+              <w:instrText xml:space="preserve"> PAGEREF _Toc174118169 \h </w:instrText>
             </w:r>
             <w:r>
               <w:rPr>
@@ -2158,7 +2158,7 @@
                 <w:noProof/>
                 <w:webHidden/>
               </w:rPr>
-              <w:t>39</w:t>
+              <w:t>38</w:t>
             </w:r>
             <w:r>
               <w:rPr>
@@ -2184,13 +2184,13 @@
               <w14:ligatures w14:val="standardContextual"/>
             </w:rPr>
           </w:pPr>
-          <w:hyperlink w:anchor="_Toc174025437" w:history="1">
+          <w:hyperlink w:anchor="_Toc174118170" w:history="1">
             <w:r>
               <w:rPr>
                 <w:rStyle w:val="Lienhypertexte"/>
                 <w:noProof/>
               </w:rPr>
-              <w:t>Autres idées de dialogues</w:t>
+              <w:t>Olympe – Première médaille sport 3 – Silver, Bronze</w:t>
             </w:r>
             <w:r>
               <w:rPr>
@@ -2211,7 +2211,7 @@
                 <w:noProof/>
                 <w:webHidden/>
               </w:rPr>
-              <w:instrText xml:space="preserve"> PAGEREF _Toc174025437 \h </w:instrText>
+              <w:instrText xml:space="preserve"> PAGEREF _Toc174118170 \h </w:instrText>
             </w:r>
             <w:r>
               <w:rPr>
@@ -2231,7 +2231,7 @@
                 <w:noProof/>
                 <w:webHidden/>
               </w:rPr>
-              <w:t>41</w:t>
+              <w:t>40</w:t>
             </w:r>
             <w:r>
               <w:rPr>
@@ -2257,13 +2257,13 @@
               <w14:ligatures w14:val="standardContextual"/>
             </w:rPr>
           </w:pPr>
-          <w:hyperlink w:anchor="_Toc174025438" w:history="1">
+          <w:hyperlink w:anchor="_Toc174118171" w:history="1">
             <w:r>
               <w:rPr>
                 <w:rStyle w:val="Lienhypertexte"/>
                 <w:noProof/>
               </w:rPr>
-              <w:t>Evénements aléatoires</w:t>
+              <w:t>Olympe – Première médaille sport 3 – Or</w:t>
             </w:r>
             <w:r>
               <w:rPr>
@@ -2284,7 +2284,7 @@
                 <w:noProof/>
                 <w:webHidden/>
               </w:rPr>
-              <w:instrText xml:space="preserve"> PAGEREF _Toc174025438 \h </w:instrText>
+              <w:instrText xml:space="preserve"> PAGEREF _Toc174118171 \h </w:instrText>
             </w:r>
             <w:r>
               <w:rPr>
@@ -2304,7 +2304,7 @@
                 <w:noProof/>
                 <w:webHidden/>
               </w:rPr>
-              <w:t>42</w:t>
+              <w:t>41</w:t>
             </w:r>
             <w:r>
               <w:rPr>
@@ -2330,12 +2330,304 @@
               <w14:ligatures w14:val="standardContextual"/>
             </w:rPr>
           </w:pPr>
-          <w:hyperlink w:anchor="_Toc174025439" w:history="1">
+          <w:hyperlink w:anchor="_Toc174118172" w:history="1">
             <w:r>
               <w:rPr>
                 <w:rStyle w:val="Lienhypertexte"/>
                 <w:noProof/>
               </w:rPr>
+              <w:t>Olympe – Fin</w:t>
+            </w:r>
+            <w:r>
+              <w:rPr>
+                <w:noProof/>
+                <w:webHidden/>
+              </w:rPr>
+              <w:tab/>
+            </w:r>
+            <w:r>
+              <w:rPr>
+                <w:noProof/>
+                <w:webHidden/>
+              </w:rPr>
+              <w:fldChar w:fldCharType="begin"/>
+            </w:r>
+            <w:r>
+              <w:rPr>
+                <w:noProof/>
+                <w:webHidden/>
+              </w:rPr>
+              <w:instrText xml:space="preserve"> PAGEREF _Toc174118172 \h </w:instrText>
+            </w:r>
+            <w:r>
+              <w:rPr>
+                <w:noProof/>
+                <w:webHidden/>
+              </w:rPr>
+            </w:r>
+            <w:r>
+              <w:rPr>
+                <w:noProof/>
+                <w:webHidden/>
+              </w:rPr>
+              <w:fldChar w:fldCharType="separate"/>
+            </w:r>
+            <w:r>
+              <w:rPr>
+                <w:noProof/>
+                <w:webHidden/>
+              </w:rPr>
+              <w:t>42</w:t>
+            </w:r>
+            <w:r>
+              <w:rPr>
+                <w:noProof/>
+                <w:webHidden/>
+              </w:rPr>
+              <w:fldChar w:fldCharType="end"/>
+            </w:r>
+          </w:hyperlink>
+        </w:p>
+        <w:p>
+          <w:pPr>
+            <w:pStyle w:val="TM1"/>
+            <w:tabs>
+              <w:tab w:val="right" w:leader="dot" w:pos="9062"/>
+            </w:tabs>
+            <w:rPr>
+              <w:rFonts w:asciiTheme="minorHAnsi" w:eastAsiaTheme="minorEastAsia" w:hAnsiTheme="minorHAnsi" w:cstheme="minorBidi"/>
+              <w:noProof/>
+              <w:kern w:val="2"/>
+              <w:sz w:val="24"/>
+              <w:szCs w:val="24"/>
+              <w14:ligatures w14:val="standardContextual"/>
+            </w:rPr>
+          </w:pPr>
+          <w:hyperlink w:anchor="_Toc174118173" w:history="1">
+            <w:r>
+              <w:rPr>
+                <w:rStyle w:val="Lienhypertexte"/>
+                <w:noProof/>
+              </w:rPr>
+              <w:t>Ariane – Fin</w:t>
+            </w:r>
+            <w:r>
+              <w:rPr>
+                <w:noProof/>
+                <w:webHidden/>
+              </w:rPr>
+              <w:tab/>
+            </w:r>
+            <w:r>
+              <w:rPr>
+                <w:noProof/>
+                <w:webHidden/>
+              </w:rPr>
+              <w:fldChar w:fldCharType="begin"/>
+            </w:r>
+            <w:r>
+              <w:rPr>
+                <w:noProof/>
+                <w:webHidden/>
+              </w:rPr>
+              <w:instrText xml:space="preserve"> PAGEREF _Toc174118173 \h </w:instrText>
+            </w:r>
+            <w:r>
+              <w:rPr>
+                <w:noProof/>
+                <w:webHidden/>
+              </w:rPr>
+            </w:r>
+            <w:r>
+              <w:rPr>
+                <w:noProof/>
+                <w:webHidden/>
+              </w:rPr>
+              <w:fldChar w:fldCharType="separate"/>
+            </w:r>
+            <w:r>
+              <w:rPr>
+                <w:noProof/>
+                <w:webHidden/>
+              </w:rPr>
+              <w:t>44</w:t>
+            </w:r>
+            <w:r>
+              <w:rPr>
+                <w:noProof/>
+                <w:webHidden/>
+              </w:rPr>
+              <w:fldChar w:fldCharType="end"/>
+            </w:r>
+          </w:hyperlink>
+        </w:p>
+        <w:p>
+          <w:pPr>
+            <w:pStyle w:val="TM1"/>
+            <w:tabs>
+              <w:tab w:val="right" w:leader="dot" w:pos="9062"/>
+            </w:tabs>
+            <w:rPr>
+              <w:rFonts w:asciiTheme="minorHAnsi" w:eastAsiaTheme="minorEastAsia" w:hAnsiTheme="minorHAnsi" w:cstheme="minorBidi"/>
+              <w:noProof/>
+              <w:kern w:val="2"/>
+              <w:sz w:val="24"/>
+              <w:szCs w:val="24"/>
+              <w14:ligatures w14:val="standardContextual"/>
+            </w:rPr>
+          </w:pPr>
+          <w:hyperlink w:anchor="_Toc174118174" w:history="1">
+            <w:r>
+              <w:rPr>
+                <w:rStyle w:val="Lienhypertexte"/>
+                <w:noProof/>
+              </w:rPr>
+              <w:t>Autres idées de dialogues</w:t>
+            </w:r>
+            <w:r>
+              <w:rPr>
+                <w:noProof/>
+                <w:webHidden/>
+              </w:rPr>
+              <w:tab/>
+            </w:r>
+            <w:r>
+              <w:rPr>
+                <w:noProof/>
+                <w:webHidden/>
+              </w:rPr>
+              <w:fldChar w:fldCharType="begin"/>
+            </w:r>
+            <w:r>
+              <w:rPr>
+                <w:noProof/>
+                <w:webHidden/>
+              </w:rPr>
+              <w:instrText xml:space="preserve"> PAGEREF _Toc174118174 \h </w:instrText>
+            </w:r>
+            <w:r>
+              <w:rPr>
+                <w:noProof/>
+                <w:webHidden/>
+              </w:rPr>
+            </w:r>
+            <w:r>
+              <w:rPr>
+                <w:noProof/>
+                <w:webHidden/>
+              </w:rPr>
+              <w:fldChar w:fldCharType="separate"/>
+            </w:r>
+            <w:r>
+              <w:rPr>
+                <w:noProof/>
+                <w:webHidden/>
+              </w:rPr>
+              <w:t>46</w:t>
+            </w:r>
+            <w:r>
+              <w:rPr>
+                <w:noProof/>
+                <w:webHidden/>
+              </w:rPr>
+              <w:fldChar w:fldCharType="end"/>
+            </w:r>
+          </w:hyperlink>
+        </w:p>
+        <w:p>
+          <w:pPr>
+            <w:pStyle w:val="TM1"/>
+            <w:tabs>
+              <w:tab w:val="right" w:leader="dot" w:pos="9062"/>
+            </w:tabs>
+            <w:rPr>
+              <w:rFonts w:asciiTheme="minorHAnsi" w:eastAsiaTheme="minorEastAsia" w:hAnsiTheme="minorHAnsi" w:cstheme="minorBidi"/>
+              <w:noProof/>
+              <w:kern w:val="2"/>
+              <w:sz w:val="24"/>
+              <w:szCs w:val="24"/>
+              <w14:ligatures w14:val="standardContextual"/>
+            </w:rPr>
+          </w:pPr>
+          <w:hyperlink w:anchor="_Toc174118175" w:history="1">
+            <w:r>
+              <w:rPr>
+                <w:rStyle w:val="Lienhypertexte"/>
+                <w:noProof/>
+              </w:rPr>
+              <w:t>Evénements aléatoires</w:t>
+            </w:r>
+            <w:r>
+              <w:rPr>
+                <w:noProof/>
+                <w:webHidden/>
+              </w:rPr>
+              <w:tab/>
+            </w:r>
+            <w:r>
+              <w:rPr>
+                <w:noProof/>
+                <w:webHidden/>
+              </w:rPr>
+              <w:fldChar w:fldCharType="begin"/>
+            </w:r>
+            <w:r>
+              <w:rPr>
+                <w:noProof/>
+                <w:webHidden/>
+              </w:rPr>
+              <w:instrText xml:space="preserve"> PAGEREF _Toc174118175 \h </w:instrText>
+            </w:r>
+            <w:r>
+              <w:rPr>
+                <w:noProof/>
+                <w:webHidden/>
+              </w:rPr>
+            </w:r>
+            <w:r>
+              <w:rPr>
+                <w:noProof/>
+                <w:webHidden/>
+              </w:rPr>
+              <w:fldChar w:fldCharType="separate"/>
+            </w:r>
+            <w:r>
+              <w:rPr>
+                <w:noProof/>
+                <w:webHidden/>
+              </w:rPr>
+              <w:t>47</w:t>
+            </w:r>
+            <w:r>
+              <w:rPr>
+                <w:noProof/>
+                <w:webHidden/>
+              </w:rPr>
+              <w:fldChar w:fldCharType="end"/>
+            </w:r>
+          </w:hyperlink>
+        </w:p>
+        <w:p>
+          <w:pPr>
+            <w:pStyle w:val="TM1"/>
+            <w:tabs>
+              <w:tab w:val="right" w:leader="dot" w:pos="9062"/>
+            </w:tabs>
+            <w:rPr>
+              <w:rFonts w:asciiTheme="minorHAnsi" w:eastAsiaTheme="minorEastAsia" w:hAnsiTheme="minorHAnsi" w:cstheme="minorBidi"/>
+              <w:noProof/>
+              <w:kern w:val="2"/>
+              <w:sz w:val="24"/>
+              <w:szCs w:val="24"/>
+              <w14:ligatures w14:val="standardContextual"/>
+            </w:rPr>
+          </w:pPr>
+          <w:hyperlink w:anchor="_Toc174118176" w:history="1">
+            <w:r>
+              <w:rPr>
+                <w:rStyle w:val="Lienhypertexte"/>
+                <w:noProof/>
+              </w:rPr>
               <w:t>Evénement – Potions de Diane</w:t>
             </w:r>
             <w:r>
@@ -2357,7 +2649,7 @@
                 <w:noProof/>
                 <w:webHidden/>
               </w:rPr>
-              <w:instrText xml:space="preserve"> PAGEREF _Toc174025439 \h </w:instrText>
+              <w:instrText xml:space="preserve"> PAGEREF _Toc174118176 \h </w:instrText>
             </w:r>
             <w:r>
               <w:rPr>
@@ -2377,7 +2669,7 @@
                 <w:noProof/>
                 <w:webHidden/>
               </w:rPr>
-              <w:t>43</w:t>
+              <w:t>48</w:t>
             </w:r>
             <w:r>
               <w:rPr>
@@ -2403,7 +2695,7 @@
               <w14:ligatures w14:val="standardContextual"/>
             </w:rPr>
           </w:pPr>
-          <w:hyperlink w:anchor="_Toc174025440" w:history="1">
+          <w:hyperlink w:anchor="_Toc174118177" w:history="1">
             <w:r>
               <w:rPr>
                 <w:rStyle w:val="Lienhypertexte"/>
@@ -2430,7 +2722,7 @@
                 <w:noProof/>
                 <w:webHidden/>
               </w:rPr>
-              <w:instrText xml:space="preserve"> PAGEREF _Toc174025440 \h </w:instrText>
+              <w:instrText xml:space="preserve"> PAGEREF _Toc174118177 \h </w:instrText>
             </w:r>
             <w:r>
               <w:rPr>
@@ -2450,7 +2742,7 @@
                 <w:noProof/>
                 <w:webHidden/>
               </w:rPr>
-              <w:t>43</w:t>
+              <w:t>48</w:t>
             </w:r>
             <w:r>
               <w:rPr>
@@ -2476,7 +2768,7 @@
               <w14:ligatures w14:val="standardContextual"/>
             </w:rPr>
           </w:pPr>
-          <w:hyperlink w:anchor="_Toc174025441" w:history="1">
+          <w:hyperlink w:anchor="_Toc174118178" w:history="1">
             <w:r>
               <w:rPr>
                 <w:rStyle w:val="Lienhypertexte"/>
@@ -2503,7 +2795,7 @@
                 <w:noProof/>
                 <w:webHidden/>
               </w:rPr>
-              <w:instrText xml:space="preserve"> PAGEREF _Toc174025441 \h </w:instrText>
+              <w:instrText xml:space="preserve"> PAGEREF _Toc174118178 \h </w:instrText>
             </w:r>
             <w:r>
               <w:rPr>
@@ -2523,7 +2815,7 @@
                 <w:noProof/>
                 <w:webHidden/>
               </w:rPr>
-              <w:t>43</w:t>
+              <w:t>48</w:t>
             </w:r>
             <w:r>
               <w:rPr>
@@ -2549,7 +2841,7 @@
               <w14:ligatures w14:val="standardContextual"/>
             </w:rPr>
           </w:pPr>
-          <w:hyperlink w:anchor="_Toc174025442" w:history="1">
+          <w:hyperlink w:anchor="_Toc174118179" w:history="1">
             <w:r>
               <w:rPr>
                 <w:rStyle w:val="Lienhypertexte"/>
@@ -2576,7 +2868,7 @@
                 <w:noProof/>
                 <w:webHidden/>
               </w:rPr>
-              <w:instrText xml:space="preserve"> PAGEREF _Toc174025442 \h </w:instrText>
+              <w:instrText xml:space="preserve"> PAGEREF _Toc174118179 \h </w:instrText>
             </w:r>
             <w:r>
               <w:rPr>
@@ -2596,7 +2888,7 @@
                 <w:noProof/>
                 <w:webHidden/>
               </w:rPr>
-              <w:t>43</w:t>
+              <w:t>48</w:t>
             </w:r>
             <w:r>
               <w:rPr>
@@ -2622,7 +2914,7 @@
               <w14:ligatures w14:val="standardContextual"/>
             </w:rPr>
           </w:pPr>
-          <w:hyperlink w:anchor="_Toc174025443" w:history="1">
+          <w:hyperlink w:anchor="_Toc174118180" w:history="1">
             <w:r>
               <w:rPr>
                 <w:rStyle w:val="Lienhypertexte"/>
@@ -2649,7 +2941,7 @@
                 <w:noProof/>
                 <w:webHidden/>
               </w:rPr>
-              <w:instrText xml:space="preserve"> PAGEREF _Toc174025443 \h </w:instrText>
+              <w:instrText xml:space="preserve"> PAGEREF _Toc174118180 \h </w:instrText>
             </w:r>
             <w:r>
               <w:rPr>
@@ -2669,7 +2961,7 @@
                 <w:noProof/>
                 <w:webHidden/>
               </w:rPr>
-              <w:t>44</w:t>
+              <w:t>49</w:t>
             </w:r>
             <w:r>
               <w:rPr>
@@ -2706,7 +2998,7 @@
       <w:pPr>
         <w:pStyle w:val="Titre1"/>
       </w:pPr>
-      <w:bookmarkStart w:id="0" w:name="_Toc174025408"/>
+      <w:bookmarkStart w:id="0" w:name="_Toc174118141"/>
       <w:r>
         <w:lastRenderedPageBreak/>
         <w:t>Introduction</w:t>
@@ -2729,7 +3021,71 @@
         <w:jc w:val="both"/>
       </w:pPr>
       <w:r>
-        <w:t>En tant que président de METTRE LE NOM DE LA COMPETITION, c'est un immense honneur pour moi de prendre la parole aujourd'hui. Je tiens à remercier tous les participants, les organisateurs, et les fans qui ont rendu possible cet événement exceptionnel. Sans oublier tous nos extraordinaires sponsors : Choco-Cola, Toy-Yoda, Samsquash, Fauxsa, Alphamega, Hairbnb, Intelephant, Alligagator, McDuck et Poopsy !</w:t>
+        <w:t xml:space="preserve">En tant que président de METTRE LE NOM DE LA COMPETITION, c'est un immense honneur pour moi de prendre la parole aujourd'hui. Je tiens à remercier tous les participants, les organisateurs, et les fans qui ont rendu possible cet événement exceptionnel. Sans oublier tous nos extraordinaires sponsors : Choco-Cola, Toy-Yoda, </w:t>
+      </w:r>
+      <w:proofErr w:type="spellStart"/>
+      <w:r>
+        <w:t>Samsquash</w:t>
+      </w:r>
+      <w:proofErr w:type="spellEnd"/>
+      <w:r>
+        <w:t xml:space="preserve">, </w:t>
+      </w:r>
+      <w:proofErr w:type="spellStart"/>
+      <w:r>
+        <w:t>Fauxsa</w:t>
+      </w:r>
+      <w:proofErr w:type="spellEnd"/>
+      <w:r>
+        <w:t xml:space="preserve">, </w:t>
+      </w:r>
+      <w:proofErr w:type="spellStart"/>
+      <w:r>
+        <w:t>Alphamega</w:t>
+      </w:r>
+      <w:proofErr w:type="spellEnd"/>
+      <w:r>
+        <w:t xml:space="preserve">, </w:t>
+      </w:r>
+      <w:proofErr w:type="spellStart"/>
+      <w:r>
+        <w:t>Hairbnb</w:t>
+      </w:r>
+      <w:proofErr w:type="spellEnd"/>
+      <w:r>
+        <w:t xml:space="preserve">, </w:t>
+      </w:r>
+      <w:proofErr w:type="spellStart"/>
+      <w:r>
+        <w:t>Intelephant</w:t>
+      </w:r>
+      <w:proofErr w:type="spellEnd"/>
+      <w:r>
+        <w:t xml:space="preserve">, </w:t>
+      </w:r>
+      <w:proofErr w:type="spellStart"/>
+      <w:r>
+        <w:t>Alligagator</w:t>
+      </w:r>
+      <w:proofErr w:type="spellEnd"/>
+      <w:r>
+        <w:t xml:space="preserve">, </w:t>
+      </w:r>
+      <w:proofErr w:type="spellStart"/>
+      <w:r>
+        <w:t>McDuck</w:t>
+      </w:r>
+      <w:proofErr w:type="spellEnd"/>
+      <w:r>
+        <w:t xml:space="preserve"> et </w:t>
+      </w:r>
+      <w:proofErr w:type="spellStart"/>
+      <w:r>
+        <w:t>Poopsy</w:t>
+      </w:r>
+      <w:proofErr w:type="spellEnd"/>
+      <w:r>
+        <w:t> !</w:t>
       </w:r>
     </w:p>
     <w:p>
@@ -2865,7 +3221,15 @@
       </w:pPr>
       <w:r>
         <w:lastRenderedPageBreak/>
-        <w:t>Elle n’entendit pas plus longtemps les baragounements de son interlocuteur car elle raccrocha sans ménagement. Frétillant sur place sans cesser de se rappeler des mots prononcés par le président de COMPETITION, elle attendit son visiteur. Qui ne tarda heureusement pas à arriver.</w:t>
+        <w:t xml:space="preserve">Elle n’entendit pas plus longtemps les </w:t>
+      </w:r>
+      <w:proofErr w:type="spellStart"/>
+      <w:r>
+        <w:t>baragounements</w:t>
+      </w:r>
+      <w:proofErr w:type="spellEnd"/>
+      <w:r>
+        <w:t xml:space="preserve"> de son interlocuteur car elle raccrocha sans ménagement. Frétillant sur place sans cesser de se rappeler des mots prononcés par le président de COMPETITION, elle attendit son visiteur. Qui ne tarda heureusement pas à arriver.</w:t>
       </w:r>
     </w:p>
     <w:p>
@@ -2901,7 +3265,15 @@
         <w:jc w:val="both"/>
       </w:pPr>
       <w:r>
-        <w:t>— Quel piètre ministre des sports tu fais ! le coupa la présidente sans ménagement, trop enthousiaste pour laisser son ministre peu enjoué étendre son pessimisme. Je l’ai regardé et c’est notre chance ! Nous allons remporter une médaille cette année !</w:t>
+        <w:t xml:space="preserve">— Quel piètre ministre des </w:t>
+      </w:r>
+      <w:proofErr w:type="gramStart"/>
+      <w:r>
+        <w:t>sports</w:t>
+      </w:r>
+      <w:proofErr w:type="gramEnd"/>
+      <w:r>
+        <w:t xml:space="preserve"> tu fais ! le coupa la présidente sans ménagement, trop enthousiaste pour laisser son ministre peu enjoué étendre son pessimisme. Je l’ai regardé et c’est notre chance ! Nous allons remporter une médaille cette année !</w:t>
       </w:r>
     </w:p>
     <w:p>
@@ -3150,7 +3522,15 @@
         <w:jc w:val="both"/>
       </w:pPr>
       <w:r>
-        <w:t>— (Hector, sad) …</w:t>
+        <w:t xml:space="preserve">— (Hector, </w:t>
+      </w:r>
+      <w:proofErr w:type="spellStart"/>
+      <w:r>
+        <w:t>sad</w:t>
+      </w:r>
+      <w:proofErr w:type="spellEnd"/>
+      <w:r>
+        <w:t>) …</w:t>
       </w:r>
     </w:p>
     <w:p>
@@ -3398,7 +3778,15 @@
         <w:t xml:space="preserve">(Olympe, contente) </w:t>
       </w:r>
       <w:r>
-        <w:t>Mais c’est merveilleux ! Dis-m’en plus sur toi, mon super entraîneur !</w:t>
+        <w:t xml:space="preserve">Mais c’est merveilleux ! </w:t>
+      </w:r>
+      <w:proofErr w:type="spellStart"/>
+      <w:r>
+        <w:t>Dis-m’en</w:t>
+      </w:r>
+      <w:proofErr w:type="spellEnd"/>
+      <w:r>
+        <w:t xml:space="preserve"> plus sur toi, mon super entraîneur !</w:t>
       </w:r>
     </w:p>
     <w:p>
@@ -3494,7 +3882,31 @@
         <w:t xml:space="preserve">Olympe, heureuse : </w:t>
       </w:r>
       <w:r>
-        <w:t>Je te pardonne. Après tout tu es notre meilleur élément ! Bienvenue dans l’équipe ! Hector, mon ministre des sports que tu connais déjà et moi-même Olympe, présidente d’Elysia ! Nous allons faire une équipe de choc tous les trois et remporter la première médaille d’Elysia au FIGHT !</w:t>
+        <w:t xml:space="preserve">Je te pardonne. Après tout tu es notre meilleur élément ! Bienvenue dans l’équipe ! Hector, mon ministre des </w:t>
+      </w:r>
+      <w:proofErr w:type="gramStart"/>
+      <w:r>
+        <w:t>sports</w:t>
+      </w:r>
+      <w:proofErr w:type="gramEnd"/>
+      <w:r>
+        <w:t xml:space="preserve"> que tu connais déjà et moi-même Olympe, présidente d’</w:t>
+      </w:r>
+      <w:proofErr w:type="spellStart"/>
+      <w:r>
+        <w:t>Elysia</w:t>
+      </w:r>
+      <w:proofErr w:type="spellEnd"/>
+      <w:r>
+        <w:t> ! Nous allons faire une équipe de choc tous les trois et remporter la première médaille d’</w:t>
+      </w:r>
+      <w:proofErr w:type="spellStart"/>
+      <w:r>
+        <w:t>Elysia</w:t>
+      </w:r>
+      <w:proofErr w:type="spellEnd"/>
+      <w:r>
+        <w:t xml:space="preserve"> au FIGHT !</w:t>
       </w:r>
     </w:p>
     <w:p>
@@ -3687,7 +4099,7 @@
       <w:pPr>
         <w:pStyle w:val="Titre1"/>
       </w:pPr>
-      <w:bookmarkStart w:id="1" w:name="_Toc174025409"/>
+      <w:bookmarkStart w:id="1" w:name="_Toc174118142"/>
       <w:r>
         <w:lastRenderedPageBreak/>
         <w:t>A3 – T1 : Olympe – Premier athlete</w:t>
@@ -3716,7 +4128,15 @@
         <w:t>Olympe, happy</w:t>
       </w:r>
       <w:r>
-        <w:t xml:space="preserve"> : Ma chère équipe, je suis si heureuse de vous retrouver en cette belle matinée où j’ai plein de bonnes nouvelles à vous annoncer ! Permettez-moi tout d’abord de vous présenter Simon, le meilleur maçon d’Elysia qui m’a aidée à mettre en forme notre tout premier complexe sportif ! </w:t>
+        <w:t> : Ma chère équipe, je suis si heureuse de vous retrouver en cette belle matinée où j’ai plein de bonnes nouvelles à vous annoncer ! Permettez-moi tout d’abord de vous présenter Simon, le meilleur maçon d’</w:t>
+      </w:r>
+      <w:proofErr w:type="spellStart"/>
+      <w:r>
+        <w:t>Elysia</w:t>
+      </w:r>
+      <w:proofErr w:type="spellEnd"/>
+      <w:r>
+        <w:t xml:space="preserve"> qui m’a aidée à mettre en forme notre tout premier complexe sportif ! </w:t>
       </w:r>
     </w:p>
     <w:p>
@@ -3820,7 +4240,19 @@
         <w:jc w:val="both"/>
       </w:pPr>
       <w:r>
-        <w:t>— Laissez-moi maintenant vous présenter notre toute première sportive, excellant en [NEW SPORT] ! [NOM ATHLETE] !</w:t>
+        <w:t>— Laissez-moi maintenant vous présenter notre toute première sportive, excellant en [</w:t>
+      </w:r>
+      <w:r>
+        <w:t>NEW_SPORT</w:t>
+      </w:r>
+      <w:r>
+        <w:t>] ! [</w:t>
+      </w:r>
+      <w:r>
+        <w:t>NAME_ATHLETE</w:t>
+      </w:r>
+      <w:r>
+        <w:t>] !</w:t>
       </w:r>
     </w:p>
     <w:p>
@@ -3849,7 +4281,21 @@
           <w:i/>
           <w:iCs/>
         </w:rPr>
-        <w:t>(Elle a bien dit [NEW SPORT] ? C’est un sport renommé ça ? Je croyais que c’était pour les enfants de cinq ans.)</w:t>
+        <w:t>(Elle a bien dit [</w:t>
+      </w:r>
+      <w:r>
+        <w:rPr>
+          <w:i/>
+          <w:iCs/>
+        </w:rPr>
+        <w:t>NEW_SPORT</w:t>
+      </w:r>
+      <w:r>
+        <w:rPr>
+          <w:i/>
+          <w:iCs/>
+        </w:rPr>
+        <w:t>] ? C’est un sport renommé ça ? Je croyais que c’était pour les enfants de cinq ans.)</w:t>
       </w:r>
     </w:p>
     <w:p>
@@ -3913,7 +4359,7 @@
       <w:pPr>
         <w:pStyle w:val="Titre1"/>
       </w:pPr>
-      <w:bookmarkStart w:id="2" w:name="_Toc174025410"/>
+      <w:bookmarkStart w:id="2" w:name="_Toc174118143"/>
       <w:r>
         <w:lastRenderedPageBreak/>
         <w:t>A3 – T1 : Hector – Sports</w:t>
@@ -3959,7 +4405,13 @@
         <w:jc w:val="both"/>
       </w:pPr>
       <w:r>
-        <w:t>— Ah oui j’oubliais. Bref. Il faut que les athlètes progressent dans l’exercice de leur sport de prédilection. Ici [NEW SPORT] pour [NOM ATHELTE]. Bon, assigne notre nouvelle recrue à l’entraînement pendant trois mois, ça devrait lui faire du bien.</w:t>
+        <w:t>— Ah oui j’oubliais. Bref. Il faut que les athlètes progressent dans l’exercice de leur sport de prédilection. Ici [</w:t>
+      </w:r>
+      <w:r>
+        <w:t>NEW_SPORT</w:t>
+      </w:r>
+      <w:r>
+        <w:t>] pour [NOM ATHELTE]. Bon, assigne notre nouvelle recrue à l’entraînement pendant trois mois, ça devrait lui faire du bien.</w:t>
       </w:r>
     </w:p>
     <w:p>
@@ -3986,7 +4438,23 @@
           <w:i/>
           <w:iCs/>
         </w:rPr>
-        <w:t>Et il est vraiment ministre des sports ? Ah Diane… j’espère vraiment qu’Olympe va tenir sa promesse…</w:t>
+        <w:t xml:space="preserve">Et il est vraiment ministre des </w:t>
+      </w:r>
+      <w:proofErr w:type="gramStart"/>
+      <w:r>
+        <w:rPr>
+          <w:i/>
+          <w:iCs/>
+        </w:rPr>
+        <w:t>sports</w:t>
+      </w:r>
+      <w:proofErr w:type="gramEnd"/>
+      <w:r>
+        <w:rPr>
+          <w:i/>
+          <w:iCs/>
+        </w:rPr>
+        <w:t> ? Ah Diane… j’espère vraiment qu’Olympe va tenir sa promesse…</w:t>
       </w:r>
       <w:r>
         <w:rPr>
@@ -4014,7 +4482,7 @@
       <w:pPr>
         <w:pStyle w:val="Titre1"/>
       </w:pPr>
-      <w:bookmarkStart w:id="3" w:name="_Toc174025411"/>
+      <w:bookmarkStart w:id="3" w:name="_Toc174118144"/>
       <w:r>
         <w:lastRenderedPageBreak/>
         <w:t>A3 – T2 : Hector – Compétences</w:t>
@@ -4042,16 +4510,46 @@
         <w:jc w:val="both"/>
       </w:pPr>
       <w:r>
-        <w:t>— [NOM ATHLETE] pense que ce n’est pas la meilleure façon de s’entraîner que de seulement pratiquer le [NOM SPORT]. Je voulais ton avis plus expérimenté sur la question, si tu l’acceptes.</w:t>
-      </w:r>
-    </w:p>
-    <w:p>
-      <w:pPr>
-        <w:ind w:firstLine="709"/>
-        <w:jc w:val="both"/>
-      </w:pPr>
-      <w:r>
-        <w:t>— Hum, [NOM ATHLETE] a peut-être raison. Il faut qu’elle progresse aussi en [SKILL NOM SPORT]. C’est essentiel pour bien pratiquer le [NOM SPORT]. Entraîne-la à fond sur là-dessus pour qu’elle rattrape son retard. Après cela, je te conseille d’équilibrer au mieux ces deux types d’entraînement, tu me comprends ?</w:t>
+        <w:t>— [</w:t>
+      </w:r>
+      <w:r>
+        <w:t>NAME_ATHLETE</w:t>
+      </w:r>
+      <w:r>
+        <w:t>] pense que ce n’est pas la meilleure façon de s’entraîner que de seulement pratiquer le [</w:t>
+      </w:r>
+      <w:r>
+        <w:t>NEW_SPORT</w:t>
+      </w:r>
+      <w:r>
+        <w:t>]. Je voulais ton avis plus expérimenté sur la question, si tu l’acceptes.</w:t>
+      </w:r>
+    </w:p>
+    <w:p>
+      <w:pPr>
+        <w:ind w:firstLine="709"/>
+        <w:jc w:val="both"/>
+      </w:pPr>
+      <w:r>
+        <w:t>— Hum, [</w:t>
+      </w:r>
+      <w:r>
+        <w:t>NAME_ATHLETE</w:t>
+      </w:r>
+      <w:r>
+        <w:t>] a peut-être raison. Il faut qu’elle progresse aussi en [</w:t>
+      </w:r>
+      <w:r>
+        <w:t>SKILL_NEW_SPORT</w:t>
+      </w:r>
+      <w:r>
+        <w:t>]. C’est essentiel pour bien pratiquer le [</w:t>
+      </w:r>
+      <w:r>
+        <w:t>NEW_SPORT</w:t>
+      </w:r>
+      <w:r>
+        <w:t>]. Entraîne-la à fond sur là-dessus pour qu’elle rattrape son retard. Après cela, je te conseille d’équilibrer au mieux ces deux types d’entraînement, tu me comprends ?</w:t>
       </w:r>
     </w:p>
     <w:p>
@@ -4071,7 +4569,21 @@
           <w:i/>
           <w:iCs/>
         </w:rPr>
-        <w:t>(Et merci pour l’intérêt que vous portez au projet dans lequel vous m’avez enrôlé de force… Heureusement que ça paye les études de Diane…)</w:t>
+        <w:t xml:space="preserve">(Et merci pour l’intérêt que vous portez au projet dans lequel vous m’avez enrôlé de force… Heureusement que ça paye </w:t>
+      </w:r>
+      <w:r>
+        <w:rPr>
+          <w:i/>
+          <w:iCs/>
+        </w:rPr>
+        <w:t>tes études, Diane</w:t>
+      </w:r>
+      <w:r>
+        <w:rPr>
+          <w:i/>
+          <w:iCs/>
+        </w:rPr>
+        <w:t>…)</w:t>
       </w:r>
     </w:p>
     <w:p>
@@ -4092,7 +4604,7 @@
       <w:pPr>
         <w:pStyle w:val="Titre1"/>
       </w:pPr>
-      <w:bookmarkStart w:id="4" w:name="_Toc174025412"/>
+      <w:bookmarkStart w:id="4" w:name="_Toc174118145"/>
       <w:r>
         <w:lastRenderedPageBreak/>
         <w:t>A3 – T3 : Hector – Jobs d’été</w:t>
@@ -4138,7 +4650,13 @@
         <w:jc w:val="both"/>
       </w:pPr>
       <w:r>
-        <w:t>— Mais… je n’ai pas dépensé d’argent… C’est vous qui payez [NOM ATHLETE] et les activités que vous m’avez préconisé de lui faire faire étaient toutes gratuites.</w:t>
+        <w:t>— Mais… je n’ai pas dépensé d’argent… C’est vous qui payez [</w:t>
+      </w:r>
+      <w:r>
+        <w:t>NAME_ATHLETE</w:t>
+      </w:r>
+      <w:r>
+        <w:t>] et les activités que vous m’avez préconisé de lui faire faire étaient toutes gratuites.</w:t>
       </w:r>
     </w:p>
     <w:p>
@@ -4174,7 +4692,13 @@
         <w:jc w:val="both"/>
       </w:pPr>
       <w:r>
-        <w:t xml:space="preserve">— (Olympe) </w:t>
+        <w:t>— (Olympe</w:t>
+      </w:r>
+      <w:r>
+        <w:t>, surpris</w:t>
+      </w:r>
+      <w:r>
+        <w:t xml:space="preserve">) </w:t>
       </w:r>
       <w:r>
         <w:t>Vous parlez</w:t>
@@ -4198,25 +4722,63 @@
         <w:jc w:val="both"/>
       </w:pPr>
       <w:r>
-        <w:t>— Je suis venue vous rendre visite pour savoir comment l’entraînement de ma meilleure athlète se passait ! Alors, Phil ?</w:t>
-      </w:r>
-    </w:p>
-    <w:p>
-      <w:pPr>
-        <w:ind w:firstLine="709"/>
-        <w:jc w:val="both"/>
-      </w:pPr>
-      <w:r>
-        <w:t>— Très bien, nous avons travaillé sur la maîtrise du [NOM SPORT] ainsi que sur sa compétence de [SKILL NOM SPORT].</w:t>
-      </w:r>
-    </w:p>
-    <w:p>
-      <w:pPr>
-        <w:ind w:firstLine="709"/>
-        <w:jc w:val="both"/>
-      </w:pPr>
-      <w:r>
-        <w:t>— Oh, ne t’embête pas avec tous ces détails techniques, je suis sûre que tu fais un travail extraordinaire ! Après tout, tu as été choisi avec le plus grand soin !</w:t>
+        <w:t>—</w:t>
+      </w:r>
+      <w:r>
+        <w:t xml:space="preserve"> (Olympe, heureuse)</w:t>
+      </w:r>
+      <w:r>
+        <w:t xml:space="preserve"> Je suis venue vous rendre visite pour savoir comment l’entraînement de ma meilleure athlète se passait ! Alors, Phil ?</w:t>
+      </w:r>
+    </w:p>
+    <w:p>
+      <w:pPr>
+        <w:ind w:firstLine="709"/>
+        <w:jc w:val="both"/>
+      </w:pPr>
+      <w:r>
+        <w:t xml:space="preserve">— </w:t>
+      </w:r>
+      <w:r>
+        <w:t xml:space="preserve">(Phil, neutre) </w:t>
+      </w:r>
+      <w:r>
+        <w:t>Très bien, nous avons travaillé sur la maîtrise du [</w:t>
+      </w:r>
+      <w:r>
+        <w:t>NEW_SPORT</w:t>
+      </w:r>
+      <w:r>
+        <w:t>] ainsi que sur sa compétence de [</w:t>
+      </w:r>
+      <w:r>
+        <w:t>SKILL_NEW_SPORT</w:t>
+      </w:r>
+      <w:r>
+        <w:t>].</w:t>
+      </w:r>
+    </w:p>
+    <w:p>
+      <w:pPr>
+        <w:ind w:firstLine="709"/>
+        <w:jc w:val="both"/>
+      </w:pPr>
+      <w:r>
+        <w:t xml:space="preserve">— </w:t>
+      </w:r>
+      <w:r>
+        <w:t xml:space="preserve">(Olympe, heureuse) </w:t>
+      </w:r>
+      <w:r>
+        <w:t xml:space="preserve">Oh, ne t’embête pas avec tous ces détails techniques, je suis sûre que tu </w:t>
+      </w:r>
+      <w:proofErr w:type="gramStart"/>
+      <w:r>
+        <w:t>fais</w:t>
+      </w:r>
+      <w:proofErr w:type="gramEnd"/>
+      <w:r>
+        <w:t xml:space="preserve"> un travail extraordinaire ! Après tout, tu as été choisi avec le plus grand soin !</w:t>
       </w:r>
     </w:p>
     <w:p>
@@ -4229,7 +4791,13 @@
         </w:rPr>
       </w:pPr>
       <w:r>
-        <w:t>— (</w:t>
+        <w:t xml:space="preserve">— </w:t>
+      </w:r>
+      <w:r>
+        <w:t xml:space="preserve">(Phil, neutre) </w:t>
+      </w:r>
+      <w:r>
+        <w:t>(</w:t>
       </w:r>
       <w:r>
         <w:rPr>
@@ -4245,34 +4813,78 @@
         <w:jc w:val="both"/>
       </w:pPr>
       <w:r>
-        <w:t>— D’ailleurs, Olympe, nous avons un problème…</w:t>
-      </w:r>
-    </w:p>
-    <w:p>
-      <w:pPr>
-        <w:ind w:firstLine="709"/>
-        <w:jc w:val="both"/>
-      </w:pPr>
-      <w:r>
-        <w:t>— Comment cela ? Quelque chose qui menace notre programme ?</w:t>
-      </w:r>
-    </w:p>
-    <w:p>
-      <w:pPr>
-        <w:ind w:firstLine="709"/>
-        <w:jc w:val="both"/>
-      </w:pPr>
-      <w:r>
-        <w:t>— (Hector, affolé) Aucun problème, ne vous inquiétez pas, Madame la Présidente.</w:t>
-      </w:r>
-    </w:p>
-    <w:p>
-      <w:pPr>
-        <w:ind w:firstLine="709"/>
-        <w:jc w:val="both"/>
-      </w:pPr>
-      <w:r>
-        <w:t>— Les caisses sont vides et je crains que nous ne puissions pas payer [NOM ATHLETE] pour les trois prochains mois.</w:t>
+        <w:t xml:space="preserve">— </w:t>
+      </w:r>
+      <w:r>
+        <w:t xml:space="preserve">(Phil, neutre) </w:t>
+      </w:r>
+      <w:r>
+        <w:t>D’ailleurs, Olympe, nous avons un problème…</w:t>
+      </w:r>
+    </w:p>
+    <w:p>
+      <w:pPr>
+        <w:ind w:firstLine="709"/>
+        <w:jc w:val="both"/>
+      </w:pPr>
+      <w:r>
+        <w:t xml:space="preserve">— </w:t>
+      </w:r>
+      <w:r>
+        <w:t>(</w:t>
+      </w:r>
+      <w:r>
+        <w:t>Olympe</w:t>
+      </w:r>
+      <w:r>
+        <w:t xml:space="preserve">, </w:t>
+      </w:r>
+      <w:proofErr w:type="spellStart"/>
+      <w:r>
+        <w:t>sad</w:t>
+      </w:r>
+      <w:proofErr w:type="spellEnd"/>
+      <w:r>
+        <w:t xml:space="preserve">) </w:t>
+      </w:r>
+      <w:r>
+        <w:t>Comment cela ? Quelque chose qui menace notre programme ?</w:t>
+      </w:r>
+    </w:p>
+    <w:p>
+      <w:pPr>
+        <w:ind w:firstLine="709"/>
+        <w:jc w:val="both"/>
+      </w:pPr>
+      <w:r>
+        <w:t xml:space="preserve">— (Hector, </w:t>
+      </w:r>
+      <w:r>
+        <w:t>surpris</w:t>
+      </w:r>
+      <w:r>
+        <w:t>) Aucun problème, ne vous inquiétez pas, Madame la Présidente.</w:t>
+      </w:r>
+    </w:p>
+    <w:p>
+      <w:pPr>
+        <w:ind w:firstLine="709"/>
+        <w:jc w:val="both"/>
+      </w:pPr>
+      <w:r>
+        <w:t xml:space="preserve">— </w:t>
+      </w:r>
+      <w:r>
+        <w:t xml:space="preserve">(Phil, neutre) </w:t>
+      </w:r>
+      <w:r>
+        <w:t>Les caisses sont vides et je crains que nous ne puissions pas payer [</w:t>
+      </w:r>
+      <w:r>
+        <w:t>NAME_ATHLETE</w:t>
+      </w:r>
+      <w:r>
+        <w:t>] pour les trois prochains mois.</w:t>
       </w:r>
     </w:p>
     <w:p>
@@ -4290,7 +4902,13 @@
         <w:jc w:val="both"/>
       </w:pPr>
       <w:r>
-        <w:t>— Comment ?! Vous avez déjà dépensé l’intégralité du budget ?!</w:t>
+        <w:t>—</w:t>
+      </w:r>
+      <w:r>
+        <w:t xml:space="preserve"> (Olympe, surpris)</w:t>
+      </w:r>
+      <w:r>
+        <w:t xml:space="preserve"> Comment ?! Vous avez déjà dépensé l’intégralité du budget ?!</w:t>
       </w:r>
     </w:p>
     <w:p>
@@ -4330,16 +4948,65 @@
       </w:r>
       <w:r>
         <w:lastRenderedPageBreak/>
-        <w:t>financements, peut-être que tu pourrais envoyer [NOM ATHLETE] travailler chez McDuck, ça devrait suffire à payer son propre salaire pour les mois qui suivent.</w:t>
-      </w:r>
-    </w:p>
-    <w:p>
-      <w:pPr>
-        <w:ind w:firstLine="709"/>
-        <w:jc w:val="both"/>
-      </w:pPr>
-      <w:r>
-        <w:t>— Très bien. Merci, Olympe. (Mais attends c’est de l’exploitation ?! [NOM ATHLETE] va travailler et nous verser son salaire pour qu’on puisse la payer encore moins?)</w:t>
+        <w:t>financements, peut-être que tu pourrais envoyer [</w:t>
+      </w:r>
+      <w:r>
+        <w:t>NAME_ATHLETE</w:t>
+      </w:r>
+      <w:r>
+        <w:t xml:space="preserve">] travailler chez </w:t>
+      </w:r>
+      <w:proofErr w:type="spellStart"/>
+      <w:r>
+        <w:t>McDuck</w:t>
+      </w:r>
+      <w:proofErr w:type="spellEnd"/>
+      <w:r>
+        <w:t>, ça devrait suffire à payer son propre salaire pour les mois qui suivent.</w:t>
+      </w:r>
+    </w:p>
+    <w:p>
+      <w:pPr>
+        <w:ind w:firstLine="709"/>
+        <w:jc w:val="both"/>
+      </w:pPr>
+      <w:r>
+        <w:t xml:space="preserve">— Très bien. Merci, Olympe. </w:t>
+      </w:r>
+      <w:r>
+        <w:rPr>
+          <w:i/>
+          <w:iCs/>
+        </w:rPr>
+        <w:t>(Mais attends c’est de l’exploitation ?! [</w:t>
+      </w:r>
+      <w:r>
+        <w:rPr>
+          <w:i/>
+          <w:iCs/>
+        </w:rPr>
+        <w:t>NAME_ATHLETE</w:t>
+      </w:r>
+      <w:r>
+        <w:rPr>
+          <w:i/>
+          <w:iCs/>
+        </w:rPr>
+        <w:t>] va travailler et nous verser son salaire pour qu’on puisse la payer encore moins</w:t>
+      </w:r>
+      <w:r>
+        <w:rPr>
+          <w:i/>
+          <w:iCs/>
+        </w:rPr>
+        <w:t xml:space="preserve"> </w:t>
+      </w:r>
+      <w:r>
+        <w:rPr>
+          <w:i/>
+          <w:iCs/>
+        </w:rPr>
+        <w:t>?)</w:t>
       </w:r>
     </w:p>
     <w:p>
@@ -4385,7 +5052,7 @@
       <w:pPr>
         <w:pStyle w:val="Titre1"/>
       </w:pPr>
-      <w:bookmarkStart w:id="5" w:name="_Toc174025413"/>
+      <w:bookmarkStart w:id="5" w:name="_Toc174118146"/>
       <w:r>
         <w:lastRenderedPageBreak/>
         <w:t>A3 – T4 : Olympe – Nouveaux fonds</w:t>
@@ -4404,7 +5071,13 @@
         <w:jc w:val="both"/>
       </w:pPr>
       <w:r>
-        <w:t>— Phil, j’ai une merveilleuse nouvelle à t’annoncer ! J’ai débloqué 30 000 dollars pour te permettre de poursuivre le plus sereinement possible l’entraînement de [NOM ATHLETE]. Cela devrait suffire jusqu’au FIGHT où nous remporterons une belle médaille ! Et de nouveaux fonds bien sûr !</w:t>
+        <w:t>— Phil, j’ai une merveilleuse nouvelle à t’annoncer ! J’ai débloqué 30 000 dollars pour te permettre de poursuivre le plus sereinement possible l’entraînement de [</w:t>
+      </w:r>
+      <w:r>
+        <w:t>NAME_ATHLETE</w:t>
+      </w:r>
+      <w:r>
+        <w:t>]. Cela devrait suffire jusqu’au FIGHT où nous remporterons une belle médaille ! Et de nouveaux fonds bien sûr !</w:t>
       </w:r>
     </w:p>
     <w:p>
@@ -4450,7 +5123,7 @@
       <w:pPr>
         <w:pStyle w:val="Titre1"/>
       </w:pPr>
-      <w:bookmarkStart w:id="6" w:name="_Toc174025414"/>
+      <w:bookmarkStart w:id="6" w:name="_Toc174118147"/>
       <w:r>
         <w:lastRenderedPageBreak/>
         <w:t>A4 – T1 : Hector – Fatigue</w:t>
@@ -4469,11 +5142,19 @@
         <w:jc w:val="both"/>
       </w:pPr>
       <w:r>
-        <w:t>— [NOM ATHLETE] s’est fait arrêter par la police hier en rentrant chez elle. Elle s’était endormie au feu rouge. Depuis combien de temps exactement n’</w:t>
-      </w:r>
+        <w:t>— [</w:t>
+      </w:r>
+      <w:r>
+        <w:t>NAME_ATHLETE</w:t>
+      </w:r>
+      <w:r>
+        <w:t>] s’est fait arrêter par la police hier en rentrant chez elle. Elle s’était endormie au feu rouge. Depuis combien de temps exactement n’</w:t>
+      </w:r>
+      <w:proofErr w:type="spellStart"/>
       <w:r>
         <w:t>a-t’elle</w:t>
       </w:r>
+      <w:proofErr w:type="spellEnd"/>
       <w:r>
         <w:t xml:space="preserve"> pas eu de jours de congé ?</w:t>
       </w:r>
@@ -4567,13 +5248,27 @@
           <w:lang w:val="en-US"/>
         </w:rPr>
       </w:pPr>
-      <w:bookmarkStart w:id="7" w:name="_Toc174025415"/>
+      <w:bookmarkStart w:id="7" w:name="_Toc174118148"/>
       <w:r>
         <w:rPr>
           <w:lang w:val="en-US"/>
         </w:rPr>
         <w:lastRenderedPageBreak/>
-        <w:t>A4 – T3 : Olympe – FIGHT</w:t>
+        <w:t>A4 – T</w:t>
+      </w:r>
+      <w:proofErr w:type="gramStart"/>
+      <w:r>
+        <w:rPr>
+          <w:lang w:val="en-US"/>
+        </w:rPr>
+        <w:t>3 :</w:t>
+      </w:r>
+      <w:proofErr w:type="gramEnd"/>
+      <w:r>
+        <w:rPr>
+          <w:lang w:val="en-US"/>
+        </w:rPr>
+        <w:t xml:space="preserve"> Olympe – FIGHT</w:t>
       </w:r>
       <w:bookmarkEnd w:id="7"/>
     </w:p>
@@ -4597,6 +5292,7 @@
         </w:rPr>
         <w:t xml:space="preserve">— Phil, </w:t>
       </w:r>
+      <w:proofErr w:type="gramStart"/>
       <w:r>
         <w:rPr>
           <w:lang w:val="en-US"/>
@@ -4615,6 +5311,7 @@
         </w:rPr>
         <w:t>!</w:t>
       </w:r>
+      <w:proofErr w:type="gramEnd"/>
       <w:r>
         <w:rPr>
           <w:lang w:val="en-US"/>
@@ -4622,7 +5319,13 @@
         <w:t xml:space="preserve"> </w:t>
       </w:r>
       <w:r>
-        <w:t>C’est le jour J ! Tant attendu depuis plus d’un an et demi ! Nous avons beaucoup travaillé pour en arriver là, j’espère que nous décrocherons une belle médaille ! D’ailleurs, voici 10 000 dollars pour inscrire [NOM ATHLETE] à la compétition, au cas vous auriez déjà épuisé le budget. Allez, je vous laisse. Je compte sur vous !</w:t>
+        <w:t>C’est le jour J ! Tant attendu depuis plus d’un an et demi ! Nous avons beaucoup travaillé pour en arriver là, j’espère que nous décrocherons une belle médaille ! D’ailleurs, voici 10 000 dollars pour inscrire [</w:t>
+      </w:r>
+      <w:r>
+        <w:t>NAME_ATHLETE</w:t>
+      </w:r>
+      <w:r>
+        <w:t>] à la compétition, au cas vous auriez déjà épuisé le budget. Allez, je vous laisse. Je compte sur vous !</w:t>
       </w:r>
     </w:p>
     <w:p>
@@ -4670,7 +5373,13 @@
         <w:jc w:val="both"/>
       </w:pPr>
       <w:r>
-        <w:t>— Ça ne te concerne pas ! Qu’est-ce que tu fais encore là ?! Il faut que tu ailles inscrire [NOM ATHLETE] au FIGHT. On se revoit en tribunes.</w:t>
+        <w:t>— Ça ne te concerne pas ! Qu’est-ce que tu fais encore là ?! Il faut que tu ailles inscrire [</w:t>
+      </w:r>
+      <w:r>
+        <w:t>NAME_ATHLETE</w:t>
+      </w:r>
+      <w:r>
+        <w:t>] au FIGHT. On se revoit en tribunes.</w:t>
       </w:r>
     </w:p>
     <w:p>
@@ -4711,7 +5420,7 @@
       <w:pPr>
         <w:pStyle w:val="Titre1"/>
       </w:pPr>
-      <w:bookmarkStart w:id="8" w:name="_Toc174025416"/>
+      <w:bookmarkStart w:id="8" w:name="_Toc174118149"/>
       <w:r>
         <w:lastRenderedPageBreak/>
         <w:t>A4 – T3 : Olympe – Post FIGHT – Or</w:t>
@@ -4757,25 +5466,55 @@
         <w:jc w:val="both"/>
       </w:pPr>
       <w:r>
-        <w:t>— Hector, souris, toi aussi ! Nous avons gagné la médaille d’or du [NOM SPORT]. C’est le début de la gloire d’Elysia !</w:t>
-      </w:r>
-    </w:p>
-    <w:p>
-      <w:pPr>
-        <w:ind w:firstLine="709"/>
-        <w:jc w:val="both"/>
-      </w:pPr>
-      <w:r>
-        <w:t>— Je reste votre ministre des sports… ?</w:t>
-      </w:r>
-    </w:p>
-    <w:p>
-      <w:pPr>
-        <w:ind w:firstLine="709"/>
-        <w:jc w:val="both"/>
-      </w:pPr>
-      <w:r>
-        <w:t>— Mais bien sûr que oui, pourquoi en serait-il différemment ?! Ah, on a l’impression que vous faites des têtes d’enterrement tous les deux, vous êtes incorrigibles ! Venez, rentrons chez nous pour célébrer le début de la gloire d’Elysia ! Et je vous invite au restaurant en prime, vous le méritez bien !</w:t>
+        <w:t>— Hector, souris, toi aussi ! Nous avons gagné la médaille d’or du [</w:t>
+      </w:r>
+      <w:r>
+        <w:t>NEW_SPORT</w:t>
+      </w:r>
+      <w:r>
+        <w:t>]. C’est le début de la gloire d’</w:t>
+      </w:r>
+      <w:proofErr w:type="spellStart"/>
+      <w:r>
+        <w:t>Elysia</w:t>
+      </w:r>
+      <w:proofErr w:type="spellEnd"/>
+      <w:r>
+        <w:t> !</w:t>
+      </w:r>
+    </w:p>
+    <w:p>
+      <w:pPr>
+        <w:ind w:firstLine="709"/>
+        <w:jc w:val="both"/>
+      </w:pPr>
+      <w:r>
+        <w:t xml:space="preserve">— Je reste votre ministre des </w:t>
+      </w:r>
+      <w:proofErr w:type="gramStart"/>
+      <w:r>
+        <w:t>sports</w:t>
+      </w:r>
+      <w:proofErr w:type="gramEnd"/>
+      <w:r>
+        <w:t>… ?</w:t>
+      </w:r>
+    </w:p>
+    <w:p>
+      <w:pPr>
+        <w:ind w:firstLine="709"/>
+        <w:jc w:val="both"/>
+      </w:pPr>
+      <w:r>
+        <w:t>— Mais bien sûr que oui, pourquoi en serait-il différemment ?! Ah, on a l’impression que vous faites des têtes d’enterrement tous les deux, vous êtes incorrigibles ! Venez, rentrons chez nous pour célébrer le début de la gloire d’</w:t>
+      </w:r>
+      <w:proofErr w:type="spellStart"/>
+      <w:r>
+        <w:t>Elysia</w:t>
+      </w:r>
+      <w:proofErr w:type="spellEnd"/>
+      <w:r>
+        <w:t> ! Et je vous invite au restaurant en prime, vous le méritez bien !</w:t>
       </w:r>
     </w:p>
     <w:p>
@@ -4796,7 +5535,7 @@
       <w:pPr>
         <w:pStyle w:val="Titre1"/>
       </w:pPr>
-      <w:bookmarkStart w:id="9" w:name="_Toc174025417"/>
+      <w:bookmarkStart w:id="9" w:name="_Toc174118150"/>
       <w:r>
         <w:lastRenderedPageBreak/>
         <w:t>A4 – T3 : Olympe – Post FIGHT – Argent, bronze</w:t>
@@ -4815,7 +5554,13 @@
         <w:jc w:val="both"/>
       </w:pPr>
       <w:r>
-        <w:t>— Nous avons gagné une médaille ! C’est incroyable, toutes mes félicitations, Phil ! Vous aussi Hector et [NOM ATHLETE] ! Je suis tellement heureuse ! Nous formons une équipe de choc, n’est-ce-pas ?</w:t>
+        <w:t>— Nous avons gagné une médaille ! C’est incroyable, toutes mes félicitations, Phil ! Vous aussi Hector et [</w:t>
+      </w:r>
+      <w:r>
+        <w:t>NAME_ATHLETE</w:t>
+      </w:r>
+      <w:r>
+        <w:t>] ! Je suis tellement heureuse ! Nous formons une équipe de choc, n’est-ce-pas ?</w:t>
       </w:r>
     </w:p>
     <w:p>
@@ -4833,7 +5578,15 @@
         <w:jc w:val="both"/>
       </w:pPr>
       <w:r>
-        <w:t>— Comment ? Mais pourquoi en serait-il différemment ?! Bien sûr que je vous garde, mes deux chouchous, vous m’avez rapporté cette belle médaille ! Venez, rentrons sur Elysia pour célébrer cette victoire !</w:t>
+        <w:t xml:space="preserve">— Comment ? Mais pourquoi en serait-il différemment ?! Bien sûr que je vous garde, mes deux chouchous, vous m’avez rapporté cette belle médaille ! Venez, rentrons sur </w:t>
+      </w:r>
+      <w:proofErr w:type="spellStart"/>
+      <w:r>
+        <w:t>Elysia</w:t>
+      </w:r>
+      <w:proofErr w:type="spellEnd"/>
+      <w:r>
+        <w:t xml:space="preserve"> pour célébrer cette victoire !</w:t>
       </w:r>
     </w:p>
     <w:p>
@@ -4854,7 +5607,7 @@
       <w:pPr>
         <w:pStyle w:val="Titre1"/>
       </w:pPr>
-      <w:bookmarkStart w:id="10" w:name="_Toc174025418"/>
+      <w:bookmarkStart w:id="10" w:name="_Toc174118151"/>
       <w:r>
         <w:lastRenderedPageBreak/>
         <w:t xml:space="preserve">A4 – T4 : Olympe – </w:t>
@@ -4963,7 +5716,7 @@
       <w:pPr>
         <w:pStyle w:val="Titre1"/>
       </w:pPr>
-      <w:bookmarkStart w:id="11" w:name="_Toc174025419"/>
+      <w:bookmarkStart w:id="11" w:name="_Toc174118152"/>
       <w:r>
         <w:lastRenderedPageBreak/>
         <w:t>A4 – T4 : Hector – Recrutements</w:t>
@@ -5048,7 +5801,7 @@
       <w:pPr>
         <w:pStyle w:val="Titre1"/>
       </w:pPr>
-      <w:bookmarkStart w:id="12" w:name="_Toc174025420"/>
+      <w:bookmarkStart w:id="12" w:name="_Toc174118153"/>
       <w:r>
         <w:lastRenderedPageBreak/>
         <w:t>A5 – T1 : Olympe – Recherche des sports</w:t>
@@ -5067,25 +5820,48 @@
         <w:jc w:val="both"/>
       </w:pPr>
       <w:r>
-        <w:t>— Bonjour Phil, j’ai quelqu’un à te présenter, veux-tu bien me suivre dans mon bureau ?</w:t>
-      </w:r>
-    </w:p>
-    <w:p>
-      <w:pPr>
-        <w:ind w:firstLine="709"/>
-        <w:jc w:val="both"/>
-      </w:pPr>
-      <w:r>
-        <w:t>— Je te présente, Narcisse, le meilleur avocat d’Elysia ! Et Narcisse, voici Phil, le meilleur des meilleurs de coachs sportifs.</w:t>
-      </w:r>
-    </w:p>
-    <w:p>
-      <w:pPr>
-        <w:ind w:firstLine="709"/>
-        <w:jc w:val="both"/>
-      </w:pPr>
-      <w:r>
         <w:t xml:space="preserve">— </w:t>
+      </w:r>
+      <w:r>
+        <w:t xml:space="preserve">(Olympe, neutre) </w:t>
+      </w:r>
+      <w:r>
+        <w:t>Bonjour Phil, j’ai quelqu’un à te présenter, veux-tu bien me suivre dans mon bureau ?</w:t>
+      </w:r>
+    </w:p>
+    <w:p>
+      <w:pPr>
+        <w:ind w:firstLine="709"/>
+        <w:jc w:val="both"/>
+      </w:pPr>
+      <w:r>
+        <w:t xml:space="preserve">— </w:t>
+      </w:r>
+      <w:r>
+        <w:t xml:space="preserve">(Olympe, heureuse) </w:t>
+      </w:r>
+      <w:r>
+        <w:t>Je te présente, Narcisse, le meilleur avocat d’</w:t>
+      </w:r>
+      <w:proofErr w:type="spellStart"/>
+      <w:r>
+        <w:t>Elysia</w:t>
+      </w:r>
+      <w:proofErr w:type="spellEnd"/>
+      <w:r>
+        <w:t> ! Et Narcisse, voici Phil, le meilleur des meilleurs de coachs sportifs.</w:t>
+      </w:r>
+    </w:p>
+    <w:p>
+      <w:pPr>
+        <w:ind w:firstLine="709"/>
+        <w:jc w:val="both"/>
+      </w:pPr>
+      <w:r>
+        <w:t xml:space="preserve">— </w:t>
+      </w:r>
+      <w:r>
+        <w:t xml:space="preserve">(Phil, neutre) </w:t>
       </w:r>
       <w:r>
         <w:rPr>
@@ -5104,34 +5880,34 @@
         <w:jc w:val="both"/>
       </w:pPr>
       <w:r>
-        <w:t>— (Narcisse) …</w:t>
-      </w:r>
-    </w:p>
-    <w:p>
-      <w:pPr>
-        <w:ind w:firstLine="709"/>
-        <w:jc w:val="both"/>
-      </w:pPr>
-      <w:r>
-        <w:t>— Je discutais avec Narcisse du FIGHT ce matin et il me proposait une stratégie pour que de nouveaux sports plus accessibles pour nous fassent leur apparition à la compétition ! Car, si le [NEW SPORT] a été introduit au FIGHT l’année dernière, c’était exceptionnel et cela ne se reproduira sûrement pas les années suivantes si nous ne faisons rien pour.</w:t>
-      </w:r>
-    </w:p>
-    <w:p>
-      <w:pPr>
-        <w:ind w:firstLine="709"/>
-        <w:jc w:val="both"/>
-      </w:pPr>
-      <w:r>
-        <w:t>— Vous voulez dire que vous souhaiteriez introduire d’autres sports similaires au [NEW SPORT] ?</w:t>
-      </w:r>
-    </w:p>
-    <w:p>
-      <w:pPr>
-        <w:ind w:firstLine="709"/>
-        <w:jc w:val="both"/>
-      </w:pPr>
-      <w:r>
-        <w:t>— Tu m’as très bien comprise, Phil, je suis contente que tu approuves ma stratégie !</w:t>
+        <w:t>— (Narcisse</w:t>
+      </w:r>
+      <w:r>
+        <w:t>, neutre</w:t>
+      </w:r>
+      <w:r>
+        <w:t>) …</w:t>
+      </w:r>
+    </w:p>
+    <w:p>
+      <w:pPr>
+        <w:ind w:firstLine="709"/>
+        <w:jc w:val="both"/>
+      </w:pPr>
+      <w:r>
+        <w:t>—</w:t>
+      </w:r>
+      <w:r>
+        <w:t xml:space="preserve"> (Olympe, neutre)</w:t>
+      </w:r>
+      <w:r>
+        <w:t xml:space="preserve"> Je discutais avec Narcisse du FIGHT ce matin et il me proposait une stratégie pour que de nouveaux sports plus accessibles pour nous fassent leur apparition à la compétition ! Car, si le [NEW</w:t>
+      </w:r>
+      <w:r>
+        <w:t>_</w:t>
+      </w:r>
+      <w:r>
+        <w:t>SPORT] a été introduit au FIGHT l’année dernière, c’était exceptionnel et cela ne se reproduira sûrement pas les années suivantes si nous ne faisons rien pour.</w:t>
       </w:r>
     </w:p>
     <w:p>
@@ -5141,6 +5917,45 @@
       </w:pPr>
       <w:r>
         <w:t xml:space="preserve">— </w:t>
+      </w:r>
+      <w:r>
+        <w:t xml:space="preserve">(Phil, surpris) </w:t>
+      </w:r>
+      <w:r>
+        <w:t>Vous voulez dire que vous souhaiteriez introduire d’autres sports similaires au [NEW</w:t>
+      </w:r>
+      <w:r>
+        <w:t>_</w:t>
+      </w:r>
+      <w:r>
+        <w:t>SPORT] ?</w:t>
+      </w:r>
+    </w:p>
+    <w:p>
+      <w:pPr>
+        <w:ind w:firstLine="709"/>
+        <w:jc w:val="both"/>
+      </w:pPr>
+      <w:r>
+        <w:t xml:space="preserve">— </w:t>
+      </w:r>
+      <w:r>
+        <w:t xml:space="preserve">(Olympe, heureuse) </w:t>
+      </w:r>
+      <w:r>
+        <w:t>Tu m’as très bien comprise, Phil, je suis contente que tu approuves ma stratégie !</w:t>
+      </w:r>
+    </w:p>
+    <w:p>
+      <w:pPr>
+        <w:ind w:firstLine="709"/>
+        <w:jc w:val="both"/>
+      </w:pPr>
+      <w:r>
+        <w:t xml:space="preserve">— </w:t>
+      </w:r>
+      <w:r>
+        <w:t xml:space="preserve">(Phil, surpris) </w:t>
       </w:r>
       <w:r>
         <w:rPr>
@@ -5156,7 +5971,31 @@
         <w:jc w:val="both"/>
       </w:pPr>
       <w:r>
-        <w:t>— Narcisse propose de s’occuper de faire pression sur la presse et le comité de direction pour qu’un nouveau sport soit accepté au FIGHT ! Je te laisse voir avec lui quel sport tu souhaiterais intégrer ! Hector m’a dit que tu avais recruté un nouvel athlète, c’est peut-être l’occasion de promouvoir sa discipline de prédilection ! Narcisse, penses-tu que tu réussiras avant la prochaine édition ?</w:t>
+        <w:t xml:space="preserve">— </w:t>
+      </w:r>
+      <w:r>
+        <w:t xml:space="preserve">(Olympe, neutre) </w:t>
+      </w:r>
+      <w:r>
+        <w:t>Narcisse propose de s’occuper de faire pression sur la presse et le comité de direction</w:t>
+      </w:r>
+      <w:r>
+        <w:t xml:space="preserve"> du FIGHT</w:t>
+      </w:r>
+      <w:r>
+        <w:t xml:space="preserve"> pour qu’un nouveau sport soit accepté </w:t>
+      </w:r>
+      <w:r>
+        <w:t>à la compétition !</w:t>
+      </w:r>
+      <w:r>
+        <w:t xml:space="preserve"> Je te laisse voir avec lui quel sport tu souhaiterais intégrer</w:t>
+      </w:r>
+      <w:r>
+        <w:t>.</w:t>
+      </w:r>
+      <w:r>
+        <w:t xml:space="preserve"> Hector m’a dit que tu avais recruté un nouvel athlète, c’est peut-être l’occasion de promouvoir sa discipline de prédilection ! Narcisse, penses-tu que tu réussiras avant la prochaine édition ?</w:t>
       </w:r>
     </w:p>
     <w:p>
@@ -5208,7 +6047,7 @@
       <w:pPr>
         <w:pStyle w:val="Titre1"/>
       </w:pPr>
-      <w:bookmarkStart w:id="13" w:name="_Toc174025421"/>
+      <w:bookmarkStart w:id="13" w:name="_Toc174118154"/>
       <w:r>
         <w:lastRenderedPageBreak/>
         <w:t>A5 – T3 : Ariane – Interviews</w:t>
@@ -5278,7 +6117,15 @@
         <w:jc w:val="both"/>
       </w:pPr>
       <w:r>
-        <w:t>— (Ariane, sourire) J’ai beaucoup apprécié votre performance au FIGHT l’année dernière et je souhaitais rejoindre l’équipe d’Elysia News.</w:t>
+        <w:t>— (Ariane, sourire) J’ai beaucoup apprécié votre performance au FIGHT l’année dernière et je souhaitais rejoindre l’équipe d’</w:t>
+      </w:r>
+      <w:proofErr w:type="spellStart"/>
+      <w:r>
+        <w:t>Elysia</w:t>
+      </w:r>
+      <w:proofErr w:type="spellEnd"/>
+      <w:r>
+        <w:t xml:space="preserve"> News.</w:t>
       </w:r>
     </w:p>
     <w:p>
@@ -5298,32 +6145,68 @@
           <w:i/>
           <w:iCs/>
         </w:rPr>
-        <w:t>Elle a été impressionnée par notre performance au [NEW SPORT] ?!</w:t>
-      </w:r>
-    </w:p>
-    <w:p>
-      <w:pPr>
-        <w:ind w:firstLine="709"/>
-        <w:jc w:val="both"/>
-      </w:pPr>
-      <w:r>
-        <w:t>— (Ariane, sourire) Certes, ce n’est que du [NEW SPORT] mais je pense que c’est un début très prometteur pour un pays aussi petit que l’est votre île ! Je souhaitais alors rejoindre les coulisses et promouvoir vos efforts !</w:t>
-      </w:r>
-    </w:p>
-    <w:p>
-      <w:pPr>
-        <w:ind w:firstLine="709"/>
-        <w:jc w:val="both"/>
-      </w:pPr>
-      <w:r>
-        <w:t xml:space="preserve">— (Phil, surprise) C’est… inattendu, je dois dire. </w:t>
+        <w:t>Elle a été impressionnée par notre performance au [NEW</w:t>
       </w:r>
       <w:r>
         <w:rPr>
           <w:i/>
           <w:iCs/>
         </w:rPr>
-        <w:t xml:space="preserve">(Elle a vraiment démissionné de l’un des postes les plus prestigieux du journalisme actuel pour rejoindre Elysia ?!) </w:t>
+        <w:t>_</w:t>
+      </w:r>
+      <w:r>
+        <w:rPr>
+          <w:i/>
+          <w:iCs/>
+        </w:rPr>
+        <w:t>SPORT] ?!</w:t>
+      </w:r>
+    </w:p>
+    <w:p>
+      <w:pPr>
+        <w:ind w:firstLine="709"/>
+        <w:jc w:val="both"/>
+      </w:pPr>
+      <w:r>
+        <w:t>— (Ariane, sourire) Certes, ce n’est que du [NEW</w:t>
+      </w:r>
+      <w:r>
+        <w:t>_</w:t>
+      </w:r>
+      <w:r>
+        <w:t>SPORT] mais je pense que c’est un début très prometteur pour un pays aussi petit que l’est votre île ! Je souhaitais alors rejoindre les coulisses et promouvoir vos efforts !</w:t>
+      </w:r>
+    </w:p>
+    <w:p>
+      <w:pPr>
+        <w:ind w:firstLine="709"/>
+        <w:jc w:val="both"/>
+      </w:pPr>
+      <w:r>
+        <w:t xml:space="preserve">— (Phil, surprise) C’est… inattendu, je dois dire. </w:t>
+      </w:r>
+      <w:r>
+        <w:rPr>
+          <w:i/>
+          <w:iCs/>
+        </w:rPr>
+        <w:t xml:space="preserve">(Elle a vraiment démissionné de l’un des postes les plus prestigieux du journalisme actuel pour rejoindre </w:t>
+      </w:r>
+      <w:proofErr w:type="spellStart"/>
+      <w:r>
+        <w:rPr>
+          <w:i/>
+          <w:iCs/>
+        </w:rPr>
+        <w:t>Elysia</w:t>
+      </w:r>
+      <w:proofErr w:type="spellEnd"/>
+      <w:r>
+        <w:rPr>
+          <w:i/>
+          <w:iCs/>
+        </w:rPr>
+        <w:t xml:space="preserve"> ?!) </w:t>
       </w:r>
       <w:r>
         <w:t xml:space="preserve">Hum… </w:t>
@@ -5377,7 +6260,13 @@
         <w:jc w:val="both"/>
       </w:pPr>
       <w:r>
-        <w:t>— D’accord, je vais y réfléchir. Bonne journée à vous aussi, Madame.</w:t>
+        <w:t xml:space="preserve">— </w:t>
+      </w:r>
+      <w:r>
+        <w:t xml:space="preserve">(Phil, neutre) </w:t>
+      </w:r>
+      <w:r>
+        <w:t>D’accord, je vais y réfléchir. Bonne journée à vous aussi, Madame.</w:t>
       </w:r>
     </w:p>
     <w:p>
@@ -5397,6 +6286,148 @@
     </w:p>
     <w:p>
       <w:pPr>
+        <w:pStyle w:val="Titre1"/>
+      </w:pPr>
+      <w:r>
+        <w:br w:type="page"/>
+      </w:r>
+      <w:bookmarkStart w:id="14" w:name="_Toc174118155"/>
+      <w:r>
+        <w:lastRenderedPageBreak/>
+        <w:t xml:space="preserve">A5 – T3 : Ariane – </w:t>
+      </w:r>
+      <w:r>
+        <w:t>Réputation</w:t>
+      </w:r>
+      <w:bookmarkEnd w:id="14"/>
+    </w:p>
+    <w:p>
+      <w:pPr>
+        <w:ind w:firstLine="709"/>
+        <w:jc w:val="both"/>
+      </w:pPr>
+    </w:p>
+    <w:p>
+      <w:pPr>
+        <w:ind w:firstLine="709"/>
+        <w:jc w:val="both"/>
+      </w:pPr>
+      <w:r>
+        <w:t>— (</w:t>
+      </w:r>
+      <w:r>
+        <w:t>Phil, surpris) Vous revoilà, Ariane ?</w:t>
+      </w:r>
+    </w:p>
+    <w:p>
+      <w:pPr>
+        <w:ind w:firstLine="709"/>
+        <w:jc w:val="both"/>
+      </w:pPr>
+      <w:r>
+        <w:t>— (Ariane, embarrassée) Re-bonjour Phil… Je suis désolée, dans mon enthousiasme j’ai oublié de vous parler tout à l’heure du concept de réputation. Mon discours a dû vous paraître un peu flou… J’en suis navrée…</w:t>
+      </w:r>
+    </w:p>
+    <w:p>
+      <w:pPr>
+        <w:ind w:firstLine="709"/>
+        <w:jc w:val="both"/>
+      </w:pPr>
+      <w:r>
+        <w:t>— (Phil, surpris) Ne vous excusez pas… Que dois-je savoir sur la réputation ?</w:t>
+      </w:r>
+    </w:p>
+    <w:p>
+      <w:pPr>
+        <w:ind w:firstLine="709"/>
+        <w:jc w:val="both"/>
+      </w:pPr>
+      <w:r>
+        <w:t xml:space="preserve">— (Ariane, sourire) </w:t>
+      </w:r>
+      <w:r>
+        <w:t>Chaque athlète possède une certaine réputation parmi le public, cela fait du sens, et le</w:t>
+      </w:r>
+      <w:r>
+        <w:t>s interviews</w:t>
+      </w:r>
+      <w:r>
+        <w:t xml:space="preserve"> dont je vous parlais tout à l’heure</w:t>
+      </w:r>
+      <w:r>
+        <w:t xml:space="preserve"> permettraient </w:t>
+      </w:r>
+      <w:r>
+        <w:t xml:space="preserve">justement </w:t>
+      </w:r>
+      <w:r>
+        <w:t xml:space="preserve">d’accroître </w:t>
+      </w:r>
+      <w:r>
+        <w:t xml:space="preserve">cette réputation. D’ailleurs, la </w:t>
+      </w:r>
+      <w:r>
+        <w:t>performance de [NAME_ATHLETE] l’année dernière au FIGHT n’est pas passée inaperçue et plusieurs articles sont parus sur elle ! Je suis convaincue que nous avons là une opportunité à ne pas manquer</w:t>
+      </w:r>
+      <w:r>
+        <w:t xml:space="preserve"> pour augmenter sa réputation en réalisant d’autres interviews.</w:t>
+      </w:r>
+    </w:p>
+    <w:p>
+      <w:pPr>
+        <w:ind w:firstLine="709"/>
+        <w:jc w:val="both"/>
+      </w:pPr>
+      <w:r>
+        <w:t xml:space="preserve">— (Ariane, sourire) Bien sûr, la réussite d’une interview dépendra du charisme de l’athlète mais je ne doute pas un seul instant que [NAME_ATHLETE] émerveillera le public ! Si nos athlètes atteignent des réputations suffisamment élevées, nous pourrons sûrement attirer des sponsors nous permettant </w:t>
+      </w:r>
+      <w:r>
+        <w:t xml:space="preserve">de soutenir financièrement </w:t>
+      </w:r>
+      <w:r>
+        <w:t>notre développement. C’est une perspective dont Olympe m’a justement conseillé de discuter avec l’un des membres de l’équipe : Narcisse, vous le connaissez ?</w:t>
+      </w:r>
+    </w:p>
+    <w:p>
+      <w:pPr>
+        <w:ind w:firstLine="709"/>
+        <w:jc w:val="both"/>
+      </w:pPr>
+      <w:r>
+        <w:t>— (Phil, neutre) Hum… oui, je l’ai déjà rencontré…</w:t>
+      </w:r>
+      <w:r>
+        <w:t xml:space="preserve"> </w:t>
+      </w:r>
+      <w:r>
+        <w:rPr>
+          <w:i/>
+          <w:iCs/>
+        </w:rPr>
+        <w:t>(Et ce n’est pas la personne avec qui j’ai très envie de reparler…)</w:t>
+      </w:r>
+    </w:p>
+    <w:p>
+      <w:pPr>
+        <w:ind w:firstLine="709"/>
+        <w:jc w:val="both"/>
+      </w:pPr>
+      <w:r>
+        <w:t>— (Ariane, sourire) D’accord ! Nous reviendrons vers vous que cette idée sera plus mature et que nous aurons déjà effectué quelques interviews. Très bonne journée à vous, Phil, cette fois je n’ai rien oublié je crois !</w:t>
+      </w:r>
+    </w:p>
+    <w:p>
+      <w:pPr>
+        <w:ind w:firstLine="709"/>
+        <w:jc w:val="both"/>
+      </w:pPr>
+      <w:r>
+        <w:t>— (Phil, sourire) Bonne journée à vous aussi, Ariane. Merci pour les explications.</w:t>
+      </w:r>
+    </w:p>
+    <w:p>
+      <w:pPr>
+        <w:spacing w:after="0" w:line="240" w:lineRule="auto"/>
         <w:rPr>
           <w:caps/>
           <w:color w:val="632423" w:themeColor="accent2" w:themeShade="80"/>
@@ -5406,131 +6437,6 @@
         </w:rPr>
       </w:pPr>
       <w:r>
-        <w:br w:type="page"/>
-      </w:r>
-    </w:p>
-    <w:p>
-      <w:pPr>
-        <w:pStyle w:val="Titre1"/>
-      </w:pPr>
-      <w:bookmarkStart w:id="14" w:name="_Toc174025422"/>
-      <w:r>
-        <w:lastRenderedPageBreak/>
-        <w:t>A6 – T1 : Hector – Augmentations et vieillissement</w:t>
-      </w:r>
-      <w:bookmarkEnd w:id="14"/>
-    </w:p>
-    <w:p>
-      <w:pPr>
-        <w:ind w:firstLine="709"/>
-        <w:jc w:val="both"/>
-      </w:pPr>
-    </w:p>
-    <w:p>
-      <w:pPr>
-        <w:ind w:firstLine="709"/>
-        <w:jc w:val="both"/>
-      </w:pPr>
-      <w:r>
-        <w:t>— (Hector, triste) Phil…</w:t>
-      </w:r>
-    </w:p>
-    <w:p>
-      <w:pPr>
-        <w:ind w:firstLine="709"/>
-        <w:jc w:val="both"/>
-        <w:rPr>
-          <w:i/>
-          <w:iCs/>
-        </w:rPr>
-      </w:pPr>
-      <w:r>
-        <w:t xml:space="preserve">— </w:t>
-      </w:r>
-      <w:r>
-        <w:rPr>
-          <w:i/>
-          <w:iCs/>
-        </w:rPr>
-        <w:t>Oh, encore une journée sans… Que lui arrive-t-il aujourd’hui ? Diane, ton enthousiasme me manque, sincèrement…</w:t>
-      </w:r>
-    </w:p>
-    <w:p>
-      <w:pPr>
-        <w:ind w:firstLine="709"/>
-        <w:jc w:val="both"/>
-      </w:pPr>
-      <w:r>
-        <w:t>— Oui, Hector ? Qu’est-ce qui vous tracasse ?</w:t>
-      </w:r>
-    </w:p>
-    <w:p>
-      <w:pPr>
-        <w:ind w:firstLine="709"/>
-        <w:jc w:val="both"/>
-      </w:pPr>
-      <w:r>
-        <w:t xml:space="preserve">— [NOM ATHLETE] et ses nouveaux copains veulent une augmentation. Ils estiment avoir suffisamment progressé pour la mériter. Inutile que je te précise à quel point c’est désastreux pour nos finances… </w:t>
-      </w:r>
-    </w:p>
-    <w:p>
-      <w:pPr>
-        <w:ind w:firstLine="709"/>
-        <w:jc w:val="both"/>
-      </w:pPr>
-      <w:r>
-        <w:t>— De combien ?</w:t>
-      </w:r>
-    </w:p>
-    <w:p>
-      <w:pPr>
-        <w:ind w:firstLine="709"/>
-        <w:jc w:val="both"/>
-      </w:pPr>
-      <w:r>
-        <w:t>— (Hector, fâché) Qu’est-ce que tu veux que j’en sache ?! Je ne fais pas partie d’un syndicat, je suis ministre, moi ! En plus ces bras cassés qui ne savent que jouer au [NEW SPORT] vieillissent et ils deviennent de moins en moins performants, j’ai remarqué ! Ils perdent des compétences au cours du temps et en plus ils veulent une augmentation sur leurs maigres gains !</w:t>
-      </w:r>
-    </w:p>
-    <w:p>
-      <w:pPr>
-        <w:ind w:firstLine="709"/>
-        <w:jc w:val="both"/>
-      </w:pPr>
-      <w:r>
-        <w:t>— (Hector, désintéressé) Quelle bande d’incapables. Je te laisse les gérer.</w:t>
-      </w:r>
-    </w:p>
-    <w:p>
-      <w:pPr>
-        <w:ind w:firstLine="709"/>
-        <w:jc w:val="both"/>
-        <w:rPr>
-          <w:i/>
-          <w:iCs/>
-        </w:rPr>
-      </w:pPr>
-      <w:r>
-        <w:t xml:space="preserve">— </w:t>
-      </w:r>
-      <w:r>
-        <w:rPr>
-          <w:i/>
-          <w:iCs/>
-        </w:rPr>
-        <w:t>(Toujours aussi utile, c’est un plaisir Hector… Vous êtes désespérant. Je crois que je vais te rendre visite ce soir, Diane, j’ai besoin d’une pause rafraîchissante…)</w:t>
-      </w:r>
-    </w:p>
-    <w:p>
-      <w:pPr>
-        <w:ind w:firstLine="709"/>
-        <w:jc w:val="both"/>
-      </w:pPr>
-      <w:r>
-        <w:t>METTRE UNE POPUP QUI EXPLIQUE LE VIEILLISSEMENT ET LES SALAIRES MIEUX QU’HECTOR L’A FAIT ^^’</w:t>
-      </w:r>
-    </w:p>
-    <w:p>
-      <w:pPr>
         <w:rPr>
           <w:caps/>
           <w:color w:val="632423" w:themeColor="accent2" w:themeShade="80"/>
@@ -5538,8 +6444,6 @@
           <w:sz w:val="28"/>
           <w:szCs w:val="28"/>
         </w:rPr>
-      </w:pPr>
-      <w:r>
         <w:br w:type="page"/>
       </w:r>
     </w:p>
@@ -5547,10 +6451,10 @@
       <w:pPr>
         <w:pStyle w:val="Titre1"/>
       </w:pPr>
-      <w:bookmarkStart w:id="15" w:name="_Toc174025423"/>
+      <w:bookmarkStart w:id="15" w:name="_Toc174118156"/>
       <w:r>
         <w:lastRenderedPageBreak/>
-        <w:t>A6 – T2 : Hector – Compétitions</w:t>
+        <w:t>A6 – T1 : Hector – Augmentations et vieillissement</w:t>
       </w:r>
       <w:bookmarkEnd w:id="15"/>
     </w:p>
@@ -5566,7 +6470,7 @@
         <w:jc w:val="both"/>
       </w:pPr>
       <w:r>
-        <w:t>— (Hector, heureux) Phil, il faut que tu viennes !</w:t>
+        <w:t>— (Hector, triste) Phil…</w:t>
       </w:r>
     </w:p>
     <w:p>
@@ -5579,70 +6483,152 @@
         </w:rPr>
       </w:pPr>
       <w:r>
-        <w:t xml:space="preserve">— </w:t>
+        <w:t>—</w:t>
+      </w:r>
+      <w:r>
+        <w:t xml:space="preserve"> (Phil, neutre)</w:t>
+      </w:r>
+      <w:r>
+        <w:t xml:space="preserve"> </w:t>
       </w:r>
       <w:r>
         <w:rPr>
           <w:i/>
           <w:iCs/>
         </w:rPr>
-        <w:t>Que se passe-t-il pour qu’il soit autant de bonne humeur ?! Il a reçu une promotion ?</w:t>
-      </w:r>
-    </w:p>
-    <w:p>
-      <w:pPr>
-        <w:ind w:firstLine="709"/>
-        <w:jc w:val="both"/>
-      </w:pPr>
-      <w:r>
-        <w:t>— J’ai eu une idée de génie cette nuit. En toute modestie !</w:t>
-      </w:r>
-    </w:p>
-    <w:p>
-      <w:pPr>
-        <w:ind w:firstLine="709"/>
-        <w:jc w:val="both"/>
-      </w:pPr>
-      <w:r>
-        <w:t>— Qu’est-ce, Hector ?</w:t>
-      </w:r>
-    </w:p>
-    <w:p>
-      <w:pPr>
-        <w:ind w:firstLine="709"/>
-        <w:jc w:val="both"/>
-      </w:pPr>
-      <w:r>
-        <w:t>— J’ai découvert hier qu’il existait une compétition mensuelle de [NEW SPORT] un peu moins ardue que le FIGHT, au niveau mondial !</w:t>
-      </w:r>
-    </w:p>
-    <w:p>
-      <w:pPr>
-        <w:ind w:firstLine="709"/>
-        <w:jc w:val="both"/>
+        <w:t>(</w:t>
+      </w:r>
+      <w:r>
         <w:rPr>
           <w:i/>
           <w:iCs/>
         </w:rPr>
-      </w:pPr>
-      <w:r>
-        <w:t xml:space="preserve">— </w:t>
+        <w:t>Oh, encore une journée sans… Que lui arrive-t-il aujourd’hui ? Diane, ton enthousiasme me manque, sincèrement…</w:t>
       </w:r>
       <w:r>
         <w:rPr>
           <w:i/>
           <w:iCs/>
         </w:rPr>
-        <w:t>Il n’est pas ministre des sports pour rien…</w:t>
-      </w:r>
-    </w:p>
-    <w:p>
-      <w:pPr>
-        <w:ind w:firstLine="709"/>
-        <w:jc w:val="both"/>
-      </w:pPr>
-      <w:r>
-        <w:t>— Étant donné notre performance au FIGHT, je me suis dit que c’était une belle opportunité de gagner de l’argent en remportant ces compétitions chaque mois ! Bien sûr, il y a des coûts d’inscription mais bien moindres que ceux du FIGHT, et les récompenses ne sont pas dérisoires. PRIX dollars, c’est une belle somme ! Tu devrais y inscrire [NOM ATHLETE] !</w:t>
+        <w:t>)</w:t>
+      </w:r>
+    </w:p>
+    <w:p>
+      <w:pPr>
+        <w:ind w:firstLine="709"/>
+        <w:jc w:val="both"/>
+      </w:pPr>
+      <w:r>
+        <w:t xml:space="preserve">— </w:t>
+      </w:r>
+      <w:r>
+        <w:t xml:space="preserve">(Phil, neutre) </w:t>
+      </w:r>
+      <w:r>
+        <w:t>Oui, Hector ? Qu’est-ce qui vous tracasse ?</w:t>
+      </w:r>
+    </w:p>
+    <w:p>
+      <w:pPr>
+        <w:ind w:firstLine="709"/>
+        <w:jc w:val="both"/>
+      </w:pPr>
+      <w:r>
+        <w:t xml:space="preserve">— </w:t>
+      </w:r>
+      <w:r>
+        <w:t xml:space="preserve">(Hector, triste) </w:t>
+      </w:r>
+      <w:r>
+        <w:t>[</w:t>
+      </w:r>
+      <w:r>
+        <w:t>NAME_</w:t>
+      </w:r>
+      <w:r>
+        <w:t xml:space="preserve">ATHLETE] et ses nouveaux copains veulent une augmentation. Ils estiment avoir suffisamment progressé pour la mériter. Inutile que je te précise à quel point c’est désastreux pour nos finances… </w:t>
+      </w:r>
+    </w:p>
+    <w:p>
+      <w:pPr>
+        <w:ind w:firstLine="709"/>
+        <w:jc w:val="both"/>
+      </w:pPr>
+      <w:r>
+        <w:t xml:space="preserve">— </w:t>
+      </w:r>
+      <w:r>
+        <w:t xml:space="preserve">(Phil, neutre) </w:t>
+      </w:r>
+      <w:r>
+        <w:t>De combien ?</w:t>
+      </w:r>
+    </w:p>
+    <w:p>
+      <w:pPr>
+        <w:ind w:firstLine="709"/>
+        <w:jc w:val="both"/>
+      </w:pPr>
+      <w:r>
+        <w:t>— (Hector, fâché) Qu’est-ce que tu veux que j’en sache ?! Je ne fais pas partie d’un syndicat, je suis ministre, moi ! En plus ces bras cassés qui ne savent que jouer au [NEW</w:t>
+      </w:r>
+      <w:r>
+        <w:t>_</w:t>
+      </w:r>
+      <w:r>
+        <w:t>SPORT] vieillissent et ils deviennent de moins en moins performants, j’ai remarqué ! Ils perdent des compétences au cours du temps et en plus ils veulent une augmentation sur leurs maigres gains !</w:t>
+      </w:r>
+    </w:p>
+    <w:p>
+      <w:pPr>
+        <w:ind w:firstLine="709"/>
+        <w:jc w:val="both"/>
+      </w:pPr>
+      <w:r>
+        <w:t>— (Hector, désintéressé) Quelle bande d’incapables. Je te laisse les gérer.</w:t>
+      </w:r>
+    </w:p>
+    <w:p>
+      <w:pPr>
+        <w:ind w:firstLine="709"/>
+        <w:jc w:val="both"/>
+        <w:rPr>
+          <w:i/>
+          <w:iCs/>
+        </w:rPr>
+      </w:pPr>
+      <w:r>
+        <w:t>—</w:t>
+      </w:r>
+      <w:r>
+        <w:t xml:space="preserve"> (Phil, </w:t>
+      </w:r>
+      <w:proofErr w:type="spellStart"/>
+      <w:r>
+        <w:t>sad</w:t>
+      </w:r>
+      <w:proofErr w:type="spellEnd"/>
+      <w:r>
+        <w:t>)</w:t>
+      </w:r>
+      <w:r>
+        <w:t xml:space="preserve"> </w:t>
+      </w:r>
+      <w:r>
+        <w:rPr>
+          <w:i/>
+          <w:iCs/>
+        </w:rPr>
+        <w:t>(Toujours aussi utile, c’est un plaisir Hector… Vous êtes désespérant. Je crois que je vais te rendre visite ce soir, Diane, j’ai besoin d’une pause rafraîchissante…)</w:t>
+      </w:r>
+    </w:p>
+    <w:p>
+      <w:pPr>
+        <w:ind w:firstLine="709"/>
+        <w:jc w:val="both"/>
+      </w:pPr>
+      <w:r>
+        <w:t>METTRE UNE POPUP QUI EXPLIQUE LE VIEILLISSEMENT ET LES SALAIRES MIEUX QU’HECTOR L’A FAIT ^^’</w:t>
       </w:r>
     </w:p>
     <w:p>
@@ -5663,10 +6649,10 @@
       <w:pPr>
         <w:pStyle w:val="Titre1"/>
       </w:pPr>
-      <w:bookmarkStart w:id="16" w:name="_Toc174025424"/>
+      <w:bookmarkStart w:id="16" w:name="_Toc174118157"/>
       <w:r>
         <w:lastRenderedPageBreak/>
-        <w:t>A7 – T1 : Hector – Malades</w:t>
+        <w:t>A6 – T2 : Hector – Compétitions</w:t>
       </w:r>
       <w:bookmarkEnd w:id="16"/>
     </w:p>
@@ -5682,7 +6668,7 @@
         <w:jc w:val="both"/>
       </w:pPr>
       <w:r>
-        <w:t>— (Hector, triste) Ah, tu es là Phil…</w:t>
+        <w:t>— (Hector, heureux) Phil, il faut que tu viennes !</w:t>
       </w:r>
     </w:p>
     <w:p>
@@ -5695,86 +6681,159 @@
         </w:rPr>
       </w:pPr>
       <w:r>
-        <w:t xml:space="preserve">— </w:t>
+        <w:t>—</w:t>
+      </w:r>
+      <w:r>
+        <w:t xml:space="preserve"> (Phil, surpris)</w:t>
+      </w:r>
+      <w:r>
+        <w:t xml:space="preserve"> </w:t>
       </w:r>
       <w:r>
         <w:rPr>
           <w:i/>
           <w:iCs/>
         </w:rPr>
-        <w:t>C’est moi ou il a l’air encore plus déprimé que d’habitude ?</w:t>
-      </w:r>
-    </w:p>
-    <w:p>
-      <w:pPr>
-        <w:ind w:firstLine="709"/>
-        <w:jc w:val="both"/>
-      </w:pPr>
-      <w:r>
-        <w:t>— Que se passe-t-il, Hector ?</w:t>
-      </w:r>
-    </w:p>
-    <w:p>
-      <w:pPr>
-        <w:ind w:firstLine="709"/>
-        <w:jc w:val="both"/>
-      </w:pPr>
-      <w:r>
-        <w:t>— Nos sportifs sont tous malades. Une épidémie de… j’ai oublié le nom. Mais c’est désastreux pour notre planning et notre préparation à cette deuxième participation au FIGHT. À tous les coups ce sera la dernière et Olympe va me virer…</w:t>
-      </w:r>
-    </w:p>
-    <w:p>
-      <w:pPr>
-        <w:ind w:firstLine="709"/>
-        <w:jc w:val="both"/>
-      </w:pPr>
-      <w:r>
-        <w:t>— Est-ce vraiment grave, Hector, cette…</w:t>
-      </w:r>
-    </w:p>
-    <w:p>
-      <w:pPr>
-        <w:ind w:firstLine="709"/>
-        <w:jc w:val="both"/>
-      </w:pPr>
-      <w:r>
-        <w:t>— Bah oui, il s’agit de mon métier quand même !</w:t>
-      </w:r>
-    </w:p>
-    <w:p>
-      <w:pPr>
-        <w:ind w:firstLine="709"/>
-        <w:jc w:val="both"/>
-      </w:pPr>
-      <w:r>
-        <w:t>— Non, je voulais parler de l’épidémie. Peut-être que dans seulement une ou deux semaines nos athlètes seront rétablis !</w:t>
-      </w:r>
-    </w:p>
-    <w:p>
-      <w:pPr>
-        <w:ind w:firstLine="709"/>
-        <w:jc w:val="both"/>
-      </w:pPr>
-      <w:r>
-        <w:t>— Une à deux semaines ! Ton optimisme est risible. Non, six mois.</w:t>
-      </w:r>
-    </w:p>
-    <w:p>
-      <w:pPr>
-        <w:ind w:firstLine="709"/>
-        <w:jc w:val="both"/>
-      </w:pPr>
-      <w:r>
-        <w:t>— Six mois ?! Autant ? Mais attendez, comment le savez-vous ?</w:t>
-      </w:r>
-    </w:p>
-    <w:p>
-      <w:pPr>
-        <w:ind w:firstLine="709"/>
-        <w:jc w:val="both"/>
-      </w:pPr>
-      <w:r>
-        <w:t>— Olympe a dépêché un docteur tôt ce matin pour effectuer ce diagnostic. Elle m’a dit qu’il repasserait dans la journée avec elle pour te donner plus de précisions. J’imagine que nous verrons bien à ce moment-là. Mais j’ai très peu d’espoirs…</w:t>
+        <w:t>(</w:t>
+      </w:r>
+      <w:r>
+        <w:rPr>
+          <w:i/>
+          <w:iCs/>
+        </w:rPr>
+        <w:t>Que se passe-t-il pour qu’il soit autant de bonne humeur ?! Il a reçu une promotion ?</w:t>
+      </w:r>
+      <w:r>
+        <w:rPr>
+          <w:i/>
+          <w:iCs/>
+        </w:rPr>
+        <w:t>)</w:t>
+      </w:r>
+    </w:p>
+    <w:p>
+      <w:pPr>
+        <w:ind w:firstLine="709"/>
+        <w:jc w:val="both"/>
+      </w:pPr>
+      <w:r>
+        <w:t xml:space="preserve">— </w:t>
+      </w:r>
+      <w:r>
+        <w:t xml:space="preserve">(Hector, heureux) </w:t>
+      </w:r>
+      <w:r>
+        <w:t>J’ai eu une idée de génie cette nuit. En toute modestie !</w:t>
+      </w:r>
+    </w:p>
+    <w:p>
+      <w:pPr>
+        <w:ind w:firstLine="709"/>
+        <w:jc w:val="both"/>
+      </w:pPr>
+      <w:r>
+        <w:t xml:space="preserve">— </w:t>
+      </w:r>
+      <w:r>
+        <w:t xml:space="preserve">(Phil, neutre) </w:t>
+      </w:r>
+      <w:r>
+        <w:t>Qu’est-ce, Hector ?</w:t>
+      </w:r>
+    </w:p>
+    <w:p>
+      <w:pPr>
+        <w:ind w:firstLine="709"/>
+        <w:jc w:val="both"/>
+      </w:pPr>
+      <w:r>
+        <w:t xml:space="preserve">— </w:t>
+      </w:r>
+      <w:r>
+        <w:t xml:space="preserve">(Hector, heureux) </w:t>
+      </w:r>
+      <w:r>
+        <w:t>J’ai découvert hier qu’il existait une compétition mensuelle de [</w:t>
+      </w:r>
+      <w:r>
+        <w:t>NEW_SPORT</w:t>
+      </w:r>
+      <w:r>
+        <w:t>] un peu moins ardue que le FIGHT, au niveau mondial !</w:t>
+      </w:r>
+    </w:p>
+    <w:p>
+      <w:pPr>
+        <w:ind w:firstLine="709"/>
+        <w:jc w:val="both"/>
+        <w:rPr>
+          <w:i/>
+          <w:iCs/>
+        </w:rPr>
+      </w:pPr>
+      <w:r>
+        <w:t xml:space="preserve">— </w:t>
+      </w:r>
+      <w:r>
+        <w:t xml:space="preserve">(Phil, neutre) </w:t>
+      </w:r>
+      <w:r>
+        <w:rPr>
+          <w:i/>
+          <w:iCs/>
+        </w:rPr>
+        <w:t>(</w:t>
+      </w:r>
+      <w:r>
+        <w:rPr>
+          <w:i/>
+          <w:iCs/>
+        </w:rPr>
+        <w:t xml:space="preserve">Il n’est pas ministre des </w:t>
+      </w:r>
+      <w:proofErr w:type="gramStart"/>
+      <w:r>
+        <w:rPr>
+          <w:i/>
+          <w:iCs/>
+        </w:rPr>
+        <w:t>sports</w:t>
+      </w:r>
+      <w:proofErr w:type="gramEnd"/>
+      <w:r>
+        <w:rPr>
+          <w:i/>
+          <w:iCs/>
+        </w:rPr>
+        <w:t xml:space="preserve"> pour rien…</w:t>
+      </w:r>
+      <w:r>
+        <w:rPr>
+          <w:i/>
+          <w:iCs/>
+        </w:rPr>
+        <w:t>)</w:t>
+      </w:r>
+    </w:p>
+    <w:p>
+      <w:pPr>
+        <w:ind w:firstLine="709"/>
+        <w:jc w:val="both"/>
+      </w:pPr>
+      <w:r>
+        <w:t xml:space="preserve">— </w:t>
+      </w:r>
+      <w:r>
+        <w:t xml:space="preserve">(Hector, heureux) </w:t>
+      </w:r>
+      <w:r>
+        <w:t>Étant donné notre performance au FIGHT, je me suis dit que c’était une belle opportunité de gagner de l’argent en remportant ces compétitions chaque mois ! Bien sûr, il y a des coûts d’inscription mais bien moindres que ceux du FIGHT, et les récompenses ne sont pas dérisoires. PRIX dollars, c’est une belle somme ! Tu devrais y inscrire [</w:t>
+      </w:r>
+      <w:r>
+        <w:t>NAME_ATHLETE</w:t>
+      </w:r>
+      <w:r>
+        <w:t>] !</w:t>
       </w:r>
     </w:p>
     <w:p>
@@ -5795,10 +6854,10 @@
       <w:pPr>
         <w:pStyle w:val="Titre1"/>
       </w:pPr>
-      <w:bookmarkStart w:id="17" w:name="_Toc174025425"/>
+      <w:bookmarkStart w:id="17" w:name="_Toc174118158"/>
       <w:r>
         <w:lastRenderedPageBreak/>
-        <w:t>A7 – T1 : Diane – Hôpital</w:t>
+        <w:t>A7 – T1 : Hector – Malades</w:t>
       </w:r>
       <w:bookmarkEnd w:id="17"/>
     </w:p>
@@ -5814,245 +6873,7 @@
         <w:jc w:val="both"/>
       </w:pPr>
       <w:r>
-        <w:t>— Diane !</w:t>
-      </w:r>
-    </w:p>
-    <w:p>
-      <w:pPr>
-        <w:ind w:firstLine="709"/>
-        <w:jc w:val="both"/>
-      </w:pPr>
-      <w:r>
-        <w:t>— Phil ! Je suis trop contente de te revoir, tu m’as manqué !</w:t>
-      </w:r>
-    </w:p>
-    <w:p>
-      <w:pPr>
-        <w:ind w:firstLine="709"/>
-        <w:jc w:val="both"/>
-      </w:pPr>
-      <w:r>
-        <w:t>— Ça me fait plaisir aussi, mais que fais-tu ici ? Tu n’as pas cours ?</w:t>
-      </w:r>
-    </w:p>
-    <w:p>
-      <w:pPr>
-        <w:ind w:firstLine="709"/>
-        <w:jc w:val="both"/>
-      </w:pPr>
-      <w:r>
-        <w:t>— Non, c’est mon premier jour de stage !</w:t>
-      </w:r>
-    </w:p>
-    <w:p>
-      <w:pPr>
-        <w:ind w:firstLine="709"/>
-        <w:jc w:val="both"/>
-      </w:pPr>
-      <w:r>
-        <w:t>— Oh, tu ne m’avais pas dit, où le fais-tu ?</w:t>
-      </w:r>
-    </w:p>
-    <w:p>
-      <w:pPr>
-        <w:ind w:firstLine="709"/>
-        <w:jc w:val="both"/>
-      </w:pPr>
-      <w:r>
-        <w:t>— Ici !</w:t>
-      </w:r>
-    </w:p>
-    <w:p>
-      <w:pPr>
-        <w:ind w:firstLine="709"/>
-        <w:jc w:val="both"/>
-      </w:pPr>
-      <w:r>
-        <w:t>— Hein ?</w:t>
-      </w:r>
-    </w:p>
-    <w:p>
-      <w:pPr>
-        <w:ind w:firstLine="709"/>
-        <w:jc w:val="both"/>
-      </w:pPr>
-      <w:r>
-        <w:t>— (Olympe) Diane, tant d’enthousiasme, cela fait plaisir à voir ! Oh, Phil tu es là…</w:t>
-      </w:r>
-    </w:p>
-    <w:p>
-      <w:pPr>
-        <w:ind w:firstLine="709"/>
-        <w:jc w:val="both"/>
-      </w:pPr>
-      <w:r>
-        <w:t>— Qu’est-ce que cela signifie, Olympe ?</w:t>
-      </w:r>
-    </w:p>
-    <w:p>
-      <w:pPr>
-        <w:ind w:firstLine="709"/>
-        <w:jc w:val="both"/>
-      </w:pPr>
-      <w:r>
-        <w:t>— Diane va compléter notre équipe en tant que médecin ! Je me suis dit que cela vous ferait plaisir de travailler tous les jours ensemble !</w:t>
-      </w:r>
-    </w:p>
-    <w:p>
-      <w:pPr>
-        <w:ind w:firstLine="709"/>
-        <w:jc w:val="both"/>
-      </w:pPr>
-      <w:r>
-        <w:t>— Elle n’a pas fini ses études. Olympe, nous avions un engagement !</w:t>
-      </w:r>
-    </w:p>
-    <w:p>
-      <w:pPr>
-        <w:ind w:firstLine="709"/>
-        <w:jc w:val="both"/>
-      </w:pPr>
-      <w:r>
-        <w:t>— Elle devait faire un stage de deux ans pour clore sa scolarité, et je me suis dit qu’ici était une très belle opportunité pour elle !</w:t>
-      </w:r>
-    </w:p>
-    <w:p>
-      <w:pPr>
-        <w:ind w:firstLine="709"/>
-        <w:jc w:val="both"/>
-      </w:pPr>
-      <w:r>
-        <w:t>— Un stage implique un tuteur ! Elle n’a personne pour la former ici. Et comment ça un stage de deux ans ? C’est inepte.</w:t>
-      </w:r>
-    </w:p>
-    <w:p>
-      <w:pPr>
-        <w:ind w:firstLine="709"/>
-        <w:jc w:val="both"/>
-      </w:pPr>
-      <w:r>
-        <w:t>— J’aurais quelques cours à la fac, j’ai réussi à obtenir cette dérogation. Ne t’inquiète pas, grand frère, tout va bien se passer. Je suis trop contente d’être ici !</w:t>
-      </w:r>
-    </w:p>
-    <w:p>
-      <w:pPr>
-        <w:ind w:firstLine="709"/>
-        <w:jc w:val="both"/>
-      </w:pPr>
-      <w:r>
-        <w:t>— Tu veux dire qu’Olympe a fait jouer son titre de présidente pour obtenir cette dérogation tout à fait anormale !</w:t>
-      </w:r>
-    </w:p>
-    <w:p>
-      <w:pPr>
-        <w:ind w:firstLine="709"/>
-        <w:jc w:val="both"/>
-      </w:pPr>
-      <w:r>
-        <w:t>— (Diane surprise) Phil !</w:t>
-      </w:r>
-    </w:p>
-    <w:p>
-      <w:pPr>
-        <w:ind w:firstLine="709"/>
-        <w:jc w:val="both"/>
-      </w:pPr>
-      <w:r>
-        <w:t>— (Olympe, fâchée) Ce genre de propos à l’égard de ta présidente n’est guère approprié, Phil !</w:t>
-      </w:r>
-    </w:p>
-    <w:p>
-      <w:pPr>
-        <w:ind w:firstLine="709"/>
-        <w:jc w:val="both"/>
-      </w:pPr>
-      <w:r>
-        <w:t>— (Phil fâché) Nous avions un engagement ! Cela fait maintenant quatre ans que je bosse en tant qu’entraîneur sportif sans avoir la moindre expérience en la matière ou la moindre passion ! Je le fais juste pour que les études de ma sœur soient financées ! Et vous, vous brisez votre parole !</w:t>
-      </w:r>
-    </w:p>
-    <w:p>
-      <w:pPr>
-        <w:ind w:firstLine="709"/>
-        <w:jc w:val="both"/>
-      </w:pPr>
-      <w:r>
-        <w:t>— (Hector) Madame la Prési…</w:t>
-      </w:r>
-    </w:p>
-    <w:p>
-      <w:pPr>
-        <w:ind w:firstLine="709"/>
-        <w:jc w:val="both"/>
-        <w:rPr>
-          <w:lang w:val="en-US"/>
-        </w:rPr>
-      </w:pPr>
-      <w:r>
-        <w:rPr>
-          <w:lang w:val="en-US"/>
-        </w:rPr>
-        <w:t>— Plus tard, Hector.</w:t>
-      </w:r>
-    </w:p>
-    <w:p>
-      <w:pPr>
-        <w:ind w:firstLine="709"/>
-        <w:jc w:val="both"/>
-        <w:rPr>
-          <w:lang w:val="en-US"/>
-        </w:rPr>
-      </w:pPr>
-      <w:r>
-        <w:rPr>
-          <w:lang w:val="en-US"/>
-        </w:rPr>
-        <w:t>— (Hector, desinterested) Ok…</w:t>
-      </w:r>
-    </w:p>
-    <w:p>
-      <w:pPr>
-        <w:ind w:firstLine="709"/>
-        <w:jc w:val="both"/>
-      </w:pPr>
-      <w:r>
-        <w:t xml:space="preserve">— (Olympe triste) Phil… je… Je ne souhaitais pas te décevoir. Je pensais honnêtement que tu serais plus heureux de travailler avec ta sœur. </w:t>
-      </w:r>
-    </w:p>
-    <w:p>
-      <w:pPr>
-        <w:ind w:firstLine="709"/>
-        <w:jc w:val="both"/>
-      </w:pPr>
-      <w:r>
-        <w:lastRenderedPageBreak/>
-        <w:t>— Je souhaite avant tout qu’elle finisse ses études dans les meilleures conditions possibles.</w:t>
-      </w:r>
-    </w:p>
-    <w:p>
-      <w:pPr>
-        <w:ind w:firstLine="709"/>
-        <w:jc w:val="both"/>
-      </w:pPr>
-      <w:r>
-        <w:t>— D’accord, je vais revoir les termes de la dérogation avec le directeur de l’académie… Pour qu’il y ait plus de cours et pour qu’un vrai médecin encadre Diane lors de son stage. Cela t’irait-il, Phil ?</w:t>
-      </w:r>
-    </w:p>
-    <w:p>
-      <w:pPr>
-        <w:ind w:firstLine="709"/>
-        <w:jc w:val="both"/>
-      </w:pPr>
-      <w:r>
-        <w:t>— Diane, qu’en penses-tu ?</w:t>
-      </w:r>
-    </w:p>
-    <w:p>
-      <w:pPr>
-        <w:ind w:firstLine="709"/>
-        <w:jc w:val="both"/>
-      </w:pPr>
-      <w:r>
-        <w:t>— Ce serait top, oui ! Tant que je peux travailler à tes côtés, grand frère ! Quand même, ce n’est pas rien, tu es l’entraîneur d’une équipe médaillée !</w:t>
+        <w:t>— (Hector, triste) Ah, tu es là Phil…</w:t>
       </w:r>
     </w:p>
     <w:p>
@@ -6072,79 +6893,101 @@
           <w:i/>
           <w:iCs/>
         </w:rPr>
-        <w:t>Médaillée au [NOM SPORT], oui…</w:t>
-      </w:r>
-    </w:p>
-    <w:p>
-      <w:pPr>
-        <w:ind w:firstLine="709"/>
-        <w:jc w:val="both"/>
-      </w:pPr>
-      <w:r>
-        <w:t>— Parfait, c’est acté !</w:t>
-      </w:r>
-    </w:p>
-    <w:p>
-      <w:pPr>
-        <w:ind w:firstLine="709"/>
-        <w:jc w:val="both"/>
-      </w:pPr>
-      <w:r>
-        <w:t>— (Simon) M’dame la Présidente ?</w:t>
-      </w:r>
-    </w:p>
-    <w:p>
-      <w:pPr>
-        <w:ind w:firstLine="709"/>
-        <w:jc w:val="both"/>
-      </w:pPr>
-      <w:r>
-        <w:t>— Quoi donc, Simon ?</w:t>
-      </w:r>
-    </w:p>
-    <w:p>
-      <w:pPr>
-        <w:ind w:firstLine="709"/>
-        <w:jc w:val="both"/>
-      </w:pPr>
-      <w:r>
-        <w:t>— J’suis entré dans la salle de sport et… j’ai trouvé tous nos athlètes gémissant au sol !</w:t>
-      </w:r>
-    </w:p>
-    <w:p>
-      <w:pPr>
-        <w:ind w:firstLine="709"/>
-        <w:jc w:val="both"/>
-      </w:pPr>
-      <w:r>
-        <w:t>— Comment ça ?! Oh, Hector, il ne me prévient jamais, cet énergumène ! Diane, viens avec moi, nous allons avoir besoin de ton expertise ! Simon, parle du projet d’hôpital à Phil.</w:t>
-      </w:r>
-    </w:p>
-    <w:p>
-      <w:pPr>
-        <w:ind w:firstLine="709"/>
-        <w:jc w:val="both"/>
-      </w:pPr>
-      <w:r>
-        <w:t>— (Simon) D’acc, du coup, M’dame la Présidente dit qu’il faut ouvrir un hôpital ici. Si t’as de quoi l’acheter. La fille aux cheveux roses pourra y bosser.</w:t>
-      </w:r>
-    </w:p>
-    <w:p>
-      <w:pPr>
-        <w:ind w:firstLine="709"/>
-        <w:jc w:val="both"/>
-      </w:pPr>
-      <w:r>
-        <w:t xml:space="preserve">— La fille aux cheveux roses s’appelle Diane et c’est ma petite sœur. </w:t>
-      </w:r>
-    </w:p>
-    <w:p>
-      <w:pPr>
-        <w:ind w:firstLine="709"/>
-        <w:jc w:val="both"/>
-      </w:pPr>
-      <w:r>
-        <w:t>— D’acc. M’dame la Présidente dit que ça permettra de guérir plus vite les athlètes. Franchement, j’les ai jamais vus aussi mal en point. J’sais pas ce qui leur arrive. Bref, fais-moi signe si t’as besoin que j’fasse les travaux pour l’hôpital. À plus !</w:t>
+        <w:t>(</w:t>
+      </w:r>
+      <w:r>
+        <w:rPr>
+          <w:i/>
+          <w:iCs/>
+        </w:rPr>
+        <w:t>C’est moi ou il a l’air encore plus déprimé que d’habitude ?</w:t>
+      </w:r>
+      <w:r>
+        <w:rPr>
+          <w:i/>
+          <w:iCs/>
+        </w:rPr>
+        <w:t>)</w:t>
+      </w:r>
+    </w:p>
+    <w:p>
+      <w:pPr>
+        <w:ind w:firstLine="709"/>
+        <w:jc w:val="both"/>
+      </w:pPr>
+      <w:r>
+        <w:t>— Que se passe-t-il, Hector ?</w:t>
+      </w:r>
+    </w:p>
+    <w:p>
+      <w:pPr>
+        <w:ind w:firstLine="709"/>
+        <w:jc w:val="both"/>
+      </w:pPr>
+      <w:r>
+        <w:t xml:space="preserve">— Nos sportifs sont tous malades. Une épidémie de… j’ai oublié le nom. Mais c’est désastreux pour notre planning et notre préparation à cette deuxième </w:t>
+      </w:r>
+      <w:proofErr w:type="gramStart"/>
+      <w:r>
+        <w:t>participation au</w:t>
+      </w:r>
+      <w:proofErr w:type="gramEnd"/>
+      <w:r>
+        <w:t xml:space="preserve"> FIGHT. À tous les coups ce sera la dernière et Olympe va me virer…</w:t>
+      </w:r>
+    </w:p>
+    <w:p>
+      <w:pPr>
+        <w:ind w:firstLine="709"/>
+        <w:jc w:val="both"/>
+      </w:pPr>
+      <w:r>
+        <w:t>— Est-ce vraiment grave, Hector, cette…</w:t>
+      </w:r>
+    </w:p>
+    <w:p>
+      <w:pPr>
+        <w:ind w:firstLine="709"/>
+        <w:jc w:val="both"/>
+      </w:pPr>
+      <w:r>
+        <w:t>— Bah oui, il s’agit de mon métier quand même !</w:t>
+      </w:r>
+    </w:p>
+    <w:p>
+      <w:pPr>
+        <w:ind w:firstLine="709"/>
+        <w:jc w:val="both"/>
+      </w:pPr>
+      <w:r>
+        <w:t>— Non, je voulais parler de l’épidémie. Peut-être que dans seulement une ou deux semaines nos athlètes seront rétablis !</w:t>
+      </w:r>
+    </w:p>
+    <w:p>
+      <w:pPr>
+        <w:ind w:firstLine="709"/>
+        <w:jc w:val="both"/>
+      </w:pPr>
+      <w:r>
+        <w:t>— Une à deux semaines ! Ton optimisme est risible. Non, six mois.</w:t>
+      </w:r>
+    </w:p>
+    <w:p>
+      <w:pPr>
+        <w:ind w:firstLine="709"/>
+        <w:jc w:val="both"/>
+      </w:pPr>
+      <w:r>
+        <w:t>— Six mois ?! Autant ? Mais attendez, comment le savez-vous ?</w:t>
+      </w:r>
+    </w:p>
+    <w:p>
+      <w:pPr>
+        <w:ind w:firstLine="709"/>
+        <w:jc w:val="both"/>
+      </w:pPr>
+      <w:r>
+        <w:t>— Olympe a dépêché un docteur tôt ce matin pour effectuer ce diagnostic. Elle m’a dit qu’il repasserait dans la journée avec elle pour te donner plus de précisions. J’imagine que nous verrons bien à ce moment-là. Mais j’ai très peu d’espoirs…</w:t>
       </w:r>
     </w:p>
     <w:p>
@@ -6165,10 +7008,10 @@
       <w:pPr>
         <w:pStyle w:val="Titre1"/>
       </w:pPr>
-      <w:bookmarkStart w:id="18" w:name="_Toc174025426"/>
+      <w:bookmarkStart w:id="18" w:name="_Toc174118159"/>
       <w:r>
         <w:lastRenderedPageBreak/>
-        <w:t>A8 – T4 : Simon – Complexe sportif</w:t>
+        <w:t>A7 – T1 : Diane – Hôpital</w:t>
       </w:r>
       <w:bookmarkEnd w:id="18"/>
     </w:p>
@@ -6184,118 +7027,389 @@
         <w:jc w:val="both"/>
       </w:pPr>
       <w:r>
-        <w:t>— (Simon, neutre) S’lut Phil !</w:t>
-      </w:r>
-    </w:p>
-    <w:p>
-      <w:pPr>
-        <w:ind w:firstLine="709"/>
-        <w:jc w:val="both"/>
-      </w:pPr>
-      <w:r>
-        <w:t>— Salut Simon, comment tu vas aujourd’hui ?</w:t>
-      </w:r>
-    </w:p>
-    <w:p>
-      <w:pPr>
-        <w:ind w:firstLine="709"/>
-        <w:jc w:val="both"/>
-      </w:pPr>
-      <w:r>
-        <w:t>— La forme. M’dame la Présidente m’a demandé de te parler d’un projet d’agrandissement du complexe sportif. Ça fait déjà deux participations au FIGHT avec de superbes résultats et elle pense que tu voudrais peut-être agrandir davantage notre équipe d’athlètes.</w:t>
-      </w:r>
-    </w:p>
-    <w:p>
-      <w:pPr>
-        <w:ind w:firstLine="709"/>
-        <w:jc w:val="both"/>
-      </w:pPr>
-      <w:r>
-        <w:t>— Il est vrai que nos locaux actuels ne peuvent pas accueillir beaucoup de sportifs. Tu penses que tu réussirais à construire une annexe ?</w:t>
-      </w:r>
-    </w:p>
-    <w:p>
-      <w:pPr>
-        <w:ind w:firstLine="709"/>
-        <w:jc w:val="both"/>
-      </w:pPr>
-      <w:r>
-        <w:t>— J’dirais plutôt tout rénover, ça ressemble un peu à un vieil hangar ce machin.</w:t>
-      </w:r>
-    </w:p>
-    <w:p>
-      <w:pPr>
-        <w:ind w:firstLine="709"/>
-        <w:jc w:val="both"/>
-      </w:pPr>
-      <w:r>
-        <w:t xml:space="preserve">— </w:t>
-      </w:r>
-      <w:r>
+        <w:t>— Diane !</w:t>
+      </w:r>
+    </w:p>
+    <w:p>
+      <w:pPr>
+        <w:ind w:firstLine="709"/>
+        <w:jc w:val="both"/>
+      </w:pPr>
+      <w:r>
+        <w:t>— Phil ! Je suis trop contente de te revoir, tu m’as manqué !</w:t>
+      </w:r>
+    </w:p>
+    <w:p>
+      <w:pPr>
+        <w:ind w:firstLine="709"/>
+        <w:jc w:val="both"/>
+      </w:pPr>
+      <w:r>
+        <w:t>— Ça me fait plaisir aussi, mais que fais-tu ici ? Tu n’as pas cours ?</w:t>
+      </w:r>
+    </w:p>
+    <w:p>
+      <w:pPr>
+        <w:ind w:firstLine="709"/>
+        <w:jc w:val="both"/>
+      </w:pPr>
+      <w:r>
+        <w:t>— Non, c’est mon premier jour de stage !</w:t>
+      </w:r>
+    </w:p>
+    <w:p>
+      <w:pPr>
+        <w:ind w:firstLine="709"/>
+        <w:jc w:val="both"/>
+      </w:pPr>
+      <w:r>
+        <w:t>— Oh, tu ne m’avais pas dit, où le fais-tu ?</w:t>
+      </w:r>
+    </w:p>
+    <w:p>
+      <w:pPr>
+        <w:ind w:firstLine="709"/>
+        <w:jc w:val="both"/>
+      </w:pPr>
+      <w:r>
+        <w:t>— Ici !</w:t>
+      </w:r>
+    </w:p>
+    <w:p>
+      <w:pPr>
+        <w:ind w:firstLine="709"/>
+        <w:jc w:val="both"/>
+      </w:pPr>
+      <w:r>
+        <w:t>— Hein ?</w:t>
+      </w:r>
+    </w:p>
+    <w:p>
+      <w:pPr>
+        <w:ind w:firstLine="709"/>
+        <w:jc w:val="both"/>
+      </w:pPr>
+      <w:r>
+        <w:t>— (Olympe) Diane, tant d’enthousiasme, cela fait plaisir à voir ! Oh, Phil tu es là…</w:t>
+      </w:r>
+    </w:p>
+    <w:p>
+      <w:pPr>
+        <w:ind w:firstLine="709"/>
+        <w:jc w:val="both"/>
+      </w:pPr>
+      <w:r>
+        <w:t>— Qu’est-ce que cela signifie, Olympe ?</w:t>
+      </w:r>
+    </w:p>
+    <w:p>
+      <w:pPr>
+        <w:ind w:firstLine="709"/>
+        <w:jc w:val="both"/>
+      </w:pPr>
+      <w:r>
+        <w:t>— Diane va compléter notre équipe en tant que médecin ! Je me suis dit que cela vous ferait plaisir de travailler tous les jours ensemble !</w:t>
+      </w:r>
+    </w:p>
+    <w:p>
+      <w:pPr>
+        <w:ind w:firstLine="709"/>
+        <w:jc w:val="both"/>
+      </w:pPr>
+      <w:r>
+        <w:t>— Elle n’a pas fini ses études. Olympe, nous avions un engagement !</w:t>
+      </w:r>
+    </w:p>
+    <w:p>
+      <w:pPr>
+        <w:ind w:firstLine="709"/>
+        <w:jc w:val="both"/>
+      </w:pPr>
+      <w:r>
+        <w:t>— Elle devait faire un stage de deux ans pour clore sa scolarité, et je me suis dit qu’ici était une très belle opportunité pour elle !</w:t>
+      </w:r>
+    </w:p>
+    <w:p>
+      <w:pPr>
+        <w:ind w:firstLine="709"/>
+        <w:jc w:val="both"/>
+      </w:pPr>
+      <w:r>
+        <w:t>— Un stage implique un tuteur ! Elle n’a personne pour la former ici. Et comment ça un stage de deux ans ? C’est inepte.</w:t>
+      </w:r>
+    </w:p>
+    <w:p>
+      <w:pPr>
+        <w:ind w:firstLine="709"/>
+        <w:jc w:val="both"/>
+      </w:pPr>
+      <w:r>
+        <w:t>— J’aurais quelques cours à la fac, j’ai réussi à obtenir cette dérogation. Ne t’inquiète pas, grand frère, tout va bien se passer. Je suis trop contente d’être ici !</w:t>
+      </w:r>
+    </w:p>
+    <w:p>
+      <w:pPr>
+        <w:ind w:firstLine="709"/>
+        <w:jc w:val="both"/>
+      </w:pPr>
+      <w:r>
+        <w:t>— Tu veux dire qu’Olympe a fait jouer son titre de présidente pour obtenir cette dérogation tout à fait anormale !</w:t>
+      </w:r>
+    </w:p>
+    <w:p>
+      <w:pPr>
+        <w:ind w:firstLine="709"/>
+        <w:jc w:val="both"/>
+      </w:pPr>
+      <w:r>
+        <w:t>— (Diane surprise) Phil !</w:t>
+      </w:r>
+    </w:p>
+    <w:p>
+      <w:pPr>
+        <w:ind w:firstLine="709"/>
+        <w:jc w:val="both"/>
+      </w:pPr>
+      <w:r>
+        <w:t>— (Olympe, fâchée) Ce genre de propos à l’égard de ta présidente n’est guère approprié, Phil !</w:t>
+      </w:r>
+    </w:p>
+    <w:p>
+      <w:pPr>
+        <w:ind w:firstLine="709"/>
+        <w:jc w:val="both"/>
+      </w:pPr>
+      <w:r>
+        <w:t>— (Phil fâché) Nous avions un engagement ! Cela fait maintenant quatre ans que je bosse en tant qu’entraîneur sportif sans avoir la moindre expérience en la matière ou la moindre passion ! Je le fais juste pour que les études de ma sœur soient financées ! Et vous, vous brisez votre parole !</w:t>
+      </w:r>
+    </w:p>
+    <w:p>
+      <w:pPr>
+        <w:ind w:firstLine="709"/>
+        <w:jc w:val="both"/>
+      </w:pPr>
+      <w:r>
+        <w:t xml:space="preserve">— (Hector) Madame la </w:t>
+      </w:r>
+      <w:proofErr w:type="spellStart"/>
+      <w:r>
+        <w:t>Prési</w:t>
+      </w:r>
+      <w:proofErr w:type="spellEnd"/>
+      <w:r>
+        <w:t>…</w:t>
+      </w:r>
+    </w:p>
+    <w:p>
+      <w:pPr>
+        <w:ind w:firstLine="709"/>
+        <w:jc w:val="both"/>
+        <w:rPr>
+          <w:lang w:val="en-US"/>
+        </w:rPr>
+      </w:pPr>
+      <w:r>
+        <w:rPr>
+          <w:lang w:val="en-US"/>
+        </w:rPr>
+        <w:t>— Plus tard, Hector.</w:t>
+      </w:r>
+    </w:p>
+    <w:p>
+      <w:pPr>
+        <w:ind w:firstLine="709"/>
+        <w:jc w:val="both"/>
+        <w:rPr>
+          <w:lang w:val="en-US"/>
+        </w:rPr>
+      </w:pPr>
+      <w:r>
+        <w:rPr>
+          <w:lang w:val="en-US"/>
+        </w:rPr>
+        <w:t xml:space="preserve">— (Hector, </w:t>
+      </w:r>
+      <w:proofErr w:type="spellStart"/>
+      <w:r>
+        <w:rPr>
+          <w:lang w:val="en-US"/>
+        </w:rPr>
+        <w:t>desinterested</w:t>
+      </w:r>
+      <w:proofErr w:type="spellEnd"/>
+      <w:r>
+        <w:rPr>
+          <w:lang w:val="en-US"/>
+        </w:rPr>
+        <w:t>) Ok…</w:t>
+      </w:r>
+    </w:p>
+    <w:p>
+      <w:pPr>
+        <w:ind w:firstLine="709"/>
+        <w:jc w:val="both"/>
+      </w:pPr>
+      <w:r>
+        <w:t xml:space="preserve">— (Olympe triste) Phil… je… Je ne souhaitais pas te décevoir. Je pensais honnêtement que tu serais plus heureux de travailler avec ta sœur. </w:t>
+      </w:r>
+    </w:p>
+    <w:p>
+      <w:pPr>
+        <w:ind w:firstLine="709"/>
+        <w:jc w:val="both"/>
+      </w:pPr>
+      <w:r>
+        <w:lastRenderedPageBreak/>
+        <w:t>— Je souhaite avant tout qu’elle finisse ses études dans les meilleures conditions possibles.</w:t>
+      </w:r>
+    </w:p>
+    <w:p>
+      <w:pPr>
+        <w:ind w:firstLine="709"/>
+        <w:jc w:val="both"/>
+      </w:pPr>
+      <w:r>
+        <w:t>— D’accord, je vais revoir les termes de la dérogation avec le directeur de l’académie… Pour qu’il y ait plus de cours et pour qu’un vrai médecin encadre Diane lors de son stage. Cela t’irait-il, Phil ?</w:t>
+      </w:r>
+    </w:p>
+    <w:p>
+      <w:pPr>
+        <w:ind w:firstLine="709"/>
+        <w:jc w:val="both"/>
+      </w:pPr>
+      <w:r>
+        <w:t>— Diane, qu’en penses-tu ?</w:t>
+      </w:r>
+    </w:p>
+    <w:p>
+      <w:pPr>
+        <w:ind w:firstLine="709"/>
+        <w:jc w:val="both"/>
+      </w:pPr>
+      <w:r>
+        <w:t>— Ce serait top, oui ! Tant que je peux travailler à tes côtés, grand frère ! Quand même, ce n’est pas rien, tu es l’entraîneur d’une équipe médaillée !</w:t>
+      </w:r>
+    </w:p>
+    <w:p>
+      <w:pPr>
+        <w:ind w:firstLine="709"/>
+        <w:jc w:val="both"/>
         <w:rPr>
           <w:i/>
           <w:iCs/>
         </w:rPr>
-        <w:t>Je ne suis pas le seul à le penser alors !</w:t>
-      </w:r>
-    </w:p>
-    <w:p>
-      <w:pPr>
-        <w:ind w:firstLine="709"/>
-        <w:jc w:val="both"/>
-      </w:pPr>
-      <w:r>
-        <w:t>— Bon par contre M’dame la Présidente a pas les fonds en ce moment pour financer elle-même ce projet d’agrandissement donc elle se tourne vers toi.</w:t>
-      </w:r>
-    </w:p>
-    <w:p>
-      <w:pPr>
-        <w:ind w:firstLine="709"/>
-        <w:jc w:val="both"/>
+      </w:pPr>
+      <w:r>
+        <w:t xml:space="preserve">— </w:t>
+      </w:r>
+      <w:r>
         <w:rPr>
           <w:i/>
           <w:iCs/>
         </w:rPr>
-      </w:pPr>
-      <w:r>
-        <w:t xml:space="preserve">— </w:t>
+        <w:t>Médaillée au [</w:t>
       </w:r>
       <w:r>
         <w:rPr>
           <w:i/>
           <w:iCs/>
         </w:rPr>
-        <w:t>Sûrement Narcisse qui doit essayer de lui aspirer tous ses fonds pour son nouveau projet de lobbying !</w:t>
-      </w:r>
-    </w:p>
-    <w:p>
-      <w:pPr>
-        <w:ind w:firstLine="709"/>
-        <w:jc w:val="both"/>
-      </w:pPr>
-      <w:r>
-        <w:t>— Et puis cet agrandissement permettrait la construction d’autres salles, j’pense, ça pourrait lancer un peu plus ton activité. J’t’ai noté mes idées sur ce papier, tiens, si ça peut t’aider à prendre ta décision.</w:t>
-      </w:r>
-      <w:r>
-        <w:t xml:space="preserve"> J’spère que t’arriveras à m’lire.</w:t>
-      </w:r>
-    </w:p>
-    <w:p>
-      <w:pPr>
-        <w:ind w:firstLine="709"/>
-        <w:jc w:val="both"/>
-      </w:pPr>
-      <w:r>
-        <w:t>— Ça marche, Simon, merci !</w:t>
-      </w:r>
-    </w:p>
-    <w:p>
-      <w:pPr>
-        <w:ind w:firstLine="709"/>
-        <w:jc w:val="both"/>
-      </w:pPr>
-      <w:r>
-        <w:t>— T’inquiète, c’est normal. À plus !</w:t>
+        <w:t>NEW_SPORT</w:t>
+      </w:r>
+      <w:r>
+        <w:rPr>
+          <w:i/>
+          <w:iCs/>
+        </w:rPr>
+        <w:t>], oui…</w:t>
+      </w:r>
+    </w:p>
+    <w:p>
+      <w:pPr>
+        <w:ind w:firstLine="709"/>
+        <w:jc w:val="both"/>
+      </w:pPr>
+      <w:r>
+        <w:t>— Parfait, c’est acté !</w:t>
+      </w:r>
+    </w:p>
+    <w:p>
+      <w:pPr>
+        <w:ind w:firstLine="709"/>
+        <w:jc w:val="both"/>
+      </w:pPr>
+      <w:r>
+        <w:t>— (Simon) M’dame la Présidente ?</w:t>
+      </w:r>
+    </w:p>
+    <w:p>
+      <w:pPr>
+        <w:ind w:firstLine="709"/>
+        <w:jc w:val="both"/>
+      </w:pPr>
+      <w:r>
+        <w:t>— Quoi donc, Simon ?</w:t>
+      </w:r>
+    </w:p>
+    <w:p>
+      <w:pPr>
+        <w:ind w:firstLine="709"/>
+        <w:jc w:val="both"/>
+      </w:pPr>
+      <w:r>
+        <w:t>— J’suis entré dans la salle de sport et… j’ai trouvé tous nos athlètes gémissant au sol !</w:t>
+      </w:r>
+    </w:p>
+    <w:p>
+      <w:pPr>
+        <w:ind w:firstLine="709"/>
+        <w:jc w:val="both"/>
+      </w:pPr>
+      <w:r>
+        <w:t>— Comment ça ?! Oh, Hector, il ne me prévient jamais, cet énergumène ! Diane, viens avec moi, nous allons avoir besoin de ton expertise ! Simon, parle du projet d’hôpital à Phil.</w:t>
+      </w:r>
+    </w:p>
+    <w:p>
+      <w:pPr>
+        <w:ind w:firstLine="709"/>
+        <w:jc w:val="both"/>
+      </w:pPr>
+      <w:r>
+        <w:t xml:space="preserve">— (Simon) D’acc, du coup, M’dame la Présidente dit qu’il faut ouvrir un hôpital ici. Si </w:t>
+      </w:r>
+      <w:proofErr w:type="gramStart"/>
+      <w:r>
+        <w:t>t’as</w:t>
+      </w:r>
+      <w:proofErr w:type="gramEnd"/>
+      <w:r>
+        <w:t xml:space="preserve"> de quoi l’acheter. La fille aux cheveux roses pourra y bosser.</w:t>
+      </w:r>
+    </w:p>
+    <w:p>
+      <w:pPr>
+        <w:ind w:firstLine="709"/>
+        <w:jc w:val="both"/>
+      </w:pPr>
+      <w:r>
+        <w:t xml:space="preserve">— La fille aux cheveux roses s’appelle Diane et c’est ma petite sœur. </w:t>
+      </w:r>
+    </w:p>
+    <w:p>
+      <w:pPr>
+        <w:ind w:firstLine="709"/>
+        <w:jc w:val="both"/>
+      </w:pPr>
+      <w:r>
+        <w:t xml:space="preserve">— D’acc. M’dame la Présidente dit que ça permettra de guérir plus vite les athlètes. Franchement, j’les ai jamais vus aussi mal en point. J’sais pas ce qui leur arrive. Bref, fais-moi signe si </w:t>
+      </w:r>
+      <w:proofErr w:type="gramStart"/>
+      <w:r>
+        <w:t>t’as</w:t>
+      </w:r>
+      <w:proofErr w:type="gramEnd"/>
+      <w:r>
+        <w:t xml:space="preserve"> besoin que j’fasse les travaux pour l’hôpital. À plus !</w:t>
       </w:r>
     </w:p>
     <w:p>
@@ -6316,10 +7430,10 @@
       <w:pPr>
         <w:pStyle w:val="Titre1"/>
       </w:pPr>
-      <w:bookmarkStart w:id="19" w:name="_Toc174025427"/>
+      <w:bookmarkStart w:id="19" w:name="_Toc174118160"/>
       <w:r>
         <w:lastRenderedPageBreak/>
-        <w:t>A9 – T1 : Diane – Diplômée</w:t>
+        <w:t>A8 – T4 : Simon – Complexe sportif</w:t>
       </w:r>
       <w:bookmarkEnd w:id="19"/>
     </w:p>
@@ -6335,196 +7449,174 @@
         <w:jc w:val="both"/>
       </w:pPr>
       <w:r>
-        <w:t>— (Diane, heureux) Grand frère !</w:t>
-      </w:r>
-    </w:p>
-    <w:p>
-      <w:pPr>
-        <w:ind w:firstLine="709"/>
-        <w:jc w:val="both"/>
-      </w:pPr>
-      <w:r>
-        <w:t>— (Phil, heureux) Diane ! Je suis heureux de te voir !</w:t>
-      </w:r>
-    </w:p>
-    <w:p>
-      <w:pPr>
-        <w:ind w:firstLine="709"/>
-        <w:jc w:val="both"/>
-      </w:pPr>
-      <w:r>
-        <w:t>— Moi aussi, Phil ! Tu savais que tu étais le meilleur des grands frères ?!</w:t>
-      </w:r>
-    </w:p>
-    <w:p>
-      <w:pPr>
-        <w:ind w:firstLine="709"/>
-        <w:jc w:val="both"/>
-      </w:pPr>
-      <w:r>
-        <w:t>— (Phil, surpris) Euh ! Si tu le dis ! Tu as autant que ça parlé avec Olympe au point de reprendre son expression fétiche ?</w:t>
-      </w:r>
-    </w:p>
-    <w:p>
-      <w:pPr>
-        <w:ind w:firstLine="709"/>
-        <w:jc w:val="both"/>
-      </w:pPr>
-      <w:r>
-        <w:t>— (Diane, heureuse) Ahah, peut-être ! Elle est adorable comme présidente !</w:t>
-      </w:r>
-    </w:p>
-    <w:p>
-      <w:pPr>
-        <w:ind w:firstLine="709"/>
-        <w:jc w:val="both"/>
-      </w:pPr>
-      <w:r>
-        <w:t>— Elle serait ravie de te l’entendre dire.</w:t>
-      </w:r>
-    </w:p>
-    <w:p>
-      <w:pPr>
-        <w:ind w:firstLine="709"/>
-        <w:jc w:val="both"/>
-      </w:pPr>
-      <w:r>
-        <w:t>— Je lui ai déjà dit, t’inquiète ! Mais bref, tu sais pourquoi je suis là ?</w:t>
-      </w:r>
-    </w:p>
-    <w:p>
-      <w:pPr>
-        <w:ind w:firstLine="709"/>
-        <w:jc w:val="both"/>
-      </w:pPr>
-      <w:r>
-        <w:t>— Euh… non ?</w:t>
-      </w:r>
-    </w:p>
-    <w:p>
-      <w:pPr>
-        <w:ind w:firstLine="709"/>
-        <w:jc w:val="both"/>
-      </w:pPr>
-      <w:r>
-        <w:t>— Réfléchis un peu mieux grand frère !</w:t>
-      </w:r>
-    </w:p>
-    <w:p>
-      <w:pPr>
-        <w:ind w:firstLine="709"/>
-        <w:jc w:val="both"/>
-      </w:pPr>
-      <w:r>
-        <w:t>— Euh… Olympe a eu une nouvelle idée grandiose ?</w:t>
-      </w:r>
-    </w:p>
-    <w:p>
-      <w:pPr>
-        <w:ind w:firstLine="709"/>
-        <w:jc w:val="both"/>
-      </w:pPr>
-      <w:r>
-        <w:t>— Mais non, idiot ! Enfin, si mais pas totalement !</w:t>
-      </w:r>
-    </w:p>
-    <w:p>
-      <w:pPr>
-        <w:ind w:firstLine="709"/>
-        <w:jc w:val="both"/>
+        <w:t>— (Simon, neutre) S’lut Phil !</w:t>
+      </w:r>
+    </w:p>
+    <w:p>
+      <w:pPr>
+        <w:ind w:firstLine="709"/>
+        <w:jc w:val="both"/>
+      </w:pPr>
+      <w:r>
+        <w:t>— Salut Simon, comment tu vas aujourd’hui ?</w:t>
+      </w:r>
+    </w:p>
+    <w:p>
+      <w:pPr>
+        <w:ind w:firstLine="709"/>
+        <w:jc w:val="both"/>
+      </w:pPr>
+      <w:r>
+        <w:t xml:space="preserve">— La forme. M’dame la Présidente m’a demandé de te parler d’un projet d’agrandissement du complexe sportif. Ça fait déjà deux </w:t>
+      </w:r>
+      <w:proofErr w:type="gramStart"/>
+      <w:r>
+        <w:t>participations au</w:t>
+      </w:r>
+      <w:proofErr w:type="gramEnd"/>
+      <w:r>
+        <w:t xml:space="preserve"> FIGHT avec de superbes résultats et elle pense que tu voudrais peut-être agrandir davantage notre équipe d’athlètes.</w:t>
+      </w:r>
+    </w:p>
+    <w:p>
+      <w:pPr>
+        <w:ind w:firstLine="709"/>
+        <w:jc w:val="both"/>
+      </w:pPr>
+      <w:r>
+        <w:t>— Il est vrai que nos locaux actuels ne peuvent pas accueillir beaucoup de sportifs. Tu penses que tu réussirais à construire une annexe ?</w:t>
+      </w:r>
+    </w:p>
+    <w:p>
+      <w:pPr>
+        <w:ind w:firstLine="709"/>
+        <w:jc w:val="both"/>
+      </w:pPr>
+      <w:r>
+        <w:t>— J’dirais plutôt tout rénover, ça ressemble un peu à un vieil hangar c</w:t>
+      </w:r>
+      <w:r>
+        <w:t>’</w:t>
+      </w:r>
+      <w:r>
+        <w:t>machin.</w:t>
+      </w:r>
+    </w:p>
+    <w:p>
+      <w:pPr>
+        <w:ind w:firstLine="709"/>
+        <w:jc w:val="both"/>
+      </w:pPr>
+      <w:r>
+        <w:t xml:space="preserve">— </w:t>
+      </w:r>
+      <w:r>
         <w:rPr>
           <w:i/>
           <w:iCs/>
         </w:rPr>
-      </w:pPr>
-      <w:r>
-        <w:t xml:space="preserve">— </w:t>
+        <w:t>(</w:t>
       </w:r>
       <w:r>
         <w:rPr>
           <w:i/>
           <w:iCs/>
         </w:rPr>
-        <w:t>Olympe, vous avez intérêt à ne pas avoir embarqué ma sœur dans l’une de vos stratégies folles…</w:t>
-      </w:r>
-    </w:p>
-    <w:p>
-      <w:pPr>
-        <w:ind w:firstLine="709"/>
-        <w:jc w:val="both"/>
-      </w:pPr>
-      <w:r>
-        <w:t xml:space="preserve">— Je suis diplômée ! Regarde, c’est mon certificat ! </w:t>
-      </w:r>
-    </w:p>
-    <w:p>
-      <w:pPr>
-        <w:ind w:firstLine="709"/>
-        <w:jc w:val="both"/>
-      </w:pPr>
-      <w:r>
-        <w:t>— Oh déjà !</w:t>
-      </w:r>
-    </w:p>
-    <w:p>
-      <w:pPr>
-        <w:ind w:firstLine="709"/>
-        <w:jc w:val="both"/>
-      </w:pPr>
-      <w:r>
-        <w:t>— Bah oui, idiot ça fait déjà six mois que tu bosses avec Olympe !</w:t>
-      </w:r>
-    </w:p>
-    <w:p>
-      <w:pPr>
-        <w:ind w:firstLine="709"/>
-        <w:jc w:val="both"/>
-      </w:pPr>
-      <w:r>
-        <w:t>— Mais c’est super pour ton diplôme Diane ! Je suis tellement content pour toi !</w:t>
-      </w:r>
-    </w:p>
-    <w:p>
-      <w:pPr>
-        <w:ind w:firstLine="709"/>
-        <w:jc w:val="both"/>
-      </w:pPr>
-      <w:r>
-        <w:t>— Merci, Phil ! Et regarde, Olympe m’a offert une nouvelle blouse de travail, elle est toute blanche !</w:t>
-      </w:r>
-    </w:p>
-    <w:p>
-      <w:pPr>
-        <w:ind w:firstLine="709"/>
-        <w:jc w:val="both"/>
-      </w:pPr>
-      <w:r>
-        <w:t xml:space="preserve">— </w:t>
+        <w:t>Je ne suis pas le seul à le penser alors !</w:t>
       </w:r>
       <w:r>
         <w:rPr>
           <w:i/>
           <w:iCs/>
         </w:rPr>
-        <w:t>C’est normal pour une blouse, non ?</w:t>
-      </w:r>
-    </w:p>
-    <w:p>
-      <w:pPr>
-        <w:ind w:firstLine="709"/>
-        <w:jc w:val="both"/>
-      </w:pPr>
-      <w:r>
-        <w:t>— (Diane, triste) Il ne faut pas que je renverse mon chocolat chaud dessus ! J’avais totalement ruiné mon uniforme un jour, c’était l’angoisse !</w:t>
-      </w:r>
-    </w:p>
-    <w:p>
-      <w:pPr>
-        <w:ind w:firstLine="709"/>
-        <w:jc w:val="both"/>
-      </w:pPr>
-      <w:r>
-        <w:t>— Mais tu sais quoi grand frère ?! On va pouvoir travailler ensemble maintenant que je suis diplômée !</w:t>
+        <w:t>)</w:t>
+      </w:r>
+    </w:p>
+    <w:p>
+      <w:pPr>
+        <w:ind w:firstLine="709"/>
+        <w:jc w:val="both"/>
+      </w:pPr>
+      <w:r>
+        <w:t xml:space="preserve">— Bon </w:t>
+      </w:r>
+      <w:proofErr w:type="gramStart"/>
+      <w:r>
+        <w:t>par contre</w:t>
+      </w:r>
+      <w:proofErr w:type="gramEnd"/>
+      <w:r>
+        <w:t xml:space="preserve"> M’dame la Présidente a pas les fonds en ce moment pour financer elle-même c</w:t>
+      </w:r>
+      <w:r>
+        <w:t>’</w:t>
+      </w:r>
+      <w:r>
+        <w:t>projet d’agrandissement donc elle s</w:t>
+      </w:r>
+      <w:r>
+        <w:t>’</w:t>
+      </w:r>
+      <w:r>
+        <w:t>tourne vers toi.</w:t>
+      </w:r>
+    </w:p>
+    <w:p>
+      <w:pPr>
+        <w:ind w:firstLine="709"/>
+        <w:jc w:val="both"/>
+        <w:rPr>
+          <w:i/>
+          <w:iCs/>
+        </w:rPr>
+      </w:pPr>
+      <w:r>
+        <w:t xml:space="preserve">— </w:t>
+      </w:r>
+      <w:r>
+        <w:rPr>
+          <w:i/>
+          <w:iCs/>
+        </w:rPr>
+        <w:t>Sûrement Narcisse qui doit essayer de lui aspirer tous ses fonds pour son nouveau projet de lobbying !</w:t>
+      </w:r>
+    </w:p>
+    <w:p>
+      <w:pPr>
+        <w:ind w:firstLine="709"/>
+        <w:jc w:val="both"/>
+      </w:pPr>
+      <w:r>
+        <w:t>— Et puis cet agrandissement permettrait la construction d’autres salles, j’pense, ça pourrait lancer un peu plus ton activité. J’t’ai noté mes idées sur ce papier, tiens, si ça peut t’aider à prendre ta décision.</w:t>
+      </w:r>
+      <w:r>
+        <w:t xml:space="preserve"> J’</w:t>
+      </w:r>
+      <w:proofErr w:type="spellStart"/>
+      <w:r>
+        <w:t>spère</w:t>
+      </w:r>
+      <w:proofErr w:type="spellEnd"/>
+      <w:r>
+        <w:t xml:space="preserve"> que t’arriveras à m’lire.</w:t>
+      </w:r>
+    </w:p>
+    <w:p>
+      <w:pPr>
+        <w:ind w:firstLine="709"/>
+        <w:jc w:val="both"/>
+      </w:pPr>
+      <w:r>
+        <w:t>— Ça marche, Simon, merci !</w:t>
+      </w:r>
+    </w:p>
+    <w:p>
+      <w:pPr>
+        <w:ind w:firstLine="709"/>
+        <w:jc w:val="both"/>
+      </w:pPr>
+      <w:r>
+        <w:t>— T’inquiète, c’est normal. À plus !</w:t>
       </w:r>
     </w:p>
     <w:p>
@@ -6545,10 +7637,10 @@
       <w:pPr>
         <w:pStyle w:val="Titre1"/>
       </w:pPr>
-      <w:bookmarkStart w:id="20" w:name="_Toc174025428"/>
+      <w:bookmarkStart w:id="20" w:name="_Toc174118161"/>
       <w:r>
         <w:lastRenderedPageBreak/>
-        <w:t>A9 – T3 : Diane – Massages</w:t>
+        <w:t>A9 – T1 : Diane – Diplômée</w:t>
       </w:r>
       <w:bookmarkEnd w:id="20"/>
     </w:p>
@@ -6564,49 +7656,97 @@
         <w:jc w:val="both"/>
       </w:pPr>
       <w:r>
-        <w:t>— (Diane, triste) Phil !</w:t>
-      </w:r>
-    </w:p>
-    <w:p>
-      <w:pPr>
-        <w:ind w:firstLine="709"/>
-        <w:jc w:val="both"/>
-      </w:pPr>
-      <w:r>
-        <w:t xml:space="preserve">— (Phil, triste) Diane ? Tu pleures ?! </w:t>
-      </w:r>
-      <w:r>
-        <w:t>Mais q</w:t>
-      </w:r>
-      <w:r>
-        <w:t>ue se passe-t-il ?!</w:t>
-      </w:r>
-    </w:p>
-    <w:p>
-      <w:pPr>
-        <w:ind w:firstLine="709"/>
-        <w:jc w:val="both"/>
-      </w:pPr>
-      <w:r>
-        <w:t>— [NOM ATHLETE FILLE QUI S’EST BLESSE]… elle s’est…</w:t>
-      </w:r>
-    </w:p>
-    <w:p>
-      <w:pPr>
-        <w:ind w:firstLine="709"/>
-        <w:jc w:val="both"/>
-      </w:pPr>
-      <w:r>
-        <w:t>— (Phil, triste) Diane, reprends ta respiration, ça va aller…</w:t>
-      </w:r>
-    </w:p>
-    <w:p>
-      <w:pPr>
-        <w:ind w:firstLine="709"/>
-        <w:jc w:val="both"/>
-      </w:pPr>
-      <w:r>
-        <w:t>— Elle s’est blessée ! C’est une catastrophe ! Je ne sais pas quoi faire moi ! Je ne veux pas voir des gens qui se blessent !</w:t>
+        <w:t>— (Diane, heureux) Grand frère !</w:t>
+      </w:r>
+    </w:p>
+    <w:p>
+      <w:pPr>
+        <w:ind w:firstLine="709"/>
+        <w:jc w:val="both"/>
+      </w:pPr>
+      <w:r>
+        <w:t>— (Phil, heureux) Diane ! Je suis heureux de te voir !</w:t>
+      </w:r>
+    </w:p>
+    <w:p>
+      <w:pPr>
+        <w:ind w:firstLine="709"/>
+        <w:jc w:val="both"/>
+      </w:pPr>
+      <w:r>
+        <w:t>— Moi aussi, Phil ! Tu savais que tu étais le meilleur des grands frères ?!</w:t>
+      </w:r>
+    </w:p>
+    <w:p>
+      <w:pPr>
+        <w:ind w:firstLine="709"/>
+        <w:jc w:val="both"/>
+      </w:pPr>
+      <w:r>
+        <w:t>— (Phil, surpris) Euh ! Si tu le dis ! Tu as autant que ça parlé avec Olympe au point de reprendre son expression fétiche ?</w:t>
+      </w:r>
+    </w:p>
+    <w:p>
+      <w:pPr>
+        <w:ind w:firstLine="709"/>
+        <w:jc w:val="both"/>
+      </w:pPr>
+      <w:r>
+        <w:t>— (Diane, heureuse) Ahah, peut-être ! Elle est adorable comme présidente !</w:t>
+      </w:r>
+    </w:p>
+    <w:p>
+      <w:pPr>
+        <w:ind w:firstLine="709"/>
+        <w:jc w:val="both"/>
+      </w:pPr>
+      <w:r>
+        <w:t>— Elle serait ravie de te l’entendre dire.</w:t>
+      </w:r>
+    </w:p>
+    <w:p>
+      <w:pPr>
+        <w:ind w:firstLine="709"/>
+        <w:jc w:val="both"/>
+      </w:pPr>
+      <w:r>
+        <w:t>— Je lui ai déjà dit, t’inquiète ! Mais bref, tu sais pourquoi je suis là ?</w:t>
+      </w:r>
+    </w:p>
+    <w:p>
+      <w:pPr>
+        <w:ind w:firstLine="709"/>
+        <w:jc w:val="both"/>
+      </w:pPr>
+      <w:r>
+        <w:t>— Euh… non ?</w:t>
+      </w:r>
+    </w:p>
+    <w:p>
+      <w:pPr>
+        <w:ind w:firstLine="709"/>
+        <w:jc w:val="both"/>
+      </w:pPr>
+      <w:r>
+        <w:t>— Réfléchis un peu mieux grand frère !</w:t>
+      </w:r>
+    </w:p>
+    <w:p>
+      <w:pPr>
+        <w:ind w:firstLine="709"/>
+        <w:jc w:val="both"/>
+      </w:pPr>
+      <w:r>
+        <w:t>— Euh… Olympe a eu une nouvelle idée grandiose ?</w:t>
+      </w:r>
+    </w:p>
+    <w:p>
+      <w:pPr>
+        <w:ind w:firstLine="709"/>
+        <w:jc w:val="both"/>
+      </w:pPr>
+      <w:r>
+        <w:t>— Mais non, idiot ! Enfin, si mais pas totalement !</w:t>
       </w:r>
     </w:p>
     <w:p>
@@ -6626,80 +7766,86 @@
           <w:i/>
           <w:iCs/>
         </w:rPr>
-        <w:t>Euh,</w:t>
-      </w:r>
-      <w:r>
-        <w:t xml:space="preserve"> </w:t>
+        <w:t>Olympe, vous avez intérêt à ne pas avoir embarqué ma sœur dans l’une de vos stratégies folles…</w:t>
+      </w:r>
+    </w:p>
+    <w:p>
+      <w:pPr>
+        <w:ind w:firstLine="709"/>
+        <w:jc w:val="both"/>
+      </w:pPr>
+      <w:r>
+        <w:t xml:space="preserve">— Je suis diplômée ! Regarde, c’est mon certificat ! </w:t>
+      </w:r>
+    </w:p>
+    <w:p>
+      <w:pPr>
+        <w:ind w:firstLine="709"/>
+        <w:jc w:val="both"/>
+      </w:pPr>
+      <w:r>
+        <w:t>— Oh déjà !</w:t>
+      </w:r>
+    </w:p>
+    <w:p>
+      <w:pPr>
+        <w:ind w:firstLine="709"/>
+        <w:jc w:val="both"/>
+      </w:pPr>
+      <w:r>
+        <w:t>— Bah oui, idiot ça fait déjà six mois que tu bosses avec Olympe !</w:t>
+      </w:r>
+    </w:p>
+    <w:p>
+      <w:pPr>
+        <w:ind w:firstLine="709"/>
+        <w:jc w:val="both"/>
+      </w:pPr>
+      <w:r>
+        <w:t>— Mais c’est super pour ton diplôme Diane ! Je suis tellement content pour toi !</w:t>
+      </w:r>
+    </w:p>
+    <w:p>
+      <w:pPr>
+        <w:ind w:firstLine="709"/>
+        <w:jc w:val="both"/>
+      </w:pPr>
+      <w:r>
+        <w:t>— Merci, Phil ! Et regarde, Olympe m’a offert une nouvelle blouse de travail, elle est toute blanche !</w:t>
+      </w:r>
+    </w:p>
+    <w:p>
+      <w:pPr>
+        <w:ind w:firstLine="709"/>
+        <w:jc w:val="both"/>
+      </w:pPr>
+      <w:r>
+        <w:t xml:space="preserve">— </w:t>
       </w:r>
       <w:r>
         <w:rPr>
           <w:i/>
           <w:iCs/>
         </w:rPr>
-        <w:t>Diane, c’est le principe même d’être médecin…</w:t>
-      </w:r>
-    </w:p>
-    <w:p>
-      <w:pPr>
-        <w:ind w:firstLine="709"/>
-        <w:jc w:val="both"/>
-      </w:pPr>
-      <w:r>
-        <w:t>— On ne peut pas faire grand-chose pour eux à l’hôpital, on est spécialisés pour guérir des maladies nous ! Phil, il faut absolument que tu prennes soin de nos athlètes lors de leurs entraînements ! Tu ne peux pas les laisser se blesser, s'il te plaît !</w:t>
-      </w:r>
-    </w:p>
-    <w:p>
-      <w:pPr>
-        <w:ind w:firstLine="709"/>
-        <w:jc w:val="both"/>
-      </w:pPr>
-      <w:r>
-        <w:t>— Diane…</w:t>
-      </w:r>
-    </w:p>
-    <w:p>
-      <w:pPr>
-        <w:ind w:firstLine="709"/>
-        <w:jc w:val="both"/>
-      </w:pPr>
-      <w:r>
-        <w:t>— Il faut que tu fasses attention à leur niveau de fatigue, plus ils sont fatigués, plus ils risquent de se blesser gravement ! Phil, promets-moi que tu feras attention à l’avenir !</w:t>
-      </w:r>
-    </w:p>
-    <w:p>
-      <w:pPr>
-        <w:ind w:firstLine="709"/>
-        <w:jc w:val="both"/>
-      </w:pPr>
-      <w:r>
-        <w:t>— Oui, Diane, je te le promets, sèche tes larmes…</w:t>
-      </w:r>
-    </w:p>
-    <w:p>
-      <w:pPr>
-        <w:ind w:firstLine="709"/>
-        <w:jc w:val="both"/>
-      </w:pPr>
-      <w:r>
-        <w:t>— Et je me dis que je pourrais ouvrir un cabinet de massage pour permettre à tes sportifs de se détendre et limiter les risques de blessure ! Et peut-être que je pourrais même faire de la rééducation avec eux pour qu’ils se remettent plus vite. Phil, tu en penses quoi de mon idée ? Tu me diras si tu ouvres un cabinet comme ça ? Je viendrai vous aider au mieux !</w:t>
-      </w:r>
-    </w:p>
-    <w:p>
-      <w:pPr>
-        <w:ind w:firstLine="709"/>
-        <w:jc w:val="both"/>
-      </w:pPr>
-      <w:r>
-        <w:t>— Oui, Diane, bien sûr que je te tiendrai informée. C’est une très bonne idée cette clinique de massage, j’en ferai part à Simon.</w:t>
-      </w:r>
-    </w:p>
-    <w:p>
-      <w:pPr>
-        <w:ind w:firstLine="709"/>
-        <w:jc w:val="both"/>
-      </w:pPr>
-      <w:r>
-        <w:t>— Merci, grand frère ! Tu es le meilleur !</w:t>
+        <w:t>C’est normal pour une blouse, non ?</w:t>
+      </w:r>
+    </w:p>
+    <w:p>
+      <w:pPr>
+        <w:ind w:firstLine="709"/>
+        <w:jc w:val="both"/>
+      </w:pPr>
+      <w:r>
+        <w:t>— (Diane, triste) Il ne faut pas que je renverse mon chocolat chaud dessus ! J’avais totalement ruiné mon uniforme un jour, c’était l’angoisse !</w:t>
+      </w:r>
+    </w:p>
+    <w:p>
+      <w:pPr>
+        <w:ind w:firstLine="709"/>
+        <w:jc w:val="both"/>
+      </w:pPr>
+      <w:r>
+        <w:t>— Mais tu sais quoi grand frère ?! On va pouvoir travailler ensemble maintenant que je suis diplômée !</w:t>
       </w:r>
     </w:p>
     <w:p>
@@ -6720,10 +7866,10 @@
       <w:pPr>
         <w:pStyle w:val="Titre1"/>
       </w:pPr>
-      <w:bookmarkStart w:id="21" w:name="_Toc174025429"/>
+      <w:bookmarkStart w:id="21" w:name="_Toc174118162"/>
       <w:r>
         <w:lastRenderedPageBreak/>
-        <w:t>A10 – T2 : Hector – Licenciements</w:t>
+        <w:t>A9 – T3 : Diane – Massages</w:t>
       </w:r>
       <w:bookmarkEnd w:id="21"/>
     </w:p>
@@ -6739,40 +7885,156 @@
         <w:jc w:val="both"/>
       </w:pPr>
       <w:r>
-        <w:t>— présentation des licenciements</w:t>
-      </w:r>
-    </w:p>
-    <w:p>
-      <w:pPr>
-        <w:ind w:firstLine="709"/>
-        <w:jc w:val="both"/>
-      </w:pPr>
-    </w:p>
-    <w:p>
-      <w:pPr>
-        <w:ind w:firstLine="709"/>
-        <w:jc w:val="both"/>
-      </w:pPr>
-      <w:r>
-        <w:t>— Mais évite de le faire, je n’ose imaginer la tête d’Olympe si elle découvrait que nous avions licencié l’un de ses merveilleux athlètes à cause de soucis financiers. Si cela arrivait, Olympe n’hésiterait pas à…</w:t>
-      </w:r>
-    </w:p>
-    <w:p>
-      <w:pPr>
-        <w:ind w:firstLine="709"/>
-        <w:jc w:val="both"/>
-      </w:pPr>
-      <w:r>
-        <w:t>— Vous virer, c’est ça ? Oui, je connais la chanson.</w:t>
-      </w:r>
-    </w:p>
-    <w:p>
-      <w:pPr>
-        <w:ind w:firstLine="709"/>
-        <w:jc w:val="both"/>
-      </w:pPr>
-      <w:r>
-        <w:t>— Mais comment peux-tu me dire une telle chose ?! Retourne t’amuser avec tes athlètes, tu m’as suffisamment énervé pour que je te voie plus longtemps !</w:t>
+        <w:t>— (Diane, triste) Phil !</w:t>
+      </w:r>
+    </w:p>
+    <w:p>
+      <w:pPr>
+        <w:ind w:firstLine="709"/>
+        <w:jc w:val="both"/>
+      </w:pPr>
+      <w:r>
+        <w:t xml:space="preserve">— (Phil, triste) Diane ? Tu pleures ?! </w:t>
+      </w:r>
+      <w:r>
+        <w:t>Mais q</w:t>
+      </w:r>
+      <w:r>
+        <w:t>ue se passe-t-il ?!</w:t>
+      </w:r>
+    </w:p>
+    <w:p>
+      <w:pPr>
+        <w:ind w:firstLine="709"/>
+        <w:jc w:val="both"/>
+      </w:pPr>
+      <w:r>
+        <w:t>— [</w:t>
+      </w:r>
+      <w:r>
+        <w:t>NAME_</w:t>
+      </w:r>
+      <w:proofErr w:type="gramStart"/>
+      <w:r>
+        <w:t>ATHLETE</w:t>
+      </w:r>
+      <w:r>
+        <w:t>]…</w:t>
+      </w:r>
+      <w:proofErr w:type="gramEnd"/>
+      <w:r>
+        <w:t xml:space="preserve"> elle s’est…</w:t>
+      </w:r>
+    </w:p>
+    <w:p>
+      <w:pPr>
+        <w:ind w:firstLine="709"/>
+        <w:jc w:val="both"/>
+      </w:pPr>
+      <w:r>
+        <w:t>— (Phil, triste) Diane, reprends ta respiration, ça va aller…</w:t>
+      </w:r>
+    </w:p>
+    <w:p>
+      <w:pPr>
+        <w:ind w:firstLine="709"/>
+        <w:jc w:val="both"/>
+      </w:pPr>
+      <w:r>
+        <w:t>— Elle s’est blessée ! C’est une catastrophe ! Je ne sais pas quoi faire moi ! Je ne veux pas voir des gens qui se blessent !</w:t>
+      </w:r>
+    </w:p>
+    <w:p>
+      <w:pPr>
+        <w:ind w:firstLine="709"/>
+        <w:jc w:val="both"/>
+        <w:rPr>
+          <w:i/>
+          <w:iCs/>
+        </w:rPr>
+      </w:pPr>
+      <w:r>
+        <w:t xml:space="preserve">— </w:t>
+      </w:r>
+      <w:r>
+        <w:rPr>
+          <w:i/>
+          <w:iCs/>
+        </w:rPr>
+        <w:t>Euh,</w:t>
+      </w:r>
+      <w:r>
+        <w:t xml:space="preserve"> </w:t>
+      </w:r>
+      <w:r>
+        <w:rPr>
+          <w:i/>
+          <w:iCs/>
+        </w:rPr>
+        <w:t>Diane, c’est le principe même d’être médecin…</w:t>
+      </w:r>
+    </w:p>
+    <w:p>
+      <w:pPr>
+        <w:ind w:firstLine="709"/>
+        <w:jc w:val="both"/>
+      </w:pPr>
+      <w:r>
+        <w:t>— On ne peut pas faire grand-chose pour eux à l’hôpital, on est spécialisés pour guérir des maladies nous ! Phil, il faut absolument que tu prennes soin de nos athlètes lors de leurs entraînements ! Tu ne peux pas les laisser se blesser, s'il te plaît !</w:t>
+      </w:r>
+    </w:p>
+    <w:p>
+      <w:pPr>
+        <w:ind w:firstLine="709"/>
+        <w:jc w:val="both"/>
+      </w:pPr>
+      <w:r>
+        <w:t>— Diane…</w:t>
+      </w:r>
+    </w:p>
+    <w:p>
+      <w:pPr>
+        <w:ind w:firstLine="709"/>
+        <w:jc w:val="both"/>
+      </w:pPr>
+      <w:r>
+        <w:t>— Il faut que tu fasses attention à leur niveau de fatigue, plus ils sont fatigués, plus ils risquent de se blesser gravement ! Phil, promets-moi que tu feras attention à l’avenir !</w:t>
+      </w:r>
+    </w:p>
+    <w:p>
+      <w:pPr>
+        <w:ind w:firstLine="709"/>
+        <w:jc w:val="both"/>
+      </w:pPr>
+      <w:r>
+        <w:t>— Oui, Diane, je te le promets, sèche tes larmes…</w:t>
+      </w:r>
+    </w:p>
+    <w:p>
+      <w:pPr>
+        <w:ind w:firstLine="709"/>
+        <w:jc w:val="both"/>
+      </w:pPr>
+      <w:r>
+        <w:t>— Et je me dis que je pourrais ouvrir un cabinet de massage pour permettre à tes sportifs de se détendre et limiter les risques de blessure ! Et peut-être que je pourrais même faire de la rééducation avec eux pour qu’ils se remettent plus vite. Phil, tu en penses quoi de mon idée ? Tu me diras si tu ouvres un cabinet comme ça ? Je viendrai vous aider au mieux !</w:t>
+      </w:r>
+    </w:p>
+    <w:p>
+      <w:pPr>
+        <w:ind w:firstLine="709"/>
+        <w:jc w:val="both"/>
+      </w:pPr>
+      <w:r>
+        <w:t>— Oui, Diane, bien sûr que je te tiendrai informée. C’est une très bonne idée cette clinique de massage, j’en ferai part à Simon.</w:t>
+      </w:r>
+    </w:p>
+    <w:p>
+      <w:pPr>
+        <w:ind w:firstLine="709"/>
+        <w:jc w:val="both"/>
+      </w:pPr>
+      <w:r>
+        <w:t>— Merci, grand frère ! Tu es le meilleur !</w:t>
       </w:r>
     </w:p>
     <w:p>
@@ -6793,248 +8055,59 @@
       <w:pPr>
         <w:pStyle w:val="Titre1"/>
       </w:pPr>
-      <w:bookmarkStart w:id="22" w:name="_Toc174025430"/>
+      <w:bookmarkStart w:id="22" w:name="_Toc174118163"/>
       <w:r>
         <w:lastRenderedPageBreak/>
-        <w:t>A12 – T2 : Narcisse – Sponsors</w:t>
+        <w:t>A10 – T2 : Hector – Licenciements</w:t>
       </w:r>
       <w:bookmarkEnd w:id="22"/>
     </w:p>
     <w:p>
       <w:pPr>
-        <w:jc w:val="both"/>
-      </w:pPr>
-      <w:r>
-        <w:t>Condition : Salle de presse 1.</w:t>
-      </w:r>
-    </w:p>
-    <w:p>
-      <w:pPr>
-        <w:ind w:firstLine="709"/>
-        <w:jc w:val="both"/>
-      </w:pPr>
-      <w:r>
-        <w:t>— (Phil, neutre) Bonjour Narcisse, vous m’avez demandé de vous rejoindre dans la salle de presse.</w:t>
-      </w:r>
-    </w:p>
-    <w:p>
-      <w:pPr>
-        <w:ind w:firstLine="709"/>
-        <w:jc w:val="both"/>
-      </w:pPr>
-      <w:r>
-        <w:t xml:space="preserve">— (Narcisse) Phil, effectivement. Je discutais justement avec Ariane de </w:t>
-      </w:r>
-      <w:r>
-        <w:t>projets</w:t>
-      </w:r>
-      <w:r>
-        <w:t xml:space="preserve"> de développement de la salle de presse que nous soumettrions à Olympe. Nous souhaitions ton avis sur la question.</w:t>
-      </w:r>
-    </w:p>
-    <w:p>
-      <w:pPr>
-        <w:ind w:firstLine="709"/>
-        <w:jc w:val="both"/>
-      </w:pPr>
-      <w:r>
-        <w:t>— (Narcisse) Tout est parti d’un constat clair et évident. Nous manquons cruellement de fonds, toi-même tu ne pourrais le nier, Phil. Et les interviews bien que remarquables de notre chère Ariane rapportent malheureusement tout juste suffisamment d’argent pour entretenir ce bâtiment et payer son pauvre salaire qui a bien dû chuter depuis sa démission.</w:t>
-      </w:r>
-    </w:p>
-    <w:p>
-      <w:pPr>
-        <w:ind w:firstLine="709"/>
-        <w:jc w:val="both"/>
-      </w:pPr>
-      <w:r>
-        <w:t>— (Ariane, neutre) Venez-en au fait, Narcisse.</w:t>
-      </w:r>
-    </w:p>
-    <w:p>
-      <w:pPr>
-        <w:ind w:firstLine="709"/>
-        <w:jc w:val="both"/>
-      </w:pPr>
-      <w:r>
-        <w:t>— (Narcisse) Rien donc qui ne nous permette d’étendre notre équipe ou nos aménagements, malgré la dévotion de notre chère journaliste.</w:t>
-      </w:r>
-    </w:p>
-    <w:p>
-      <w:pPr>
-        <w:ind w:firstLine="709"/>
-        <w:jc w:val="both"/>
-      </w:pPr>
-      <w:r>
-        <w:t>— (Ariane, neutre) Pour abréger ce discours inutilement long, nous pensions qu’il serait profitable pour l’économie et la renommée de notre équipe de faire venir des sponsors.</w:t>
-      </w:r>
-    </w:p>
-    <w:p>
-      <w:pPr>
-        <w:ind w:firstLine="709"/>
-        <w:jc w:val="both"/>
-      </w:pPr>
-      <w:r>
-        <w:t xml:space="preserve">— Faire venir des sponsors, votre façon de l’annoncer est si dénigrante vis-à-vis </w:t>
-      </w:r>
-      <w:r>
-        <w:t>de</w:t>
-      </w:r>
-      <w:r>
-        <w:t xml:space="preserve"> mon sublime génie qui a conçu cette idée.</w:t>
-      </w:r>
-    </w:p>
-    <w:p>
-      <w:pPr>
-        <w:ind w:firstLine="709"/>
-        <w:jc w:val="both"/>
-      </w:pPr>
-      <w:r>
-        <w:t>— Sublime génie… Narcisse, savez-vous que toute équipe du FIGHT a recours à du sponsoring ?</w:t>
-      </w:r>
-    </w:p>
-    <w:p>
-      <w:pPr>
-        <w:ind w:firstLine="709"/>
-        <w:jc w:val="both"/>
-      </w:pPr>
-      <w:r>
-        <w:t>— Taisez-vous, vous n’aviez qu’à y penser plus tôt. Mais non, constatant la désastreuse situation financière du pôle journalisme d’Elysia, vous avez dû recourir à mes services.</w:t>
-      </w:r>
-    </w:p>
-    <w:p>
-      <w:pPr>
-        <w:ind w:firstLine="709"/>
-        <w:jc w:val="both"/>
-      </w:pPr>
-      <w:r>
-        <w:t>— (Ariane fâchée) Recourir à vos services ?! C’est vous qui êtes venu me voir sans que je ne vous aie sollicité ! Vous…</w:t>
-      </w:r>
-    </w:p>
-    <w:p>
-      <w:pPr>
-        <w:ind w:firstLine="709"/>
-        <w:jc w:val="both"/>
-      </w:pPr>
-      <w:r>
-        <w:t>— (Ariane, sad) Non, je suis désolée, Phil, vous ne méritez pas d’assister à cette altercation…</w:t>
-      </w:r>
-    </w:p>
-    <w:p>
-      <w:pPr>
-        <w:ind w:firstLine="709"/>
-        <w:jc w:val="both"/>
-      </w:pPr>
-      <w:r>
-        <w:t>— (Ariane, neutre) Reprenons sérieusement si vous le souhaitez bien.</w:t>
-      </w:r>
-    </w:p>
-    <w:p>
-      <w:pPr>
-        <w:ind w:firstLine="709"/>
-        <w:jc w:val="both"/>
-      </w:pPr>
-      <w:r>
-        <w:t>— (Narcisse, sourire malin) Alors admettez vos tords, ma chère Ariane.</w:t>
-      </w:r>
-    </w:p>
-    <w:p>
-      <w:pPr>
-        <w:ind w:firstLine="709"/>
-        <w:jc w:val="both"/>
-      </w:pPr>
-      <w:r>
-        <w:t>— (Phil) En quoi consisterait ces sponsors ? Que faudrait-il que je fasse ?</w:t>
-      </w:r>
-    </w:p>
-    <w:p>
-      <w:pPr>
-        <w:ind w:firstLine="709"/>
-        <w:jc w:val="both"/>
-      </w:pPr>
-      <w:r>
-        <w:t>— Est-ce seulement une impression ou essayes-tu de détourner la conversation pour éviter à notre chère Ariane de reconnaître ses défauts ?</w:t>
-      </w:r>
-    </w:p>
-    <w:p>
-      <w:pPr>
-        <w:ind w:firstLine="709"/>
-        <w:jc w:val="both"/>
-      </w:pPr>
-      <w:r>
-        <w:t>— (Phil) Je ne suis simplement pas très familier avec cet univers. Et je souhaite plus de précisions.</w:t>
-      </w:r>
-    </w:p>
-    <w:p>
-      <w:pPr>
-        <w:ind w:firstLine="709"/>
-        <w:jc w:val="both"/>
-      </w:pPr>
-      <w:r>
-        <w:t>— Encore un bel évitement, Phil.</w:t>
-      </w:r>
-    </w:p>
-    <w:p>
-      <w:pPr>
-        <w:ind w:firstLine="709"/>
-        <w:jc w:val="both"/>
-      </w:pPr>
-      <w:r>
-        <w:t>— (Ariane, fâchée) Oh, très bien, j’admets mes tords, Narcisse ! Maintenant, si vous vouliez bien arrêter de nous faire perdre du temps !</w:t>
-      </w:r>
-    </w:p>
-    <w:p>
-      <w:pPr>
-        <w:ind w:firstLine="709"/>
-        <w:jc w:val="both"/>
-      </w:pPr>
-      <w:r>
-        <w:lastRenderedPageBreak/>
-        <w:t>— (Narcisse, sourire malin) Vous voyez, ce n’était pas si compliqué ! Même si vous auriez pu…</w:t>
-      </w:r>
-    </w:p>
-    <w:p>
-      <w:pPr>
-        <w:ind w:firstLine="709"/>
-        <w:jc w:val="both"/>
-      </w:pPr>
-      <w:r>
-        <w:t>— (Phil) Narcisse, s’il vous plaît. Je n’ai pas ma journée à perdre. J’ai des entraînements à superviser.</w:t>
-      </w:r>
-    </w:p>
-    <w:p>
-      <w:pPr>
-        <w:ind w:firstLine="709"/>
-        <w:jc w:val="both"/>
-      </w:pPr>
-      <w:r>
-        <w:t>— (Narcisse) Si tu insistes vraiment. Nos athlètes ont acquis grâce aux dernières éditions du FIGHT une certaine renommée, qui ne cessera de croître au cours des prochains années, je peux compter sur toi. Je suis convaincu que nous pouvons tirer parti de cette réputation pour attirer de prestigieux sponsors qui nous rapporteront des fonds considérables. Et pour cela, il suffirait simplement que nos athlètes les plus célèbres soient envoyés en mission pour quelques mois afin de décrocher un beau contrat !</w:t>
-      </w:r>
-    </w:p>
-    <w:p>
-      <w:pPr>
-        <w:ind w:firstLine="709"/>
-        <w:jc w:val="both"/>
-      </w:pPr>
-      <w:r>
-        <w:t>— (Phil) Très bien. Il est vrai que ce serait profitable à nos finances, nous pourrions nous croître plus rapidement. De quoi auriez-vous besoin pour cela ?</w:t>
-      </w:r>
-    </w:p>
-    <w:p>
-      <w:pPr>
-        <w:ind w:firstLine="709"/>
-        <w:jc w:val="both"/>
-      </w:pPr>
-      <w:r>
-        <w:t>— (Narcisse) De vos meilleurs athlètes. Et bien sûr, d’un agrandissement de cette salle trop peu prestigieuse pour accueillir les meilleurs sponsors ! Il vous faudra travailler plus dur pour cela, ma chère Ariane. À moins que Phil n’ait lui-même les fonds pour lancer ce projet d’expansion, vous sauvant la mise…</w:t>
-      </w:r>
-    </w:p>
-    <w:p>
-      <w:pPr>
-        <w:ind w:firstLine="709"/>
-        <w:jc w:val="both"/>
-      </w:pPr>
-      <w:r>
-        <w:t>— (Ariane, sad) …</w:t>
+        <w:ind w:firstLine="709"/>
+        <w:jc w:val="both"/>
+      </w:pPr>
+    </w:p>
+    <w:p>
+      <w:pPr>
+        <w:ind w:firstLine="709"/>
+        <w:jc w:val="both"/>
+      </w:pPr>
+      <w:r>
+        <w:t>— présentation des licenciements</w:t>
+      </w:r>
+    </w:p>
+    <w:p>
+      <w:pPr>
+        <w:ind w:firstLine="709"/>
+        <w:jc w:val="both"/>
+      </w:pPr>
+    </w:p>
+    <w:p>
+      <w:pPr>
+        <w:ind w:firstLine="709"/>
+        <w:jc w:val="both"/>
+      </w:pPr>
+      <w:r>
+        <w:t>— Mais évite de le faire, je n’ose imaginer la tête d’Olympe si elle découvrait que nous avions licencié l’un de ses merveilleux athlètes à cause de soucis financiers. Si cela arrivait, Olympe n’hésiterait pas à…</w:t>
+      </w:r>
+    </w:p>
+    <w:p>
+      <w:pPr>
+        <w:ind w:firstLine="709"/>
+        <w:jc w:val="both"/>
+      </w:pPr>
+      <w:r>
+        <w:t>— Vous virer, c’est ça ? Oui, je connais la chanson.</w:t>
+      </w:r>
+    </w:p>
+    <w:p>
+      <w:pPr>
+        <w:ind w:firstLine="709"/>
+        <w:jc w:val="both"/>
+      </w:pPr>
+      <w:r>
+        <w:t>— Mais comment peux-tu me dire une telle chose ?! Retourne t’amuser avec tes athlètes, tu m’as suffisamment énervé pour que je te voie plus longtemps !</w:t>
       </w:r>
     </w:p>
     <w:p>
@@ -7055,277 +8128,375 @@
       <w:pPr>
         <w:pStyle w:val="Titre1"/>
       </w:pPr>
-      <w:bookmarkStart w:id="23" w:name="_Toc174025431"/>
+      <w:bookmarkStart w:id="23" w:name="_Toc174118164"/>
       <w:r>
         <w:lastRenderedPageBreak/>
-        <w:t>A14 – T1 : Narcisse – lobbying</w:t>
+        <w:t>A12 – T2 : Narcisse – Sponsors</w:t>
       </w:r>
       <w:bookmarkEnd w:id="23"/>
     </w:p>
     <w:p>
       <w:pPr>
-        <w:ind w:firstLine="709"/>
-        <w:jc w:val="both"/>
-      </w:pPr>
-    </w:p>
-    <w:p>
-      <w:pPr>
-        <w:ind w:firstLine="709"/>
-        <w:jc w:val="both"/>
-      </w:pPr>
-      <w:r>
-        <w:t>— (Narcisse, heureux) Madame la Présidente ! J’ai eu une idée brillante cette nuit !</w:t>
-      </w:r>
-    </w:p>
-    <w:p>
-      <w:pPr>
-        <w:ind w:firstLine="709"/>
-        <w:jc w:val="both"/>
-      </w:pPr>
-      <w:r>
-        <w:t>— Je suis tout ouïe, Narcisse.</w:t>
-      </w:r>
-    </w:p>
-    <w:p>
-      <w:pPr>
-        <w:ind w:firstLine="709"/>
-        <w:jc w:val="both"/>
-      </w:pPr>
-      <w:r>
-        <w:t>— Nos athlètes renommés, acclamés par la presse et le public, pourraient écrire des tribunes pour promouvoir un nouveau sport que nous souhaitons voir accepté au FIGHT. Cela renforcerait notre lobbying actuel qui prend bien trop de temps. Nous pourrions également glisser un petit billet dans la poche des journaux pour qu’ils publient ces tribunes en première page.</w:t>
-      </w:r>
-    </w:p>
-    <w:p>
-      <w:pPr>
-        <w:ind w:firstLine="709"/>
-        <w:jc w:val="both"/>
-      </w:pPr>
-      <w:r>
-        <w:t>— (Ariane, surprise) Un tel lobbying ?! Narcisse, vous n’y songez pas sérieusement ! Vous ne pouvez pas corrompre ainsi la presse et le comité de direction du FIGHT !</w:t>
-      </w:r>
-    </w:p>
-    <w:p>
-      <w:pPr>
-        <w:ind w:firstLine="709"/>
-        <w:jc w:val="both"/>
-      </w:pPr>
-      <w:r>
-        <w:t>— Vraiment ? Permettez-moi alors de vous démentir en faisant accepter en des temps records un nouveau sport au FIGHT. Et cela grâce à la presse et aux articles que nos chers athlètes rédigeront.</w:t>
-      </w:r>
-    </w:p>
-    <w:p>
-      <w:pPr>
-        <w:ind w:firstLine="709"/>
-        <w:jc w:val="both"/>
-      </w:pPr>
-      <w:r>
-        <w:t>— (Ariane, fâchée) Vous n’y arriverez pas, Narcisse. Ni les athlètes, ni un petit billet comme vous dites n’influenceront l’opinion des journalistes, lesquels influenceront ensuite le comité de direction du FIGHT.</w:t>
-      </w:r>
-    </w:p>
-    <w:p>
-      <w:pPr>
-        <w:ind w:firstLine="709"/>
-        <w:jc w:val="both"/>
-      </w:pPr>
-      <w:r>
-        <w:t>— Dites plutôt que vous ne voulez pas me voir réussir, ma chère Ariane. Madame la Présidente, que pensez-vous de cette idée de génie ?</w:t>
-      </w:r>
-    </w:p>
-    <w:p>
-      <w:pPr>
-        <w:ind w:firstLine="709"/>
-        <w:jc w:val="both"/>
-      </w:pPr>
-      <w:r>
-        <w:t>— (Ariane) Olympe, je vous en prie, ne laissez pas les mauvaises pratiques s’installer ici. Nous formons une équipe sportive intègre, et non pas un groupe de lobbying prêt à recourir à ce genre de stratégies calomnieuses.</w:t>
-      </w:r>
-    </w:p>
-    <w:p>
-      <w:pPr>
-        <w:ind w:firstLine="709"/>
-        <w:jc w:val="both"/>
-      </w:pPr>
-      <w:r>
-        <w:t>— Je… Je ne peux nier que c’est une opportunité intéressante pour la croissance de notre équipe, même si la manière d’y parvenir est peut-être discutable… Je ne peux pas m’y opposer, toutes les propositions méritent d’être entendues. Ce sera à Phil de décider s’il souhaite investir dans ces activités.</w:t>
-      </w:r>
-    </w:p>
-    <w:p>
-      <w:pPr>
-        <w:ind w:firstLine="709"/>
-        <w:jc w:val="both"/>
-        <w:rPr>
-          <w:i/>
-          <w:iCs/>
-        </w:rPr>
+        <w:jc w:val="both"/>
+      </w:pPr>
+      <w:r>
+        <w:t>Condition : Salle de presse 1.</w:t>
+      </w:r>
+    </w:p>
+    <w:p>
+      <w:pPr>
+        <w:ind w:firstLine="709"/>
+        <w:jc w:val="both"/>
+      </w:pPr>
+      <w:r>
+        <w:t>— (Phil, neutre) Bonjour Narcisse, vous m’avez demandé de vous rejoindre dans la salle de presse.</w:t>
+      </w:r>
+    </w:p>
+    <w:p>
+      <w:pPr>
+        <w:ind w:firstLine="709"/>
+        <w:jc w:val="both"/>
+      </w:pPr>
+      <w:r>
+        <w:t>— (Narcisse</w:t>
+      </w:r>
+      <w:r>
+        <w:t>, neutre</w:t>
+      </w:r>
+      <w:r>
+        <w:t xml:space="preserve">) Phil, effectivement. Je discutais justement avec Ariane de </w:t>
+      </w:r>
+      <w:r>
+        <w:t>projets</w:t>
+      </w:r>
+      <w:r>
+        <w:t xml:space="preserve"> de développement de la salle de presse que nous soumettrions à Olympe. Nous souhaitions ton avis sur la question.</w:t>
+      </w:r>
+    </w:p>
+    <w:p>
+      <w:pPr>
+        <w:ind w:firstLine="709"/>
+        <w:jc w:val="both"/>
+      </w:pPr>
+      <w:r>
+        <w:t>— (Narcisse</w:t>
+      </w:r>
+      <w:r>
+        <w:t>, neutre</w:t>
+      </w:r>
+      <w:r>
+        <w:t>) Tout est parti d’un constat clair et évident. Nous manquons cruellement de fonds, toi-même tu ne pourrais le nier, Phil. Et les interviews bien que remarquables de notre chère Ariane rapportent malheureusement tout juste suffisamment d’argent pour entretenir ce bâtiment et payer son pauvre salaire qui a bien dû chuter depuis sa démission.</w:t>
+      </w:r>
+    </w:p>
+    <w:p>
+      <w:pPr>
+        <w:ind w:firstLine="709"/>
+        <w:jc w:val="both"/>
+      </w:pPr>
+      <w:r>
+        <w:t>— (Ariane, neutre) Venez-en au fait, Narcisse.</w:t>
+      </w:r>
+    </w:p>
+    <w:p>
+      <w:pPr>
+        <w:ind w:firstLine="709"/>
+        <w:jc w:val="both"/>
+      </w:pPr>
+      <w:r>
+        <w:t>— (Narcisse</w:t>
+      </w:r>
+      <w:r>
+        <w:t>, sourire malicieux</w:t>
+      </w:r>
+      <w:r>
+        <w:t>) Rien donc qui ne nous permette d’étendre notre équipe ou nos aménagements, malgré la dévotion de notre chère journaliste.</w:t>
+      </w:r>
+    </w:p>
+    <w:p>
+      <w:pPr>
+        <w:ind w:firstLine="709"/>
+        <w:jc w:val="both"/>
+      </w:pPr>
+      <w:r>
+        <w:t>— (Ariane, neutre) Pour abréger ce discours inutilement long, nous pensions qu’il serait profitable pour l’économie et la renommée de notre équipe de faire venir des sponsors.</w:t>
+      </w:r>
+      <w:r>
+        <w:t xml:space="preserve"> Je vous en avais déjà un peu parlé le premier jour, Phil.</w:t>
+      </w:r>
+    </w:p>
+    <w:p>
+      <w:pPr>
+        <w:ind w:firstLine="709"/>
+        <w:jc w:val="both"/>
       </w:pPr>
       <w:r>
         <w:t xml:space="preserve">— </w:t>
       </w:r>
       <w:r>
-        <w:rPr>
-          <w:i/>
-          <w:iCs/>
-        </w:rPr>
-        <w:t>Bien sûr, je serai au centre du conflit…</w:t>
-      </w:r>
-    </w:p>
-    <w:p>
-      <w:pPr>
-        <w:ind w:firstLine="709"/>
-        <w:jc w:val="both"/>
-      </w:pPr>
-      <w:r>
-        <w:t>— Il nous faudrait une salle dédiée d’ailleurs, Narcisse ?</w:t>
-      </w:r>
-    </w:p>
-    <w:p>
-      <w:pPr>
-        <w:ind w:firstLine="709"/>
-        <w:jc w:val="both"/>
-      </w:pPr>
-      <w:r>
-        <w:t>— Je vous remercie pour votre discernement, Madame la Présidente. Bien sûr, vous avez tout à fait raison, il nous faudra une salle spéciale, assez secrète pour éviter que de chastes oreilles ne s’y aventurent par mégarde. N’est-ce-pas, ma chère Ariane ?</w:t>
-      </w:r>
-    </w:p>
-    <w:p>
-      <w:pPr>
-        <w:ind w:firstLine="709"/>
-        <w:jc w:val="both"/>
-      </w:pPr>
-      <w:r>
-        <w:t>— (Ariane, fâchée) Vous êtes abject comme personnage, Narcisse. Vous le saviez ?</w:t>
-      </w:r>
-    </w:p>
-    <w:p>
-      <w:pPr>
-        <w:ind w:firstLine="709"/>
-        <w:jc w:val="both"/>
-      </w:pPr>
-      <w:r>
-        <w:t>— Tout compliment venant de vous est bon à prendre. Phil, je compte sur toi pour investir dans les meilleurs atouts. Je dois à présent prendre congé, j’ai fort à faire.</w:t>
-      </w:r>
-    </w:p>
-    <w:p>
-      <w:r>
-        <w:br w:type="page"/>
-      </w:r>
-    </w:p>
-    <w:p>
-      <w:pPr>
-        <w:pStyle w:val="Titre1"/>
-      </w:pPr>
-      <w:bookmarkStart w:id="24" w:name="_Toc174025432"/>
+        <w:t xml:space="preserve">(Narcisse, neutre) </w:t>
+      </w:r>
+      <w:r>
+        <w:t xml:space="preserve">Faire venir des sponsors, votre façon de l’annoncer est si dénigrante vis-à-vis </w:t>
+      </w:r>
+      <w:r>
+        <w:t>de</w:t>
+      </w:r>
+      <w:r>
+        <w:t xml:space="preserve"> mon sublime génie qui a conçu cette idée.</w:t>
+      </w:r>
+    </w:p>
+    <w:p>
+      <w:pPr>
+        <w:ind w:firstLine="709"/>
+        <w:jc w:val="both"/>
+      </w:pPr>
+      <w:r>
+        <w:t xml:space="preserve">— </w:t>
+      </w:r>
+      <w:r>
+        <w:t xml:space="preserve">(Ariane, désintéressée) </w:t>
+      </w:r>
+      <w:r>
+        <w:t xml:space="preserve">Sublime génie… Narcisse, savez-vous que toute équipe du FIGHT a recours à du </w:t>
+      </w:r>
+      <w:proofErr w:type="gramStart"/>
+      <w:r>
+        <w:t>sponsoring</w:t>
+      </w:r>
+      <w:proofErr w:type="gramEnd"/>
+      <w:r>
+        <w:t> ?</w:t>
+      </w:r>
+    </w:p>
+    <w:p>
+      <w:pPr>
+        <w:ind w:firstLine="709"/>
+        <w:jc w:val="both"/>
+      </w:pPr>
+      <w:r>
+        <w:t xml:space="preserve">— </w:t>
+      </w:r>
+      <w:r>
+        <w:t xml:space="preserve">(Narcisse, neutre) </w:t>
+      </w:r>
+      <w:r>
+        <w:t>Taisez-vous, vous n’aviez qu’à y penser plus tôt. Mais non, constatant la désastreuse situation financière du pôle journalisme d’</w:t>
+      </w:r>
+      <w:proofErr w:type="spellStart"/>
+      <w:r>
+        <w:t>Elysia</w:t>
+      </w:r>
+      <w:proofErr w:type="spellEnd"/>
+      <w:r>
+        <w:t>, vous avez dû recourir à mes services.</w:t>
+      </w:r>
+    </w:p>
+    <w:p>
+      <w:pPr>
+        <w:ind w:firstLine="709"/>
+        <w:jc w:val="both"/>
+      </w:pPr>
+      <w:r>
+        <w:t xml:space="preserve">— (Ariane fâchée) Recourir à vos services ?! C’est vous qui êtes venu me voir sans que je ne vous aie sollicité ! </w:t>
+      </w:r>
+      <w:r>
+        <w:t>Et j’en avais déjà…</w:t>
+      </w:r>
+    </w:p>
+    <w:p>
+      <w:pPr>
+        <w:ind w:firstLine="709"/>
+        <w:jc w:val="both"/>
+      </w:pPr>
+      <w:r>
+        <w:t xml:space="preserve">— (Ariane, </w:t>
+      </w:r>
+      <w:proofErr w:type="spellStart"/>
+      <w:r>
+        <w:t>sad</w:t>
+      </w:r>
+      <w:proofErr w:type="spellEnd"/>
+      <w:r>
+        <w:t>) Non, je suis désolée, Phil, vous ne méritez pas d’assister à cette altercation…</w:t>
+      </w:r>
+    </w:p>
+    <w:p>
+      <w:pPr>
+        <w:ind w:firstLine="709"/>
+        <w:jc w:val="both"/>
+      </w:pPr>
+      <w:r>
+        <w:t>— (Ariane, neutre) Reprenons sérieusement si vous le souhaitez bien.</w:t>
+      </w:r>
+    </w:p>
+    <w:p>
+      <w:pPr>
+        <w:ind w:firstLine="709"/>
+        <w:jc w:val="both"/>
+      </w:pPr>
+      <w:r>
+        <w:t>— (Narcisse, sourire malin) Alors admettez vos tords, ma chère Ariane.</w:t>
+      </w:r>
+    </w:p>
+    <w:p>
+      <w:pPr>
+        <w:ind w:firstLine="709"/>
+        <w:jc w:val="both"/>
+      </w:pPr>
+      <w:r>
+        <w:t>— (Phil</w:t>
+      </w:r>
+      <w:r>
+        <w:t>, neutre</w:t>
+      </w:r>
+      <w:r>
+        <w:t>) En quoi consisterait ces sponsors ? Que faudrait-il que je fasse ?</w:t>
+      </w:r>
+    </w:p>
+    <w:p>
+      <w:pPr>
+        <w:ind w:firstLine="709"/>
+        <w:jc w:val="both"/>
+      </w:pPr>
+      <w:r>
+        <w:t xml:space="preserve">— </w:t>
+      </w:r>
+      <w:r>
+        <w:t xml:space="preserve">(Narcisse, sourire malin) </w:t>
+      </w:r>
+      <w:r>
+        <w:t>Est-ce seulement une impression ou essayes-tu de détourner la conversation pour éviter à notre chère Ariane de reconnaître ses défauts ?</w:t>
+      </w:r>
+    </w:p>
+    <w:p>
+      <w:pPr>
+        <w:ind w:firstLine="709"/>
+        <w:jc w:val="both"/>
+      </w:pPr>
+      <w:r>
+        <w:t>— (Phil</w:t>
+      </w:r>
+      <w:r>
+        <w:t>, neutre</w:t>
+      </w:r>
+      <w:r>
+        <w:t>) Je ne suis simplement pas très familier avec cet univers. Et je souhaite plus de précisions.</w:t>
+      </w:r>
+    </w:p>
+    <w:p>
+      <w:pPr>
+        <w:ind w:firstLine="709"/>
+        <w:jc w:val="both"/>
+      </w:pPr>
+      <w:r>
+        <w:t xml:space="preserve">— (Narcisse, sourire malin) </w:t>
+      </w:r>
+      <w:r>
+        <w:t>Encore un bel évitement, Phil.</w:t>
+      </w:r>
+    </w:p>
+    <w:p>
+      <w:pPr>
+        <w:ind w:firstLine="709"/>
+        <w:jc w:val="both"/>
+      </w:pPr>
       <w:r>
         <w:lastRenderedPageBreak/>
-        <w:t>Hector – Retraite</w:t>
-      </w:r>
-      <w:bookmarkEnd w:id="24"/>
-    </w:p>
-    <w:p>
-      <w:pPr>
-        <w:jc w:val="both"/>
-      </w:pPr>
-      <w:r>
-        <w:t>Condition : dès qu’un sportif a plus de 45 ans</w:t>
-      </w:r>
-    </w:p>
-    <w:p>
-      <w:pPr>
-        <w:ind w:firstLine="709"/>
-        <w:jc w:val="both"/>
-      </w:pPr>
-      <w:r>
-        <w:t>— (Hector, triste) Phil, vous êtes là…</w:t>
-      </w:r>
-    </w:p>
-    <w:p>
-      <w:pPr>
-        <w:ind w:firstLine="709"/>
-        <w:jc w:val="both"/>
-      </w:pPr>
-      <w:r>
-        <w:t xml:space="preserve">— </w:t>
-      </w:r>
-      <w:r>
-        <w:rPr>
-          <w:i/>
-          <w:iCs/>
-        </w:rPr>
-        <w:t>Qu’est-ce qui ne va pas encore, aujourd'hui ?</w:t>
-      </w:r>
-    </w:p>
-    <w:p>
-      <w:pPr>
-        <w:ind w:firstLine="709"/>
-        <w:jc w:val="both"/>
-      </w:pPr>
-      <w:r>
-        <w:t>— L’un de nos athlètes m’a annoncé qu’il souhaitait de partir à la retraite dans les prochaines années. C’était l’un de nos meilleurs atouts, c’est désastreux ! 45 ans, et voilà, ils veulent partir…</w:t>
-      </w:r>
-    </w:p>
-    <w:p>
-      <w:pPr>
-        <w:ind w:firstLine="709"/>
-        <w:jc w:val="both"/>
-      </w:pPr>
-      <w:r>
-        <w:t>— Oh, son départ est aujourd'hui ?</w:t>
-      </w:r>
-    </w:p>
-    <w:p>
-      <w:pPr>
-        <w:ind w:firstLine="709"/>
-        <w:jc w:val="both"/>
-      </w:pPr>
-      <w:r>
-        <w:t>— Non, tu n’as rien écouté ou quoi ?! Dans les prochaines années, je t’ai dit. Franchement, qui part à la retraite à 45 ans ? Moi je suis sûr que je vais encore bosser jusqu’à mes 70 ans… Sauf si Olympe me licencie avant…</w:t>
-      </w:r>
-    </w:p>
-    <w:p>
-      <w:pPr>
-        <w:ind w:firstLine="709"/>
-        <w:jc w:val="both"/>
-        <w:rPr>
-          <w:i/>
-          <w:iCs/>
-        </w:rPr>
-      </w:pPr>
-      <w:r>
-        <w:t xml:space="preserve">— </w:t>
-      </w:r>
-      <w:r>
-        <w:rPr>
-          <w:i/>
-          <w:iCs/>
-        </w:rPr>
-        <w:t>Et c’est reparti pour dix minutes d’auto-apitoiement…</w:t>
-      </w:r>
-    </w:p>
-    <w:p>
-      <w:pPr>
-        <w:ind w:firstLine="709"/>
-        <w:jc w:val="both"/>
-      </w:pPr>
-      <w:r>
-        <w:t>— Mon cousin ? Quand est-ce qu’il part à la retraite lui ? Sûrement plus tôt, et mieux payé…</w:t>
-      </w:r>
-    </w:p>
-    <w:p>
-      <w:pPr>
-        <w:ind w:firstLine="709"/>
-        <w:jc w:val="both"/>
-      </w:pPr>
-      <w:r>
-        <w:t>— Hector, vous aviez autre chose à me dire ?</w:t>
-      </w:r>
-    </w:p>
-    <w:p>
-      <w:pPr>
-        <w:ind w:firstLine="709"/>
-        <w:jc w:val="both"/>
-      </w:pPr>
-      <w:r>
-        <w:t>— Non, on va en rester là je pense…</w:t>
+        <w:t>— (Ariane, fâchée) Oh, très bien, j’admets mes tords, Narcisse ! Maintenant, si vous vouliez bien arrêter de nous faire perdre du temps !</w:t>
+      </w:r>
+    </w:p>
+    <w:p>
+      <w:pPr>
+        <w:ind w:firstLine="709"/>
+        <w:jc w:val="both"/>
+      </w:pPr>
+      <w:r>
+        <w:t>— (Narcisse, sourire malin) Vous voyez, ce n’était pas si compliqué ! Même si vous auriez pu…</w:t>
+      </w:r>
+    </w:p>
+    <w:p>
+      <w:pPr>
+        <w:ind w:firstLine="709"/>
+        <w:jc w:val="both"/>
+      </w:pPr>
+      <w:r>
+        <w:t>— (Phil</w:t>
+      </w:r>
+      <w:r>
+        <w:t>, fâché</w:t>
+      </w:r>
+      <w:r>
+        <w:t>) Narcisse, s’il vous plaît. Je n’ai pas ma journée à perdre. J’ai des entraînements à superviser.</w:t>
+      </w:r>
+    </w:p>
+    <w:p>
+      <w:pPr>
+        <w:ind w:firstLine="709"/>
+        <w:jc w:val="both"/>
+      </w:pPr>
+      <w:r>
+        <w:t>— (Narcisse</w:t>
+      </w:r>
+      <w:r>
+        <w:t>, neutre</w:t>
+      </w:r>
+      <w:r>
+        <w:t xml:space="preserve">) Si tu insistes vraiment. Nos athlètes ont acquis grâce aux dernières éditions du FIGHT une certaine renommée, qui ne cessera de croître au cours des prochains années, je peux compter sur toi. Je suis convaincu que nous pouvons tirer parti de cette réputation pour attirer de prestigieux sponsors qui nous rapporteront des fonds considérables. Et pour cela, il </w:t>
+      </w:r>
+      <w:proofErr w:type="gramStart"/>
+      <w:r>
+        <w:t>suffirait simplement</w:t>
+      </w:r>
+      <w:proofErr w:type="gramEnd"/>
+      <w:r>
+        <w:t xml:space="preserve"> que nos athlètes les plus célèbres soient envoyés en mission pour quelques mois afin de décrocher un beau contrat !</w:t>
+      </w:r>
+    </w:p>
+    <w:p>
+      <w:pPr>
+        <w:ind w:firstLine="709"/>
+        <w:jc w:val="both"/>
+      </w:pPr>
+      <w:r>
+        <w:t>— (Phil</w:t>
+      </w:r>
+      <w:r>
+        <w:t>, neutre</w:t>
+      </w:r>
+      <w:r>
+        <w:t>) Très bien. Il est vrai que ce serait profitable à nos finances, nous pourrions nous croître plus rapidement. De quoi auriez-vous besoin pour cela ?</w:t>
+      </w:r>
+    </w:p>
+    <w:p>
+      <w:pPr>
+        <w:ind w:firstLine="709"/>
+        <w:jc w:val="both"/>
+      </w:pPr>
+      <w:r>
+        <w:t>— (Narcisse</w:t>
+      </w:r>
+      <w:r>
+        <w:t>, sourire malin</w:t>
+      </w:r>
+      <w:r>
+        <w:t>) De vos meilleurs athlètes. Et bien sûr, d’un agrandissement de cette salle trop peu prestigieuse pour accueillir les meilleurs sponsors ! Il vous faudra travailler plus dur pour cela, ma chère Ariane. À moins que Phil n’ait lui-même les fonds pour lancer ce projet d’expansion, vous sauvant la mise…</w:t>
+      </w:r>
+    </w:p>
+    <w:p>
+      <w:pPr>
+        <w:ind w:firstLine="709"/>
+        <w:jc w:val="both"/>
+      </w:pPr>
+      <w:r>
+        <w:t xml:space="preserve">— (Ariane, </w:t>
+      </w:r>
+      <w:proofErr w:type="spellStart"/>
+      <w:r>
+        <w:t>sad</w:t>
+      </w:r>
+      <w:proofErr w:type="spellEnd"/>
+      <w:r>
+        <w:t>) …</w:t>
       </w:r>
     </w:p>
     <w:p>
@@ -7346,25 +8517,98 @@
       <w:pPr>
         <w:pStyle w:val="Titre1"/>
       </w:pPr>
-      <w:bookmarkStart w:id="25" w:name="_Toc174025433"/>
+      <w:bookmarkStart w:id="24" w:name="_Toc174118165"/>
       <w:r>
         <w:lastRenderedPageBreak/>
-        <w:t>Hector – Plus d’argent dans les caisses</w:t>
-      </w:r>
-      <w:bookmarkEnd w:id="25"/>
-    </w:p>
-    <w:p>
-      <w:r>
-        <w:t xml:space="preserve">Condition : quand les caisses sont vides (du moins presque, genre pas assez d’argent pour payer tous les salaires), la première fois. </w:t>
-      </w:r>
-    </w:p>
-    <w:p>
-      <w:pPr>
-        <w:ind w:firstLine="709"/>
-        <w:jc w:val="both"/>
-      </w:pPr>
-      <w:r>
-        <w:t>— (Hector, fâché) PHIL !</w:t>
+        <w:t>A14 – T1 : Narcisse – lobbying</w:t>
+      </w:r>
+      <w:bookmarkEnd w:id="24"/>
+    </w:p>
+    <w:p>
+      <w:pPr>
+        <w:ind w:firstLine="709"/>
+        <w:jc w:val="both"/>
+      </w:pPr>
+    </w:p>
+    <w:p>
+      <w:pPr>
+        <w:ind w:firstLine="709"/>
+        <w:jc w:val="both"/>
+      </w:pPr>
+      <w:r>
+        <w:t>— (Narcisse, heureux) Madame la Présidente ! J’ai eu une idée brillante cette nuit !</w:t>
+      </w:r>
+    </w:p>
+    <w:p>
+      <w:pPr>
+        <w:ind w:firstLine="709"/>
+        <w:jc w:val="both"/>
+      </w:pPr>
+      <w:r>
+        <w:t>— Je suis tout ouïe, Narcisse.</w:t>
+      </w:r>
+    </w:p>
+    <w:p>
+      <w:pPr>
+        <w:ind w:firstLine="709"/>
+        <w:jc w:val="both"/>
+      </w:pPr>
+      <w:r>
+        <w:t>— Nos athlètes renommés, acclamés par la presse et le public, pourraient écrire des tribunes pour promouvoir un nouveau sport que nous souhaitons voir accepté au FIGHT. Cela renforcerait notre lobbying actuel qui prend bien trop de temps. Nous pourrions également glisser un petit billet dans la poche des journaux pour qu’ils publient ces tribunes en première page.</w:t>
+      </w:r>
+    </w:p>
+    <w:p>
+      <w:pPr>
+        <w:ind w:firstLine="709"/>
+        <w:jc w:val="both"/>
+      </w:pPr>
+      <w:r>
+        <w:t>— (Ariane, surprise) Un tel lobbying ?! Narcisse, vous n’y songez pas sérieusement ! Vous ne pouvez pas corrompre ainsi la presse et le comité de direction du FIGHT !</w:t>
+      </w:r>
+    </w:p>
+    <w:p>
+      <w:pPr>
+        <w:ind w:firstLine="709"/>
+        <w:jc w:val="both"/>
+      </w:pPr>
+      <w:r>
+        <w:t>— Vraiment ? Permettez-moi alors de vous démentir en faisant accepter en des temps records un nouveau sport au FIGHT. Et cela grâce à la presse et aux articles que nos chers athlètes rédigeront.</w:t>
+      </w:r>
+    </w:p>
+    <w:p>
+      <w:pPr>
+        <w:ind w:firstLine="709"/>
+        <w:jc w:val="both"/>
+      </w:pPr>
+      <w:r>
+        <w:t>— (Ariane, fâchée) Vous n’y arriverez pas, Narcisse. Ni les athlètes, ni un petit billet comme vous dites n’influenceront l’opinion des journalistes, lesquels influenceront ensuite le comité de direction du FIGHT.</w:t>
+      </w:r>
+    </w:p>
+    <w:p>
+      <w:pPr>
+        <w:ind w:firstLine="709"/>
+        <w:jc w:val="both"/>
+      </w:pPr>
+      <w:r>
+        <w:t>— Dites plutôt que vous ne voulez pas me voir réussir, ma chère Ariane. Madame la Présidente, que pensez-vous de cette idée de génie ?</w:t>
+      </w:r>
+    </w:p>
+    <w:p>
+      <w:pPr>
+        <w:ind w:firstLine="709"/>
+        <w:jc w:val="both"/>
+      </w:pPr>
+      <w:r>
+        <w:t>— (Ariane) Olympe, je vous en prie, ne laissez pas les mauvaises pratiques s’installer ici. Nous formons une équipe sportive intègre, et non pas un groupe de lobbying prêt à recourir à ce genre de stratégies calomnieuses.</w:t>
+      </w:r>
+    </w:p>
+    <w:p>
+      <w:pPr>
+        <w:ind w:firstLine="709"/>
+        <w:jc w:val="both"/>
+      </w:pPr>
+      <w:r>
+        <w:t>— Je… Je ne peux nier que c’est une opportunité intéressante pour la croissance de notre équipe, même si la manière d’y parvenir est peut-être discutable… Je ne peux pas m’y opposer, toutes les propositions méritent d’être entendues. Ce sera à Phil de décider s’il souhaite investir dans ces activités.</w:t>
       </w:r>
     </w:p>
     <w:p>
@@ -7377,59 +8621,173 @@
         </w:rPr>
       </w:pPr>
       <w:r>
-        <w:t xml:space="preserve">— (Phil, surpris) </w:t>
+        <w:t xml:space="preserve">— </w:t>
       </w:r>
       <w:r>
         <w:rPr>
           <w:i/>
           <w:iCs/>
         </w:rPr>
-        <w:t>Que lui prend-il aujourd’hui ?!</w:t>
-      </w:r>
-    </w:p>
-    <w:p>
-      <w:pPr>
-        <w:ind w:firstLine="709"/>
-        <w:jc w:val="both"/>
-      </w:pPr>
-      <w:r>
-        <w:t>— (Hector, fâché) C’est quoi ça ?!</w:t>
-      </w:r>
-    </w:p>
-    <w:p>
-      <w:pPr>
-        <w:ind w:firstLine="709"/>
-        <w:jc w:val="both"/>
-      </w:pPr>
-      <w:r>
-        <w:t>— Ça quoi ?</w:t>
-      </w:r>
-    </w:p>
-    <w:p>
-      <w:pPr>
-        <w:ind w:firstLine="709"/>
-        <w:jc w:val="both"/>
-      </w:pPr>
-      <w:r>
-        <w:t>— (Hector, fâché) Les finances de l’équipe, pardi ! Tu te rends compte que les caisses sont quasiment vides ?! On n’a même pas de quoi payer nos athlètes pour les trois prochains mois. Phil, tu te moques de moi ou quoi ?! Tu veux qu’Olympe me licencie pour récupérer mon poste, hein, c’est ça ?!</w:t>
-      </w:r>
-    </w:p>
-    <w:p>
-      <w:pPr>
-        <w:ind w:firstLine="709"/>
-        <w:jc w:val="both"/>
-      </w:pPr>
-      <w:r>
-        <w:t>— Quoi ?! Mais non, Hector ! Je…</w:t>
-      </w:r>
-    </w:p>
-    <w:p>
-      <w:pPr>
-        <w:ind w:firstLine="709"/>
-        <w:jc w:val="both"/>
-      </w:pPr>
-      <w:r>
-        <w:t>— (Hector, fâché) Alors règle cette situation ! Et sans en informer Olympe, sinon gare à toi ! Trouve une solution, n’importe laquelle ! Demande même à Narcisse de partager avec toi toutes ses solutions les plus douteuses, je m’en fiche ! Licencie nos athlètes paresseux aussi, si ça te chante. Mais règle-moi cette situation avant qu’Olympe ne s’en aperçoive ! Pff, quel incompétent !</w:t>
+        <w:t>Bien sûr, je serai au centre du conflit…</w:t>
+      </w:r>
+    </w:p>
+    <w:p>
+      <w:pPr>
+        <w:ind w:firstLine="709"/>
+        <w:jc w:val="both"/>
+      </w:pPr>
+      <w:r>
+        <w:t>— Il nous faudrait une salle dédiée d’ailleurs, Narcisse ?</w:t>
+      </w:r>
+    </w:p>
+    <w:p>
+      <w:pPr>
+        <w:ind w:firstLine="709"/>
+        <w:jc w:val="both"/>
+      </w:pPr>
+      <w:r>
+        <w:t>— Je vous remercie pour votre discernement, Madame la Présidente. Bien sûr, vous avez tout à fait raison, il nous faudra une salle spéciale, assez secrète pour éviter que de chastes oreilles ne s’y aventurent par mégarde. N’est-ce-pas, ma chère Ariane ?</w:t>
+      </w:r>
+    </w:p>
+    <w:p>
+      <w:pPr>
+        <w:ind w:firstLine="709"/>
+        <w:jc w:val="both"/>
+      </w:pPr>
+      <w:r>
+        <w:t>— (Ariane, fâchée) Vous êtes abject comme personnage, Narcisse. Vous le saviez ?</w:t>
+      </w:r>
+    </w:p>
+    <w:p>
+      <w:pPr>
+        <w:ind w:firstLine="709"/>
+        <w:jc w:val="both"/>
+      </w:pPr>
+      <w:r>
+        <w:t>— Tout compliment venant de vous est bon à prendre. Phil, je compte sur toi pour investir dans les meilleurs atouts. Je dois à présent prendre congé, j’ai fort à faire.</w:t>
+      </w:r>
+    </w:p>
+    <w:p>
+      <w:r>
+        <w:br w:type="page"/>
+      </w:r>
+    </w:p>
+    <w:p>
+      <w:pPr>
+        <w:pStyle w:val="Titre1"/>
+      </w:pPr>
+      <w:bookmarkStart w:id="25" w:name="_Toc174118166"/>
+      <w:r>
+        <w:lastRenderedPageBreak/>
+        <w:t>Hector – Retraite</w:t>
+      </w:r>
+      <w:bookmarkEnd w:id="25"/>
+    </w:p>
+    <w:p>
+      <w:pPr>
+        <w:jc w:val="both"/>
+      </w:pPr>
+      <w:r>
+        <w:t>Condition : dès qu’un sportif a plus de 45 ans</w:t>
+      </w:r>
+    </w:p>
+    <w:p>
+      <w:pPr>
+        <w:ind w:firstLine="709"/>
+        <w:jc w:val="both"/>
+      </w:pPr>
+      <w:r>
+        <w:t>— (Hector, triste) Phil, vous êtes là…</w:t>
+      </w:r>
+    </w:p>
+    <w:p>
+      <w:pPr>
+        <w:ind w:firstLine="709"/>
+        <w:jc w:val="both"/>
+      </w:pPr>
+      <w:r>
+        <w:t xml:space="preserve">— </w:t>
+      </w:r>
+      <w:r>
+        <w:rPr>
+          <w:i/>
+          <w:iCs/>
+        </w:rPr>
+        <w:t>Qu’est-ce qui ne va pas encore, aujourd'hui ?</w:t>
+      </w:r>
+    </w:p>
+    <w:p>
+      <w:pPr>
+        <w:ind w:firstLine="709"/>
+        <w:jc w:val="both"/>
+      </w:pPr>
+      <w:r>
+        <w:t>— L’un de nos athlètes m’a annoncé qu’il souhaitait de partir à la retraite dans les prochaines années. C’était l’un de nos meilleurs atouts, c’est désastreux ! 45 ans, et voilà, ils veulent partir…</w:t>
+      </w:r>
+    </w:p>
+    <w:p>
+      <w:pPr>
+        <w:ind w:firstLine="709"/>
+        <w:jc w:val="both"/>
+      </w:pPr>
+      <w:r>
+        <w:t>— Oh, son départ est aujourd'hui ?</w:t>
+      </w:r>
+    </w:p>
+    <w:p>
+      <w:pPr>
+        <w:ind w:firstLine="709"/>
+        <w:jc w:val="both"/>
+      </w:pPr>
+      <w:r>
+        <w:t>— Non, tu n’as rien écouté ou quoi ?! Dans les prochaines années, je t’ai dit. Franchement, qui part à la retraite à 45 ans ? Moi je suis sûr que je vais encore bosser jusqu’à mes 70 ans… Sauf si Olympe me licencie avant…</w:t>
+      </w:r>
+    </w:p>
+    <w:p>
+      <w:pPr>
+        <w:ind w:firstLine="709"/>
+        <w:jc w:val="both"/>
+        <w:rPr>
+          <w:i/>
+          <w:iCs/>
+        </w:rPr>
+      </w:pPr>
+      <w:r>
+        <w:t xml:space="preserve">— </w:t>
+      </w:r>
+      <w:r>
+        <w:rPr>
+          <w:i/>
+          <w:iCs/>
+        </w:rPr>
+        <w:t>Et c’est reparti pour dix minutes d’auto-apitoiement…</w:t>
+      </w:r>
+    </w:p>
+    <w:p>
+      <w:pPr>
+        <w:ind w:firstLine="709"/>
+        <w:jc w:val="both"/>
+      </w:pPr>
+      <w:r>
+        <w:t>— Mon cousin ? Quand est-ce qu’il part à la retraite lui ? Sûrement plus tôt, et mieux payé…</w:t>
+      </w:r>
+    </w:p>
+    <w:p>
+      <w:pPr>
+        <w:ind w:firstLine="709"/>
+        <w:jc w:val="both"/>
+      </w:pPr>
+      <w:r>
+        <w:t>— Hector, vous aviez autre chose à me dire ?</w:t>
+      </w:r>
+    </w:p>
+    <w:p>
+      <w:pPr>
+        <w:ind w:firstLine="709"/>
+        <w:jc w:val="both"/>
+      </w:pPr>
+      <w:r>
+        <w:t>— Non, on va en rester là je pense…</w:t>
       </w:r>
     </w:p>
     <w:p>
@@ -7450,16 +8808,16 @@
       <w:pPr>
         <w:pStyle w:val="Titre1"/>
       </w:pPr>
-      <w:bookmarkStart w:id="26" w:name="_Toc174025434"/>
+      <w:bookmarkStart w:id="26" w:name="_Toc174118167"/>
       <w:r>
         <w:lastRenderedPageBreak/>
-        <w:t>Hector – Plus d’athlètes</w:t>
+        <w:t>Hector – Plus d’argent dans les caisses</w:t>
       </w:r>
       <w:bookmarkEnd w:id="26"/>
     </w:p>
     <w:p>
       <w:r>
-        <w:t>Condition : quand plus d’athlètes dans l’équipe (à chaque fois que ça arrive)</w:t>
+        <w:t xml:space="preserve">Condition : quand les caisses sont vides (du moins presque, genre pas assez d’argent pour payer tous les salaires), la première fois. </w:t>
       </w:r>
     </w:p>
     <w:p>
@@ -7481,789 +8839,71 @@
         </w:rPr>
       </w:pPr>
       <w:r>
-        <w:t xml:space="preserve">— </w:t>
+        <w:t xml:space="preserve">— (Phil, surpris) </w:t>
       </w:r>
       <w:r>
         <w:rPr>
           <w:i/>
           <w:iCs/>
         </w:rPr>
-        <w:t>Il m’a l’air hors de lui, j’espère que sa colère n’a pas de lien avec l’état de notre équipe… je vais avoir du mal à lui expliquer pourquoi tous nos sportifs nous ont quittés…</w:t>
-      </w:r>
-    </w:p>
-    <w:p>
-      <w:pPr>
-        <w:ind w:firstLine="709"/>
-        <w:jc w:val="both"/>
-      </w:pPr>
-      <w:r>
-        <w:t>— Tu te fiches de moi ou quoi ?! J’ai envie de t’étriper ! À quoi pensais-tu ?! Pourquoi as-tu licencié tous nos athlètes ?!</w:t>
-      </w:r>
-    </w:p>
-    <w:p>
-      <w:pPr>
-        <w:ind w:firstLine="709"/>
-        <w:jc w:val="both"/>
-      </w:pPr>
-      <w:r>
-        <w:t>— Je…</w:t>
-      </w:r>
-    </w:p>
-    <w:p>
-      <w:pPr>
-        <w:ind w:firstLine="709"/>
-        <w:jc w:val="both"/>
-      </w:pPr>
-      <w:r>
-        <w:t>— Tais-toi ! Je n’en ai rien à faire de tes excuses ! Ma vie est fichue désormais ! Olympe va me virer, nul doute. Et dire que mon cousin est ministre des sports d’Hesperia ! Hesperia, tu entends ?! Eux au moins ils gagnent des médailles dans des vrais sports ! Pas des sports de pacotille seulement bons pour des enfants de huit ans ! Je suis fichu. Ma carrière est fichue, ma vie est fichue… Et tout est ta faute Phil ! Pourquoi tu étais sur mon chemin ce jour-là dans le bureau d’Olympe ?! Tu ne pouvais pas être ailleurs pour que je ne te croise jamais ?!</w:t>
-      </w:r>
-    </w:p>
-    <w:p>
-      <w:pPr>
-        <w:ind w:firstLine="709"/>
-        <w:jc w:val="both"/>
-      </w:pPr>
-      <w:r>
-        <w:t>— Tu n’avais qu’à pas recourir au choix de facilité ! Je n’ai pas à me justifier en face de toi ! Tu es le premier à fuir tes obligations !</w:t>
-      </w:r>
-    </w:p>
-    <w:p>
-      <w:pPr>
-        <w:ind w:firstLine="709"/>
-        <w:jc w:val="both"/>
-      </w:pPr>
-      <w:r>
-        <w:t>— (Diane, surprise) Phil, ça va ?! Je t’ai entendu crier !</w:t>
-      </w:r>
-    </w:p>
-    <w:p>
-      <w:pPr>
-        <w:ind w:firstLine="709"/>
-        <w:jc w:val="both"/>
-      </w:pPr>
-      <w:r>
-        <w:t>— (Hector, fâché) Va-t’en, je ne veux plus voir personne de cette équipe désespérément nulle ! Nous avons échoué, nous sommes médiocres et je vais finir ma vie dans un trou à rats tandis que mon cousin sera au sommet de sa gloire ! Malheur à moi !</w:t>
-      </w:r>
-    </w:p>
-    <w:p>
-      <w:pPr>
-        <w:ind w:firstLine="709"/>
-        <w:jc w:val="both"/>
-      </w:pPr>
-      <w:r>
-        <w:t xml:space="preserve">— (Diane, embarrassée) Euh, je vais prévenir Olympe. </w:t>
-      </w:r>
-    </w:p>
-    <w:p>
-      <w:pPr>
-        <w:ind w:firstLine="709"/>
-        <w:jc w:val="both"/>
-      </w:pPr>
-      <w:r>
-        <w:t>— Non, reviens ! Ne lui en parle pas ! Arrggh, elle est partie ! Vous êtes insupportables tous les deux ! Phil, tout est ta faute ! Tu es…</w:t>
-      </w:r>
-    </w:p>
-    <w:p>
-      <w:pPr>
-        <w:ind w:firstLine="709"/>
-        <w:jc w:val="both"/>
-      </w:pPr>
-      <w:r>
-        <w:t>— Assez, arrêtez de vous lamenter et essayons plutôt de trouver des idées pour nous sortir de ce mauvais pas !</w:t>
-      </w:r>
-    </w:p>
-    <w:p>
-      <w:pPr>
-        <w:ind w:firstLine="709"/>
-        <w:jc w:val="both"/>
-      </w:pPr>
-      <w:r>
-        <w:t>— Mauvais pas, dis-tu ! Nous n’avons plus le moindre athlète dans nos rangs ! Rappelle ce que nous sommes ! Une équipe sportive ! Sans sportifs ! Il ne pouvait pas y avoir pire !</w:t>
-      </w:r>
-    </w:p>
-    <w:p>
-      <w:pPr>
-        <w:ind w:firstLine="709"/>
-        <w:jc w:val="both"/>
-      </w:pPr>
-      <w:r>
-        <w:t>— (Olympe) Phil, Hector, que se passe-t-il ?! Diane est venue me voir de toute urgence !</w:t>
-      </w:r>
-    </w:p>
-    <w:p>
-      <w:pPr>
-        <w:ind w:firstLine="709"/>
-        <w:jc w:val="both"/>
-      </w:pPr>
-      <w:r>
-        <w:t>— (Hector) Votre meilleur des meilleurs entraîneurs sportifs qui n’est en réalité que le premier idiot que j’ai croisé en sortant de votre bureau ce jour-là vient de licencier toute notre équipe !</w:t>
-      </w:r>
-    </w:p>
-    <w:p>
-      <w:pPr>
-        <w:ind w:firstLine="709"/>
-        <w:jc w:val="both"/>
-      </w:pPr>
-      <w:r>
-        <w:t>— (Phil, embarrassé) Je…</w:t>
-      </w:r>
-    </w:p>
-    <w:p>
-      <w:pPr>
-        <w:ind w:firstLine="709"/>
-        <w:jc w:val="both"/>
-      </w:pPr>
-      <w:r>
-        <w:t>— (Olympe, surprise) Phil ? Je ne comprends pas…</w:t>
-      </w:r>
-    </w:p>
-    <w:p>
-      <w:pPr>
-        <w:ind w:firstLine="709"/>
-        <w:jc w:val="both"/>
-      </w:pPr>
-      <w:r>
-        <w:t>— (Phil, embarrassé) Hector n’a pas tout à fait tort Olympe… Nous n’avons plus d’athlètes dans nos rangs… Je suis…</w:t>
-      </w:r>
-    </w:p>
-    <w:p>
-      <w:pPr>
-        <w:ind w:firstLine="709"/>
-        <w:jc w:val="both"/>
-      </w:pPr>
-      <w:r>
-        <w:t>— (Olympe, surprise) Comment en êtes-vous arrivés là ?! Après toutes nos victoires ! Phil ! Hector ! Je suis extrêmement déçue, je ne comprends pas comment une telle chose a pu arriver !</w:t>
-      </w:r>
-    </w:p>
-    <w:p>
-      <w:pPr>
-        <w:ind w:firstLine="709"/>
-        <w:jc w:val="both"/>
-      </w:pPr>
-      <w:r>
-        <w:lastRenderedPageBreak/>
-        <w:t>— (Phil, embarrassé) Je suis désolé, Olympe…</w:t>
-      </w:r>
-    </w:p>
-    <w:p>
-      <w:pPr>
-        <w:ind w:firstLine="709"/>
-        <w:jc w:val="both"/>
-      </w:pPr>
-      <w:r>
-        <w:t>— (Olympe, déçue) Je ne sais plus quoi penser… Nous formions une si belle équipe ! Nous avons accompli tant de choses ensemble !</w:t>
-      </w:r>
-    </w:p>
-    <w:p>
-      <w:pPr>
-        <w:ind w:firstLine="709"/>
-        <w:jc w:val="both"/>
-      </w:pPr>
-      <w:r>
-        <w:t>— (Olympe, déterminée) Ce n’est qu’un mauvais pas ! Qu’une épreuve que la vie nous inflige. Mais nous allons la surmonter ensemble ! Nous allons remonter la pente tous ensemble et reformer la meilleure des équipes sportives ! Je… je vais vous trouver de toute urgence des fonds pour que vous puissiez recruter un nouvel athlète ! Attendez-moi ici !</w:t>
-      </w:r>
-    </w:p>
-    <w:p>
-      <w:pPr>
-        <w:ind w:firstLine="709"/>
-        <w:jc w:val="both"/>
-      </w:pPr>
-      <w:r>
-        <w:t>— (Hector, triste) Je suis fichu, je suis fichu, je suis fichu…</w:t>
-      </w:r>
-    </w:p>
-    <w:p>
-      <w:pPr>
-        <w:ind w:firstLine="709"/>
-        <w:jc w:val="both"/>
-      </w:pPr>
-      <w:r>
-        <w:t>— (Diane) Heho, vous avez écouté ce qu’Olympe vient de dire ? Elle va trouver une solution ne vous en faites pas !</w:t>
-      </w:r>
-    </w:p>
-    <w:p>
-      <w:pPr>
-        <w:ind w:firstLine="709"/>
-        <w:jc w:val="both"/>
-      </w:pPr>
-      <w:r>
-        <w:t>— Tais-toi, tu es trop jeune pour comprendre les tourments de la vie !</w:t>
-      </w:r>
-    </w:p>
-    <w:p>
-      <w:pPr>
-        <w:ind w:firstLine="709"/>
-        <w:jc w:val="both"/>
-      </w:pPr>
-      <w:r>
-        <w:t>— Cela fait plusieurs années que je suis diplômée de médecine, je vous rappelle ! Je travaille parmi vous depuis ! Arrêtez de vous montrer aussi dépressif !</w:t>
-      </w:r>
-    </w:p>
-    <w:p>
-      <w:pPr>
-        <w:ind w:firstLine="709"/>
-        <w:jc w:val="both"/>
-      </w:pPr>
-      <w:r>
-        <w:t>— Laisse tomber Diane, il a toujours été comme ça…</w:t>
-      </w:r>
-    </w:p>
-    <w:p>
-      <w:pPr>
-        <w:ind w:firstLine="709"/>
-        <w:jc w:val="both"/>
-      </w:pPr>
-      <w:r>
-        <w:t>— Phil ! Arrête de faire une tête d’enterrement toi aussi ! Olympe va nous sortir de ce mauvais pas ! Nous allons y réussir, et ce dans la bonne humeur et non pas dans la dépression !</w:t>
-      </w:r>
-    </w:p>
-    <w:p>
-      <w:pPr>
-        <w:ind w:firstLine="709"/>
-        <w:jc w:val="both"/>
-      </w:pPr>
-      <w:r>
-        <w:t>— (Olympe) Me revoilà ! J’ai fait au plus vite ! Heureusement que Narcisse était là ! Il vous confie 10 000 dollars qu’il gardait au cas où ce genre de situation se produisait ! Je ne l’aurais pas cru aussi économe, mais tant mieux ! Phil, Hector, recrutez un nouvel athlète et nous reviendrons en force !</w:t>
-      </w:r>
-    </w:p>
-    <w:p>
-      <w:pPr>
-        <w:ind w:firstLine="709"/>
-        <w:jc w:val="both"/>
-      </w:pPr>
-      <w:r>
-        <w:t>— (Phil) Merci, Olympe… Merci à Narcisse également. Je suis désolé pour…</w:t>
-      </w:r>
-    </w:p>
-    <w:p>
-      <w:pPr>
-        <w:ind w:firstLine="709"/>
-        <w:jc w:val="both"/>
-      </w:pPr>
-      <w:r>
-        <w:t>— (Olympe, sourire) Ne t’excuse pas, Phil. Je suis sûre que tu fais de ton mieux, j’ai confiance en toi.</w:t>
-      </w:r>
-    </w:p>
-    <w:p>
-      <w:pPr>
-        <w:ind w:firstLine="709"/>
-        <w:jc w:val="both"/>
-      </w:pPr>
-      <w:r>
-        <w:t>— (Phil, sourire) …</w:t>
-      </w:r>
-      <w:r>
-        <w:br w:type="page"/>
-      </w:r>
-    </w:p>
-    <w:p>
-      <w:pPr>
-        <w:pStyle w:val="Titre1"/>
-      </w:pPr>
-      <w:bookmarkStart w:id="27" w:name="_Toc174025435"/>
-      <w:r>
-        <w:lastRenderedPageBreak/>
-        <w:t>Ariane – Relance de la salle des affaires secrètes</w:t>
-      </w:r>
-      <w:bookmarkEnd w:id="27"/>
-    </w:p>
-    <w:p>
-      <w:r>
-        <w:t>Condition : quand la salle des affaires secrètes n’a toujours pas été achetée, au bout de X années après le dialogue A14 de Narcisse</w:t>
-      </w:r>
-    </w:p>
-    <w:p>
-      <w:pPr>
-        <w:ind w:firstLine="709"/>
-        <w:jc w:val="both"/>
-      </w:pPr>
-      <w:r>
-        <w:t>— (Phil, content) Ariane, je suis heureux de vous voir ici.</w:t>
-      </w:r>
-    </w:p>
-    <w:p>
-      <w:pPr>
-        <w:ind w:firstLine="709"/>
-        <w:jc w:val="both"/>
-      </w:pPr>
-      <w:r>
-        <w:t>— (Ariane, contente) Moi de même, Phil.</w:t>
-      </w:r>
-    </w:p>
-    <w:p>
-      <w:pPr>
-        <w:ind w:firstLine="709"/>
-        <w:jc w:val="both"/>
-      </w:pPr>
-      <w:r>
-        <w:t>— Que souhaitez-vous ?</w:t>
-      </w:r>
-    </w:p>
-    <w:p>
-      <w:pPr>
-        <w:ind w:firstLine="709"/>
-        <w:jc w:val="both"/>
-      </w:pPr>
-      <w:r>
-        <w:t xml:space="preserve">— Je souhaitais voir un peu comment se passaient les entraînements de nos athlètes. La journée n’est pas très chargée de mon côté aujourd’hui </w:t>
-      </w:r>
-      <w:r>
-        <w:t>puisque</w:t>
-      </w:r>
-      <w:r>
-        <w:t xml:space="preserve"> c’est dimanche. D’ailleurs ne prenez-vous pas votre weekend avec votre sœur ?</w:t>
-      </w:r>
-    </w:p>
-    <w:p>
-      <w:pPr>
-        <w:ind w:firstLine="709"/>
-        <w:jc w:val="both"/>
-      </w:pPr>
-      <w:r>
-        <w:t>— Elle doit travailler aujourd’hui et je n’ai pas grand-chose de mieux à faire.</w:t>
-      </w:r>
-    </w:p>
-    <w:p>
-      <w:pPr>
-        <w:ind w:firstLine="709"/>
-        <w:jc w:val="both"/>
-      </w:pPr>
-      <w:r>
-        <w:t>— Vous devez apprécier votre rôle d’entraîneur sportif alors. Et si justement je réalisais une interview de vous ?</w:t>
-      </w:r>
-    </w:p>
-    <w:p>
-      <w:pPr>
-        <w:ind w:firstLine="709"/>
-        <w:jc w:val="both"/>
-      </w:pPr>
-      <w:r>
-        <w:t>— (Phil, embarrassé) Vous n’y songez pas ! Je… non, je serai très mauvais à cette discipline… Diane serait beaucoup plus forte que moi pour plaire au public.</w:t>
-      </w:r>
-    </w:p>
-    <w:p>
-      <w:pPr>
-        <w:ind w:firstLine="709"/>
-        <w:jc w:val="both"/>
-      </w:pPr>
-      <w:r>
-        <w:t>— Très bien, je vous charriai simplement. Je me doute de toute façon que vous avez fort à faire avec toute cette gestion.</w:t>
-      </w:r>
-    </w:p>
-    <w:p>
-      <w:pPr>
-        <w:ind w:firstLine="709"/>
-        <w:jc w:val="both"/>
-      </w:pPr>
-      <w:r>
-        <w:t>— (Ariane, embarrassée) Sinon… j’étais venue ici pour vous parler de Narcisse…</w:t>
-      </w:r>
-    </w:p>
-    <w:p>
-      <w:pPr>
-        <w:ind w:firstLine="709"/>
-        <w:jc w:val="both"/>
-      </w:pPr>
-      <w:r>
-        <w:t>— Que se passe-t-il, Ariane ?</w:t>
-      </w:r>
-    </w:p>
-    <w:p>
-      <w:pPr>
-        <w:ind w:firstLine="709"/>
-        <w:jc w:val="both"/>
-      </w:pPr>
-      <w:r>
-        <w:t>— (Ariane, neutre) Il est venu me voir ce matin pour me parler de sa fameuse salle secrète où il compte exercer ses activités douteuses de lobbying. Il était furieux qu’elle ne soit toujours pas construite et il m’a affirmé vous « vous faire entendre raison au plus vite » à ce sujet. Je souhaitais vous prévenir avant qu’il n’arrive. Le connaissant, il ne devrait pas tarder.</w:t>
-      </w:r>
-    </w:p>
-    <w:p>
-      <w:pPr>
-        <w:ind w:firstLine="709"/>
-        <w:jc w:val="both"/>
-      </w:pPr>
-      <w:r>
-        <w:t>— (Ariane, contente) Et je voulais vous remercier de ne pas avoir financé ce projet. Du moins pour l’instant, même si j’espère qu’il ne réussira pas à vous faire changer d’avis sur ce point. Je suis heureuse que vous ne cautionniez pas non plus ces solutions non intègres.</w:t>
-      </w:r>
-    </w:p>
-    <w:p>
-      <w:pPr>
-        <w:ind w:firstLine="709"/>
-        <w:jc w:val="both"/>
-      </w:pPr>
-      <w:r>
-        <w:t>— (Phil) Je…</w:t>
-      </w:r>
-    </w:p>
-    <w:p>
-      <w:pPr>
-        <w:ind w:firstLine="709"/>
-        <w:jc w:val="both"/>
-      </w:pPr>
-      <w:r>
-        <w:t>— (Narcisse, neutre) Phil, vous êtes là !</w:t>
-      </w:r>
-    </w:p>
-    <w:p>
-      <w:pPr>
-        <w:ind w:firstLine="709"/>
-        <w:jc w:val="both"/>
-      </w:pPr>
-      <w:r>
-        <w:t>— (Narcisse, surpris) Oh, vous aussi, Ariane !</w:t>
-      </w:r>
-    </w:p>
-    <w:p>
-      <w:pPr>
-        <w:ind w:firstLine="709"/>
-        <w:jc w:val="both"/>
-      </w:pPr>
-      <w:r>
-        <w:t>— (Ariane, neutre) Tiens, aujourd'hui ce n’est pas « ma chère » Ariane ?</w:t>
-      </w:r>
-    </w:p>
-    <w:p>
-      <w:pPr>
-        <w:ind w:firstLine="709"/>
-        <w:jc w:val="both"/>
-      </w:pPr>
-      <w:r>
-        <w:t>— (Narcisse, fâché) Que faites-vous ici ? Étiez-vous en train de soudoyer Phil ?!</w:t>
-      </w:r>
-    </w:p>
-    <w:p>
-      <w:pPr>
-        <w:ind w:firstLine="709"/>
-        <w:jc w:val="both"/>
-      </w:pPr>
-      <w:r>
-        <w:t xml:space="preserve">— (Ariane, neutre) Non, contrairement à vous, je refuse de me livrer à de telles pratiques. Je </w:t>
-      </w:r>
-      <w:r>
-        <w:t>venais</w:t>
-      </w:r>
-      <w:r>
-        <w:t xml:space="preserve"> simplement observer l’entraînement de nos athlètes.</w:t>
-      </w:r>
-    </w:p>
-    <w:p>
-      <w:pPr>
-        <w:ind w:firstLine="709"/>
-        <w:jc w:val="both"/>
-      </w:pPr>
-      <w:r>
-        <w:t>— (Narcisse, neutre) Comme si j’allais vous croire. Qu’importe. Phil, il faut que je te parle de mon projet d’acceptation de nouveaux sports au FIGHT si tu veux bien.</w:t>
-      </w:r>
-    </w:p>
-    <w:p>
-      <w:pPr>
-        <w:ind w:firstLine="709"/>
-        <w:jc w:val="both"/>
-      </w:pPr>
-      <w:r>
-        <w:t>— (Phil, neutre) Je vous écoute.</w:t>
-      </w:r>
-    </w:p>
-    <w:p>
-      <w:pPr>
-        <w:ind w:firstLine="709"/>
-        <w:jc w:val="both"/>
-      </w:pPr>
-      <w:r>
-        <w:lastRenderedPageBreak/>
-        <w:t>— (Narcisse, neutre) J’ai comme l’impression qu’investir dans cet agrandissement de notre complexe sportif ne fait pas partie de tes priorités comme cela fait X années que je t’ai présenté le projet sans qu’aucune action n’ait été prise de ta part. Je ne t’accuse nullement, Phil, ne le prends pas mal, je me doute que tu as maintes obligations autres à côté.</w:t>
-      </w:r>
-    </w:p>
-    <w:p>
-      <w:pPr>
-        <w:ind w:firstLine="709"/>
-        <w:jc w:val="both"/>
-      </w:pPr>
-      <w:r>
-        <w:t>— (Narcisse, neutre) Mais je voulais revenir et clarifier avec toi les avantages à lesquels une telle salle nous permettrait d’accéder. Pour l’instant, mes travaux de recherche pour que de nouveaux sports soient acceptés par le comité de direction du FIGHT me prend de longues années, parfois jusqu’à cinq ans pour les sports les plus ardus, et vous êtes sans doute d’accord avec moi pour dire que c’est une perte de temps phénoménale.</w:t>
-      </w:r>
-    </w:p>
-    <w:p>
-      <w:pPr>
-        <w:ind w:firstLine="709"/>
-        <w:jc w:val="both"/>
-      </w:pPr>
-      <w:r>
-        <w:t>— (Ariane, neutre) Vos travaux de recherche, Narcisse ? Voulez-vous dire vos stratégies de soudoiement ?</w:t>
-      </w:r>
-    </w:p>
-    <w:p>
-      <w:pPr>
-        <w:ind w:firstLine="709"/>
-        <w:jc w:val="both"/>
-      </w:pPr>
-      <w:r>
-        <w:t>— (Narcisse, fâché) Je crains que vous ne soyez trop naïve pour comprendre mon art de la négociation, ma chère Ariane. Mais ce n’est guère le sujet principal, je m’égare.</w:t>
-      </w:r>
-    </w:p>
-    <w:p>
-      <w:pPr>
-        <w:ind w:firstLine="709"/>
-        <w:jc w:val="both"/>
-      </w:pPr>
-      <w:r>
-        <w:t>— (Narcisse, neutre) Il me semble crucial pour le bon développement de notre équipe que nous accélérions ces processus chronophages en investissant dans une salle dédiée. Grâce à un tel lieu, nos excellents athlètes pourront écrire des tribunes favorisant ainsi l’acceptation de ce sport au FIGHT.</w:t>
-      </w:r>
-    </w:p>
-    <w:p>
-      <w:pPr>
-        <w:ind w:firstLine="709"/>
-        <w:jc w:val="both"/>
-      </w:pPr>
-      <w:r>
-        <w:t>— (Ariane, neutre) Et votre idée de petit billet à glisser dans la poche des journalistes, où est-elle passée ?</w:t>
-      </w:r>
-    </w:p>
-    <w:p>
-      <w:pPr>
-        <w:ind w:firstLine="709"/>
-        <w:jc w:val="both"/>
-      </w:pPr>
-      <w:r>
-        <w:t>— (Narcisse, neutre) Vous ne comprendrez définitivement jamais le noble art de la négociation, ma chère Ariane. N’essayez plus désormais et cessez de m’interrompre.</w:t>
-      </w:r>
-    </w:p>
-    <w:p>
-      <w:pPr>
-        <w:ind w:firstLine="709"/>
-        <w:jc w:val="both"/>
-      </w:pPr>
-      <w:r>
-        <w:t>— (Ariane, heureuse) …</w:t>
-      </w:r>
-    </w:p>
-    <w:p>
-      <w:pPr>
-        <w:ind w:firstLine="709"/>
-        <w:jc w:val="both"/>
-      </w:pPr>
-      <w:r>
-        <w:t>— (Narcisse, sourire) Phil, aurais-tu des questions ? N’hésite pas, il faut absolument que nous clarifions tous les points qui ne sont pas clairs pour toi.</w:t>
-      </w:r>
-    </w:p>
-    <w:p>
-      <w:pPr>
-        <w:ind w:firstLine="709"/>
-        <w:jc w:val="both"/>
-      </w:pPr>
-      <w:r>
-        <w:t>— (Phil, neutre) Tout me semble clair, merci Narcisse pour cette nouvelle explication.</w:t>
-      </w:r>
-    </w:p>
-    <w:p>
-      <w:pPr>
-        <w:ind w:firstLine="709"/>
-        <w:jc w:val="both"/>
-      </w:pPr>
-      <w:r>
-        <w:t>— (Narcisse, sourire) Tu m’en vois ravi, Phil. J’ai hâte de pouvoir travailler dans ces nouveaux locaux. Venez-vous, ma chère Ariane ? Il me semble que nous avons du travail.</w:t>
-      </w:r>
-    </w:p>
-    <w:p>
-      <w:pPr>
-        <w:ind w:firstLine="709"/>
-        <w:jc w:val="both"/>
-      </w:pPr>
-      <w:r>
-        <w:t>— (Ariane, contente) Je crois fort que le devoir ne m’appelle, navrée, Phil. Je suis heureuse de vous avoir parlé, bon dimanche à vous !</w:t>
-      </w:r>
-    </w:p>
-    <w:p>
-      <w:r>
-        <w:br w:type="page"/>
-      </w:r>
-    </w:p>
-    <w:p>
-      <w:pPr>
-        <w:pStyle w:val="Titre1"/>
-      </w:pPr>
-      <w:bookmarkStart w:id="28" w:name="_Toc174025436"/>
-      <w:r>
-        <w:lastRenderedPageBreak/>
-        <w:t>Ariane – Fin</w:t>
-      </w:r>
-      <w:bookmarkEnd w:id="28"/>
-    </w:p>
-    <w:p>
-      <w:r>
-        <w:t>Conditions : si on a débloqué la salle des affaires secrètes, si on a tous les niveaux de la tour de presse et si on n’a pas eu de faillite (plus d’athlètes)</w:t>
-      </w:r>
-    </w:p>
-    <w:p>
-      <w:pPr>
-        <w:ind w:firstLine="709"/>
-        <w:jc w:val="both"/>
-      </w:pPr>
-      <w:r>
-        <w:t>— (Phil, content) Ariane, vous êtes encore là ? Ne voulez-vous pas rejoindre les autres au banquet ?</w:t>
-      </w:r>
-    </w:p>
-    <w:p>
-      <w:pPr>
-        <w:ind w:firstLine="709"/>
-        <w:jc w:val="both"/>
-      </w:pPr>
-      <w:r>
-        <w:t>— (Ariane, contente) Je pourrais vous retourner la remarque, Phil. Mais non, je souhaitais vous parler.</w:t>
-      </w:r>
-    </w:p>
-    <w:p>
-      <w:pPr>
-        <w:ind w:firstLine="709"/>
-        <w:jc w:val="both"/>
-      </w:pPr>
-      <w:r>
-        <w:t>— (Phil, content) De quoi donc ?</w:t>
-      </w:r>
-    </w:p>
-    <w:p>
-      <w:pPr>
-        <w:ind w:firstLine="709"/>
-        <w:jc w:val="both"/>
-      </w:pPr>
-      <w:r>
-        <w:t xml:space="preserve">— (Ariane, contente) Vous rappelez-vous que je vous ai un jour dit que je souhaitais faire une interview de vous ? J’avoue que l’idée me trotte toujours en tête pour que vous puissiez narrer au monde entier votre ascension ! </w:t>
-      </w:r>
-    </w:p>
-    <w:p>
-      <w:pPr>
-        <w:ind w:firstLine="709"/>
-        <w:jc w:val="both"/>
-      </w:pPr>
-      <w:r>
-        <w:t>— (Phil, embarrassé) Ariane, je… ma réponse est toujours la même, je crains ! Je ne suis pas fait pour ce genre de…</w:t>
-      </w:r>
-    </w:p>
-    <w:p>
-      <w:pPr>
-        <w:ind w:firstLine="709"/>
-        <w:jc w:val="both"/>
-      </w:pPr>
-      <w:r>
-        <w:t>— (Ariane, contente) Je sais bien, Phil, et je ne compte nullement vous y forcer. Je souhaitais juste vous taquiner.</w:t>
-      </w:r>
-    </w:p>
-    <w:p>
-      <w:pPr>
-        <w:ind w:firstLine="709"/>
-        <w:jc w:val="both"/>
-      </w:pPr>
-      <w:r>
-        <w:t>— (Ariane, contente) Mais je suis surtout venue ici pour vous remercier du fond du cœur pour tout ce que vous avez fait pour l’équipe. Vous avez mené l’un de nos merveilleux athlètes sur la plus haute marche du podium dans l’un des sports les plus célèbres du monde entier. Et cela, de manière tout à fait intègre sans recourir aux viles stratégies que Narcisse proposait. Je vous en suis terriblement reconnaissante.</w:t>
-      </w:r>
-    </w:p>
-    <w:p>
-      <w:pPr>
-        <w:ind w:firstLine="709"/>
-        <w:jc w:val="both"/>
-      </w:pPr>
-      <w:r>
-        <w:t>— (Phil, neutre) Cela me semblait plus juste comme façon d’y parvenir. Même si Narcisse nous a quand même permis de faire accepter plusieurs sports au FIGHT, et je crains que nous n’y serions pas arrivés sans ces étapes intermédiaires.</w:t>
-      </w:r>
-    </w:p>
-    <w:p>
-      <w:pPr>
-        <w:ind w:firstLine="709"/>
-        <w:jc w:val="both"/>
-      </w:pPr>
-      <w:r>
-        <w:t xml:space="preserve">— (Ariane, neutre) Oui, je sais bien. Mais ces activités n’engageaient que lui et pas la renommée tout entière de notre équipe. Et il n’a pas forcé nos athlètes à glisser des petits billets dans les mains des journalistes suffisamment véreux pour les accepter. </w:t>
-      </w:r>
-    </w:p>
-    <w:p>
-      <w:pPr>
-        <w:ind w:firstLine="709"/>
-        <w:jc w:val="both"/>
-      </w:pPr>
-      <w:r>
-        <w:t>— (Ariane, contente) Je ne peux que vous remercier en tant que journaliste qui a toujours essayé de se montrer intègre. J’espère que j’y ai réussi au mieux pendant ma carrière, en tout cas, je peux vous assurer que la volonté y était.</w:t>
-      </w:r>
-    </w:p>
-    <w:p>
-      <w:pPr>
-        <w:ind w:firstLine="709"/>
-        <w:jc w:val="both"/>
-      </w:pPr>
-      <w:r>
-        <w:t>— (Phil, content) Vous l’avez été, Ariane.</w:t>
-      </w:r>
-    </w:p>
-    <w:p>
-      <w:pPr>
-        <w:ind w:firstLine="709"/>
-        <w:jc w:val="both"/>
-      </w:pPr>
-      <w:r>
-        <w:t>— (Ariane, contente) Merci, Phil.</w:t>
-      </w:r>
-    </w:p>
-    <w:p>
-      <w:pPr>
-        <w:ind w:firstLine="709"/>
-        <w:jc w:val="both"/>
-      </w:pPr>
-      <w:r>
-        <w:t>— (Ariane, embarrassée) Je… je voulais vous parler d’autre chose…</w:t>
-      </w:r>
-    </w:p>
-    <w:p>
-      <w:pPr>
-        <w:ind w:firstLine="709"/>
-        <w:jc w:val="both"/>
-      </w:pPr>
-      <w:r>
-        <w:t>— (Phil, content) Oui, Ariane ?</w:t>
-      </w:r>
-    </w:p>
-    <w:p>
-      <w:pPr>
-        <w:ind w:firstLine="709"/>
-        <w:jc w:val="both"/>
-      </w:pPr>
-      <w:r>
-        <w:t>— (Ariane, embarrassée) J’ai beaucoup apprécié la tournure qu’a pris ma carrière quand j’ai choisi de rejoindre Elysia. Et je sais désormais que vous y êtes pour beaucoup, à ce bonheur, Phil.</w:t>
-      </w:r>
-    </w:p>
-    <w:p>
-      <w:pPr>
-        <w:ind w:firstLine="709"/>
-        <w:jc w:val="both"/>
-      </w:pPr>
-      <w:r>
-        <w:t>— (Ariane, embarrassée) Je… j’ai beaucoup apprécié travailler avec vous… Je vous apprécie beaucoup…</w:t>
-      </w:r>
-    </w:p>
-    <w:p>
-      <w:pPr>
-        <w:ind w:firstLine="709"/>
-        <w:jc w:val="both"/>
-      </w:pPr>
-      <w:r>
-        <w:lastRenderedPageBreak/>
-        <w:t>— (Ariane, contente) Pour être plus juste… Je vous aime, Phil…</w:t>
-      </w:r>
-    </w:p>
-    <w:p>
-      <w:pPr>
-        <w:ind w:firstLine="709"/>
-        <w:jc w:val="both"/>
-      </w:pPr>
-      <w:r>
-        <w:t>— (Phil, embarrassé) !</w:t>
-      </w:r>
-    </w:p>
-    <w:p>
-      <w:pPr>
-        <w:ind w:firstLine="709"/>
-        <w:jc w:val="both"/>
-      </w:pPr>
-      <w:r>
-        <w:t>— (Phil, content) Ariane…</w:t>
+        <w:t>Que lui prend-il aujourd’hui ?!</w:t>
+      </w:r>
+    </w:p>
+    <w:p>
+      <w:pPr>
+        <w:ind w:firstLine="709"/>
+        <w:jc w:val="both"/>
+      </w:pPr>
+      <w:r>
+        <w:t>— (Hector, fâché) C’est quoi ça ?!</w:t>
+      </w:r>
+    </w:p>
+    <w:p>
+      <w:pPr>
+        <w:ind w:firstLine="709"/>
+        <w:jc w:val="both"/>
+      </w:pPr>
+      <w:r>
+        <w:t xml:space="preserve">— </w:t>
+      </w:r>
+      <w:r>
+        <w:t xml:space="preserve">(Phil, surpris) </w:t>
+      </w:r>
+      <w:r>
+        <w:t>Ça quoi ?</w:t>
+      </w:r>
+    </w:p>
+    <w:p>
+      <w:pPr>
+        <w:ind w:firstLine="709"/>
+        <w:jc w:val="both"/>
+      </w:pPr>
+      <w:r>
+        <w:t>— (Hector, fâché) Les finances de l’équipe, pardi ! Tu te rends compte que les caisses sont quasiment vides ?! On n’a même pas de quoi payer nos athlètes pour les trois prochains mois. Phil, tu te moques de moi ou quoi ?! Tu veux qu’Olympe me licencie pour récupérer mon poste, hein, c’est ça ?!</w:t>
+      </w:r>
+    </w:p>
+    <w:p>
+      <w:pPr>
+        <w:ind w:firstLine="709"/>
+        <w:jc w:val="both"/>
+      </w:pPr>
+      <w:r>
+        <w:t xml:space="preserve">— </w:t>
+      </w:r>
+      <w:r>
+        <w:t xml:space="preserve">(Phil, surpris) </w:t>
+      </w:r>
+      <w:r>
+        <w:t>Quoi ?! Mais non, Hector ! Je…</w:t>
+      </w:r>
+    </w:p>
+    <w:p>
+      <w:pPr>
+        <w:ind w:firstLine="709"/>
+        <w:jc w:val="both"/>
+      </w:pPr>
+      <w:r>
+        <w:t>— (Hector, fâché) Alors règle cette situation ! Et sans en informer Olympe, sinon gare à toi ! Trouve une solution, n’importe laquelle ! Demande même à Narcisse de partager avec toi toutes ses solutions les plus douteuses, je m’en fiche ! Licencie nos athlètes paresseux aussi, si ça te chante. Mais règle-moi cette situation avant qu’Olympe ne s’en aperçoive ! Pff, quel incompétent !</w:t>
       </w:r>
     </w:p>
     <w:p>
@@ -8284,113 +8924,816 @@
       <w:pPr>
         <w:pStyle w:val="Titre1"/>
       </w:pPr>
-      <w:bookmarkStart w:id="29" w:name="_Toc174025437"/>
+      <w:bookmarkStart w:id="27" w:name="_Toc174118168"/>
       <w:r>
         <w:lastRenderedPageBreak/>
-        <w:t>Autres idées de dialogues</w:t>
+        <w:t>Hector – Plus d’athlètes</w:t>
+      </w:r>
+      <w:bookmarkEnd w:id="27"/>
+    </w:p>
+    <w:p>
+      <w:r>
+        <w:t>Condition : quand plus d’athlètes dans l’équipe (à chaque fois que ça arrive)</w:t>
+      </w:r>
+    </w:p>
+    <w:p>
+      <w:pPr>
+        <w:ind w:firstLine="709"/>
+        <w:jc w:val="both"/>
+      </w:pPr>
+      <w:r>
+        <w:t>— (Hector, fâché) PHIL !</w:t>
+      </w:r>
+    </w:p>
+    <w:p>
+      <w:pPr>
+        <w:ind w:firstLine="709"/>
+        <w:jc w:val="both"/>
+        <w:rPr>
+          <w:i/>
+          <w:iCs/>
+        </w:rPr>
+      </w:pPr>
+      <w:r>
+        <w:t xml:space="preserve">— </w:t>
+      </w:r>
+      <w:r>
+        <w:rPr>
+          <w:i/>
+          <w:iCs/>
+        </w:rPr>
+        <w:t>(</w:t>
+      </w:r>
+      <w:r>
+        <w:rPr>
+          <w:i/>
+          <w:iCs/>
+        </w:rPr>
+        <w:t>Il m’a l’air hors de lui, j’espère que sa colère n’a pas de lien avec l’état de notre équipe… je vais avoir du mal à lui expliquer pourquoi tous nos sportifs nous ont quittés…</w:t>
+      </w:r>
+      <w:r>
+        <w:rPr>
+          <w:i/>
+          <w:iCs/>
+        </w:rPr>
+        <w:t>)</w:t>
+      </w:r>
+    </w:p>
+    <w:p>
+      <w:pPr>
+        <w:ind w:firstLine="709"/>
+        <w:jc w:val="both"/>
+      </w:pPr>
+      <w:r>
+        <w:t>— Tu te fiches de moi ou quoi ?! J’ai envie de t’étriper ! À quoi pensais-tu ?! Pourquoi as-tu licencié tous nos athlètes ?!</w:t>
+      </w:r>
+    </w:p>
+    <w:p>
+      <w:pPr>
+        <w:ind w:firstLine="709"/>
+        <w:jc w:val="both"/>
+      </w:pPr>
+      <w:r>
+        <w:t>— Je…</w:t>
+      </w:r>
+    </w:p>
+    <w:p>
+      <w:pPr>
+        <w:ind w:firstLine="709"/>
+        <w:jc w:val="both"/>
+      </w:pPr>
+      <w:r>
+        <w:t xml:space="preserve">— Tais-toi ! Je n’en ai rien à faire de tes excuses ! Ma vie est fichue désormais ! Olympe va me virer, nul doute. Et dire que mon cousin est ministre des </w:t>
+      </w:r>
+      <w:proofErr w:type="gramStart"/>
+      <w:r>
+        <w:t>sports</w:t>
+      </w:r>
+      <w:proofErr w:type="gramEnd"/>
+      <w:r>
+        <w:t xml:space="preserve"> d’</w:t>
+      </w:r>
+      <w:proofErr w:type="spellStart"/>
+      <w:r>
+        <w:t>Hesperia</w:t>
+      </w:r>
+      <w:proofErr w:type="spellEnd"/>
+      <w:r>
+        <w:t xml:space="preserve"> ! </w:t>
+      </w:r>
+      <w:proofErr w:type="spellStart"/>
+      <w:r>
+        <w:t>Hesperia</w:t>
+      </w:r>
+      <w:proofErr w:type="spellEnd"/>
+      <w:r>
+        <w:t>, tu entends ?! Eux au moins ils gagnent des médailles dans des vrais sports ! Pas des sports de pacotille seulement bons pour des enfants de huit ans ! Je suis fichu. Ma carrière est fichue, ma vie est fichue… Et tout est ta faute Phil ! Pourquoi tu étais sur mon chemin ce jour-là dans le bureau d’Olympe ?! Tu ne pouvais pas être ailleurs pour que je ne te croise jamais ?!</w:t>
+      </w:r>
+    </w:p>
+    <w:p>
+      <w:pPr>
+        <w:ind w:firstLine="709"/>
+        <w:jc w:val="both"/>
+      </w:pPr>
+      <w:r>
+        <w:t xml:space="preserve">— </w:t>
+      </w:r>
+      <w:r>
+        <w:t>(Phil, fâché) Vous n’aviez</w:t>
+      </w:r>
+      <w:r>
+        <w:t xml:space="preserve"> qu’à pas recourir au choix de facilité ! Je n’ai pas à me justifier en face de </w:t>
+      </w:r>
+      <w:r>
+        <w:t>vous</w:t>
+      </w:r>
+      <w:r>
+        <w:t xml:space="preserve"> ! </w:t>
+      </w:r>
+      <w:r>
+        <w:t xml:space="preserve">Vous êtes </w:t>
+      </w:r>
+      <w:r>
+        <w:t xml:space="preserve">le premier à fuir </w:t>
+      </w:r>
+      <w:r>
+        <w:t xml:space="preserve">vos </w:t>
+      </w:r>
+      <w:r>
+        <w:t>obligations !</w:t>
+      </w:r>
+    </w:p>
+    <w:p>
+      <w:pPr>
+        <w:ind w:firstLine="709"/>
+        <w:jc w:val="both"/>
+      </w:pPr>
+      <w:r>
+        <w:t>— (Diane, surprise) Phil, ça va ?! Je t’ai entendu crier !</w:t>
+      </w:r>
+    </w:p>
+    <w:p>
+      <w:pPr>
+        <w:ind w:firstLine="709"/>
+        <w:jc w:val="both"/>
+      </w:pPr>
+      <w:r>
+        <w:t>— (Hector, fâché) Va-t’en, je ne veux plus voir personne de cette équipe désespérément nulle ! Nous avons échoué, nous sommes médiocres et je vais finir ma vie dans un trou à rats tandis que mon cousin sera au sommet de sa gloire ! Malheur à moi !</w:t>
+      </w:r>
+    </w:p>
+    <w:p>
+      <w:pPr>
+        <w:ind w:firstLine="709"/>
+        <w:jc w:val="both"/>
+      </w:pPr>
+      <w:r>
+        <w:t xml:space="preserve">— (Diane, embarrassée) Euh, je vais prévenir Olympe. </w:t>
+      </w:r>
+    </w:p>
+    <w:p>
+      <w:pPr>
+        <w:ind w:firstLine="709"/>
+        <w:jc w:val="both"/>
+      </w:pPr>
+      <w:r>
+        <w:t xml:space="preserve">— Non, reviens ! Ne lui en parle pas ! </w:t>
+      </w:r>
+      <w:proofErr w:type="spellStart"/>
+      <w:r>
+        <w:t>Arrggh</w:t>
+      </w:r>
+      <w:proofErr w:type="spellEnd"/>
+      <w:r>
+        <w:t>, elle est partie ! Vous êtes insupportables tous les deux ! Phil, tout est ta faute ! Tu es…</w:t>
+      </w:r>
+    </w:p>
+    <w:p>
+      <w:pPr>
+        <w:ind w:firstLine="709"/>
+        <w:jc w:val="both"/>
+      </w:pPr>
+      <w:r>
+        <w:t>— Assez, arrêtez de vous lamenter et essayons plutôt de trouver des idées pour nous sortir de ce mauvais pas !</w:t>
+      </w:r>
+    </w:p>
+    <w:p>
+      <w:pPr>
+        <w:ind w:firstLine="709"/>
+        <w:jc w:val="both"/>
+      </w:pPr>
+      <w:r>
+        <w:t>— Mauvais pas, dis-tu ! Nous n’avons plus le moindre athlète dans nos rangs ! Rappelle ce que nous sommes ! Une équipe sportive ! Sans sportifs ! Il ne pouvait pas y avoir pire !</w:t>
+      </w:r>
+    </w:p>
+    <w:p>
+      <w:pPr>
+        <w:ind w:firstLine="709"/>
+        <w:jc w:val="both"/>
+      </w:pPr>
+      <w:r>
+        <w:t>— (Olympe</w:t>
+      </w:r>
+      <w:r>
+        <w:t>, surprise</w:t>
+      </w:r>
+      <w:r>
+        <w:t>) Phil, Hector, que se passe-t-il ?! Diane est venue me voir de toute urgence !</w:t>
+      </w:r>
+    </w:p>
+    <w:p>
+      <w:pPr>
+        <w:ind w:firstLine="709"/>
+        <w:jc w:val="both"/>
+      </w:pPr>
+      <w:r>
+        <w:t>— (Hector) Votre meilleur des meilleurs entraîneurs sportifs qui n’est en réalité que le premier idiot que j’ai croisé en sortant de votre bureau ce jour-là vient de licencier toute notre équipe !</w:t>
+      </w:r>
+    </w:p>
+    <w:p>
+      <w:pPr>
+        <w:ind w:firstLine="709"/>
+        <w:jc w:val="both"/>
+      </w:pPr>
+      <w:r>
+        <w:t>— (Phil, embarrassé) Je…</w:t>
+      </w:r>
+    </w:p>
+    <w:p>
+      <w:pPr>
+        <w:ind w:firstLine="709"/>
+        <w:jc w:val="both"/>
+      </w:pPr>
+      <w:r>
+        <w:t>— (Olympe, surprise) Phil ? Je ne comprends pas…</w:t>
+      </w:r>
+    </w:p>
+    <w:p>
+      <w:pPr>
+        <w:ind w:firstLine="709"/>
+        <w:jc w:val="both"/>
+      </w:pPr>
+      <w:r>
+        <w:t>— (Phil, embarrassé) Hector n’a pas tout à fait tort Olympe… Nous n’avons plus d’athlètes dans nos rangs… Je suis…</w:t>
+      </w:r>
+    </w:p>
+    <w:p>
+      <w:pPr>
+        <w:ind w:firstLine="709"/>
+        <w:jc w:val="both"/>
+      </w:pPr>
+      <w:r>
+        <w:lastRenderedPageBreak/>
+        <w:t>— (Olympe, surprise) Comment en êtes-vous arrivés là ?! Après toutes nos victoires ! Phil ! Hector ! Je suis extrêmement déçue, je ne comprends pas comment une telle chose a pu arriver !</w:t>
+      </w:r>
+    </w:p>
+    <w:p>
+      <w:pPr>
+        <w:ind w:firstLine="709"/>
+        <w:jc w:val="both"/>
+      </w:pPr>
+      <w:r>
+        <w:t>— (Phil, embarrassé) Je suis désolé, Olympe…</w:t>
+      </w:r>
+    </w:p>
+    <w:p>
+      <w:pPr>
+        <w:ind w:firstLine="709"/>
+        <w:jc w:val="both"/>
+      </w:pPr>
+      <w:r>
+        <w:t>— (Olympe, déçue) Je ne sais plus quoi penser… Nous formions une si belle équipe ! Nous avons accompli tant de choses ensemble !</w:t>
+      </w:r>
+    </w:p>
+    <w:p>
+      <w:pPr>
+        <w:ind w:firstLine="709"/>
+        <w:jc w:val="both"/>
+      </w:pPr>
+      <w:r>
+        <w:t xml:space="preserve">— (Olympe, </w:t>
+      </w:r>
+      <w:r>
+        <w:t>heureuse</w:t>
+      </w:r>
+      <w:r>
+        <w:t>) Ce n’est qu’un mauvais pas ! Qu’une épreuve que la vie nous inflige. Mais nous allons la surmonter ensemble ! Nous allons remonter la pente tous ensemble et reformer la meilleure des équipes sportives ! Je… je vais vous trouver de toute urgence des fonds pour que vous puissiez recruter un nouvel athlète ! Attendez-moi ici !</w:t>
+      </w:r>
+    </w:p>
+    <w:p>
+      <w:pPr>
+        <w:ind w:firstLine="709"/>
+        <w:jc w:val="both"/>
+      </w:pPr>
+      <w:r>
+        <w:t>— (Hector, triste) Je suis fichu, je suis fichu, je suis fichu…</w:t>
+      </w:r>
+    </w:p>
+    <w:p>
+      <w:pPr>
+        <w:ind w:firstLine="709"/>
+        <w:jc w:val="both"/>
+      </w:pPr>
+      <w:r>
+        <w:t xml:space="preserve">— (Diane) </w:t>
+      </w:r>
+      <w:proofErr w:type="spellStart"/>
+      <w:r>
+        <w:t>Heho</w:t>
+      </w:r>
+      <w:proofErr w:type="spellEnd"/>
+      <w:r>
+        <w:t>, vous avez écouté ce qu’Olympe vient de dire ? Elle va trouver une solution</w:t>
+      </w:r>
+      <w:r>
+        <w:t>,</w:t>
+      </w:r>
+      <w:r>
+        <w:t xml:space="preserve"> ne vous en faites pas !</w:t>
+      </w:r>
+    </w:p>
+    <w:p>
+      <w:pPr>
+        <w:ind w:firstLine="709"/>
+        <w:jc w:val="both"/>
+      </w:pPr>
+      <w:r>
+        <w:t>— Tais-toi, tu es trop jeune pour comprendre les tourments de la vie !</w:t>
+      </w:r>
+    </w:p>
+    <w:p>
+      <w:pPr>
+        <w:ind w:firstLine="709"/>
+        <w:jc w:val="both"/>
+      </w:pPr>
+      <w:r>
+        <w:t>— Cela fait plusieurs années que je suis diplômée de médecine, je vous rappelle ! Je travaille parmi vous depuis ! Arrêtez de vous montrer aussi dépressif !</w:t>
+      </w:r>
+    </w:p>
+    <w:p>
+      <w:pPr>
+        <w:ind w:firstLine="709"/>
+        <w:jc w:val="both"/>
+      </w:pPr>
+      <w:r>
+        <w:t>— Laisse tomber Diane, il a toujours été comme ça…</w:t>
+      </w:r>
+    </w:p>
+    <w:p>
+      <w:pPr>
+        <w:ind w:firstLine="709"/>
+        <w:jc w:val="both"/>
+      </w:pPr>
+      <w:r>
+        <w:t>— Phil ! Arrête de faire une tête d’enterrement toi aussi ! Olympe va nous sortir de ce mauvais pas ! Nous allons y réussir, et ce dans la bonne humeur et non pas dans la dépression !</w:t>
+      </w:r>
+    </w:p>
+    <w:p>
+      <w:pPr>
+        <w:ind w:firstLine="709"/>
+        <w:jc w:val="both"/>
+      </w:pPr>
+      <w:r>
+        <w:t>— (Olympe) Me revoilà ! J’ai fait au plus vite ! Heureusement que Narcisse était là ! Il vous confie 10 000 dollars qu’il gardait au cas où ce genre de situation se produisait ! Je ne l’aurais pas cru aussi économe</w:t>
+      </w:r>
+      <w:r>
+        <w:t xml:space="preserve"> et prévoyant</w:t>
+      </w:r>
+      <w:r>
+        <w:t xml:space="preserve">, mais tant mieux ! </w:t>
+      </w:r>
+      <w:r>
+        <w:t xml:space="preserve">Et, évitez de lui demander d’où vient cet argent, je pense qu’il serait contrarié… Bref, </w:t>
+      </w:r>
+      <w:r>
+        <w:t>Phil, Hector, recrutez un nouvel athlète et nous reviendrons en force !</w:t>
+      </w:r>
+    </w:p>
+    <w:p>
+      <w:pPr>
+        <w:ind w:firstLine="709"/>
+        <w:jc w:val="both"/>
+      </w:pPr>
+      <w:r>
+        <w:t>— (Phil) Merci, Olympe… Merci à Narcisse également. Je suis désolé pour…</w:t>
+      </w:r>
+    </w:p>
+    <w:p>
+      <w:pPr>
+        <w:ind w:firstLine="709"/>
+        <w:jc w:val="both"/>
+      </w:pPr>
+      <w:r>
+        <w:t>— (Olympe, sourire) Ne t’excuse pas, Phil. Je suis sûre que tu fais de ton mieux, j’ai confiance en toi.</w:t>
+      </w:r>
+    </w:p>
+    <w:p>
+      <w:pPr>
+        <w:ind w:firstLine="709"/>
+        <w:jc w:val="both"/>
+      </w:pPr>
+      <w:r>
+        <w:t>— (Phil, sourire) …</w:t>
+      </w:r>
+      <w:r>
+        <w:br w:type="page"/>
+      </w:r>
+    </w:p>
+    <w:p>
+      <w:pPr>
+        <w:pStyle w:val="Titre1"/>
+      </w:pPr>
+      <w:bookmarkStart w:id="28" w:name="_Toc174118169"/>
+      <w:r>
+        <w:lastRenderedPageBreak/>
+        <w:t>Ariane – Relance de la salle des affaires secrètes</w:t>
+      </w:r>
+      <w:bookmarkEnd w:id="28"/>
+    </w:p>
+    <w:p>
+      <w:r>
+        <w:t>Condition : quand la salle des affaires secrètes n’a toujours pas été achetée, au bout de X années après le dialogue A14 de Narcisse</w:t>
+      </w:r>
+    </w:p>
+    <w:p>
+      <w:pPr>
+        <w:ind w:firstLine="709"/>
+        <w:jc w:val="both"/>
+      </w:pPr>
+      <w:r>
+        <w:t>— (Phil, content) Ariane, je suis heureux de vous voir ici.</w:t>
+      </w:r>
+    </w:p>
+    <w:p>
+      <w:pPr>
+        <w:ind w:firstLine="709"/>
+        <w:jc w:val="both"/>
+      </w:pPr>
+      <w:r>
+        <w:t>— (Ariane, contente) Moi de même, Phil.</w:t>
+      </w:r>
+    </w:p>
+    <w:p>
+      <w:pPr>
+        <w:ind w:firstLine="709"/>
+        <w:jc w:val="both"/>
+      </w:pPr>
+      <w:r>
+        <w:t>— Que souhaitez-vous ?</w:t>
+      </w:r>
+    </w:p>
+    <w:p>
+      <w:pPr>
+        <w:ind w:firstLine="709"/>
+        <w:jc w:val="both"/>
+      </w:pPr>
+      <w:r>
+        <w:t xml:space="preserve">— Je souhaitais voir un peu comment se passaient les entraînements de nos athlètes. La journée n’est pas très chargée de mon côté aujourd’hui </w:t>
+      </w:r>
+      <w:r>
+        <w:t>puisque</w:t>
+      </w:r>
+      <w:r>
+        <w:t xml:space="preserve"> c’est dimanche. D’ailleurs ne prenez-vous pas votre weekend avec votre sœur ?</w:t>
+      </w:r>
+    </w:p>
+    <w:p>
+      <w:pPr>
+        <w:ind w:firstLine="709"/>
+        <w:jc w:val="both"/>
+      </w:pPr>
+      <w:r>
+        <w:t>— Elle doit travailler aujourd’hui et je n’ai pas grand-chose de mieux à faire.</w:t>
+      </w:r>
+    </w:p>
+    <w:p>
+      <w:pPr>
+        <w:ind w:firstLine="709"/>
+        <w:jc w:val="both"/>
+      </w:pPr>
+      <w:r>
+        <w:t>— Vous devez apprécier votre rôle d’entraîneur sportif alors. Et si justement je réalisais une interview de vous ?</w:t>
+      </w:r>
+    </w:p>
+    <w:p>
+      <w:pPr>
+        <w:ind w:firstLine="709"/>
+        <w:jc w:val="both"/>
+      </w:pPr>
+      <w:r>
+        <w:t>— (Phil, embarrassé) Vous n’y songez pas ! Je… non, je serai très mauvais à cette discipline… Diane serait beaucoup plus forte que moi pour plaire au public.</w:t>
+      </w:r>
+    </w:p>
+    <w:p>
+      <w:pPr>
+        <w:ind w:firstLine="709"/>
+        <w:jc w:val="both"/>
+      </w:pPr>
+      <w:r>
+        <w:t>— Très bien, je vous charriai simplement. Je me doute de toute façon que vous avez fort à faire avec toute cette gestion.</w:t>
+      </w:r>
+    </w:p>
+    <w:p>
+      <w:pPr>
+        <w:ind w:firstLine="709"/>
+        <w:jc w:val="both"/>
+      </w:pPr>
+      <w:r>
+        <w:t>— (Ariane, embarrassée) Sinon… j’étais venue ici pour vous parler de Narcisse…</w:t>
+      </w:r>
+    </w:p>
+    <w:p>
+      <w:pPr>
+        <w:ind w:firstLine="709"/>
+        <w:jc w:val="both"/>
+      </w:pPr>
+      <w:r>
+        <w:t>— Que se passe-t-il, Ariane ?</w:t>
+      </w:r>
+    </w:p>
+    <w:p>
+      <w:pPr>
+        <w:ind w:firstLine="709"/>
+        <w:jc w:val="both"/>
+      </w:pPr>
+      <w:r>
+        <w:t>— (Ariane, neutre) Il est venu me voir ce matin pour me parler de sa fameuse salle secrète où il compte exercer ses activités douteuses de lobbying. Il était furieux qu’elle ne soit toujours pas construite et il m’a affirmé vous « vous faire entendre raison au plus vite » à ce sujet. Je souhaitais vous prévenir avant qu’il n’arrive. Le connaissant, il ne devrait pas tarder.</w:t>
+      </w:r>
+    </w:p>
+    <w:p>
+      <w:pPr>
+        <w:ind w:firstLine="709"/>
+        <w:jc w:val="both"/>
+      </w:pPr>
+      <w:r>
+        <w:t>— (Ariane, contente) Et je voulais vous remercier de ne pas avoir financé ce projet. Du moins pour l’instant, même si j’espère qu’il ne réussira pas à vous faire changer d’avis sur ce point. Je suis heureuse que vous ne cautionniez pas non plus ces solutions non intègres.</w:t>
+      </w:r>
+    </w:p>
+    <w:p>
+      <w:pPr>
+        <w:ind w:firstLine="709"/>
+        <w:jc w:val="both"/>
+      </w:pPr>
+      <w:r>
+        <w:t>— (Phil) Je…</w:t>
+      </w:r>
+    </w:p>
+    <w:p>
+      <w:pPr>
+        <w:ind w:firstLine="709"/>
+        <w:jc w:val="both"/>
+      </w:pPr>
+      <w:r>
+        <w:t>— (Narcisse, neutre) Phil, vous êtes là !</w:t>
+      </w:r>
+    </w:p>
+    <w:p>
+      <w:pPr>
+        <w:ind w:firstLine="709"/>
+        <w:jc w:val="both"/>
+      </w:pPr>
+      <w:r>
+        <w:t>— (Narcisse, surpris) Oh, vous aussi, Ariane !</w:t>
+      </w:r>
+    </w:p>
+    <w:p>
+      <w:pPr>
+        <w:ind w:firstLine="709"/>
+        <w:jc w:val="both"/>
+      </w:pPr>
+      <w:r>
+        <w:t>— (Ariane, neutre) Tiens, aujourd'hui ce n’est pas « ma chère » Ariane ?</w:t>
+      </w:r>
+    </w:p>
+    <w:p>
+      <w:pPr>
+        <w:ind w:firstLine="709"/>
+        <w:jc w:val="both"/>
+      </w:pPr>
+      <w:r>
+        <w:t>— (Narcisse, fâché) Que faites-vous ici ? Étiez-vous en train de soudoyer Phil ?!</w:t>
+      </w:r>
+    </w:p>
+    <w:p>
+      <w:pPr>
+        <w:ind w:firstLine="709"/>
+        <w:jc w:val="both"/>
+      </w:pPr>
+      <w:r>
+        <w:t xml:space="preserve">— (Ariane, neutre) Non, contrairement à vous, je refuse de me livrer à de telles pratiques. Je </w:t>
+      </w:r>
+      <w:r>
+        <w:t>venais</w:t>
+      </w:r>
+      <w:r>
+        <w:t xml:space="preserve"> simplement observer l’entraînement de nos athlètes.</w:t>
+      </w:r>
+    </w:p>
+    <w:p>
+      <w:pPr>
+        <w:ind w:firstLine="709"/>
+        <w:jc w:val="both"/>
+      </w:pPr>
+      <w:r>
+        <w:t>— (Narcisse, neutre) Comme si j’allais vous croire. Qu’importe. Phil, il faut que je te parle de mon projet d’acceptation de nouveaux sports au FIGHT si tu veux bien.</w:t>
+      </w:r>
+    </w:p>
+    <w:p>
+      <w:pPr>
+        <w:ind w:firstLine="709"/>
+        <w:jc w:val="both"/>
+      </w:pPr>
+      <w:r>
+        <w:t>— (Phil, neutre) Je vous écoute.</w:t>
+      </w:r>
+    </w:p>
+    <w:p>
+      <w:pPr>
+        <w:ind w:firstLine="709"/>
+        <w:jc w:val="both"/>
+      </w:pPr>
+      <w:r>
+        <w:lastRenderedPageBreak/>
+        <w:t>— (Narcisse, neutre) J’ai comme l’impression qu’investir dans cet agrandissement de notre complexe sportif ne fait pas partie de tes priorités comme cela fait X années que je t’ai présenté le projet sans qu’aucune action n’ait été prise de ta part. Je ne t’accuse nullement, Phil, ne le prends pas mal, je me doute que tu as maintes obligations autres à côté.</w:t>
+      </w:r>
+    </w:p>
+    <w:p>
+      <w:pPr>
+        <w:ind w:firstLine="709"/>
+        <w:jc w:val="both"/>
+      </w:pPr>
+      <w:r>
+        <w:t>— (Narcisse, neutre) Mais je voulais revenir et clarifier avec toi les avantages à lesquels une telle salle nous permettrait d’accéder. Pour l’instant, mes travaux de recherche pour que de nouveaux sports soient acceptés par le comité de direction du FIGHT me prend de longues années, parfois jusqu’à cinq ans pour les sports les plus ardus, et vous êtes sans doute d’accord avec moi pour dire que c’est une perte de temps phénoménale.</w:t>
+      </w:r>
+    </w:p>
+    <w:p>
+      <w:pPr>
+        <w:ind w:firstLine="709"/>
+        <w:jc w:val="both"/>
+      </w:pPr>
+      <w:r>
+        <w:t>— (Ariane, neutre) Vos travaux de recherche, Narcisse ? Voulez-vous dire vos stratégies de soudoiement ?</w:t>
+      </w:r>
+    </w:p>
+    <w:p>
+      <w:pPr>
+        <w:ind w:firstLine="709"/>
+        <w:jc w:val="both"/>
+      </w:pPr>
+      <w:r>
+        <w:t>— (Narcisse, fâché) Je crains que vous ne soyez trop naïve pour comprendre mon art de la négociation, ma chère Ariane. Mais ce n’est guère le sujet principal, je m’égare.</w:t>
+      </w:r>
+    </w:p>
+    <w:p>
+      <w:pPr>
+        <w:ind w:firstLine="709"/>
+        <w:jc w:val="both"/>
+      </w:pPr>
+      <w:r>
+        <w:t>— (Narcisse, neutre) Il me semble crucial pour le bon développement de notre équipe que nous accélérions ces processus chronophages en investissant dans une salle dédiée. Grâce à un tel lieu, nos excellents athlètes pourront écrire des tribunes favorisant ainsi l’acceptation de ce sport au FIGHT.</w:t>
+      </w:r>
+    </w:p>
+    <w:p>
+      <w:pPr>
+        <w:ind w:firstLine="709"/>
+        <w:jc w:val="both"/>
+      </w:pPr>
+      <w:r>
+        <w:t>— (Ariane, neutre) Et votre idée de petit billet à glisser dans la poche des journalistes, où est-elle passée ?</w:t>
+      </w:r>
+    </w:p>
+    <w:p>
+      <w:pPr>
+        <w:ind w:firstLine="709"/>
+        <w:jc w:val="both"/>
+      </w:pPr>
+      <w:r>
+        <w:t>— (Narcisse, neutre) Vous ne comprendrez définitivement jamais le noble art de la négociation, ma chère Ariane. N’essayez plus désormais et cessez de m’interrompre.</w:t>
+      </w:r>
+    </w:p>
+    <w:p>
+      <w:pPr>
+        <w:ind w:firstLine="709"/>
+        <w:jc w:val="both"/>
+      </w:pPr>
+      <w:r>
+        <w:t>— (Ariane, heureuse) …</w:t>
+      </w:r>
+    </w:p>
+    <w:p>
+      <w:pPr>
+        <w:ind w:firstLine="709"/>
+        <w:jc w:val="both"/>
+      </w:pPr>
+      <w:r>
+        <w:t>— (Narcisse, sourire) Phil, aurais-tu des questions ? N’hésite pas, il faut absolument que nous clarifions tous les points qui ne sont pas clairs pour toi.</w:t>
+      </w:r>
+    </w:p>
+    <w:p>
+      <w:pPr>
+        <w:ind w:firstLine="709"/>
+        <w:jc w:val="both"/>
+      </w:pPr>
+      <w:r>
+        <w:t>— (Phil, neutre) Tout me semble clair, merci Narcisse pour cette nouvelle explication.</w:t>
+      </w:r>
+    </w:p>
+    <w:p>
+      <w:pPr>
+        <w:ind w:firstLine="709"/>
+        <w:jc w:val="both"/>
+      </w:pPr>
+      <w:r>
+        <w:t xml:space="preserve">— (Narcisse, sourire) Tu m’en vois ravi, Phil. J’ai hâte de pouvoir travailler dans ces nouveaux locaux. </w:t>
+      </w:r>
+      <w:proofErr w:type="spellStart"/>
+      <w:r>
+        <w:t>Venez-vous</w:t>
+      </w:r>
+      <w:proofErr w:type="spellEnd"/>
+      <w:r>
+        <w:t>, ma chère Ariane ? Il me semble que nous avons du travail.</w:t>
+      </w:r>
+    </w:p>
+    <w:p>
+      <w:pPr>
+        <w:ind w:firstLine="709"/>
+        <w:jc w:val="both"/>
+      </w:pPr>
+      <w:r>
+        <w:t>— (Ariane, contente) Je crois fort que le devoir ne m’appelle, navrée, Phil. Je suis heureuse de vous avoir parlé, bon dimanche à vous !</w:t>
+      </w:r>
+    </w:p>
+    <w:p>
+      <w:r>
+        <w:br w:type="page"/>
+      </w:r>
+    </w:p>
+    <w:p>
+      <w:pPr>
+        <w:pStyle w:val="Titre1"/>
+      </w:pPr>
+      <w:bookmarkStart w:id="29" w:name="_Toc174118170"/>
+      <w:r>
+        <w:lastRenderedPageBreak/>
+        <w:t xml:space="preserve">Olympe – </w:t>
+      </w:r>
+      <w:r>
+        <w:t>Première médaille sport 3 – Silver, Bronze</w:t>
       </w:r>
       <w:bookmarkEnd w:id="29"/>
     </w:p>
     <w:p>
-      <w:r>
-        <w:t>- quelques années si Phil n’a toujours pas acheté l’hôpital ou la salle de massage, Diane revient le voir toute déçue qu’il ne lui installe pas un local pour lui permettre de travailler avec lui.</w:t>
-      </w:r>
-    </w:p>
-    <w:p>
-      <w:r>
-        <w:t>- la première médaille dans un sport olympique, et la première médaille d’or trigger le dialogue de fin et le générique.</w:t>
-      </w:r>
-    </w:p>
-    <w:p>
-      <w:r>
-        <w:t>- dialogue dès qu’on gagne la première médaille d’or en sport 2 pour dire comment on peut débloquer les sports de niveau 3 (en agrandissant le complexe sportif et en achetant les salles dédiées)</w:t>
-      </w:r>
-    </w:p>
-    <w:p>
-      <w:r>
-        <w:t>- dialogue avec Narcisse et Olympe pour présenter les sports de niveau 2</w:t>
-      </w:r>
-    </w:p>
-    <w:p>
-      <w:r>
-        <w:t>- salle des affaires secrètes : ça pourrait finalement être des choses plus lugubres, avec corruption, dossiers compromettants, faire livrer des pizzas aux fruits de mer passés aux sportifs des autres équipes pour qu’ils se sentent moins bien =&gt; c’est ça qu’Ariane condamnerait.</w:t>
-      </w:r>
-    </w:p>
-    <w:p>
-      <w:r>
-        <w:t>- les tribunes passeraient donc dans la salle de presse</w:t>
-      </w:r>
-    </w:p>
-    <w:p>
-      <w:r>
-        <w:t>- dialogue avec Ariane pour introduire la réputation des sportifs</w:t>
-      </w:r>
-    </w:p>
-    <w:p>
-      <w:r>
-        <w:t>- rajouter un dialogue sur l’inscription au FIGHT avec Phil qui parle avec quelqu’un de l’administration qui ne connaît pas Elysia, qui ne sait pas que ça existe</w:t>
-      </w:r>
-    </w:p>
-    <w:p>
-      <w:r>
-        <w:t>- on pourrait aussi rajouter des méchants (genre le coach sportif d’un autre pays et l’équivalente de Narcisse de ce pays qui déclenchent des événements de magouilles pas très bons pour nous). On pourrait les croiser pour la première fois lors de l’inscription au FIGHT.</w:t>
-      </w:r>
-    </w:p>
-    <w:p/>
-    <w:p/>
-    <w:p>
+      <w:pPr>
+        <w:jc w:val="both"/>
+      </w:pPr>
+      <w:r>
+        <w:t>Conditions : n’arrive pas si on a déjà vu l’or</w:t>
+      </w:r>
+    </w:p>
+    <w:p>
+      <w:pPr>
+        <w:ind w:firstLine="709"/>
+        <w:jc w:val="both"/>
+      </w:pPr>
+      <w:r>
+        <w:t xml:space="preserve">— </w:t>
+      </w:r>
+    </w:p>
+    <w:p>
+      <w:pPr>
+        <w:pStyle w:val="Titre1"/>
+      </w:pPr>
       <w:r>
         <w:br w:type="page"/>
       </w:r>
-    </w:p>
-    <w:p>
-      <w:pPr>
-        <w:pStyle w:val="Titre1"/>
-      </w:pPr>
-      <w:bookmarkStart w:id="30" w:name="_Toc174025438"/>
+      <w:bookmarkStart w:id="30" w:name="_Toc174118171"/>
       <w:r>
         <w:lastRenderedPageBreak/>
-        <w:t>Evénements aléatoires</w:t>
+        <w:t xml:space="preserve">Olympe – Première médaille sport 3 – </w:t>
+      </w:r>
+      <w:r>
+        <w:t>Or</w:t>
       </w:r>
       <w:bookmarkEnd w:id="30"/>
     </w:p>
     <w:p>
-      <w:r>
-        <w:t>Listes des événements possibles :</w:t>
-      </w:r>
-    </w:p>
-    <w:p>
-      <w:r>
-        <w:t>- épidémie =&gt; les sportifs hospitalisés pendant 2, 3 ou 4 trimestres avec une certaine probabilité</w:t>
-      </w:r>
-    </w:p>
-    <w:p>
-      <w:r>
-        <w:t>- concoction d’un banquet de Thérèse (une fois qu’on a débloqué la cantine, et cette proba augmente au fur et à mesure des niveaux de la cantine) : les sportifs apprennent plus vite ce mois-ci, motivés.</w:t>
-      </w:r>
-    </w:p>
-    <w:p>
-      <w:r>
-        <w:t>- concoction d’une potion par Diane : bon parfois effets pas ouf, parfois bons effets ^^’</w:t>
-      </w:r>
-    </w:p>
-    <w:p>
-      <w:r>
-        <w:t>- les sportifs qui prennent leur retraite (annoncé par Hector)</w:t>
-      </w:r>
-    </w:p>
-    <w:p>
-      <w:r>
-        <w:t xml:space="preserve">- discussions entre Narcisse et Phil dans le restaurant de Thérèse (Narcisse pourrait placer une remarque désobligeante sur la musique qu’il déteste en ce lieu) et Thérèse gâteuse qui les interrompt souvent. Par exemple, une réplique excellente : </w:t>
-      </w:r>
-      <w:r>
-        <w:t>A mon époque les jeunes garçons comme vous parlaient de filles et non pas d'argent !</w:t>
-      </w:r>
-    </w:p>
-    <w:p/>
-    <w:p/>
-    <w:p>
-      <w:pPr>
+      <w:pPr>
+        <w:ind w:firstLine="709"/>
+        <w:jc w:val="both"/>
+      </w:pPr>
+    </w:p>
+    <w:p>
+      <w:pPr>
+        <w:ind w:firstLine="709"/>
+        <w:jc w:val="both"/>
+      </w:pPr>
+      <w:r>
+        <w:t xml:space="preserve">— </w:t>
+      </w:r>
+    </w:p>
+    <w:p>
+      <w:pPr>
+        <w:spacing w:after="0" w:line="240" w:lineRule="auto"/>
         <w:rPr>
           <w:caps/>
           <w:color w:val="632423" w:themeColor="accent2" w:themeShade="80"/>
@@ -8407,12 +9750,787 @@
       <w:pPr>
         <w:pStyle w:val="Titre1"/>
       </w:pPr>
-      <w:bookmarkStart w:id="31" w:name="_Toc174025439"/>
+      <w:bookmarkStart w:id="31" w:name="_Toc174118172"/>
+      <w:r>
+        <w:lastRenderedPageBreak/>
+        <w:t>Olympe</w:t>
+      </w:r>
+      <w:r>
+        <w:t xml:space="preserve"> – Fin</w:t>
+      </w:r>
+      <w:bookmarkEnd w:id="31"/>
+    </w:p>
+    <w:p>
+      <w:pPr>
+        <w:ind w:firstLine="709"/>
+        <w:jc w:val="both"/>
+      </w:pPr>
+    </w:p>
+    <w:p>
+      <w:pPr>
+        <w:ind w:firstLine="709"/>
+        <w:jc w:val="both"/>
+      </w:pPr>
+      <w:r>
+        <w:t>— (</w:t>
+      </w:r>
+      <w:r>
+        <w:t>Olympe</w:t>
+      </w:r>
+      <w:r>
+        <w:t>, content</w:t>
+      </w:r>
+      <w:r>
+        <w:t>e</w:t>
+      </w:r>
+      <w:r>
+        <w:t>)</w:t>
+      </w:r>
+      <w:r>
+        <w:t xml:space="preserve"> Phil, je vous cherchais ! Pourquoi avez-vous quitté le banquet en l’honneur de votre victoire ?!</w:t>
+      </w:r>
+    </w:p>
+    <w:p>
+      <w:pPr>
+        <w:ind w:firstLine="709"/>
+        <w:jc w:val="both"/>
+      </w:pPr>
+      <w:r>
+        <w:t>— (Phil, content) Olympe, j’avais seulement besoin d’un peu de calme pour réfléchir à ces dernières années. Que souhaitiez-vous me dire ?</w:t>
+      </w:r>
+    </w:p>
+    <w:p>
+      <w:pPr>
+        <w:ind w:firstLine="709"/>
+        <w:jc w:val="both"/>
+      </w:pPr>
+      <w:r>
+        <w:t>— (Olympe, contente) Vous féliciter personnellement, pardi !</w:t>
+      </w:r>
+    </w:p>
+    <w:p>
+      <w:pPr>
+        <w:ind w:firstLine="709"/>
+        <w:jc w:val="both"/>
+      </w:pPr>
+      <w:r>
+        <w:t xml:space="preserve">— (Phil, surpris) Mais vous l’avez déjà fait, Olympe ! </w:t>
+      </w:r>
+    </w:p>
+    <w:p>
+      <w:pPr>
+        <w:ind w:firstLine="709"/>
+        <w:jc w:val="both"/>
+      </w:pPr>
+      <w:r>
+        <w:t xml:space="preserve">— (Olympe, contente) Ce n’est pas tous les jours que l’on gagne une médaille d’or au FIGHT dans l’un des sports les plus prestigieux ! Si j’avais un jour pensé que cela arriverait, je n’y aurais jamais cru ! </w:t>
+      </w:r>
+    </w:p>
+    <w:p>
+      <w:pPr>
+        <w:ind w:firstLine="709"/>
+        <w:jc w:val="both"/>
+      </w:pPr>
+      <w:r>
+        <w:t>— (Olympe, contente) Quand j’étais petite, vous savez, Phil, je rêvais de tenir dans mes mains l’une de ces si belles médailles d’or</w:t>
+      </w:r>
+      <w:r>
+        <w:t xml:space="preserve"> que j’aurais gagné moi-même ; j’observais avec tant d’admiration nos plus célèbres athlètes qui revenaient victorieux tous les ans, leur médaille fièrement portée autour du cou !</w:t>
+      </w:r>
+    </w:p>
+    <w:p>
+      <w:pPr>
+        <w:ind w:firstLine="709"/>
+        <w:jc w:val="both"/>
+      </w:pPr>
+      <w:r>
+        <w:t>— (Olympe, neutre) J’ai bien sûr écarté tout de suite la possibilité de devenir moi-même athlète, rien que monter des escaliers m’épuise, donc je me suis dit au début</w:t>
+      </w:r>
+      <w:r>
+        <w:t xml:space="preserve"> que j’allais devenir entraîneuse sportive de l’équipe officielle de </w:t>
+      </w:r>
+      <w:proofErr w:type="spellStart"/>
+      <w:r>
+        <w:t>Stygia</w:t>
+      </w:r>
+      <w:proofErr w:type="spellEnd"/>
+      <w:r>
+        <w:t>, mon pays natal je n’ai pas précisé</w:t>
+      </w:r>
+      <w:r>
+        <w:t>, mais j’ai fini par comprendre que ce n’était pas ma destinée. Je me rappelle à treize ans, j’avais postulé pour le devenir, on m’avait refusée, prétextant que j’étais trop jeune, à seize ans, j’ai retenté ma chance, mais nouvel échec comme quoi j’étais trop frêle. Pff, je ne comprends toujours pas pourquoi quand je te vois, mais ce n’est pas grave !</w:t>
+      </w:r>
+    </w:p>
+    <w:p>
+      <w:pPr>
+        <w:ind w:firstLine="709"/>
+        <w:jc w:val="both"/>
+        <w:rPr>
+          <w:i/>
+          <w:iCs/>
+        </w:rPr>
+      </w:pPr>
+      <w:r>
+        <w:t xml:space="preserve">— (Phil, surpris) </w:t>
+      </w:r>
+      <w:r>
+        <w:rPr>
+          <w:i/>
+          <w:iCs/>
+        </w:rPr>
+        <w:t>(Était-elle vraiment venue pour me complimenter ?)</w:t>
+      </w:r>
+    </w:p>
+    <w:p>
+      <w:pPr>
+        <w:ind w:firstLine="709"/>
+        <w:jc w:val="both"/>
+      </w:pPr>
+      <w:r>
+        <w:t xml:space="preserve">— (Olympe, neutre) Le dicton disait jamais deux sans trois donc je n’ai pas voulu essuyer ce troisième échec. Quittant ma famille pour réaliser mon rêve, je suis partie au Sud de </w:t>
+      </w:r>
+      <w:proofErr w:type="spellStart"/>
+      <w:r>
+        <w:t>Stygia</w:t>
+      </w:r>
+      <w:proofErr w:type="spellEnd"/>
+      <w:r>
+        <w:t xml:space="preserve">, et j’ai pris le bateau pour </w:t>
+      </w:r>
+      <w:proofErr w:type="spellStart"/>
+      <w:r>
+        <w:t>Elysia</w:t>
+      </w:r>
+      <w:proofErr w:type="spellEnd"/>
+      <w:r>
+        <w:t>. Oui, j’étais</w:t>
+      </w:r>
+      <w:r>
+        <w:t xml:space="preserve"> très insouciante, les débuts sur l’île n’ont pas été faciles, mais c’est une décision que je n’ai jamais regrettée. Encore moins aujourd’hui !</w:t>
+      </w:r>
+    </w:p>
+    <w:p>
+      <w:pPr>
+        <w:ind w:firstLine="709"/>
+        <w:jc w:val="both"/>
+      </w:pPr>
+      <w:r>
+        <w:t>— (Olympe, neutre) Les gros avantages d’</w:t>
+      </w:r>
+      <w:proofErr w:type="spellStart"/>
+      <w:r>
+        <w:t>Elysia</w:t>
+      </w:r>
+      <w:proofErr w:type="spellEnd"/>
+      <w:r>
+        <w:t xml:space="preserve"> étaient sa toute petite taille, son nombre très faible d’habitants et son organisation particulièrement archaïque, si bien qu’il ne m’a fallu que quelques années pour devenir présidente de l’île.</w:t>
+      </w:r>
+    </w:p>
+    <w:p>
+      <w:pPr>
+        <w:ind w:firstLine="709"/>
+        <w:jc w:val="both"/>
+      </w:pPr>
+      <w:r>
+        <w:t xml:space="preserve">— (Phil, content) Archaïque, c’est le moins qu’on puisse dire ! Et vous m’avez embauché </w:t>
+      </w:r>
+      <w:r>
+        <w:t>trois ou quatre ans après votre nomination si je me souviens bien, Olympe ?</w:t>
+      </w:r>
+    </w:p>
+    <w:p>
+      <w:pPr>
+        <w:ind w:firstLine="709"/>
+        <w:jc w:val="both"/>
+      </w:pPr>
+      <w:r>
+        <w:t>— (Olympe, content) Tout à fait ! En entendant le discours du président du FIGHT, j’ai compris que c’était l’occasion inestimée de réaliser mon rêve !</w:t>
+      </w:r>
+    </w:p>
+    <w:p>
+      <w:pPr>
+        <w:ind w:firstLine="709"/>
+        <w:jc w:val="both"/>
+      </w:pPr>
+      <w:r>
+        <w:t>— (Phil, content) Et vous avez eu raison. D’autant plus que vous avez su propager votre rêve à des centaines de personnes ; vous avez été une belle source d’inspiration pour beaucoup.</w:t>
+      </w:r>
+    </w:p>
+    <w:p>
+      <w:pPr>
+        <w:ind w:firstLine="709"/>
+        <w:jc w:val="both"/>
+      </w:pPr>
+      <w:r>
+        <w:t xml:space="preserve">— (Olympe, contente) Oui je m’en suis rendu compte au fur et à mesure de nos victoires au FIGHT ; les habitants s’intéressaient de plus en plus à cette compétition, nos athlètes étaient de plus en plus motivés, tout comme le reste de l’équipe. Je suis tellement contente de vous avoir tous réunis autour de mon rêve et de l’avoir partagé avec vous. Et je me rends compte à présent que </w:t>
+      </w:r>
+      <w:r>
+        <w:lastRenderedPageBreak/>
+        <w:t>sans toi Phil, nous n’y serions jamais arrivés ; merci de m’avoir fait confiance et d’être restée dans l’équipe jusqu’au bout.</w:t>
+      </w:r>
+    </w:p>
+    <w:p>
+      <w:pPr>
+        <w:ind w:firstLine="709"/>
+        <w:jc w:val="both"/>
+      </w:pPr>
+      <w:r>
+        <w:t>— (Phil, heureux) Je ne pense pas que vous auriez accepté que je la quitte cela dit, Olympe…</w:t>
+      </w:r>
+    </w:p>
+    <w:p>
+      <w:pPr>
+        <w:ind w:firstLine="709"/>
+        <w:jc w:val="both"/>
+      </w:pPr>
+      <w:r>
+        <w:t>— (Olympe, embarrassée) Hum… il est peut-être vrai que je me suis montrée un peu directive à ton égard…</w:t>
+      </w:r>
+    </w:p>
+    <w:p>
+      <w:pPr>
+        <w:ind w:firstLine="709"/>
+        <w:jc w:val="both"/>
+      </w:pPr>
+      <w:r>
+        <w:t xml:space="preserve">— (Phil, heureux) C’est un euphémisme, Olympe ! Mais désormais je pense que vous avez bien fait, je </w:t>
+      </w:r>
+      <w:r>
+        <w:t>suis très heureux de ma vie telle qu’elle est actuellement. Et Diane me semble très contente également et rien ne pourrait ne me faire plus plaisir.</w:t>
+      </w:r>
+    </w:p>
+    <w:p>
+      <w:pPr>
+        <w:ind w:firstLine="709"/>
+        <w:jc w:val="both"/>
+      </w:pPr>
+      <w:r>
+        <w:t xml:space="preserve">— (Olympe heureux) Merci pour tout, Phil. </w:t>
+      </w:r>
+    </w:p>
+    <w:p>
+      <w:pPr>
+        <w:ind w:firstLine="709"/>
+        <w:jc w:val="both"/>
+      </w:pPr>
+      <w:r>
+        <w:t>— (Olympe embarrassée) J’avais une autre requête à vous faire…</w:t>
+      </w:r>
+    </w:p>
+    <w:p>
+      <w:pPr>
+        <w:ind w:firstLine="709"/>
+        <w:jc w:val="both"/>
+      </w:pPr>
+      <w:r>
+        <w:t>— (Phil, neutre) Oui, de quoi s’agit-il, Olympe ?</w:t>
+      </w:r>
+    </w:p>
+    <w:p>
+      <w:pPr>
+        <w:ind w:firstLine="709"/>
+        <w:jc w:val="both"/>
+      </w:pPr>
+      <w:r>
+        <w:t>— (Olympe, embarrassée) Sache d’abord que je ne te forcerai pas à l’accepter, celle-ci… Souhaiterais-tu partager d’autres rêves avec moi, Phil ?</w:t>
+      </w:r>
+    </w:p>
+    <w:p>
+      <w:pPr>
+        <w:ind w:firstLine="709"/>
+        <w:jc w:val="both"/>
+      </w:pPr>
+      <w:r>
+        <w:t>— (Phil, surpris) Vous avez d’autres rêves comme celui-ci ?!</w:t>
+      </w:r>
+    </w:p>
+    <w:p>
+      <w:pPr>
+        <w:ind w:firstLine="709"/>
+        <w:jc w:val="both"/>
+      </w:pPr>
+      <w:r>
+        <w:t>— (Olympe, embarrassée) Je… je crois que tu n’as pas saisi ce que je voulais dire…</w:t>
+      </w:r>
+    </w:p>
+    <w:p>
+      <w:pPr>
+        <w:ind w:firstLine="709"/>
+        <w:jc w:val="both"/>
+      </w:pPr>
+      <w:r>
+        <w:t>— (Phil, surpris) Comment… ?</w:t>
+      </w:r>
+      <w:r>
+        <w:t xml:space="preserve"> </w:t>
+      </w:r>
+      <w:r>
+        <w:t>Oh !</w:t>
+      </w:r>
+    </w:p>
+    <w:p>
+      <w:pPr>
+        <w:ind w:firstLine="709"/>
+        <w:jc w:val="both"/>
+      </w:pPr>
+      <w:r>
+        <w:t>— (Phil, embarrassé) Vous voulez dire…</w:t>
+      </w:r>
+    </w:p>
+    <w:p>
+      <w:pPr>
+        <w:ind w:firstLine="709"/>
+        <w:jc w:val="both"/>
+      </w:pPr>
+      <w:r>
+        <w:t>— (Phil, embarrassé) Vous êtes vraiment sérieuse ?</w:t>
+      </w:r>
+    </w:p>
+    <w:p>
+      <w:pPr>
+        <w:ind w:firstLine="709"/>
+        <w:jc w:val="both"/>
+      </w:pPr>
+      <w:r>
+        <w:t>— (Olympe, embarrassée) Je donne l’impression de ne pas l’être… ?</w:t>
+      </w:r>
+    </w:p>
+    <w:p>
+      <w:pPr>
+        <w:ind w:firstLine="709"/>
+        <w:jc w:val="both"/>
+      </w:pPr>
+      <w:r>
+        <w:t>— (Phil, embarrassé) Non, oui… enfin, je… C’est inattendu… Je ne sais plus quoi penser, Olympe…</w:t>
+      </w:r>
+    </w:p>
+    <w:p>
+      <w:pPr>
+        <w:ind w:firstLine="709"/>
+        <w:jc w:val="both"/>
+      </w:pPr>
+      <w:r>
+        <w:t>— (Olympe, embarrassée) Il te suffit de me répondre…</w:t>
+      </w:r>
+    </w:p>
+    <w:p>
+      <w:pPr>
+        <w:ind w:firstLine="709"/>
+        <w:jc w:val="both"/>
+      </w:pPr>
+      <w:r>
+        <w:t>— (Phil, embarrassé) Vous…</w:t>
+      </w:r>
+    </w:p>
+    <w:p>
+      <w:pPr>
+        <w:ind w:firstLine="709"/>
+        <w:jc w:val="both"/>
+      </w:pPr>
+      <w:r>
+        <w:t xml:space="preserve">— (Phil, heureux) Oui, Olympe, j’accepte avec joie. Je n’aurais jamais osé y croire pour tout vous </w:t>
+      </w:r>
+      <w:r>
+        <w:t>avouer</w:t>
+      </w:r>
+      <w:r>
+        <w:t>…</w:t>
+      </w:r>
+    </w:p>
+    <w:p>
+      <w:pPr>
+        <w:ind w:firstLine="709"/>
+        <w:jc w:val="both"/>
+      </w:pPr>
+      <w:r>
+        <w:t xml:space="preserve">— (Olympe, heureuse) Phil, il faut croire en tes rêves ! Nous pourrons croire aux nôtres </w:t>
+      </w:r>
+      <w:r>
+        <w:t xml:space="preserve">ensemble </w:t>
+      </w:r>
+      <w:r>
+        <w:t>désormais…</w:t>
+      </w:r>
+    </w:p>
+    <w:p>
+      <w:pPr>
+        <w:spacing w:after="0" w:line="240" w:lineRule="auto"/>
+        <w:rPr>
+          <w:caps/>
+          <w:color w:val="632423" w:themeColor="accent2" w:themeShade="80"/>
+          <w:spacing w:val="20"/>
+          <w:sz w:val="28"/>
+          <w:szCs w:val="28"/>
+        </w:rPr>
+      </w:pPr>
+      <w:r>
+        <w:br w:type="page"/>
+      </w:r>
+    </w:p>
+    <w:p>
+      <w:pPr>
+        <w:pStyle w:val="Titre1"/>
+      </w:pPr>
+      <w:bookmarkStart w:id="32" w:name="_Toc174118173"/>
+      <w:r>
+        <w:lastRenderedPageBreak/>
+        <w:t>Ariane – Fin</w:t>
+      </w:r>
+      <w:bookmarkEnd w:id="32"/>
+    </w:p>
+    <w:p>
+      <w:r>
+        <w:t>Conditions : si on a débloqué la salle des affaires secrètes, si on a tous les niveaux de la tour de presse et si on n’a pas eu de faillite (plus d’athlètes)</w:t>
+      </w:r>
+    </w:p>
+    <w:p>
+      <w:pPr>
+        <w:ind w:firstLine="709"/>
+        <w:jc w:val="both"/>
+      </w:pPr>
+      <w:r>
+        <w:t>— (Phil, content) Ariane, vous êtes encore là ? Ne voulez-vous pas rejoindre les autres au banquet ?</w:t>
+      </w:r>
+    </w:p>
+    <w:p>
+      <w:pPr>
+        <w:ind w:firstLine="709"/>
+        <w:jc w:val="both"/>
+      </w:pPr>
+      <w:r>
+        <w:t>— (Ariane, contente) Je pourrais vous retourner la remarque, Phil. Mais non, je souhaitais vous parler.</w:t>
+      </w:r>
+    </w:p>
+    <w:p>
+      <w:pPr>
+        <w:ind w:firstLine="709"/>
+        <w:jc w:val="both"/>
+      </w:pPr>
+      <w:r>
+        <w:t>— (Phil, content) De quoi donc ?</w:t>
+      </w:r>
+    </w:p>
+    <w:p>
+      <w:pPr>
+        <w:ind w:firstLine="709"/>
+        <w:jc w:val="both"/>
+      </w:pPr>
+      <w:r>
+        <w:t xml:space="preserve">— (Ariane, contente) Vous rappelez-vous que je vous ai un jour dit que je souhaitais faire une interview de vous ? J’avoue que l’idée me trotte toujours en tête pour que vous puissiez narrer au monde entier votre ascension ! </w:t>
+      </w:r>
+    </w:p>
+    <w:p>
+      <w:pPr>
+        <w:ind w:firstLine="709"/>
+        <w:jc w:val="both"/>
+      </w:pPr>
+      <w:r>
+        <w:t>— (Phil, embarrassé) Ariane, je… ma réponse est toujours la même, je crains ! Je ne suis pas fait pour ce genre de…</w:t>
+      </w:r>
+    </w:p>
+    <w:p>
+      <w:pPr>
+        <w:ind w:firstLine="709"/>
+        <w:jc w:val="both"/>
+      </w:pPr>
+      <w:r>
+        <w:t>— (Ariane, contente) Je sais bien, Phil, et je ne compte nullement vous y forcer. Je souhaitais juste vous taquiner</w:t>
+      </w:r>
+      <w:r>
+        <w:t>, avec certes le maigre espoir que vous ayez changé d’avis depuis !</w:t>
+      </w:r>
+    </w:p>
+    <w:p>
+      <w:pPr>
+        <w:ind w:firstLine="709"/>
+        <w:jc w:val="both"/>
+      </w:pPr>
+      <w:r>
+        <w:t>— (Ariane, contente) Mais je suis surtout venue ici pour vous remercier du fond du cœur pour tout ce que vous avez fait pour l’équipe. Vous avez mené l’un de nos merveilleux athlètes sur la plus haute marche du podium dans l’un des sports les plus célèbres du monde entier. Et cela, de manière tout à fait intègre sans recourir aux viles stratégies que Narcisse proposait. Je vous en suis terriblement reconnaissante.</w:t>
+      </w:r>
+    </w:p>
+    <w:p>
+      <w:pPr>
+        <w:ind w:firstLine="709"/>
+        <w:jc w:val="both"/>
+      </w:pPr>
+      <w:r>
+        <w:t>— (Phil, neutre) Cela me semblait plus juste comme façon d’y parvenir. Même si Narcisse nous a quand même permis de faire accepter plusieurs sports au FIGHT, et je crains que nous n’y serions pas arrivés sans ces étapes intermédiaires.</w:t>
+      </w:r>
+    </w:p>
+    <w:p>
+      <w:pPr>
+        <w:ind w:firstLine="709"/>
+        <w:jc w:val="both"/>
+      </w:pPr>
+      <w:r>
+        <w:t xml:space="preserve">— (Ariane, neutre) Oui, je sais bien. Mais ces activités n’engageaient que lui et pas la renommée tout entière de notre équipe. Et il n’a pas forcé nos athlètes à glisser des petits billets dans les mains des journalistes suffisamment véreux pour les accepter. </w:t>
+      </w:r>
+      <w:r>
+        <w:t>Ou pire encore ! Quelles sottises infâmes il avait racontées ce jour-là !</w:t>
+      </w:r>
+    </w:p>
+    <w:p>
+      <w:pPr>
+        <w:ind w:firstLine="709"/>
+        <w:jc w:val="both"/>
+      </w:pPr>
+      <w:r>
+        <w:t xml:space="preserve">— (Ariane, contente) Je ne peux que vous </w:t>
+      </w:r>
+      <w:proofErr w:type="spellStart"/>
+      <w:r>
+        <w:t>remercier</w:t>
+      </w:r>
+      <w:proofErr w:type="spellEnd"/>
+      <w:r>
+        <w:t xml:space="preserve"> en tant que journaliste qui a toujours essayé de se montrer intègre. J’espère que j’y ai réussi au mieux pendant ma carrière, en tout cas, je peux vous assurer que la volonté y était.</w:t>
+      </w:r>
+    </w:p>
+    <w:p>
+      <w:pPr>
+        <w:ind w:firstLine="709"/>
+        <w:jc w:val="both"/>
+      </w:pPr>
+      <w:r>
+        <w:t>— (Phil, content) Vous l’avez été, Ariane.</w:t>
+      </w:r>
+    </w:p>
+    <w:p>
+      <w:pPr>
+        <w:ind w:firstLine="709"/>
+        <w:jc w:val="both"/>
+      </w:pPr>
+      <w:r>
+        <w:t>— (Ariane, contente) Merci, Phil.</w:t>
+      </w:r>
+    </w:p>
+    <w:p>
+      <w:pPr>
+        <w:ind w:firstLine="709"/>
+        <w:jc w:val="both"/>
+      </w:pPr>
+      <w:r>
+        <w:t>— (Ariane, embarrassée) Je… je voulais vous parler d’autre chose…</w:t>
+      </w:r>
+    </w:p>
+    <w:p>
+      <w:pPr>
+        <w:ind w:firstLine="709"/>
+        <w:jc w:val="both"/>
+      </w:pPr>
+      <w:r>
+        <w:t>— (Phil, content) Oui, Ariane ?</w:t>
+      </w:r>
+    </w:p>
+    <w:p>
+      <w:pPr>
+        <w:ind w:firstLine="709"/>
+        <w:jc w:val="both"/>
+      </w:pPr>
+      <w:r>
+        <w:t xml:space="preserve">— (Ariane, embarrassée) J’ai beaucoup apprécié la tournure qu’a pris ma carrière quand j’ai choisi de rejoindre </w:t>
+      </w:r>
+      <w:proofErr w:type="spellStart"/>
+      <w:r>
+        <w:t>Elysia</w:t>
+      </w:r>
+      <w:proofErr w:type="spellEnd"/>
+      <w:r>
+        <w:t xml:space="preserve">. Et je </w:t>
+      </w:r>
+      <w:r>
+        <w:t>comprends</w:t>
+      </w:r>
+      <w:r>
+        <w:t xml:space="preserve"> désormais que vous y êtes pour beaucoup, à ce bonheur, Phil.</w:t>
+      </w:r>
+    </w:p>
+    <w:p>
+      <w:pPr>
+        <w:ind w:firstLine="709"/>
+        <w:jc w:val="both"/>
+      </w:pPr>
+      <w:r>
+        <w:lastRenderedPageBreak/>
+        <w:t>— (Ariane, embarrassée) Je… j’ai beaucoup apprécié travailler avec vous… Je vous apprécie beaucoup…</w:t>
+      </w:r>
+    </w:p>
+    <w:p>
+      <w:pPr>
+        <w:ind w:firstLine="709"/>
+        <w:jc w:val="both"/>
+      </w:pPr>
+      <w:r>
+        <w:t>— (Ariane, contente) Pour être plus juste… Je vous aime, Phil</w:t>
+      </w:r>
+      <w:r>
+        <w:t>…</w:t>
+      </w:r>
+    </w:p>
+    <w:p>
+      <w:pPr>
+        <w:ind w:firstLine="709"/>
+        <w:jc w:val="both"/>
+      </w:pPr>
+      <w:r>
+        <w:t>— (Phil, embarrassé) !</w:t>
+      </w:r>
+    </w:p>
+    <w:p>
+      <w:pPr>
+        <w:ind w:firstLine="709"/>
+        <w:jc w:val="both"/>
+      </w:pPr>
+      <w:r>
+        <w:t>— (Phil, content) Ariane…</w:t>
+      </w:r>
+    </w:p>
+    <w:p>
+      <w:pPr>
+        <w:rPr>
+          <w:caps/>
+          <w:color w:val="632423" w:themeColor="accent2" w:themeShade="80"/>
+          <w:spacing w:val="20"/>
+          <w:sz w:val="28"/>
+          <w:szCs w:val="28"/>
+        </w:rPr>
+      </w:pPr>
+      <w:r>
+        <w:br w:type="page"/>
+      </w:r>
+    </w:p>
+    <w:p>
+      <w:pPr>
+        <w:pStyle w:val="Titre1"/>
+      </w:pPr>
+      <w:bookmarkStart w:id="33" w:name="_Toc174118174"/>
+      <w:r>
+        <w:lastRenderedPageBreak/>
+        <w:t>Autres idées de dialogues</w:t>
+      </w:r>
+      <w:bookmarkEnd w:id="33"/>
+    </w:p>
+    <w:p>
+      <w:r>
+        <w:t>- quelques années si Phil n’a toujours pas acheté l’hôpital ou la salle de massage, Diane revient le voir toute déçue qu’il ne lui installe pas un local pour lui permettre de travailler avec lui.</w:t>
+      </w:r>
+    </w:p>
+    <w:p>
+      <w:r>
+        <w:t>- dialogue dès qu’on gagne la première médaille d’or en sport 2 pour dire comment on peut débloquer les sports de niveau 3 (en agrandissant le complexe sportif et en achetant les salles dédiées)</w:t>
+      </w:r>
+    </w:p>
+    <w:p>
+      <w:r>
+        <w:t>- dialogue avec Narcisse et Olympe pour présenter les sports de niveau 2</w:t>
+      </w:r>
+    </w:p>
+    <w:p>
+      <w:r>
+        <w:t>- salle des affaires secrètes : ça pourrait finalement être des choses plus lugubres, avec corruption, dossiers compromettants, faire livrer des pizzas aux fruits de mer passés aux sportifs des autres équipes pour qu’ils se sentent moins bien =&gt; c’est ça qu’Ariane condamnerait.</w:t>
+      </w:r>
+    </w:p>
+    <w:p>
+      <w:r>
+        <w:t>- les tribunes passeraient donc dans la salle de presse</w:t>
+      </w:r>
+    </w:p>
+    <w:p>
+      <w:r>
+        <w:t xml:space="preserve">- rajouter un dialogue sur l’inscription au FIGHT avec Phil qui parle avec quelqu’un de l’administration qui ne connaît pas </w:t>
+      </w:r>
+      <w:proofErr w:type="spellStart"/>
+      <w:r>
+        <w:t>Elysia</w:t>
+      </w:r>
+      <w:proofErr w:type="spellEnd"/>
+      <w:r>
+        <w:t>, qui ne sait pas que ça existe</w:t>
+      </w:r>
+    </w:p>
+    <w:p>
+      <w:r>
+        <w:t>- on pourrait aussi rajouter des méchants (genre le coach sportif d’un autre pays et l’équivalente de Narcisse de ce pays qui déclenchent des événements de magouilles pas très bons pour nous). On pourrait les croiser pour la première fois lors de l’inscription au FIGHT.</w:t>
+      </w:r>
+    </w:p>
+    <w:p/>
+    <w:p/>
+    <w:p>
+      <w:r>
+        <w:br w:type="page"/>
+      </w:r>
+    </w:p>
+    <w:p>
+      <w:pPr>
+        <w:pStyle w:val="Titre1"/>
+      </w:pPr>
+      <w:bookmarkStart w:id="34" w:name="_Toc174118175"/>
+      <w:r>
+        <w:lastRenderedPageBreak/>
+        <w:t>Evénements aléatoires</w:t>
+      </w:r>
+      <w:bookmarkEnd w:id="34"/>
+    </w:p>
+    <w:p>
+      <w:r>
+        <w:t>Listes des événements possibles :</w:t>
+      </w:r>
+    </w:p>
+    <w:p>
+      <w:r>
+        <w:t>- épidémie =&gt; les sportifs hospitalisés pendant 2, 3 ou 4 trimestres avec une certaine probabilité</w:t>
+      </w:r>
+    </w:p>
+    <w:p>
+      <w:r>
+        <w:t>- concoction d’un banquet de Thérèse (une fois qu’on a débloqué la cantine, et cette proba augmente au fur et à mesure des niveaux de la cantine) : les sportifs apprennent plus vite ce mois-ci, motivés.</w:t>
+      </w:r>
+    </w:p>
+    <w:p>
+      <w:r>
+        <w:t>- concoction d’une potion par Diane : bon parfois effets pas ouf, parfois bons effets ^^’</w:t>
+      </w:r>
+    </w:p>
+    <w:p>
+      <w:r>
+        <w:t>- les sportifs qui prennent leur retraite (annoncé par Hector)</w:t>
+      </w:r>
+    </w:p>
+    <w:p>
+      <w:r>
+        <w:t xml:space="preserve">- discussions entre Narcisse et Phil dans le restaurant de Thérèse (Narcisse pourrait placer une remarque désobligeante sur la musique qu’il déteste en ce lieu) et Thérèse gâteuse qui les interrompt souvent. Par exemple, une réplique excellente : </w:t>
+      </w:r>
+      <w:r>
+        <w:t>A mon époque les jeunes garçons comme vous parlaient de filles et non pas d'argent !</w:t>
+      </w:r>
+    </w:p>
+    <w:p/>
+    <w:p/>
+    <w:p>
+      <w:pPr>
+        <w:rPr>
+          <w:caps/>
+          <w:color w:val="632423" w:themeColor="accent2" w:themeShade="80"/>
+          <w:spacing w:val="20"/>
+          <w:sz w:val="28"/>
+          <w:szCs w:val="28"/>
+        </w:rPr>
+      </w:pPr>
+      <w:r>
+        <w:br w:type="page"/>
+      </w:r>
+    </w:p>
+    <w:p>
+      <w:pPr>
+        <w:pStyle w:val="Titre1"/>
+      </w:pPr>
+      <w:bookmarkStart w:id="35" w:name="_Toc174118176"/>
       <w:r>
         <w:lastRenderedPageBreak/>
         <w:t>Evénement – Potions de Diane</w:t>
       </w:r>
-      <w:bookmarkEnd w:id="31"/>
+      <w:bookmarkEnd w:id="35"/>
     </w:p>
     <w:p>
       <w:pPr>
@@ -8455,11 +10573,11 @@
       <w:pPr>
         <w:pStyle w:val="Titre2"/>
       </w:pPr>
-      <w:bookmarkStart w:id="32" w:name="_Toc174025440"/>
+      <w:bookmarkStart w:id="36" w:name="_Toc174118177"/>
       <w:r>
         <w:t>Bonne potion</w:t>
       </w:r>
-      <w:bookmarkEnd w:id="32"/>
+      <w:bookmarkEnd w:id="36"/>
     </w:p>
     <w:p>
       <w:pPr>
@@ -8501,11 +10619,11 @@
       <w:pPr>
         <w:pStyle w:val="Titre2"/>
       </w:pPr>
-      <w:bookmarkStart w:id="33" w:name="_Toc174025441"/>
+      <w:bookmarkStart w:id="37" w:name="_Toc174118178"/>
       <w:r>
         <w:t>Potion neutre</w:t>
       </w:r>
-      <w:bookmarkEnd w:id="33"/>
+      <w:bookmarkEnd w:id="37"/>
     </w:p>
     <w:p>
       <w:pPr>
@@ -8556,11 +10674,11 @@
       <w:pPr>
         <w:pStyle w:val="Titre2"/>
       </w:pPr>
-      <w:bookmarkStart w:id="34" w:name="_Toc174025442"/>
+      <w:bookmarkStart w:id="38" w:name="_Toc174118179"/>
       <w:r>
         <w:t>Mauvaise potion</w:t>
       </w:r>
-      <w:bookmarkEnd w:id="34"/>
+      <w:bookmarkEnd w:id="38"/>
     </w:p>
     <w:p>
       <w:pPr>
@@ -8643,12 +10761,12 @@
       <w:pPr>
         <w:pStyle w:val="Titre1"/>
       </w:pPr>
-      <w:bookmarkStart w:id="35" w:name="_Toc174025443"/>
+      <w:bookmarkStart w:id="39" w:name="_Toc174118180"/>
       <w:r>
         <w:lastRenderedPageBreak/>
         <w:t>Evénement – Banquet de thérèse</w:t>
       </w:r>
-      <w:bookmarkEnd w:id="35"/>
+      <w:bookmarkEnd w:id="39"/>
     </w:p>
     <w:p>
       <w:pPr>

--- a/Olympe.docx
+++ b/Olympe.docx
@@ -4831,13 +4831,7 @@
         <w:t xml:space="preserve">— </w:t>
       </w:r>
       <w:r>
-        <w:t>(</w:t>
-      </w:r>
-      <w:r>
-        <w:t>Olympe</w:t>
-      </w:r>
-      <w:r>
-        <w:t xml:space="preserve">, </w:t>
+        <w:t xml:space="preserve">(Olympe, </w:t>
       </w:r>
       <w:proofErr w:type="spellStart"/>
       <w:r>
@@ -6313,10 +6307,7 @@
         <w:jc w:val="both"/>
       </w:pPr>
       <w:r>
-        <w:t>— (</w:t>
-      </w:r>
-      <w:r>
-        <w:t>Phil, surpris) Vous revoilà, Ariane ?</w:t>
+        <w:t>— (Phil, surpris) Vous revoilà, Ariane ?</w:t>
       </w:r>
     </w:p>
     <w:p>
@@ -6343,34 +6334,7 @@
         <w:jc w:val="both"/>
       </w:pPr>
       <w:r>
-        <w:t xml:space="preserve">— (Ariane, sourire) </w:t>
-      </w:r>
-      <w:r>
-        <w:t>Chaque athlète possède une certaine réputation parmi le public, cela fait du sens, et le</w:t>
-      </w:r>
-      <w:r>
-        <w:t>s interviews</w:t>
-      </w:r>
-      <w:r>
-        <w:t xml:space="preserve"> dont je vous parlais tout à l’heure</w:t>
-      </w:r>
-      <w:r>
-        <w:t xml:space="preserve"> permettraient </w:t>
-      </w:r>
-      <w:r>
-        <w:t xml:space="preserve">justement </w:t>
-      </w:r>
-      <w:r>
-        <w:t xml:space="preserve">d’accroître </w:t>
-      </w:r>
-      <w:r>
-        <w:t xml:space="preserve">cette réputation. D’ailleurs, la </w:t>
-      </w:r>
-      <w:r>
-        <w:t>performance de [NAME_ATHLETE] l’année dernière au FIGHT n’est pas passée inaperçue et plusieurs articles sont parus sur elle ! Je suis convaincue que nous avons là une opportunité à ne pas manquer</w:t>
-      </w:r>
-      <w:r>
-        <w:t xml:space="preserve"> pour augmenter sa réputation en réalisant d’autres interviews.</w:t>
+        <w:t>— (Ariane, sourire) Chaque athlète possède une certaine réputation parmi le public, cela fait du sens, et les interviews dont je vous parlais tout à l’heure permettraient justement d’accroître cette réputation. D’ailleurs, la performance de [NAME_ATHLETE] l’année dernière au FIGHT n’est pas passée inaperçue et plusieurs articles sont parus sur elle ! Je suis convaincue que nous avons là une opportunité à ne pas manquer pour augmenter sa réputation en réalisant d’autres interviews.</w:t>
       </w:r>
     </w:p>
     <w:p>
@@ -9671,14 +9635,17 @@
     <w:p>
       <w:pPr>
         <w:pStyle w:val="Titre1"/>
+        <w:rPr>
+          <w:lang w:val="de-DE"/>
+        </w:rPr>
       </w:pPr>
       <w:bookmarkStart w:id="29" w:name="_Toc174118170"/>
       <w:r>
+        <w:rPr>
+          <w:lang w:val="de-DE"/>
+        </w:rPr>
         <w:lastRenderedPageBreak/>
-        <w:t xml:space="preserve">Olympe – </w:t>
-      </w:r>
-      <w:r>
-        <w:t>Première médaille sport 3 – Silver, Bronze</w:t>
+        <w:t>Olympe – Première médaille sport 3 – Silver, Bronze</w:t>
       </w:r>
       <w:bookmarkEnd w:id="29"/>
     </w:p>
@@ -9709,10 +9676,7 @@
       <w:bookmarkStart w:id="30" w:name="_Toc174118171"/>
       <w:r>
         <w:lastRenderedPageBreak/>
-        <w:t xml:space="preserve">Olympe – Première médaille sport 3 – </w:t>
-      </w:r>
-      <w:r>
-        <w:t>Or</w:t>
+        <w:t>Olympe – Première médaille sport 3 – Or</w:t>
       </w:r>
       <w:bookmarkEnd w:id="30"/>
     </w:p>
@@ -9753,10 +9717,7 @@
       <w:bookmarkStart w:id="31" w:name="_Toc174118172"/>
       <w:r>
         <w:lastRenderedPageBreak/>
-        <w:t>Olympe</w:t>
-      </w:r>
-      <w:r>
-        <w:t xml:space="preserve"> – Fin</w:t>
+        <w:t>Olympe – Fin</w:t>
       </w:r>
       <w:bookmarkEnd w:id="31"/>
     </w:p>
@@ -9772,22 +9733,7 @@
         <w:jc w:val="both"/>
       </w:pPr>
       <w:r>
-        <w:t>— (</w:t>
-      </w:r>
-      <w:r>
-        <w:t>Olympe</w:t>
-      </w:r>
-      <w:r>
-        <w:t>, content</w:t>
-      </w:r>
-      <w:r>
-        <w:t>e</w:t>
-      </w:r>
-      <w:r>
-        <w:t>)</w:t>
-      </w:r>
-      <w:r>
-        <w:t xml:space="preserve"> Phil, je vous cherchais ! Pourquoi avez-vous quitté le banquet en l’honneur de votre victoire ?!</w:t>
+        <w:t>— (Olympe, contente) Phil, je vous cherchais ! Pourquoi avez-vous quitté le banquet en l’honneur de votre victoire ?!</w:t>
       </w:r>
     </w:p>
     <w:p>
@@ -10479,7 +10425,13 @@
     </w:p>
     <w:p>
       <w:r>
-        <w:t>- épidémie =&gt; les sportifs hospitalisés pendant 2, 3 ou 4 trimestres avec une certaine probabilité</w:t>
+        <w:t>- épidémie</w:t>
+      </w:r>
+      <w:r>
+        <w:t xml:space="preserve"> (par Diane)</w:t>
+      </w:r>
+      <w:r>
+        <w:t xml:space="preserve"> =&gt; les sportifs hospitalisés pendant 2, 3 ou 4 trimestres avec une certaine probabilité</w:t>
       </w:r>
     </w:p>
     <w:p>
@@ -10495,6 +10447,23 @@
     <w:p>
       <w:r>
         <w:t>- les sportifs qui prennent leur retraite (annoncé par Hector)</w:t>
+      </w:r>
+    </w:p>
+    <w:p>
+      <w:r>
+        <w:t xml:space="preserve">- les sportifs qui se blessent (annoncé par Diane, différence selon si </w:t>
+      </w:r>
+      <w:r>
+        <w:t>la salle de massage</w:t>
+      </w:r>
+      <w:r>
+        <w:t xml:space="preserve"> est débloqué</w:t>
+      </w:r>
+      <w:r>
+        <w:t xml:space="preserve">e </w:t>
+      </w:r>
+      <w:r>
+        <w:t>ou pas)</w:t>
       </w:r>
     </w:p>
     <w:p>
@@ -10715,7 +10684,21 @@
           <w:i/>
           <w:iCs/>
         </w:rPr>
-        <w:t>qu’a-t-elle mis dedans… ?</w:t>
+        <w:t>(Q</w:t>
+      </w:r>
+      <w:r>
+        <w:rPr>
+          <w:i/>
+          <w:iCs/>
+        </w:rPr>
+        <w:t>u’a-t-elle mis dedans… ?</w:t>
+      </w:r>
+      <w:r>
+        <w:rPr>
+          <w:i/>
+          <w:iCs/>
+        </w:rPr>
+        <w:t>)</w:t>
       </w:r>
     </w:p>
     <w:p>

--- a/Olympe.docx
+++ b/Olympe.docx
@@ -3021,71 +3021,7 @@
         <w:jc w:val="both"/>
       </w:pPr>
       <w:r>
-        <w:t xml:space="preserve">En tant que président de METTRE LE NOM DE LA COMPETITION, c'est un immense honneur pour moi de prendre la parole aujourd'hui. Je tiens à remercier tous les participants, les organisateurs, et les fans qui ont rendu possible cet événement exceptionnel. Sans oublier tous nos extraordinaires sponsors : Choco-Cola, Toy-Yoda, </w:t>
-      </w:r>
-      <w:proofErr w:type="spellStart"/>
-      <w:r>
-        <w:t>Samsquash</w:t>
-      </w:r>
-      <w:proofErr w:type="spellEnd"/>
-      <w:r>
-        <w:t xml:space="preserve">, </w:t>
-      </w:r>
-      <w:proofErr w:type="spellStart"/>
-      <w:r>
-        <w:t>Fauxsa</w:t>
-      </w:r>
-      <w:proofErr w:type="spellEnd"/>
-      <w:r>
-        <w:t xml:space="preserve">, </w:t>
-      </w:r>
-      <w:proofErr w:type="spellStart"/>
-      <w:r>
-        <w:t>Alphamega</w:t>
-      </w:r>
-      <w:proofErr w:type="spellEnd"/>
-      <w:r>
-        <w:t xml:space="preserve">, </w:t>
-      </w:r>
-      <w:proofErr w:type="spellStart"/>
-      <w:r>
-        <w:t>Hairbnb</w:t>
-      </w:r>
-      <w:proofErr w:type="spellEnd"/>
-      <w:r>
-        <w:t xml:space="preserve">, </w:t>
-      </w:r>
-      <w:proofErr w:type="spellStart"/>
-      <w:r>
-        <w:t>Intelephant</w:t>
-      </w:r>
-      <w:proofErr w:type="spellEnd"/>
-      <w:r>
-        <w:t xml:space="preserve">, </w:t>
-      </w:r>
-      <w:proofErr w:type="spellStart"/>
-      <w:r>
-        <w:t>Alligagator</w:t>
-      </w:r>
-      <w:proofErr w:type="spellEnd"/>
-      <w:r>
-        <w:t xml:space="preserve">, </w:t>
-      </w:r>
-      <w:proofErr w:type="spellStart"/>
-      <w:r>
-        <w:t>McDuck</w:t>
-      </w:r>
-      <w:proofErr w:type="spellEnd"/>
-      <w:r>
-        <w:t xml:space="preserve"> et </w:t>
-      </w:r>
-      <w:proofErr w:type="spellStart"/>
-      <w:r>
-        <w:t>Poopsy</w:t>
-      </w:r>
-      <w:proofErr w:type="spellEnd"/>
-      <w:r>
-        <w:t> !</w:t>
+        <w:t>En tant que président de METTRE LE NOM DE LA COMPETITION, c'est un immense honneur pour moi de prendre la parole aujourd'hui. Je tiens à remercier tous les participants, les organisateurs, et les fans qui ont rendu possible cet événement exceptionnel. Sans oublier tous nos extraordinaires sponsors : Choco-Cola, Toy-Yoda, Samsquash, Fauxsa, Alphamega, Hairbnb, Intelephant, Alligagator, McDuck et Poopsy !</w:t>
       </w:r>
     </w:p>
     <w:p>
@@ -3221,15 +3157,7 @@
       </w:pPr>
       <w:r>
         <w:lastRenderedPageBreak/>
-        <w:t xml:space="preserve">Elle n’entendit pas plus longtemps les </w:t>
-      </w:r>
-      <w:proofErr w:type="spellStart"/>
-      <w:r>
-        <w:t>baragounements</w:t>
-      </w:r>
-      <w:proofErr w:type="spellEnd"/>
-      <w:r>
-        <w:t xml:space="preserve"> de son interlocuteur car elle raccrocha sans ménagement. Frétillant sur place sans cesser de se rappeler des mots prononcés par le président de COMPETITION, elle attendit son visiteur. Qui ne tarda heureusement pas à arriver.</w:t>
+        <w:t>Elle n’entendit pas plus longtemps les baragounements de son interlocuteur car elle raccrocha sans ménagement. Frétillant sur place sans cesser de se rappeler des mots prononcés par le président de COMPETITION, elle attendit son visiteur. Qui ne tarda heureusement pas à arriver.</w:t>
       </w:r>
     </w:p>
     <w:p>
@@ -3265,15 +3193,7 @@
         <w:jc w:val="both"/>
       </w:pPr>
       <w:r>
-        <w:t xml:space="preserve">— Quel piètre ministre des </w:t>
-      </w:r>
-      <w:proofErr w:type="gramStart"/>
-      <w:r>
-        <w:t>sports</w:t>
-      </w:r>
-      <w:proofErr w:type="gramEnd"/>
-      <w:r>
-        <w:t xml:space="preserve"> tu fais ! le coupa la présidente sans ménagement, trop enthousiaste pour laisser son ministre peu enjoué étendre son pessimisme. Je l’ai regardé et c’est notre chance ! Nous allons remporter une médaille cette année !</w:t>
+        <w:t>— Quel piètre ministre des sports tu fais ! le coupa la présidente sans ménagement, trop enthousiaste pour laisser son ministre peu enjoué étendre son pessimisme. Je l’ai regardé et c’est notre chance ! Nous allons remporter une médaille cette année !</w:t>
       </w:r>
     </w:p>
     <w:p>
@@ -3522,15 +3442,7 @@
         <w:jc w:val="both"/>
       </w:pPr>
       <w:r>
-        <w:t xml:space="preserve">— (Hector, </w:t>
-      </w:r>
-      <w:proofErr w:type="spellStart"/>
-      <w:r>
-        <w:t>sad</w:t>
-      </w:r>
-      <w:proofErr w:type="spellEnd"/>
-      <w:r>
-        <w:t>) …</w:t>
+        <w:t>— (Hector, sad) …</w:t>
       </w:r>
     </w:p>
     <w:p>
@@ -3778,15 +3690,7 @@
         <w:t xml:space="preserve">(Olympe, contente) </w:t>
       </w:r>
       <w:r>
-        <w:t xml:space="preserve">Mais c’est merveilleux ! </w:t>
-      </w:r>
-      <w:proofErr w:type="spellStart"/>
-      <w:r>
-        <w:t>Dis-m’en</w:t>
-      </w:r>
-      <w:proofErr w:type="spellEnd"/>
-      <w:r>
-        <w:t xml:space="preserve"> plus sur toi, mon super entraîneur !</w:t>
+        <w:t>Mais c’est merveilleux ! Dis-m’en plus sur toi, mon super entraîneur !</w:t>
       </w:r>
     </w:p>
     <w:p>
@@ -3882,31 +3786,7 @@
         <w:t xml:space="preserve">Olympe, heureuse : </w:t>
       </w:r>
       <w:r>
-        <w:t xml:space="preserve">Je te pardonne. Après tout tu es notre meilleur élément ! Bienvenue dans l’équipe ! Hector, mon ministre des </w:t>
-      </w:r>
-      <w:proofErr w:type="gramStart"/>
-      <w:r>
-        <w:t>sports</w:t>
-      </w:r>
-      <w:proofErr w:type="gramEnd"/>
-      <w:r>
-        <w:t xml:space="preserve"> que tu connais déjà et moi-même Olympe, présidente d’</w:t>
-      </w:r>
-      <w:proofErr w:type="spellStart"/>
-      <w:r>
-        <w:t>Elysia</w:t>
-      </w:r>
-      <w:proofErr w:type="spellEnd"/>
-      <w:r>
-        <w:t> ! Nous allons faire une équipe de choc tous les trois et remporter la première médaille d’</w:t>
-      </w:r>
-      <w:proofErr w:type="spellStart"/>
-      <w:r>
-        <w:t>Elysia</w:t>
-      </w:r>
-      <w:proofErr w:type="spellEnd"/>
-      <w:r>
-        <w:t xml:space="preserve"> au FIGHT !</w:t>
+        <w:t>Je te pardonne. Après tout tu es notre meilleur élément ! Bienvenue dans l’équipe ! Hector, mon ministre des sports que tu connais déjà et moi-même Olympe, présidente d’Elysia ! Nous allons faire une équipe de choc tous les trois et remporter la première médaille d’Elysia au FIGHT !</w:t>
       </w:r>
     </w:p>
     <w:p>
@@ -4128,15 +4008,7 @@
         <w:t>Olympe, happy</w:t>
       </w:r>
       <w:r>
-        <w:t> : Ma chère équipe, je suis si heureuse de vous retrouver en cette belle matinée où j’ai plein de bonnes nouvelles à vous annoncer ! Permettez-moi tout d’abord de vous présenter Simon, le meilleur maçon d’</w:t>
-      </w:r>
-      <w:proofErr w:type="spellStart"/>
-      <w:r>
-        <w:t>Elysia</w:t>
-      </w:r>
-      <w:proofErr w:type="spellEnd"/>
-      <w:r>
-        <w:t xml:space="preserve"> qui m’a aidée à mettre en forme notre tout premier complexe sportif ! </w:t>
+        <w:t xml:space="preserve"> : Ma chère équipe, je suis si heureuse de vous retrouver en cette belle matinée où j’ai plein de bonnes nouvelles à vous annoncer ! Permettez-moi tout d’abord de vous présenter Simon, le meilleur maçon d’Elysia qui m’a aidée à mettre en forme notre tout premier complexe sportif ! </w:t>
       </w:r>
     </w:p>
     <w:p>
@@ -4206,7 +4078,13 @@
         </w:rPr>
       </w:pPr>
       <w:r>
-        <w:t>— (</w:t>
+        <w:t>—</w:t>
+      </w:r>
+      <w:r>
+        <w:t xml:space="preserve"> (Phil, neutre)</w:t>
+      </w:r>
+      <w:r>
+        <w:t xml:space="preserve"> (</w:t>
       </w:r>
       <w:r>
         <w:rPr>
@@ -4222,7 +4100,13 @@
         <w:jc w:val="both"/>
       </w:pPr>
       <w:r>
-        <w:t>— Vous êtes si émerveillés que vous en avez perdu la parole, je comprends parfaitement !</w:t>
+        <w:t xml:space="preserve">— </w:t>
+      </w:r>
+      <w:r>
+        <w:t xml:space="preserve">(Olympe, heureuse) </w:t>
+      </w:r>
+      <w:r>
+        <w:t>Vous êtes si émerveillés que vous en avez perdu la parole, je comprends parfaitement !</w:t>
       </w:r>
     </w:p>
     <w:p>
@@ -4240,7 +4124,13 @@
         <w:jc w:val="both"/>
       </w:pPr>
       <w:r>
-        <w:t>— Laissez-moi maintenant vous présenter notre toute première sportive, excellant en [</w:t>
+        <w:t xml:space="preserve">— </w:t>
+      </w:r>
+      <w:r>
+        <w:t xml:space="preserve">(Olympe, heureuse) </w:t>
+      </w:r>
+      <w:r>
+        <w:t>Laissez-moi maintenant vous présenter notre toute première sportive, excellant en [</w:t>
       </w:r>
       <w:r>
         <w:t>NEW_SPORT</w:t>
@@ -4259,70 +4149,84 @@
       <w:pPr>
         <w:ind w:firstLine="709"/>
         <w:jc w:val="both"/>
-      </w:pPr>
-      <w:r>
-        <w:t>METTRE SUR UNE POPUP LA CARTE DE L’ATHLETE AVEC NOM PRENOM ET UNE MINI HISTOIRE SUR CE QU’IL ETAIT AVANT.</w:t>
-      </w:r>
-    </w:p>
-    <w:p>
-      <w:pPr>
-        <w:ind w:firstLine="709"/>
-        <w:jc w:val="both"/>
-        <w:rPr>
-          <w:i/>
-          <w:iCs/>
-        </w:rPr>
+        <w:rPr>
+          <w:i/>
+          <w:iCs/>
+        </w:rPr>
+      </w:pPr>
+      <w:r>
+        <w:t>—</w:t>
+      </w:r>
+      <w:r>
+        <w:t xml:space="preserve"> (Phil, surpris)</w:t>
+      </w:r>
+      <w:r>
+        <w:t xml:space="preserve"> </w:t>
+      </w:r>
+      <w:r>
+        <w:rPr>
+          <w:i/>
+          <w:iCs/>
+        </w:rPr>
+        <w:t>(Elle a bien dit [</w:t>
+      </w:r>
+      <w:r>
+        <w:rPr>
+          <w:i/>
+          <w:iCs/>
+        </w:rPr>
+        <w:t>NEW_SPORT</w:t>
+      </w:r>
+      <w:r>
+        <w:rPr>
+          <w:i/>
+          <w:iCs/>
+        </w:rPr>
+        <w:t>] ? C’est un sport renommé</w:t>
+      </w:r>
+      <w:r>
+        <w:rPr>
+          <w:i/>
+          <w:iCs/>
+        </w:rPr>
+        <w:t xml:space="preserve"> du FIGHT</w:t>
+      </w:r>
+      <w:r>
+        <w:rPr>
+          <w:i/>
+          <w:iCs/>
+        </w:rPr>
+        <w:t xml:space="preserve"> ça ? Je croyais que c’était pour les enfants de cinq ans.)</w:t>
+      </w:r>
+    </w:p>
+    <w:p>
+      <w:pPr>
+        <w:ind w:firstLine="709"/>
+        <w:jc w:val="both"/>
+      </w:pPr>
+      <w:r>
+        <w:t>—</w:t>
+      </w:r>
+      <w:r>
+        <w:t xml:space="preserve"> (Olympe, neutre)</w:t>
+      </w:r>
+      <w:r>
+        <w:t xml:space="preserve"> Phil, je compte sur toi pour mener [NOM ATHELTE] à la victoire et décrocher une belle médaille. Quant à Hector, je te charge d’aider au mieux Phil dans ce rôle grâce à toutes tes connaissances.</w:t>
+      </w:r>
+    </w:p>
+    <w:p>
+      <w:pPr>
+        <w:ind w:firstLine="709"/>
+        <w:jc w:val="both"/>
       </w:pPr>
       <w:r>
         <w:t xml:space="preserve">— </w:t>
       </w:r>
       <w:r>
-        <w:rPr>
-          <w:i/>
-          <w:iCs/>
-        </w:rPr>
-        <w:t>(Elle a bien dit [</w:t>
-      </w:r>
-      <w:r>
-        <w:rPr>
-          <w:i/>
-          <w:iCs/>
-        </w:rPr>
-        <w:t>NEW_SPORT</w:t>
-      </w:r>
-      <w:r>
-        <w:rPr>
-          <w:i/>
-          <w:iCs/>
-        </w:rPr>
-        <w:t>] ? C’est un sport renommé ça ? Je croyais que c’était pour les enfants de cinq ans.)</w:t>
-      </w:r>
-    </w:p>
-    <w:p>
-      <w:pPr>
-        <w:ind w:firstLine="709"/>
-        <w:jc w:val="both"/>
-      </w:pPr>
-      <w:r>
-        <w:t>— Phil, je compte sur toi pour mener [NOM ATHELTE] à la victoire et décrocher une belle médaille. Quant à Hector, je te charge d’aider au mieux Phil dans ce rôle grâce à toutes tes connaissances.</w:t>
-      </w:r>
-    </w:p>
-    <w:p>
-      <w:pPr>
-        <w:ind w:firstLine="709"/>
-        <w:jc w:val="both"/>
-      </w:pPr>
-      <w:r>
-        <w:t>— Mais, Madame la Présidente, je…</w:t>
-      </w:r>
-    </w:p>
-    <w:p>
-      <w:pPr>
-        <w:ind w:firstLine="709"/>
-        <w:jc w:val="both"/>
-      </w:pPr>
-      <w:r>
-        <w:t>— Il n’y a pas de mais, Hector ! Voici 10 000 dollars que j’ai réuni au cours des dernières semaines pour vous aider à démarrer sereinement et payer décemment notre merveilleuse athlète ! Sur ce, je vous laisse, je dois retourner à mes obligations de présidente !</w:t>
+        <w:t xml:space="preserve">(Hector, surpris) </w:t>
+      </w:r>
+      <w:r>
+        <w:t>Mais, Madame la Présidente, je…</w:t>
       </w:r>
     </w:p>
     <w:p>
@@ -4332,6 +4236,27 @@
       </w:pPr>
       <w:r>
         <w:t xml:space="preserve">— </w:t>
+      </w:r>
+      <w:r>
+        <w:t xml:space="preserve">(Olympe, neutre) </w:t>
+      </w:r>
+      <w:r>
+        <w:t>Il n’y a pas de mais, Hector ! Voici 10 000 dollars que j’ai réuni au cours des dernières semaines pour vous aider à démarrer sereinement et payer décemment notre merveilleuse athlète ! Sur ce, je vous laisse, je dois retourner à mes obligations de présidente !</w:t>
+      </w:r>
+    </w:p>
+    <w:p>
+      <w:pPr>
+        <w:ind w:firstLine="709"/>
+        <w:jc w:val="both"/>
+      </w:pPr>
+      <w:r>
+        <w:t>—</w:t>
+      </w:r>
+      <w:r>
+        <w:t xml:space="preserve"> (Phil, surpris)</w:t>
+      </w:r>
+      <w:r>
+        <w:t xml:space="preserve"> </w:t>
       </w:r>
       <w:r>
         <w:rPr>
@@ -4438,23 +4363,7 @@
           <w:i/>
           <w:iCs/>
         </w:rPr>
-        <w:t xml:space="preserve">Et il est vraiment ministre des </w:t>
-      </w:r>
-      <w:proofErr w:type="gramStart"/>
-      <w:r>
-        <w:rPr>
-          <w:i/>
-          <w:iCs/>
-        </w:rPr>
-        <w:t>sports</w:t>
-      </w:r>
-      <w:proofErr w:type="gramEnd"/>
-      <w:r>
-        <w:rPr>
-          <w:i/>
-          <w:iCs/>
-        </w:rPr>
-        <w:t> ? Ah Diane… j’espère vraiment qu’Olympe va tenir sa promesse…</w:t>
+        <w:t>Et il est vraiment ministre des sports ? Ah Diane… j’espère vraiment qu’Olympe va tenir sa promesse…</w:t>
       </w:r>
       <w:r>
         <w:rPr>
@@ -4770,15 +4679,7 @@
         <w:t xml:space="preserve">(Olympe, heureuse) </w:t>
       </w:r>
       <w:r>
-        <w:t xml:space="preserve">Oh, ne t’embête pas avec tous ces détails techniques, je suis sûre que tu </w:t>
-      </w:r>
-      <w:proofErr w:type="gramStart"/>
-      <w:r>
-        <w:t>fais</w:t>
-      </w:r>
-      <w:proofErr w:type="gramEnd"/>
-      <w:r>
-        <w:t xml:space="preserve"> un travail extraordinaire ! Après tout, tu as été choisi avec le plus grand soin !</w:t>
+        <w:t>Oh, ne t’embête pas avec tous ces détails techniques, je suis sûre que tu fais un travail extraordinaire ! Après tout, tu as été choisi avec le plus grand soin !</w:t>
       </w:r>
     </w:p>
     <w:p>
@@ -4831,15 +4732,7 @@
         <w:t xml:space="preserve">— </w:t>
       </w:r>
       <w:r>
-        <w:t xml:space="preserve">(Olympe, </w:t>
-      </w:r>
-      <w:proofErr w:type="spellStart"/>
-      <w:r>
-        <w:t>sad</w:t>
-      </w:r>
-      <w:proofErr w:type="spellEnd"/>
-      <w:r>
-        <w:t xml:space="preserve">) </w:t>
+        <w:t xml:space="preserve">(Olympe, sad) </w:t>
       </w:r>
       <w:r>
         <w:t>Comment cela ? Quelque chose qui menace notre programme ?</w:t>
@@ -4948,15 +4841,7 @@
         <w:t>NAME_ATHLETE</w:t>
       </w:r>
       <w:r>
-        <w:t xml:space="preserve">] travailler chez </w:t>
-      </w:r>
-      <w:proofErr w:type="spellStart"/>
-      <w:r>
-        <w:t>McDuck</w:t>
-      </w:r>
-      <w:proofErr w:type="spellEnd"/>
-      <w:r>
-        <w:t>, ça devrait suffire à payer son propre salaire pour les mois qui suivent.</w:t>
+        <w:t>] travailler chez McDuck, ça devrait suffire à payer son propre salaire pour les mois qui suivent.</w:t>
       </w:r>
     </w:p>
     <w:p>
@@ -5144,11 +5029,9 @@
       <w:r>
         <w:t>] s’est fait arrêter par la police hier en rentrant chez elle. Elle s’était endormie au feu rouge. Depuis combien de temps exactement n’</w:t>
       </w:r>
-      <w:proofErr w:type="spellStart"/>
       <w:r>
         <w:t>a-t’elle</w:t>
       </w:r>
-      <w:proofErr w:type="spellEnd"/>
       <w:r>
         <w:t xml:space="preserve"> pas eu de jours de congé ?</w:t>
       </w:r>
@@ -5248,64 +5131,48 @@
           <w:lang w:val="en-US"/>
         </w:rPr>
         <w:lastRenderedPageBreak/>
-        <w:t>A4 – T</w:t>
-      </w:r>
-      <w:proofErr w:type="gramStart"/>
-      <w:r>
+        <w:t>A4 – T3 : Olympe – FIGHT</w:t>
+      </w:r>
+      <w:bookmarkEnd w:id="7"/>
+    </w:p>
+    <w:p>
+      <w:pPr>
+        <w:ind w:firstLine="709"/>
+        <w:jc w:val="both"/>
         <w:rPr>
           <w:lang w:val="en-US"/>
         </w:rPr>
-        <w:t>3 :</w:t>
-      </w:r>
-      <w:proofErr w:type="gramEnd"/>
+      </w:pPr>
+    </w:p>
+    <w:p>
+      <w:pPr>
+        <w:ind w:firstLine="709"/>
+        <w:jc w:val="both"/>
+      </w:pPr>
       <w:r>
         <w:rPr>
           <w:lang w:val="en-US"/>
         </w:rPr>
-        <w:t xml:space="preserve"> Olympe – FIGHT</w:t>
-      </w:r>
-      <w:bookmarkEnd w:id="7"/>
-    </w:p>
-    <w:p>
-      <w:pPr>
-        <w:ind w:firstLine="709"/>
-        <w:jc w:val="both"/>
+        <w:t xml:space="preserve">— Phil, </w:t>
+      </w:r>
+      <w:r>
         <w:rPr>
           <w:lang w:val="en-US"/>
         </w:rPr>
-      </w:pPr>
-    </w:p>
-    <w:p>
-      <w:pPr>
-        <w:ind w:firstLine="709"/>
-        <w:jc w:val="both"/>
-      </w:pPr>
+        <w:t>Hector</w:t>
+      </w:r>
       <w:r>
         <w:rPr>
           <w:lang w:val="en-US"/>
         </w:rPr>
-        <w:t xml:space="preserve">— Phil, </w:t>
-      </w:r>
-      <w:proofErr w:type="gramStart"/>
+        <w:t xml:space="preserve"> </w:t>
+      </w:r>
       <w:r>
         <w:rPr>
           <w:lang w:val="en-US"/>
         </w:rPr>
-        <w:t>Hector</w:t>
-      </w:r>
-      <w:r>
-        <w:rPr>
-          <w:lang w:val="en-US"/>
-        </w:rPr>
-        <w:t xml:space="preserve"> </w:t>
-      </w:r>
-      <w:r>
-        <w:rPr>
-          <w:lang w:val="en-US"/>
-        </w:rPr>
         <w:t>!</w:t>
       </w:r>
-      <w:proofErr w:type="gramEnd"/>
       <w:r>
         <w:rPr>
           <w:lang w:val="en-US"/>
@@ -5466,49 +5333,25 @@
         <w:t>NEW_SPORT</w:t>
       </w:r>
       <w:r>
-        <w:t>]. C’est le début de la gloire d’</w:t>
-      </w:r>
-      <w:proofErr w:type="spellStart"/>
-      <w:r>
-        <w:t>Elysia</w:t>
-      </w:r>
-      <w:proofErr w:type="spellEnd"/>
-      <w:r>
-        <w:t> !</w:t>
-      </w:r>
-    </w:p>
-    <w:p>
-      <w:pPr>
-        <w:ind w:firstLine="709"/>
-        <w:jc w:val="both"/>
-      </w:pPr>
-      <w:r>
-        <w:t xml:space="preserve">— Je reste votre ministre des </w:t>
-      </w:r>
-      <w:proofErr w:type="gramStart"/>
-      <w:r>
-        <w:t>sports</w:t>
-      </w:r>
-      <w:proofErr w:type="gramEnd"/>
-      <w:r>
-        <w:t>… ?</w:t>
-      </w:r>
-    </w:p>
-    <w:p>
-      <w:pPr>
-        <w:ind w:firstLine="709"/>
-        <w:jc w:val="both"/>
-      </w:pPr>
-      <w:r>
-        <w:t>— Mais bien sûr que oui, pourquoi en serait-il différemment ?! Ah, on a l’impression que vous faites des têtes d’enterrement tous les deux, vous êtes incorrigibles ! Venez, rentrons chez nous pour célébrer le début de la gloire d’</w:t>
-      </w:r>
-      <w:proofErr w:type="spellStart"/>
-      <w:r>
-        <w:t>Elysia</w:t>
-      </w:r>
-      <w:proofErr w:type="spellEnd"/>
-      <w:r>
-        <w:t> ! Et je vous invite au restaurant en prime, vous le méritez bien !</w:t>
+        <w:t>]. C’est le début de la gloire d’Elysia !</w:t>
+      </w:r>
+    </w:p>
+    <w:p>
+      <w:pPr>
+        <w:ind w:firstLine="709"/>
+        <w:jc w:val="both"/>
+      </w:pPr>
+      <w:r>
+        <w:t>— Je reste votre ministre des sports… ?</w:t>
+      </w:r>
+    </w:p>
+    <w:p>
+      <w:pPr>
+        <w:ind w:firstLine="709"/>
+        <w:jc w:val="both"/>
+      </w:pPr>
+      <w:r>
+        <w:t>— Mais bien sûr que oui, pourquoi en serait-il différemment ?! Ah, on a l’impression que vous faites des têtes d’enterrement tous les deux, vous êtes incorrigibles ! Venez, rentrons chez nous pour célébrer le début de la gloire d’Elysia ! Et je vous invite au restaurant en prime, vous le méritez bien !</w:t>
       </w:r>
     </w:p>
     <w:p>
@@ -5572,15 +5415,7 @@
         <w:jc w:val="both"/>
       </w:pPr>
       <w:r>
-        <w:t xml:space="preserve">— Comment ? Mais pourquoi en serait-il différemment ?! Bien sûr que je vous garde, mes deux chouchous, vous m’avez rapporté cette belle médaille ! Venez, rentrons sur </w:t>
-      </w:r>
-      <w:proofErr w:type="spellStart"/>
-      <w:r>
-        <w:t>Elysia</w:t>
-      </w:r>
-      <w:proofErr w:type="spellEnd"/>
-      <w:r>
-        <w:t xml:space="preserve"> pour célébrer cette victoire !</w:t>
+        <w:t>— Comment ? Mais pourquoi en serait-il différemment ?! Bien sûr que je vous garde, mes deux chouchous, vous m’avez rapporté cette belle médaille ! Venez, rentrons sur Elysia pour célébrer cette victoire !</w:t>
       </w:r>
     </w:p>
     <w:p>
@@ -5835,15 +5670,7 @@
         <w:t xml:space="preserve">(Olympe, heureuse) </w:t>
       </w:r>
       <w:r>
-        <w:t>Je te présente, Narcisse, le meilleur avocat d’</w:t>
-      </w:r>
-      <w:proofErr w:type="spellStart"/>
-      <w:r>
-        <w:t>Elysia</w:t>
-      </w:r>
-      <w:proofErr w:type="spellEnd"/>
-      <w:r>
-        <w:t> ! Et Narcisse, voici Phil, le meilleur des meilleurs de coachs sportifs.</w:t>
+        <w:t>Je te présente, Narcisse, le meilleur avocat d’Elysia ! Et Narcisse, voici Phil, le meilleur des meilleurs de coachs sportifs.</w:t>
       </w:r>
     </w:p>
     <w:p>
@@ -6111,15 +5938,7 @@
         <w:jc w:val="both"/>
       </w:pPr>
       <w:r>
-        <w:t>— (Ariane, sourire) J’ai beaucoup apprécié votre performance au FIGHT l’année dernière et je souhaitais rejoindre l’équipe d’</w:t>
-      </w:r>
-      <w:proofErr w:type="spellStart"/>
-      <w:r>
-        <w:t>Elysia</w:t>
-      </w:r>
-      <w:proofErr w:type="spellEnd"/>
-      <w:r>
-        <w:t xml:space="preserve"> News.</w:t>
+        <w:t>— (Ariane, sourire) J’ai beaucoup apprécié votre performance au FIGHT l’année dernière et je souhaitais rejoindre l’équipe d’Elysia News.</w:t>
       </w:r>
     </w:p>
     <w:p>
@@ -6184,23 +6003,7 @@
           <w:i/>
           <w:iCs/>
         </w:rPr>
-        <w:t xml:space="preserve">(Elle a vraiment démissionné de l’un des postes les plus prestigieux du journalisme actuel pour rejoindre </w:t>
-      </w:r>
-      <w:proofErr w:type="spellStart"/>
-      <w:r>
-        <w:rPr>
-          <w:i/>
-          <w:iCs/>
-        </w:rPr>
-        <w:t>Elysia</w:t>
-      </w:r>
-      <w:proofErr w:type="spellEnd"/>
-      <w:r>
-        <w:rPr>
-          <w:i/>
-          <w:iCs/>
-        </w:rPr>
-        <w:t xml:space="preserve"> ?!) </w:t>
+        <w:t xml:space="preserve">(Elle a vraiment démissionné de l’un des postes les plus prestigieux du journalisme actuel pour rejoindre Elysia ?!) </w:t>
       </w:r>
       <w:r>
         <w:t xml:space="preserve">Hum… </w:t>
@@ -6565,15 +6368,7 @@
         <w:t>—</w:t>
       </w:r>
       <w:r>
-        <w:t xml:space="preserve"> (Phil, </w:t>
-      </w:r>
-      <w:proofErr w:type="spellStart"/>
-      <w:r>
-        <w:t>sad</w:t>
-      </w:r>
-      <w:proofErr w:type="spellEnd"/>
-      <w:r>
-        <w:t>)</w:t>
+        <w:t xml:space="preserve"> (Phil, sad)</w:t>
       </w:r>
       <w:r>
         <w:t xml:space="preserve"> </w:t>
@@ -6753,23 +6548,7 @@
           <w:i/>
           <w:iCs/>
         </w:rPr>
-        <w:t xml:space="preserve">Il n’est pas ministre des </w:t>
-      </w:r>
-      <w:proofErr w:type="gramStart"/>
-      <w:r>
-        <w:rPr>
-          <w:i/>
-          <w:iCs/>
-        </w:rPr>
-        <w:t>sports</w:t>
-      </w:r>
-      <w:proofErr w:type="gramEnd"/>
-      <w:r>
-        <w:rPr>
-          <w:i/>
-          <w:iCs/>
-        </w:rPr>
-        <w:t xml:space="preserve"> pour rien…</w:t>
+        <w:t>Il n’est pas ministre des sports pour rien…</w:t>
       </w:r>
       <w:r>
         <w:rPr>
@@ -6889,15 +6668,7 @@
         <w:jc w:val="both"/>
       </w:pPr>
       <w:r>
-        <w:t xml:space="preserve">— Nos sportifs sont tous malades. Une épidémie de… j’ai oublié le nom. Mais c’est désastreux pour notre planning et notre préparation à cette deuxième </w:t>
-      </w:r>
-      <w:proofErr w:type="gramStart"/>
-      <w:r>
-        <w:t>participation au</w:t>
-      </w:r>
-      <w:proofErr w:type="gramEnd"/>
-      <w:r>
-        <w:t xml:space="preserve"> FIGHT. À tous les coups ce sera la dernière et Olympe va me virer…</w:t>
+        <w:t>— Nos sportifs sont tous malades. Une épidémie de… j’ai oublié le nom. Mais c’est désastreux pour notre planning et notre préparation à cette deuxième participation au FIGHT. À tous les coups ce sera la dernière et Olympe va me virer…</w:t>
       </w:r>
     </w:p>
     <w:p>
@@ -7153,15 +6924,7 @@
         <w:jc w:val="both"/>
       </w:pPr>
       <w:r>
-        <w:t xml:space="preserve">— (Hector) Madame la </w:t>
-      </w:r>
-      <w:proofErr w:type="spellStart"/>
-      <w:r>
-        <w:t>Prési</w:t>
-      </w:r>
-      <w:proofErr w:type="spellEnd"/>
-      <w:r>
-        <w:t>…</w:t>
+        <w:t>— (Hector) Madame la Prési…</w:t>
       </w:r>
     </w:p>
     <w:p>
@@ -7191,21 +6954,7 @@
         <w:rPr>
           <w:lang w:val="en-US"/>
         </w:rPr>
-        <w:t xml:space="preserve">— (Hector, </w:t>
-      </w:r>
-      <w:proofErr w:type="spellStart"/>
-      <w:r>
-        <w:rPr>
-          <w:lang w:val="en-US"/>
-        </w:rPr>
-        <w:t>desinterested</w:t>
-      </w:r>
-      <w:proofErr w:type="spellEnd"/>
-      <w:r>
-        <w:rPr>
-          <w:lang w:val="en-US"/>
-        </w:rPr>
-        <w:t>) Ok…</w:t>
+        <w:t>— (Hector, desinterested) Ok…</w:t>
       </w:r>
     </w:p>
     <w:p>
@@ -7339,15 +7088,7 @@
         <w:jc w:val="both"/>
       </w:pPr>
       <w:r>
-        <w:t xml:space="preserve">— (Simon) D’acc, du coup, M’dame la Présidente dit qu’il faut ouvrir un hôpital ici. Si </w:t>
-      </w:r>
-      <w:proofErr w:type="gramStart"/>
-      <w:r>
-        <w:t>t’as</w:t>
-      </w:r>
-      <w:proofErr w:type="gramEnd"/>
-      <w:r>
-        <w:t xml:space="preserve"> de quoi l’acheter. La fille aux cheveux roses pourra y bosser.</w:t>
+        <w:t>— (Simon) D’acc, du coup, M’dame la Présidente dit qu’il faut ouvrir un hôpital ici. Si t’as de quoi l’acheter. La fille aux cheveux roses pourra y bosser.</w:t>
       </w:r>
     </w:p>
     <w:p>
@@ -7365,15 +7106,7 @@
         <w:jc w:val="both"/>
       </w:pPr>
       <w:r>
-        <w:t xml:space="preserve">— D’acc. M’dame la Présidente dit que ça permettra de guérir plus vite les athlètes. Franchement, j’les ai jamais vus aussi mal en point. J’sais pas ce qui leur arrive. Bref, fais-moi signe si </w:t>
-      </w:r>
-      <w:proofErr w:type="gramStart"/>
-      <w:r>
-        <w:t>t’as</w:t>
-      </w:r>
-      <w:proofErr w:type="gramEnd"/>
-      <w:r>
-        <w:t xml:space="preserve"> besoin que j’fasse les travaux pour l’hôpital. À plus !</w:t>
+        <w:t>— D’acc. M’dame la Présidente dit que ça permettra de guérir plus vite les athlètes. Franchement, j’les ai jamais vus aussi mal en point. J’sais pas ce qui leur arrive. Bref, fais-moi signe si t’as besoin que j’fasse les travaux pour l’hôpital. À plus !</w:t>
       </w:r>
     </w:p>
     <w:p>
@@ -7431,15 +7164,7 @@
         <w:jc w:val="both"/>
       </w:pPr>
       <w:r>
-        <w:t xml:space="preserve">— La forme. M’dame la Présidente m’a demandé de te parler d’un projet d’agrandissement du complexe sportif. Ça fait déjà deux </w:t>
-      </w:r>
-      <w:proofErr w:type="gramStart"/>
-      <w:r>
-        <w:t>participations au</w:t>
-      </w:r>
-      <w:proofErr w:type="gramEnd"/>
-      <w:r>
-        <w:t xml:space="preserve"> FIGHT avec de superbes résultats et elle pense que tu voudrais peut-être agrandir davantage notre équipe d’athlètes.</w:t>
+        <w:t>— La forme. M’dame la Présidente m’a demandé de te parler d’un projet d’agrandissement du complexe sportif. Ça fait déjà deux participations au FIGHT avec de superbes résultats et elle pense que tu voudrais peut-être agrandir davantage notre équipe d’athlètes.</w:t>
       </w:r>
     </w:p>
     <w:p>
@@ -7502,15 +7227,7 @@
         <w:jc w:val="both"/>
       </w:pPr>
       <w:r>
-        <w:t xml:space="preserve">— Bon </w:t>
-      </w:r>
-      <w:proofErr w:type="gramStart"/>
-      <w:r>
-        <w:t>par contre</w:t>
-      </w:r>
-      <w:proofErr w:type="gramEnd"/>
-      <w:r>
-        <w:t xml:space="preserve"> M’dame la Présidente a pas les fonds en ce moment pour financer elle-même c</w:t>
+        <w:t>— Bon par contre M’dame la Présidente a pas les fonds en ce moment pour financer elle-même c</w:t>
       </w:r>
       <w:r>
         <w:t>’</w:t>
@@ -7554,15 +7271,7 @@
         <w:t>— Et puis cet agrandissement permettrait la construction d’autres salles, j’pense, ça pourrait lancer un peu plus ton activité. J’t’ai noté mes idées sur ce papier, tiens, si ça peut t’aider à prendre ta décision.</w:t>
       </w:r>
       <w:r>
-        <w:t xml:space="preserve"> J’</w:t>
-      </w:r>
-      <w:proofErr w:type="spellStart"/>
-      <w:r>
-        <w:t>spère</w:t>
-      </w:r>
-      <w:proofErr w:type="spellEnd"/>
-      <w:r>
-        <w:t xml:space="preserve"> que t’arriveras à m’lire.</w:t>
+        <w:t xml:space="preserve"> J’spère que t’arriveras à m’lire.</w:t>
       </w:r>
     </w:p>
     <w:p>
@@ -7878,16 +7587,11 @@
       <w:r>
         <w:t>NAME_</w:t>
       </w:r>
-      <w:proofErr w:type="gramStart"/>
       <w:r>
         <w:t>ATHLETE</w:t>
       </w:r>
       <w:r>
-        <w:t>]…</w:t>
-      </w:r>
-      <w:proofErr w:type="gramEnd"/>
-      <w:r>
-        <w:t xml:space="preserve"> elle s’est…</w:t>
+        <w:t>]… elle s’est…</w:t>
       </w:r>
     </w:p>
     <w:p>
@@ -8221,15 +7925,7 @@
         <w:t xml:space="preserve">(Ariane, désintéressée) </w:t>
       </w:r>
       <w:r>
-        <w:t xml:space="preserve">Sublime génie… Narcisse, savez-vous que toute équipe du FIGHT a recours à du </w:t>
-      </w:r>
-      <w:proofErr w:type="gramStart"/>
-      <w:r>
-        <w:t>sponsoring</w:t>
-      </w:r>
-      <w:proofErr w:type="gramEnd"/>
-      <w:r>
-        <w:t> ?</w:t>
+        <w:t>Sublime génie… Narcisse, savez-vous que toute équipe du FIGHT a recours à du sponsoring ?</w:t>
       </w:r>
     </w:p>
     <w:p>
@@ -8244,15 +7940,7 @@
         <w:t xml:space="preserve">(Narcisse, neutre) </w:t>
       </w:r>
       <w:r>
-        <w:t>Taisez-vous, vous n’aviez qu’à y penser plus tôt. Mais non, constatant la désastreuse situation financière du pôle journalisme d’</w:t>
-      </w:r>
-      <w:proofErr w:type="spellStart"/>
-      <w:r>
-        <w:t>Elysia</w:t>
-      </w:r>
-      <w:proofErr w:type="spellEnd"/>
-      <w:r>
-        <w:t>, vous avez dû recourir à mes services.</w:t>
+        <w:t>Taisez-vous, vous n’aviez qu’à y penser plus tôt. Mais non, constatant la désastreuse situation financière du pôle journalisme d’Elysia, vous avez dû recourir à mes services.</w:t>
       </w:r>
     </w:p>
     <w:p>
@@ -8273,15 +7961,7 @@
         <w:jc w:val="both"/>
       </w:pPr>
       <w:r>
-        <w:t xml:space="preserve">— (Ariane, </w:t>
-      </w:r>
-      <w:proofErr w:type="spellStart"/>
-      <w:r>
-        <w:t>sad</w:t>
-      </w:r>
-      <w:proofErr w:type="spellEnd"/>
-      <w:r>
-        <w:t>) Non, je suis désolée, Phil, vous ne méritez pas d’assister à cette altercation…</w:t>
+        <w:t>— (Ariane, sad) Non, je suis désolée, Phil, vous ne méritez pas d’assister à cette altercation…</w:t>
       </w:r>
     </w:p>
     <w:p>
@@ -8405,15 +8085,7 @@
         <w:t>, neutre</w:t>
       </w:r>
       <w:r>
-        <w:t xml:space="preserve">) Si tu insistes vraiment. Nos athlètes ont acquis grâce aux dernières éditions du FIGHT une certaine renommée, qui ne cessera de croître au cours des prochains années, je peux compter sur toi. Je suis convaincu que nous pouvons tirer parti de cette réputation pour attirer de prestigieux sponsors qui nous rapporteront des fonds considérables. Et pour cela, il </w:t>
-      </w:r>
-      <w:proofErr w:type="gramStart"/>
-      <w:r>
-        <w:t>suffirait simplement</w:t>
-      </w:r>
-      <w:proofErr w:type="gramEnd"/>
-      <w:r>
-        <w:t xml:space="preserve"> que nos athlètes les plus célèbres soient envoyés en mission pour quelques mois afin de décrocher un beau contrat !</w:t>
+        <w:t>) Si tu insistes vraiment. Nos athlètes ont acquis grâce aux dernières éditions du FIGHT une certaine renommée, qui ne cessera de croître au cours des prochains années, je peux compter sur toi. Je suis convaincu que nous pouvons tirer parti de cette réputation pour attirer de prestigieux sponsors qui nous rapporteront des fonds considérables. Et pour cela, il suffirait simplement que nos athlètes les plus célèbres soient envoyés en mission pour quelques mois afin de décrocher un beau contrat !</w:t>
       </w:r>
     </w:p>
     <w:p>
@@ -8452,15 +8124,7 @@
         <w:jc w:val="both"/>
       </w:pPr>
       <w:r>
-        <w:t xml:space="preserve">— (Ariane, </w:t>
-      </w:r>
-      <w:proofErr w:type="spellStart"/>
-      <w:r>
-        <w:t>sad</w:t>
-      </w:r>
-      <w:proofErr w:type="spellEnd"/>
-      <w:r>
-        <w:t>) …</w:t>
+        <w:t>— (Ariane, sad) …</w:t>
       </w:r>
     </w:p>
     <w:p>
@@ -8967,53 +8631,29 @@
         <w:jc w:val="both"/>
       </w:pPr>
       <w:r>
-        <w:t xml:space="preserve">— Tais-toi ! Je n’en ai rien à faire de tes excuses ! Ma vie est fichue désormais ! Olympe va me virer, nul doute. Et dire que mon cousin est ministre des </w:t>
-      </w:r>
-      <w:proofErr w:type="gramStart"/>
-      <w:r>
-        <w:t>sports</w:t>
-      </w:r>
-      <w:proofErr w:type="gramEnd"/>
-      <w:r>
-        <w:t xml:space="preserve"> d’</w:t>
-      </w:r>
-      <w:proofErr w:type="spellStart"/>
-      <w:r>
-        <w:t>Hesperia</w:t>
-      </w:r>
-      <w:proofErr w:type="spellEnd"/>
+        <w:t>— Tais-toi ! Je n’en ai rien à faire de tes excuses ! Ma vie est fichue désormais ! Olympe va me virer, nul doute. Et dire que mon cousin est ministre des sports d’Hesperia ! Hesperia, tu entends ?! Eux au moins ils gagnent des médailles dans des vrais sports ! Pas des sports de pacotille seulement bons pour des enfants de huit ans ! Je suis fichu. Ma carrière est fichue, ma vie est fichue… Et tout est ta faute Phil ! Pourquoi tu étais sur mon chemin ce jour-là dans le bureau d’Olympe ?! Tu ne pouvais pas être ailleurs pour que je ne te croise jamais ?!</w:t>
+      </w:r>
+    </w:p>
+    <w:p>
+      <w:pPr>
+        <w:ind w:firstLine="709"/>
+        <w:jc w:val="both"/>
+      </w:pPr>
+      <w:r>
+        <w:t xml:space="preserve">— </w:t>
+      </w:r>
+      <w:r>
+        <w:t>(Phil, fâché) Vous n’aviez</w:t>
+      </w:r>
+      <w:r>
+        <w:t xml:space="preserve"> qu’à pas recourir au choix de facilité ! Je n’ai pas à me justifier en face de </w:t>
+      </w:r>
+      <w:r>
+        <w:t>vous</w:t>
+      </w:r>
       <w:r>
         <w:t xml:space="preserve"> ! </w:t>
       </w:r>
-      <w:proofErr w:type="spellStart"/>
-      <w:r>
-        <w:t>Hesperia</w:t>
-      </w:r>
-      <w:proofErr w:type="spellEnd"/>
-      <w:r>
-        <w:t>, tu entends ?! Eux au moins ils gagnent des médailles dans des vrais sports ! Pas des sports de pacotille seulement bons pour des enfants de huit ans ! Je suis fichu. Ma carrière est fichue, ma vie est fichue… Et tout est ta faute Phil ! Pourquoi tu étais sur mon chemin ce jour-là dans le bureau d’Olympe ?! Tu ne pouvais pas être ailleurs pour que je ne te croise jamais ?!</w:t>
-      </w:r>
-    </w:p>
-    <w:p>
-      <w:pPr>
-        <w:ind w:firstLine="709"/>
-        <w:jc w:val="both"/>
-      </w:pPr>
-      <w:r>
-        <w:t xml:space="preserve">— </w:t>
-      </w:r>
-      <w:r>
-        <w:t>(Phil, fâché) Vous n’aviez</w:t>
-      </w:r>
-      <w:r>
-        <w:t xml:space="preserve"> qu’à pas recourir au choix de facilité ! Je n’ai pas à me justifier en face de </w:t>
-      </w:r>
-      <w:r>
-        <w:t>vous</w:t>
-      </w:r>
-      <w:r>
-        <w:t xml:space="preserve"> ! </w:t>
-      </w:r>
       <w:r>
         <w:t xml:space="preserve">Vous êtes </w:t>
       </w:r>
@@ -9060,15 +8700,7 @@
         <w:jc w:val="both"/>
       </w:pPr>
       <w:r>
-        <w:t xml:space="preserve">— Non, reviens ! Ne lui en parle pas ! </w:t>
-      </w:r>
-      <w:proofErr w:type="spellStart"/>
-      <w:r>
-        <w:t>Arrggh</w:t>
-      </w:r>
-      <w:proofErr w:type="spellEnd"/>
-      <w:r>
-        <w:t>, elle est partie ! Vous êtes insupportables tous les deux ! Phil, tout est ta faute ! Tu es…</w:t>
+        <w:t>— Non, reviens ! Ne lui en parle pas ! Arrggh, elle est partie ! Vous êtes insupportables tous les deux ! Phil, tout est ta faute ! Tu es…</w:t>
       </w:r>
     </w:p>
     <w:p>
@@ -9198,15 +8830,7 @@
         <w:jc w:val="both"/>
       </w:pPr>
       <w:r>
-        <w:t xml:space="preserve">— (Diane) </w:t>
-      </w:r>
-      <w:proofErr w:type="spellStart"/>
-      <w:r>
-        <w:t>Heho</w:t>
-      </w:r>
-      <w:proofErr w:type="spellEnd"/>
-      <w:r>
-        <w:t>, vous avez écouté ce qu’Olympe vient de dire ? Elle va trouver une solution</w:t>
+        <w:t>— (Diane) Heho, vous avez écouté ce qu’Olympe vient de dire ? Elle va trouver une solution</w:t>
       </w:r>
       <w:r>
         <w:t>,</w:t>
@@ -9607,15 +9231,7 @@
         <w:jc w:val="both"/>
       </w:pPr>
       <w:r>
-        <w:t xml:space="preserve">— (Narcisse, sourire) Tu m’en vois ravi, Phil. J’ai hâte de pouvoir travailler dans ces nouveaux locaux. </w:t>
-      </w:r>
-      <w:proofErr w:type="spellStart"/>
-      <w:r>
-        <w:t>Venez-vous</w:t>
-      </w:r>
-      <w:proofErr w:type="spellEnd"/>
-      <w:r>
-        <w:t>, ma chère Ariane ? Il me semble que nous avons du travail.</w:t>
+        <w:t>— (Narcisse, sourire) Tu m’en vois ravi, Phil. J’ai hâte de pouvoir travailler dans ces nouveaux locaux. Venez-vous, ma chère Ariane ? Il me semble que nous avons du travail.</w:t>
       </w:r>
     </w:p>
     <w:p>
@@ -9635,15 +9251,9 @@
     <w:p>
       <w:pPr>
         <w:pStyle w:val="Titre1"/>
-        <w:rPr>
-          <w:lang w:val="de-DE"/>
-        </w:rPr>
       </w:pPr>
       <w:bookmarkStart w:id="29" w:name="_Toc174118170"/>
       <w:r>
-        <w:rPr>
-          <w:lang w:val="de-DE"/>
-        </w:rPr>
         <w:lastRenderedPageBreak/>
         <w:t>Olympe – Première médaille sport 3 – Silver, Bronze</w:t>
       </w:r>
@@ -9795,13 +9405,8 @@
       <w:r>
         <w:t xml:space="preserve"> que j’allais devenir entraîneuse sportive de l’équipe officielle de </w:t>
       </w:r>
-      <w:proofErr w:type="spellStart"/>
-      <w:r>
-        <w:t>Stygia</w:t>
-      </w:r>
-      <w:proofErr w:type="spellEnd"/>
-      <w:r>
-        <w:t>, mon pays natal je n’ai pas précisé</w:t>
+      <w:r>
+        <w:t>Stygia, mon pays natal je n’ai pas précisé</w:t>
       </w:r>
       <w:r>
         <w:t>, mais j’ai fini par comprendre que ce n’était pas ma destinée. Je me rappelle à treize ans, j’avais postulé pour le devenir, on m’avait refusée, prétextant que j’étais trop jeune, à seize ans, j’ai retenté ma chance, mais nouvel échec comme quoi j’étais trop frêle. Pff, je ne comprends toujours pas pourquoi quand je te vois, mais ce n’est pas grave !</w:t>
@@ -9833,23 +9438,7 @@
         <w:jc w:val="both"/>
       </w:pPr>
       <w:r>
-        <w:t xml:space="preserve">— (Olympe, neutre) Le dicton disait jamais deux sans trois donc je n’ai pas voulu essuyer ce troisième échec. Quittant ma famille pour réaliser mon rêve, je suis partie au Sud de </w:t>
-      </w:r>
-      <w:proofErr w:type="spellStart"/>
-      <w:r>
-        <w:t>Stygia</w:t>
-      </w:r>
-      <w:proofErr w:type="spellEnd"/>
-      <w:r>
-        <w:t xml:space="preserve">, et j’ai pris le bateau pour </w:t>
-      </w:r>
-      <w:proofErr w:type="spellStart"/>
-      <w:r>
-        <w:t>Elysia</w:t>
-      </w:r>
-      <w:proofErr w:type="spellEnd"/>
-      <w:r>
-        <w:t>. Oui, j’étais</w:t>
+        <w:t>— (Olympe, neutre) Le dicton disait jamais deux sans trois donc je n’ai pas voulu essuyer ce troisième échec. Quittant ma famille pour réaliser mon rêve, je suis partie au Sud de Stygia, et j’ai pris le bateau pour Elysia. Oui, j’étais</w:t>
       </w:r>
       <w:r>
         <w:t xml:space="preserve"> très insouciante, les débuts sur l’île n’ont pas été faciles, mais c’est une décision que je n’ai jamais regrettée. Encore moins aujourd’hui !</w:t>
@@ -9861,15 +9450,7 @@
         <w:jc w:val="both"/>
       </w:pPr>
       <w:r>
-        <w:t>— (Olympe, neutre) Les gros avantages d’</w:t>
-      </w:r>
-      <w:proofErr w:type="spellStart"/>
-      <w:r>
-        <w:t>Elysia</w:t>
-      </w:r>
-      <w:proofErr w:type="spellEnd"/>
-      <w:r>
-        <w:t xml:space="preserve"> étaient sa toute petite taille, son nombre très faible d’habitants et son organisation particulièrement archaïque, si bien qu’il ne m’a fallu que quelques années pour devenir présidente de l’île.</w:t>
+        <w:t>— (Olympe, neutre) Les gros avantages d’Elysia étaient sa toute petite taille, son nombre très faible d’habitants et son organisation particulièrement archaïque, si bien qu’il ne m’a fallu que quelques années pour devenir présidente de l’île.</w:t>
       </w:r>
     </w:p>
     <w:p>
@@ -10222,15 +9803,7 @@
         <w:jc w:val="both"/>
       </w:pPr>
       <w:r>
-        <w:t xml:space="preserve">— (Ariane, contente) Je ne peux que vous </w:t>
-      </w:r>
-      <w:proofErr w:type="spellStart"/>
-      <w:r>
-        <w:t>remercier</w:t>
-      </w:r>
-      <w:proofErr w:type="spellEnd"/>
-      <w:r>
-        <w:t xml:space="preserve"> en tant que journaliste qui a toujours essayé de se montrer intègre. J’espère que j’y ai réussi au mieux pendant ma carrière, en tout cas, je peux vous assurer que la volonté y était.</w:t>
+        <w:t>— (Ariane, contente) Je ne peux que vous remercier en tant que journaliste qui a toujours essayé de se montrer intègre. J’espère que j’y ai réussi au mieux pendant ma carrière, en tout cas, je peux vous assurer que la volonté y était.</w:t>
       </w:r>
     </w:p>
     <w:p>
@@ -10275,15 +9848,7 @@
         <w:jc w:val="both"/>
       </w:pPr>
       <w:r>
-        <w:t xml:space="preserve">— (Ariane, embarrassée) J’ai beaucoup apprécié la tournure qu’a pris ma carrière quand j’ai choisi de rejoindre </w:t>
-      </w:r>
-      <w:proofErr w:type="spellStart"/>
-      <w:r>
-        <w:t>Elysia</w:t>
-      </w:r>
-      <w:proofErr w:type="spellEnd"/>
-      <w:r>
-        <w:t xml:space="preserve">. Et je </w:t>
+        <w:t xml:space="preserve">— (Ariane, embarrassée) J’ai beaucoup apprécié la tournure qu’a pris ma carrière quand j’ai choisi de rejoindre Elysia. Et je </w:t>
       </w:r>
       <w:r>
         <w:t>comprends</w:t>
@@ -10384,15 +9949,7 @@
     </w:p>
     <w:p>
       <w:r>
-        <w:t xml:space="preserve">- rajouter un dialogue sur l’inscription au FIGHT avec Phil qui parle avec quelqu’un de l’administration qui ne connaît pas </w:t>
-      </w:r>
-      <w:proofErr w:type="spellStart"/>
-      <w:r>
-        <w:t>Elysia</w:t>
-      </w:r>
-      <w:proofErr w:type="spellEnd"/>
-      <w:r>
-        <w:t>, qui ne sait pas que ça existe</w:t>
+        <w:t>- rajouter un dialogue sur l’inscription au FIGHT avec Phil qui parle avec quelqu’un de l’administration qui ne connaît pas Elysia, qui ne sait pas que ça existe</w:t>
       </w:r>
     </w:p>
     <w:p>

--- a/Olympe.docx
+++ b/Olympe.docx
@@ -4211,7 +4211,13 @@
         <w:t xml:space="preserve"> (Olympe, neutre)</w:t>
       </w:r>
       <w:r>
-        <w:t xml:space="preserve"> Phil, je compte sur toi pour mener [NOM ATHELTE] à la victoire et décrocher une belle médaille. Quant à Hector, je te charge d’aider au mieux Phil dans ce rôle grâce à toutes tes connaissances.</w:t>
+        <w:t xml:space="preserve"> Phil, je compte sur toi pour mener [</w:t>
+      </w:r>
+      <w:r>
+        <w:t>NAME_ATHLETE</w:t>
+      </w:r>
+      <w:r>
+        <w:t>] à la victoire et décrocher une belle médaille. Quant à Hector, je te charge d’aider au mieux Phil dans ce rôle grâce à toutes tes connaissances.</w:t>
       </w:r>
     </w:p>
     <w:p>
@@ -4303,53 +4309,92 @@
         <w:jc w:val="both"/>
       </w:pPr>
       <w:r>
-        <w:t>— (Hector, déçu) Et elle est partie… Bref…</w:t>
-      </w:r>
-    </w:p>
-    <w:p>
-      <w:pPr>
-        <w:ind w:firstLine="709"/>
-        <w:jc w:val="both"/>
-      </w:pPr>
-      <w:r>
-        <w:t>— (Hector) Ton rôle d’entraîneur sportif est de planifier les activités que feront chacun des athlètes de l’équipe, bon, pour l’instant, notre unique athlète. Ah… pourquoi j’explique cela ? De toute façon, dans un an et demi c’est fini quand elle sera revenue à la réalité en voyant notre défaite… Que connais-tu sur les activités des athlètes ?</w:t>
-      </w:r>
-    </w:p>
-    <w:p>
-      <w:pPr>
-        <w:ind w:firstLine="709"/>
-        <w:jc w:val="both"/>
-      </w:pPr>
-      <w:r>
-        <w:t>— Honnêtement, rien, parce que je ne suis pas entraîneur sportif. Je suis potier et je n’ai jamais postulé à ça.</w:t>
-      </w:r>
-    </w:p>
-    <w:p>
-      <w:pPr>
-        <w:ind w:firstLine="709"/>
-        <w:jc w:val="both"/>
-      </w:pPr>
-      <w:r>
-        <w:t>— Ah oui j’oubliais. Bref. Il faut que les athlètes progressent dans l’exercice de leur sport de prédilection. Ici [</w:t>
+        <w:t xml:space="preserve">— (Hector, </w:t>
+      </w:r>
+      <w:r>
+        <w:t>triste</w:t>
+      </w:r>
+      <w:r>
+        <w:t>) Et elle est partie… Bref…</w:t>
+      </w:r>
+    </w:p>
+    <w:p>
+      <w:pPr>
+        <w:ind w:firstLine="709"/>
+        <w:jc w:val="both"/>
+      </w:pPr>
+      <w:r>
+        <w:t>— (Hector</w:t>
+      </w:r>
+      <w:r>
+        <w:t>, neutre</w:t>
+      </w:r>
+      <w:r>
+        <w:t>) Ton rôle d’entraîneur sportif est de planifier les activités que feront chacun des athlètes de l’équipe, bon, pour l’instant, notre unique athlète. Ah… pourquoi j’explique cela ? De toute façon, dans un an et demi c’est fini quand elle sera revenue à la réalité en voyant notre défaite… Que connais-tu sur les activités des athlètes ?</w:t>
+      </w:r>
+    </w:p>
+    <w:p>
+      <w:pPr>
+        <w:ind w:firstLine="709"/>
+        <w:jc w:val="both"/>
+      </w:pPr>
+      <w:r>
+        <w:t xml:space="preserve">— </w:t>
+      </w:r>
+      <w:r>
+        <w:t xml:space="preserve">(Phil, neutre) </w:t>
+      </w:r>
+      <w:r>
+        <w:t>Honnêtement, rien, parce que je ne suis pas entraîneur sportif. Je suis potier et je n’ai jamais postulé à ça.</w:t>
+      </w:r>
+    </w:p>
+    <w:p>
+      <w:pPr>
+        <w:ind w:firstLine="709"/>
+        <w:jc w:val="both"/>
+      </w:pPr>
+      <w:r>
+        <w:t xml:space="preserve">— </w:t>
+      </w:r>
+      <w:r>
+        <w:t xml:space="preserve">(Hector, neutre) </w:t>
+      </w:r>
+      <w:r>
+        <w:t>Ah oui j’oubliais. Bref. Il faut que les athlètes progressent dans l’exercice de leur sport de prédilection. Ici [</w:t>
+      </w:r>
+      <w:r>
+        <w:t>THE_</w:t>
       </w:r>
       <w:r>
         <w:t>NEW_SPORT</w:t>
       </w:r>
       <w:r>
-        <w:t>] pour [NOM ATHELTE]. Bon, assigne notre nouvelle recrue à l’entraînement pendant trois mois, ça devrait lui faire du bien.</w:t>
-      </w:r>
-    </w:p>
-    <w:p>
-      <w:pPr>
-        <w:ind w:firstLine="709"/>
-        <w:jc w:val="both"/>
-        <w:rPr>
-          <w:i/>
-          <w:iCs/>
-        </w:rPr>
-      </w:pPr>
-      <w:r>
-        <w:t xml:space="preserve">— </w:t>
+        <w:t>] pour [</w:t>
+      </w:r>
+      <w:r>
+        <w:t>NAME_ATHLETE</w:t>
+      </w:r>
+      <w:r>
+        <w:t>]. Bon, assigne notre nouvelle recrue à l’entraînement pendant trois mois, ça devrait lui faire du bien.</w:t>
+      </w:r>
+    </w:p>
+    <w:p>
+      <w:pPr>
+        <w:ind w:firstLine="709"/>
+        <w:jc w:val="both"/>
+        <w:rPr>
+          <w:i/>
+          <w:iCs/>
+        </w:rPr>
+      </w:pPr>
+      <w:r>
+        <w:t>—</w:t>
+      </w:r>
+      <w:r>
+        <w:t xml:space="preserve"> (Phil, sad)</w:t>
+      </w:r>
+      <w:r>
+        <w:t xml:space="preserve"> </w:t>
       </w:r>
       <w:r>
         <w:rPr>
@@ -4410,22 +4455,37 @@
         <w:jc w:val="both"/>
       </w:pPr>
       <w:r>
-        <w:t>— J’ai cru comprendre que tu avais besoin de mon aide ?</w:t>
-      </w:r>
-    </w:p>
-    <w:p>
-      <w:pPr>
-        <w:ind w:firstLine="709"/>
-        <w:jc w:val="both"/>
-      </w:pPr>
-      <w:r>
-        <w:t>— [</w:t>
+        <w:t xml:space="preserve">— </w:t>
+      </w:r>
+      <w:r>
+        <w:t xml:space="preserve">(Hector, neutre) </w:t>
+      </w:r>
+      <w:r>
+        <w:t>J’ai cru comprendre que tu avais besoin de mon aide ?</w:t>
+      </w:r>
+    </w:p>
+    <w:p>
+      <w:pPr>
+        <w:ind w:firstLine="709"/>
+        <w:jc w:val="both"/>
+      </w:pPr>
+      <w:r>
+        <w:t xml:space="preserve">— </w:t>
+      </w:r>
+      <w:r>
+        <w:t xml:space="preserve">(Phil, neutre) </w:t>
+      </w:r>
+      <w:r>
+        <w:t>[</w:t>
       </w:r>
       <w:r>
         <w:t>NAME_ATHLETE</w:t>
       </w:r>
       <w:r>
-        <w:t>] pense que ce n’est pas la meilleure façon de s’entraîner que de seulement pratiquer le [</w:t>
+        <w:t>] pense que ce n’est pas la meilleure façon de s’entraîner que de seulement pratiquer [</w:t>
+      </w:r>
+      <w:r>
+        <w:t>THE_</w:t>
       </w:r>
       <w:r>
         <w:t>NEW_SPORT</w:t>
@@ -4440,7 +4500,19 @@
         <w:jc w:val="both"/>
       </w:pPr>
       <w:r>
-        <w:t>— Hum, [</w:t>
+        <w:t xml:space="preserve">— </w:t>
+      </w:r>
+      <w:r>
+        <w:t>(</w:t>
+      </w:r>
+      <w:r>
+        <w:t>Hector</w:t>
+      </w:r>
+      <w:r>
+        <w:t xml:space="preserve">, neutre) </w:t>
+      </w:r>
+      <w:r>
+        <w:t>Hum, [</w:t>
       </w:r>
       <w:r>
         <w:t>NAME_ATHLETE</w:t>
@@ -4452,7 +4524,10 @@
         <w:t>SKILL_NEW_SPORT</w:t>
       </w:r>
       <w:r>
-        <w:t>]. C’est essentiel pour bien pratiquer le [</w:t>
+        <w:t>]. C’est essentiel pour bien pratiquer [</w:t>
+      </w:r>
+      <w:r>
+        <w:t>THE_</w:t>
       </w:r>
       <w:r>
         <w:t>NEW_SPORT</w:t>
@@ -4471,7 +4546,13 @@
         </w:rPr>
       </w:pPr>
       <w:r>
-        <w:t xml:space="preserve">— Tout est clair, merci pour votre avis. </w:t>
+        <w:t xml:space="preserve">— </w:t>
+      </w:r>
+      <w:r>
+        <w:t xml:space="preserve">(Phil, neutre) </w:t>
+      </w:r>
+      <w:r>
+        <w:t xml:space="preserve">Tout est clair, merci pour votre avis. </w:t>
       </w:r>
       <w:r>
         <w:rPr>
@@ -4532,34 +4613,58 @@
         <w:jc w:val="both"/>
       </w:pPr>
       <w:r>
-        <w:t>— C’est une catastrophe !</w:t>
-      </w:r>
-    </w:p>
-    <w:p>
-      <w:pPr>
-        <w:ind w:firstLine="709"/>
-        <w:jc w:val="both"/>
-      </w:pPr>
-      <w:r>
-        <w:t>— Comment ? Que vous arrive-t-il ?</w:t>
-      </w:r>
-    </w:p>
-    <w:p>
-      <w:pPr>
-        <w:ind w:firstLine="709"/>
-        <w:jc w:val="both"/>
-      </w:pPr>
-      <w:r>
-        <w:t>— Les caisses sont vides ! Vous avez dépensé tout l’argent qu’Olympe nous avait donné ! Vous êtes fou ou quoi ?!</w:t>
-      </w:r>
-    </w:p>
-    <w:p>
-      <w:pPr>
-        <w:ind w:firstLine="709"/>
-        <w:jc w:val="both"/>
-      </w:pPr>
-      <w:r>
-        <w:t>— Mais… je n’ai pas dépensé d’argent… C’est vous qui payez [</w:t>
+        <w:t xml:space="preserve">— </w:t>
+      </w:r>
+      <w:r>
+        <w:t xml:space="preserve">(Hector, surpris) </w:t>
+      </w:r>
+      <w:r>
+        <w:t>C’est une catastrophe !</w:t>
+      </w:r>
+    </w:p>
+    <w:p>
+      <w:pPr>
+        <w:ind w:firstLine="709"/>
+        <w:jc w:val="both"/>
+      </w:pPr>
+      <w:r>
+        <w:t xml:space="preserve">— </w:t>
+      </w:r>
+      <w:r>
+        <w:t xml:space="preserve">(Phil, surpris) </w:t>
+      </w:r>
+      <w:r>
+        <w:t>Comment ? Que vous arrive-t-il ?</w:t>
+      </w:r>
+    </w:p>
+    <w:p>
+      <w:pPr>
+        <w:ind w:firstLine="709"/>
+        <w:jc w:val="both"/>
+      </w:pPr>
+      <w:r>
+        <w:t xml:space="preserve">— </w:t>
+      </w:r>
+      <w:r>
+        <w:t xml:space="preserve">(Hector, fâché) </w:t>
+      </w:r>
+      <w:r>
+        <w:t>Les caisses sont vides ! Vous avez dépensé tout l’argent qu’Olympe nous avait donné ! Vous êtes fou ou quoi ?!</w:t>
+      </w:r>
+    </w:p>
+    <w:p>
+      <w:pPr>
+        <w:ind w:firstLine="709"/>
+        <w:jc w:val="both"/>
+      </w:pPr>
+      <w:r>
+        <w:t xml:space="preserve">— </w:t>
+      </w:r>
+      <w:r>
+        <w:t xml:space="preserve">(Phil, surpris) </w:t>
+      </w:r>
+      <w:r>
+        <w:t>Mais… je n’ai pas dépensé d’argent… C’est vous qui payez [</w:t>
       </w:r>
       <w:r>
         <w:t>NAME_ATHLETE</w:t>
@@ -4574,25 +4679,43 @@
         <w:jc w:val="both"/>
       </w:pPr>
       <w:r>
-        <w:t>— Qu’importe, le fait est que nous n’avons plus d’argent ! Olympe va nous tuer… Elle va me licencier… et je vais finir encore plus bas que terre… Et dire que mon cousin lui...</w:t>
-      </w:r>
-    </w:p>
-    <w:p>
-      <w:pPr>
-        <w:ind w:firstLine="709"/>
-        <w:jc w:val="both"/>
-      </w:pPr>
-      <w:r>
-        <w:t>— Votre cousin ?</w:t>
-      </w:r>
-    </w:p>
-    <w:p>
-      <w:pPr>
-        <w:ind w:firstLine="709"/>
-        <w:jc w:val="both"/>
-      </w:pPr>
-      <w:r>
-        <w:t>— Assez ! Je cherche une idée pour nous sortir de ce mauvais pas sans avoir à en informer Olympe.</w:t>
+        <w:t xml:space="preserve">— </w:t>
+      </w:r>
+      <w:r>
+        <w:t xml:space="preserve">(Hector, fâché) </w:t>
+      </w:r>
+      <w:r>
+        <w:t>Qu’importe, le fait est que nous n’avons plus d’argent ! Olympe va nous tuer… Elle va me licencier… et je vais finir encore plus bas que terre… Et dire que mon cousin lui...</w:t>
+      </w:r>
+    </w:p>
+    <w:p>
+      <w:pPr>
+        <w:ind w:firstLine="709"/>
+        <w:jc w:val="both"/>
+      </w:pPr>
+      <w:r>
+        <w:t xml:space="preserve">— </w:t>
+      </w:r>
+      <w:r>
+        <w:t xml:space="preserve">(Phil, surpris) </w:t>
+      </w:r>
+      <w:r>
+        <w:t>Votre cousin ?</w:t>
+      </w:r>
+    </w:p>
+    <w:p>
+      <w:pPr>
+        <w:ind w:firstLine="709"/>
+        <w:jc w:val="both"/>
+      </w:pPr>
+      <w:r>
+        <w:t xml:space="preserve">— </w:t>
+      </w:r>
+      <w:r>
+        <w:t xml:space="preserve">(Hector, fâché) </w:t>
+      </w:r>
+      <w:r>
+        <w:t>Assez ! Je cherche une idée pour nous sortir de ce mauvais pas sans avoir à en informer Olympe.</w:t>
       </w:r>
     </w:p>
     <w:p>
@@ -4652,7 +4775,10 @@
         <w:t xml:space="preserve">(Phil, neutre) </w:t>
       </w:r>
       <w:r>
-        <w:t>Très bien, nous avons travaillé sur la maîtrise du [</w:t>
+        <w:t>Très bien, nous avons travaillé sur la maîtrise [</w:t>
+      </w:r>
+      <w:r>
+        <w:t>A_</w:t>
       </w:r>
       <w:r>
         <w:t>NEW_SPORT</w:t>
@@ -4695,9 +4821,134 @@
         <w:t xml:space="preserve">— </w:t>
       </w:r>
       <w:r>
+        <w:t xml:space="preserve">(Phil, </w:t>
+      </w:r>
+      <w:r>
+        <w:t>desinterested</w:t>
+      </w:r>
+      <w:r>
+        <w:t xml:space="preserve">) </w:t>
+      </w:r>
+      <w:r>
+        <w:t>(</w:t>
+      </w:r>
+      <w:r>
+        <w:rPr>
+          <w:i/>
+          <w:iCs/>
+        </w:rPr>
+        <w:t>Avec le plus grand soin, bien sûr… Elle a l’air totalement déconnectée de la réalité, et c’est bien le seul point sur lequel je suis d’accord avec Hector...)</w:t>
+      </w:r>
+    </w:p>
+    <w:p>
+      <w:pPr>
+        <w:ind w:firstLine="709"/>
+        <w:jc w:val="both"/>
+      </w:pPr>
+      <w:r>
+        <w:t xml:space="preserve">— </w:t>
+      </w:r>
+      <w:r>
         <w:t xml:space="preserve">(Phil, neutre) </w:t>
       </w:r>
       <w:r>
+        <w:t>D’ailleurs, Olympe, nous avons un problème…</w:t>
+      </w:r>
+    </w:p>
+    <w:p>
+      <w:pPr>
+        <w:ind w:firstLine="709"/>
+        <w:jc w:val="both"/>
+      </w:pPr>
+      <w:r>
+        <w:t xml:space="preserve">— </w:t>
+      </w:r>
+      <w:r>
+        <w:t xml:space="preserve">(Olympe, sad) </w:t>
+      </w:r>
+      <w:r>
+        <w:t>Comment cela ? Quelque chose qui menace notre programme ?</w:t>
+      </w:r>
+    </w:p>
+    <w:p>
+      <w:pPr>
+        <w:ind w:firstLine="709"/>
+        <w:jc w:val="both"/>
+      </w:pPr>
+      <w:r>
+        <w:t xml:space="preserve">— (Hector, </w:t>
+      </w:r>
+      <w:r>
+        <w:t>surpris</w:t>
+      </w:r>
+      <w:r>
+        <w:t>) Aucun problème, ne vous inquiétez pas, Madame la Présidente.</w:t>
+      </w:r>
+    </w:p>
+    <w:p>
+      <w:pPr>
+        <w:ind w:firstLine="709"/>
+        <w:jc w:val="both"/>
+      </w:pPr>
+      <w:r>
+        <w:t xml:space="preserve">— </w:t>
+      </w:r>
+      <w:r>
+        <w:t xml:space="preserve">(Phil, neutre) </w:t>
+      </w:r>
+      <w:r>
+        <w:t>Les caisses sont vides et je crains que nous ne puissions pas payer [</w:t>
+      </w:r>
+      <w:r>
+        <w:t>NAME_ATHLETE</w:t>
+      </w:r>
+      <w:r>
+        <w:t>] pour les trois prochains mois.</w:t>
+      </w:r>
+    </w:p>
+    <w:p>
+      <w:pPr>
+        <w:ind w:firstLine="709"/>
+        <w:jc w:val="both"/>
+      </w:pPr>
+      <w:r>
+        <w:t>— (Hector, furieux) …</w:t>
+      </w:r>
+    </w:p>
+    <w:p>
+      <w:pPr>
+        <w:ind w:firstLine="709"/>
+        <w:jc w:val="both"/>
+      </w:pPr>
+      <w:r>
+        <w:t>—</w:t>
+      </w:r>
+      <w:r>
+        <w:t xml:space="preserve"> (Olympe, surpris)</w:t>
+      </w:r>
+      <w:r>
+        <w:t xml:space="preserve"> Comment ?! Vous avez déjà dépensé l’intégralité du budget ?!</w:t>
+      </w:r>
+    </w:p>
+    <w:p>
+      <w:pPr>
+        <w:ind w:firstLine="709"/>
+        <w:jc w:val="both"/>
+        <w:rPr>
+          <w:i/>
+          <w:iCs/>
+        </w:rPr>
+      </w:pPr>
+      <w:r>
+        <w:t>—</w:t>
+      </w:r>
+      <w:r>
+        <w:t xml:space="preserve"> (Phil, neutre)</w:t>
+      </w:r>
+      <w:r>
+        <w:t xml:space="preserve"> </w:t>
+      </w:r>
+      <w:r>
         <w:t>(</w:t>
       </w:r>
       <w:r>
@@ -4705,22 +4956,100 @@
           <w:i/>
           <w:iCs/>
         </w:rPr>
-        <w:t>Avec le plus grand soin, bien sûr… Elle a l’air totalement déconnectée de la réalité, et c’est bien le seul point sur lequel je suis d’accord avec Hector...)</w:t>
-      </w:r>
-    </w:p>
-    <w:p>
-      <w:pPr>
-        <w:ind w:firstLine="709"/>
-        <w:jc w:val="both"/>
-      </w:pPr>
-      <w:r>
+        <w:t>Va-t-elle me virer ? Peut-être que je pourrais reprendre mon travail… ?</w:t>
+      </w:r>
+      <w:r>
+        <w:rPr>
+          <w:i/>
+          <w:iCs/>
+        </w:rPr>
+        <w:t>)</w:t>
+      </w:r>
+    </w:p>
+    <w:p>
+      <w:pPr>
+        <w:ind w:firstLine="709"/>
+        <w:jc w:val="both"/>
+      </w:pPr>
+      <w:r>
+        <w:rPr>
+          <w:i/>
+          <w:iCs/>
+        </w:rPr>
         <w:t xml:space="preserve">— </w:t>
       </w:r>
       <w:r>
+        <w:t>(Olympe, neutre)</w:t>
+      </w:r>
+      <w:r>
+        <w:rPr>
+          <w:i/>
+          <w:iCs/>
+        </w:rPr>
+        <w:t xml:space="preserve"> </w:t>
+      </w:r>
+      <w:r>
+        <w:t xml:space="preserve">Ce n’est pas grave, je suis sûre que c’est pour une bonne cause. Je vais m’occuper de ce problème, ne t’inquiète pas, Phil. Néanmoins en attendant que je trouve de </w:t>
+      </w:r>
+      <w:r>
+        <w:lastRenderedPageBreak/>
+        <w:t>nouveaux financements, peut-être que tu pourrais envoyer [</w:t>
+      </w:r>
+      <w:r>
+        <w:t>NAME_ATHLETE</w:t>
+      </w:r>
+      <w:r>
+        <w:t>] travailler chez McDuck, ça devrait suffire à payer son propre salaire pour les mois qui suivent.</w:t>
+      </w:r>
+    </w:p>
+    <w:p>
+      <w:pPr>
+        <w:ind w:firstLine="709"/>
+        <w:jc w:val="both"/>
+      </w:pPr>
+      <w:r>
+        <w:t xml:space="preserve">— </w:t>
+      </w:r>
+      <w:r>
         <w:t xml:space="preserve">(Phil, neutre) </w:t>
       </w:r>
       <w:r>
-        <w:t>D’ailleurs, Olympe, nous avons un problème…</w:t>
+        <w:t xml:space="preserve">Très bien. Merci, Olympe. </w:t>
+      </w:r>
+      <w:r>
+        <w:rPr>
+          <w:i/>
+          <w:iCs/>
+        </w:rPr>
+        <w:t>(Mais attends c’est de l’exploitation ?! [</w:t>
+      </w:r>
+      <w:r>
+        <w:rPr>
+          <w:i/>
+          <w:iCs/>
+        </w:rPr>
+        <w:t>NAME_ATHLETE</w:t>
+      </w:r>
+      <w:r>
+        <w:rPr>
+          <w:i/>
+          <w:iCs/>
+        </w:rPr>
+        <w:t>] va travailler et nous verser son salaire pour qu’on puisse la payer encore moins</w:t>
+      </w:r>
+      <w:r>
+        <w:rPr>
+          <w:i/>
+          <w:iCs/>
+        </w:rPr>
+        <w:t xml:space="preserve"> </w:t>
+      </w:r>
+      <w:r>
+        <w:rPr>
+          <w:i/>
+          <w:iCs/>
+        </w:rPr>
+        <w:t>?)</w:t>
       </w:r>
     </w:p>
     <w:p>
@@ -4732,25 +5061,10 @@
         <w:t xml:space="preserve">— </w:t>
       </w:r>
       <w:r>
-        <w:t xml:space="preserve">(Olympe, sad) </w:t>
-      </w:r>
-      <w:r>
-        <w:t>Comment cela ? Quelque chose qui menace notre programme ?</w:t>
-      </w:r>
-    </w:p>
-    <w:p>
-      <w:pPr>
-        <w:ind w:firstLine="709"/>
-        <w:jc w:val="both"/>
-      </w:pPr>
-      <w:r>
-        <w:t xml:space="preserve">— (Hector, </w:t>
-      </w:r>
-      <w:r>
-        <w:t>surpris</w:t>
-      </w:r>
-      <w:r>
-        <w:t>) Aucun problème, ne vous inquiétez pas, Madame la Présidente.</w:t>
+        <w:t xml:space="preserve">(Olympe, neutre) </w:t>
+      </w:r>
+      <w:r>
+        <w:t>Je vous laisse alors, et je reviens vers vous au plus vite. Bon courage !</w:t>
       </w:r>
     </w:p>
     <w:p>
@@ -4762,166 +5076,40 @@
         <w:t xml:space="preserve">— </w:t>
       </w:r>
       <w:r>
+        <w:t xml:space="preserve">(Hector, furieux) </w:t>
+      </w:r>
+      <w:r>
+        <w:t>Ne refais jamais ça.</w:t>
+      </w:r>
+    </w:p>
+    <w:p>
+      <w:pPr>
+        <w:ind w:firstLine="709"/>
+        <w:jc w:val="both"/>
+      </w:pPr>
+      <w:r>
+        <w:t xml:space="preserve">— </w:t>
+      </w:r>
+      <w:r>
         <w:t xml:space="preserve">(Phil, neutre) </w:t>
       </w:r>
       <w:r>
-        <w:t>Les caisses sont vides et je crains que nous ne puissions pas payer [</w:t>
-      </w:r>
-      <w:r>
-        <w:t>NAME_ATHLETE</w:t>
-      </w:r>
-      <w:r>
-        <w:t>] pour les trois prochains mois.</w:t>
-      </w:r>
-    </w:p>
-    <w:p>
-      <w:pPr>
-        <w:ind w:firstLine="709"/>
-        <w:jc w:val="both"/>
-      </w:pPr>
-      <w:r>
-        <w:t>— (Hector, furieux) …</w:t>
-      </w:r>
-    </w:p>
-    <w:p>
-      <w:pPr>
-        <w:ind w:firstLine="709"/>
-        <w:jc w:val="both"/>
-      </w:pPr>
-      <w:r>
-        <w:t>—</w:t>
-      </w:r>
-      <w:r>
-        <w:t xml:space="preserve"> (Olympe, surpris)</w:t>
-      </w:r>
-      <w:r>
-        <w:t xml:space="preserve"> Comment ?! Vous avez déjà dépensé l’intégralité du budget ?!</w:t>
-      </w:r>
-    </w:p>
-    <w:p>
-      <w:pPr>
-        <w:ind w:firstLine="709"/>
-        <w:jc w:val="both"/>
-        <w:rPr>
-          <w:i/>
-          <w:iCs/>
-        </w:rPr>
+        <w:t>Elle a résolu le problème.</w:t>
+      </w:r>
+    </w:p>
+    <w:p>
+      <w:pPr>
+        <w:ind w:firstLine="709"/>
+        <w:jc w:val="both"/>
       </w:pPr>
       <w:r>
         <w:t xml:space="preserve">— </w:t>
       </w:r>
       <w:r>
-        <w:rPr>
-          <w:i/>
-          <w:iCs/>
-        </w:rPr>
-        <w:t>Va-t-elle me virer ? Peut-être que je pourrais reprendre mon travail… ?</w:t>
-      </w:r>
-    </w:p>
-    <w:p>
-      <w:pPr>
-        <w:ind w:firstLine="709"/>
-        <w:jc w:val="both"/>
-      </w:pPr>
-      <w:r>
-        <w:rPr>
-          <w:i/>
-          <w:iCs/>
-        </w:rPr>
-        <w:t xml:space="preserve">— </w:t>
-      </w:r>
-      <w:r>
-        <w:t xml:space="preserve">Ce n’est pas grave, je suis sûre que c’est pour une bonne cause. Je vais m’occuper de ce problème, ne t’inquiète pas, Phil. Néanmoins en attendant que je trouve de nouveaux </w:t>
-      </w:r>
-      <w:r>
-        <w:lastRenderedPageBreak/>
-        <w:t>financements, peut-être que tu pourrais envoyer [</w:t>
-      </w:r>
-      <w:r>
-        <w:t>NAME_ATHLETE</w:t>
-      </w:r>
-      <w:r>
-        <w:t>] travailler chez McDuck, ça devrait suffire à payer son propre salaire pour les mois qui suivent.</w:t>
-      </w:r>
-    </w:p>
-    <w:p>
-      <w:pPr>
-        <w:ind w:firstLine="709"/>
-        <w:jc w:val="both"/>
-      </w:pPr>
-      <w:r>
-        <w:t xml:space="preserve">— Très bien. Merci, Olympe. </w:t>
-      </w:r>
-      <w:r>
-        <w:rPr>
-          <w:i/>
-          <w:iCs/>
-        </w:rPr>
-        <w:t>(Mais attends c’est de l’exploitation ?! [</w:t>
-      </w:r>
-      <w:r>
-        <w:rPr>
-          <w:i/>
-          <w:iCs/>
-        </w:rPr>
-        <w:t>NAME_ATHLETE</w:t>
-      </w:r>
-      <w:r>
-        <w:rPr>
-          <w:i/>
-          <w:iCs/>
-        </w:rPr>
-        <w:t>] va travailler et nous verser son salaire pour qu’on puisse la payer encore moins</w:t>
-      </w:r>
-      <w:r>
-        <w:rPr>
-          <w:i/>
-          <w:iCs/>
-        </w:rPr>
-        <w:t xml:space="preserve"> </w:t>
-      </w:r>
-      <w:r>
-        <w:rPr>
-          <w:i/>
-          <w:iCs/>
-        </w:rPr>
-        <w:t>?)</w:t>
-      </w:r>
-    </w:p>
-    <w:p>
-      <w:pPr>
-        <w:ind w:firstLine="709"/>
-        <w:jc w:val="both"/>
-      </w:pPr>
-      <w:r>
-        <w:t>— Je vous laisse alors, et je reviens vers vous au plus vite. Bon courage !</w:t>
-      </w:r>
-    </w:p>
-    <w:p>
-      <w:pPr>
-        <w:ind w:firstLine="709"/>
-        <w:jc w:val="both"/>
-      </w:pPr>
-      <w:r>
-        <w:t>— Ne refais jamais ça.</w:t>
-      </w:r>
-    </w:p>
-    <w:p>
-      <w:pPr>
-        <w:ind w:firstLine="709"/>
-        <w:jc w:val="both"/>
-      </w:pPr>
-      <w:r>
-        <w:t>— Elle a résolu le problème.</w:t>
-      </w:r>
-    </w:p>
-    <w:p>
-      <w:pPr>
-        <w:ind w:firstLine="709"/>
-        <w:jc w:val="both"/>
-      </w:pPr>
-      <w:r>
-        <w:t>— J’étais parfaitement capable de trouver une solution par moi-même. Ah… pourquoi ne me fait-elle jamais confiance… ?</w:t>
+        <w:t xml:space="preserve">(Hector, sad) </w:t>
+      </w:r>
+      <w:r>
+        <w:t>J’étais parfaitement capable de trouver une solution par moi-même. Ah… pourquoi ne me fait-elle jamais confiance… ?</w:t>
       </w:r>
       <w:r>
         <w:br w:type="page"/>
@@ -4950,7 +5138,13 @@
         <w:jc w:val="both"/>
       </w:pPr>
       <w:r>
-        <w:t>— Phil, j’ai une merveilleuse nouvelle à t’annoncer ! J’ai débloqué 30 000 dollars pour te permettre de poursuivre le plus sereinement possible l’entraînement de [</w:t>
+        <w:t xml:space="preserve">— </w:t>
+      </w:r>
+      <w:r>
+        <w:t xml:space="preserve">(Olympe, heureuse) </w:t>
+      </w:r>
+      <w:r>
+        <w:t>Phil, j’ai une merveilleuse nouvelle à t’annoncer ! J’ai débloqué 30 000 dollars pour te permettre de poursuivre le plus sereinement possible l’entraînement de [</w:t>
       </w:r>
       <w:r>
         <w:t>NAME_ATHLETE</w:t>
@@ -4965,7 +5159,13 @@
         <w:jc w:val="both"/>
       </w:pPr>
       <w:r>
-        <w:t xml:space="preserve">— Merci, Olympe, on va faire de notre mieux ! </w:t>
+        <w:t xml:space="preserve">— </w:t>
+      </w:r>
+      <w:r>
+        <w:t xml:space="preserve">(Phil, neutre) </w:t>
+      </w:r>
+      <w:r>
+        <w:t xml:space="preserve">Merci, Olympe, on va faire de notre mieux ! </w:t>
       </w:r>
       <w:r>
         <w:rPr>
@@ -4981,7 +5181,13 @@
         <w:jc w:val="both"/>
       </w:pPr>
       <w:r>
-        <w:t>— Allez au boulot, ramenez-moi cette médaille !</w:t>
+        <w:t xml:space="preserve">— </w:t>
+      </w:r>
+      <w:r>
+        <w:t xml:space="preserve">(Olympe, neutre) </w:t>
+      </w:r>
+      <w:r>
+        <w:t>Allez au boulot, ramenez-moi cette médaille !</w:t>
       </w:r>
     </w:p>
     <w:p>
@@ -5021,7 +5227,13 @@
         <w:jc w:val="both"/>
       </w:pPr>
       <w:r>
-        <w:t>— [</w:t>
+        <w:t xml:space="preserve">— </w:t>
+      </w:r>
+      <w:r>
+        <w:t xml:space="preserve">(Hector, furieux) </w:t>
+      </w:r>
+      <w:r>
+        <w:t>[</w:t>
       </w:r>
       <w:r>
         <w:t>NAME_ATHLETE</w:t>
@@ -5042,7 +5254,13 @@
         <w:jc w:val="both"/>
       </w:pPr>
       <w:r>
-        <w:t xml:space="preserve">— Des jours de congé ? </w:t>
+        <w:t xml:space="preserve">— </w:t>
+      </w:r>
+      <w:r>
+        <w:t xml:space="preserve">(Phil, embarrassé) </w:t>
+      </w:r>
+      <w:r>
+        <w:t xml:space="preserve">Des jours de congé ? </w:t>
       </w:r>
       <w:r>
         <w:rPr>
@@ -5072,27 +5290,48 @@
         <w:jc w:val="both"/>
       </w:pPr>
       <w:r>
-        <w:t>— Je sais bien qu’on n’a pas de code du travail ici mais les droits de l’homme ça existe !</w:t>
-      </w:r>
-    </w:p>
-    <w:p>
-      <w:pPr>
-        <w:ind w:firstLine="709"/>
-        <w:jc w:val="both"/>
-      </w:pPr>
-      <w:r>
-        <w:t>— Mais c’est vous qui…</w:t>
-      </w:r>
-    </w:p>
-    <w:p>
-      <w:pPr>
-        <w:ind w:firstLine="709"/>
-        <w:jc w:val="both"/>
-      </w:pPr>
-      <w:r>
         <w:t xml:space="preserve">— </w:t>
       </w:r>
       <w:r>
+        <w:t xml:space="preserve">(Hector, furieux) </w:t>
+      </w:r>
+      <w:r>
+        <w:t>Je sais bien qu’on n’a pas de code du travail ici mais les droits de l’homme ça existe !</w:t>
+      </w:r>
+    </w:p>
+    <w:p>
+      <w:pPr>
+        <w:ind w:firstLine="709"/>
+        <w:jc w:val="both"/>
+      </w:pPr>
+      <w:r>
+        <w:t xml:space="preserve">— </w:t>
+      </w:r>
+      <w:r>
+        <w:t xml:space="preserve">(Phil, </w:t>
+      </w:r>
+      <w:r>
+        <w:t>embarrassé</w:t>
+      </w:r>
+      <w:r>
+        <w:t xml:space="preserve">) </w:t>
+      </w:r>
+      <w:r>
+        <w:t>Mais c’est vous qui…</w:t>
+      </w:r>
+    </w:p>
+    <w:p>
+      <w:pPr>
+        <w:ind w:firstLine="709"/>
+        <w:jc w:val="both"/>
+      </w:pPr>
+      <w:r>
+        <w:t xml:space="preserve">— </w:t>
+      </w:r>
+      <w:r>
+        <w:t xml:space="preserve">(Hector, furieux) </w:t>
+      </w:r>
+      <w:r>
         <w:t>Trêve</w:t>
       </w:r>
       <w:r>
@@ -5105,7 +5344,13 @@
         <w:jc w:val="both"/>
       </w:pPr>
       <w:r>
-        <w:t xml:space="preserve">— </w:t>
+        <w:t>—</w:t>
+      </w:r>
+      <w:r>
+        <w:t xml:space="preserve"> (Phil, neutre)</w:t>
+      </w:r>
+      <w:r>
+        <w:t xml:space="preserve"> </w:t>
       </w:r>
       <w:r>
         <w:rPr>
@@ -5153,12 +5398,24 @@
         <w:rPr>
           <w:lang w:val="en-US"/>
         </w:rPr>
-        <w:t xml:space="preserve">— Phil, </w:t>
+        <w:t>—</w:t>
       </w:r>
       <w:r>
         <w:rPr>
           <w:lang w:val="en-US"/>
         </w:rPr>
+        <w:t xml:space="preserve"> (Olympe, heureuse)</w:t>
+      </w:r>
+      <w:r>
+        <w:rPr>
+          <w:lang w:val="en-US"/>
+        </w:rPr>
+        <w:t xml:space="preserve"> Phil, </w:t>
+      </w:r>
+      <w:r>
+        <w:rPr>
+          <w:lang w:val="en-US"/>
+        </w:rPr>
         <w:t>Hector</w:t>
       </w:r>
       <w:r>
@@ -5195,16 +5452,28 @@
         <w:jc w:val="both"/>
       </w:pPr>
       <w:r>
-        <w:t>— Le jour de mon licenciement se rapproche… Et dire que mon cousin...</w:t>
-      </w:r>
-    </w:p>
-    <w:p>
-      <w:pPr>
-        <w:ind w:firstLine="709"/>
-        <w:jc w:val="both"/>
-      </w:pPr>
-      <w:r>
-        <w:t xml:space="preserve">— Qu’est-ce qu’il a votre cousin ? </w:t>
+        <w:t>—</w:t>
+      </w:r>
+      <w:r>
+        <w:t xml:space="preserve"> (Hector, triste)</w:t>
+      </w:r>
+      <w:r>
+        <w:t xml:space="preserve"> Le jour de mon licenciement se rapproche… Et dire que mon cousin...</w:t>
+      </w:r>
+    </w:p>
+    <w:p>
+      <w:pPr>
+        <w:ind w:firstLine="709"/>
+        <w:jc w:val="both"/>
+      </w:pPr>
+      <w:r>
+        <w:t xml:space="preserve">— </w:t>
+      </w:r>
+      <w:r>
+        <w:t xml:space="preserve">(Phil, surpris) </w:t>
+      </w:r>
+      <w:r>
+        <w:t xml:space="preserve">Qu’est-ce qu’il a votre cousin ? </w:t>
       </w:r>
       <w:r>
         <w:rPr>
@@ -5234,7 +5503,13 @@
         <w:jc w:val="both"/>
       </w:pPr>
       <w:r>
-        <w:t>— Ça ne te concerne pas ! Qu’est-ce que tu fais encore là ?! Il faut que tu ailles inscrire [</w:t>
+        <w:t xml:space="preserve">— </w:t>
+      </w:r>
+      <w:r>
+        <w:t xml:space="preserve">(Hector, furieux) </w:t>
+      </w:r>
+      <w:r>
+        <w:t>Ça ne te concerne pas ! Qu’est-ce que tu fais encore là ?! Il faut que tu ailles inscrire [</w:t>
       </w:r>
       <w:r>
         <w:t>NAME_ATHLETE</w:t>
@@ -5253,7 +5528,13 @@
         </w:rPr>
       </w:pPr>
       <w:r>
-        <w:t xml:space="preserve">— </w:t>
+        <w:t>—</w:t>
+      </w:r>
+      <w:r>
+        <w:t xml:space="preserve"> (Phil, desinteresed)</w:t>
+      </w:r>
+      <w:r>
+        <w:t xml:space="preserve"> </w:t>
       </w:r>
       <w:r>
         <w:rPr>
